--- a/documents/thesis/nfc_deck_tracker.docx
+++ b/documents/thesis/nfc_deck_tracker.docx
@@ -606,7 +606,7 @@
       <w:pPr>
         <w:pStyle w:val="Heading1"/>
       </w:pPr>
-      <w:bookmarkStart w:id="1" w:name="_Toc177222595"/>
+      <w:bookmarkStart w:id="1" w:name="_Toc185813345"/>
       <w:r>
         <w:rPr>
           <w:rFonts w:hint="cs"/>
@@ -619,318 +619,191 @@
     <w:p>
       <w:pPr>
         <w:ind w:firstLine="720"/>
-      </w:pPr>
+        <w:jc w:val="both"/>
+        <w:rPr>
+          <w:spacing w:val="4"/>
+        </w:rPr>
+      </w:pPr>
+      <w:r>
+        <w:rPr>
+          <w:spacing w:val="4"/>
+          <w:cs/>
+        </w:rPr>
+        <w:t>ในปัจจุบัน</w:t>
+      </w:r>
       <w:r>
         <w:rPr>
           <w:rFonts w:hint="cs"/>
-          <w:cs/>
-        </w:rPr>
-        <w:t>ปัจจุบัน</w:t>
-      </w:r>
-      <w:r>
-        <w:rPr>
-          <w:cs/>
-        </w:rPr>
-        <w:t>การ์ดเกมเป็นที่นิยมอย่างแพร่หลายทั่วโลก</w:t>
+          <w:spacing w:val="4"/>
+          <w:cs/>
+        </w:rPr>
+        <w:t xml:space="preserve"> </w:t>
+      </w:r>
+      <w:r>
+        <w:rPr>
+          <w:spacing w:val="4"/>
+          <w:cs/>
+        </w:rPr>
+        <w:t>เกมการ์ดเป็นกิจกรรมที่ได้รับความนิยมอย่างแพร่หลายทั้งในระดับ</w:t>
+      </w:r>
+      <w:r>
+        <w:rPr>
+          <w:spacing w:val="4"/>
+          <w:cs/>
+        </w:rPr>
+        <w:t>โลก</w:t>
+      </w:r>
+      <w:r>
+        <w:rPr>
+          <w:spacing w:val="4"/>
+          <w:cs/>
+        </w:rPr>
+        <w:t>และในประเทศไทย ด้วยเสน่ห์ของการเล่นที่ผสมผสาน</w:t>
       </w:r>
       <w:r>
         <w:rPr>
           <w:rFonts w:hint="cs"/>
-          <w:cs/>
-        </w:rPr>
-        <w:t>รวมถึง</w:t>
-      </w:r>
-      <w:r>
-        <w:rPr>
-          <w:cs/>
-        </w:rPr>
-        <w:t>ในประเทศไทย</w:t>
+          <w:spacing w:val="4"/>
+          <w:cs/>
+        </w:rPr>
+        <w:t>ระหว่าง</w:t>
+      </w:r>
+      <w:r>
+        <w:rPr>
+          <w:spacing w:val="4"/>
+          <w:cs/>
+        </w:rPr>
+        <w:t xml:space="preserve">กลยุทธ์ ความคิดสร้างสรรค์ </w:t>
+      </w:r>
+      <w:r>
+        <w:rPr>
+          <w:spacing w:val="4"/>
+          <w:cs/>
+        </w:rPr>
+        <w:t>และความสนุกในการแข่งขัน</w:t>
+      </w:r>
+      <w:r>
+        <w:rPr>
+          <w:spacing w:val="4"/>
+          <w:cs/>
+        </w:rPr>
+        <w:t xml:space="preserve"> อย่างไรก็ตาม </w:t>
+      </w:r>
+      <w:r>
+        <w:rPr>
+          <w:spacing w:val="4"/>
+          <w:cs/>
+        </w:rPr>
+        <w:t>หนึ่งในปัญหาหลักที่ผู้เล่นต้องเผชิญคือความยุ่งยากในการจัดการและติดตามการ์ด</w:t>
+      </w:r>
+      <w:r>
+        <w:rPr>
+          <w:spacing w:val="4"/>
+          <w:cs/>
+        </w:rPr>
+        <w:t xml:space="preserve"> เช่น การจดจำการ์ดที่เล่นไปแล้ว การวางแผนล่วงหน้า หรือการจัดการเด็ค</w:t>
+      </w:r>
+      <w:r>
+        <w:rPr>
+          <w:spacing w:val="4"/>
+          <w:cs/>
+        </w:rPr>
+        <w:t>ให้มีประสิทธิภาพ</w:t>
+      </w:r>
+      <w:r>
+        <w:rPr>
+          <w:spacing w:val="4"/>
+          <w:cs/>
+        </w:rPr>
+        <w:t xml:space="preserve"> </w:t>
+      </w:r>
+    </w:p>
+    <w:p>
+      <w:pPr>
+        <w:ind w:firstLine="720"/>
+        <w:jc w:val="both"/>
+        <w:rPr>
+          <w:spacing w:val="4"/>
+        </w:rPr>
+      </w:pPr>
+      <w:r>
+        <w:rPr>
+          <w:spacing w:val="4"/>
+          <w:cs/>
+        </w:rPr>
+        <w:t>โครงการนี้นำเสนอ</w:t>
+      </w:r>
+      <w:r>
+        <w:rPr>
+          <w:spacing w:val="4"/>
+        </w:rPr>
+        <w:t xml:space="preserve"> </w:t>
+      </w:r>
+      <w:r>
+        <w:rPr>
+          <w:spacing w:val="4"/>
+        </w:rPr>
+        <w:t xml:space="preserve">NFC Deck Tracker </w:t>
+      </w:r>
+      <w:r>
+        <w:rPr>
+          <w:spacing w:val="4"/>
+          <w:cs/>
+        </w:rPr>
+        <w:t xml:space="preserve">แอปพลิเคชันที่ใช้เทคโนโลยี </w:t>
+      </w:r>
+      <w:r>
+        <w:rPr>
+          <w:spacing w:val="4"/>
+        </w:rPr>
+        <w:t xml:space="preserve">NFC </w:t>
+      </w:r>
+      <w:r>
+        <w:rPr>
+          <w:spacing w:val="4"/>
+          <w:cs/>
+        </w:rPr>
+        <w:t>เพื่อช่วยจัดการเด็คและติดตามการ์ดได้อย่างสะดวกและรวดเร็ว ผู้เล่นสามารถอั</w:t>
       </w:r>
       <w:r>
         <w:rPr>
           <w:rFonts w:hint="cs"/>
-          <w:cs/>
-        </w:rPr>
-        <w:t xml:space="preserve"> </w:t>
-      </w:r>
-      <w:r>
-        <w:rPr>
-          <w:cs/>
-        </w:rPr>
-        <w:t>การจัดการการ์ดที่ถูกเล่นไปแล้วและการจัดการ</w:t>
-      </w:r>
-      <w:r>
+          <w:spacing w:val="4"/>
+          <w:cs/>
+        </w:rPr>
+        <w:t>พ</w:t>
+      </w:r>
+      <w:r>
+        <w:rPr>
+          <w:spacing w:val="4"/>
+          <w:cs/>
+        </w:rPr>
+        <w:t>เดตข้อมูลการ์ดแบบเรียลไทม์ และทราบสถานะการ์ดในเด็คได้ทันทีผ่านอินเทอร์เฟซที่ใช้งานง่ายและตอบสนองความต้องการ</w:t>
+      </w:r>
+    </w:p>
+    <w:p>
+      <w:pPr>
+        <w:ind w:firstLine="720"/>
+        <w:jc w:val="both"/>
         <w:rPr>
           <w:rFonts w:hint="cs"/>
-          <w:cs/>
-        </w:rPr>
-        <w:t>กับ</w:t>
-      </w:r>
-      <w:r>
-        <w:rPr>
-          <w:cs/>
-        </w:rPr>
-        <w:t>เด็คการ์ดเป็นปัญหาที่ผู้เล่น</w:t>
-      </w:r>
-      <w:r>
-        <w:rPr>
-          <w:cs/>
-        </w:rPr>
-        <w:t>การ์ดเกม</w:t>
-      </w:r>
-      <w:r>
-        <w:rPr>
-          <w:cs/>
-        </w:rPr>
-        <w:t>มักจะต้องเผชิญ ซึ่งนำไปสู่ความยุ่งยากและข้อผิดพลาดในการจดจำการ์ดที่ถูกเล่นไปแล้ว ปัจจุบันยังไม่มีอุปกรณ์ที่ออกแบบมาโดยตรงเพื่อการติดตามการ์ดในการเล่น</w:t>
-      </w:r>
-      <w:r>
-        <w:rPr>
-          <w:cs/>
-        </w:rPr>
-        <w:t>การ์ดเกม</w:t>
-      </w:r>
-      <w:r>
-        <w:rPr>
-          <w:cs/>
-        </w:rPr>
-        <w:t xml:space="preserve"> </w:t>
-      </w:r>
-    </w:p>
-    <w:p>
-      <w:pPr>
-        <w:ind w:firstLine="720"/>
-      </w:pPr>
-      <w:r>
-        <w:rPr>
-          <w:cs/>
-        </w:rPr>
-        <w:t>โครงการ</w:t>
-      </w:r>
-      <w:r>
-        <w:rPr>
-          <w:cs/>
-        </w:rPr>
-        <w:t xml:space="preserve">นี้จึงพัฒนาแอพพลิเคชัน </w:t>
-      </w:r>
-      <w:r>
-        <w:t xml:space="preserve">NFC Deck Tracker </w:t>
-      </w:r>
-      <w:r>
-        <w:rPr>
-          <w:cs/>
-        </w:rPr>
-        <w:t xml:space="preserve">เพื่อช่วยในการติดตามและจัดการการ์ดเกมโดยใช้เทคโนโลยี </w:t>
-      </w:r>
-      <w:r>
-        <w:t xml:space="preserve">NFC </w:t>
-      </w:r>
-      <w:r>
-        <w:rPr>
-          <w:cs/>
-        </w:rPr>
-        <w:t>ที่สามารถ</w:t>
-      </w:r>
-      <w:r>
-        <w:rPr>
-          <w:rFonts w:hint="cs"/>
-          <w:cs/>
-        </w:rPr>
-        <w:t>อ่าน</w:t>
-      </w:r>
-      <w:r>
-        <w:rPr>
-          <w:cs/>
-        </w:rPr>
-        <w:t xml:space="preserve">และบันทึกข้อมูลการ์ดที่ถูกเล่นไปแล้วและการ์ดที่เหลืออยู่ในเด็ค พัฒนาขึ้นบนแพลตฟอร์ม </w:t>
-      </w:r>
-      <w:r>
-        <w:t xml:space="preserve">iOS </w:t>
-      </w:r>
-      <w:r>
-        <w:rPr>
-          <w:cs/>
-        </w:rPr>
-        <w:t xml:space="preserve">และ </w:t>
-      </w:r>
-      <w:r>
-        <w:t xml:space="preserve">Android </w:t>
-      </w:r>
-      <w:r>
-        <w:rPr>
-          <w:cs/>
-        </w:rPr>
-        <w:t xml:space="preserve">โดยใช้ </w:t>
-      </w:r>
-      <w:r>
-        <w:t xml:space="preserve">Flutter </w:t>
-      </w:r>
-      <w:r>
-        <w:rPr>
-          <w:cs/>
-        </w:rPr>
-        <w:t xml:space="preserve">เป็นเครื่องมือหลักในการพัฒนา นอกจากนี้แอพพลิเคชันยังเชื่อมต่อกับ </w:t>
-      </w:r>
-      <w:r>
-        <w:t xml:space="preserve">Firebase </w:t>
-      </w:r>
-      <w:r>
-        <w:rPr>
-          <w:cs/>
-        </w:rPr>
-        <w:t xml:space="preserve">เพื่อการจัดเก็บข้อมูลแบบเรียลไทม์ และ </w:t>
-      </w:r>
-      <w:r>
-        <w:t xml:space="preserve">SQLite </w:t>
-      </w:r>
-      <w:r>
-        <w:rPr>
-          <w:cs/>
-        </w:rPr>
-        <w:t>สำหรับการจัดเก็บข้อมูลในเครื่อง</w:t>
-      </w:r>
-    </w:p>
-    <w:p>
-      <w:pPr>
-        <w:ind w:firstLine="720"/>
-      </w:pPr>
-      <w:r>
-        <w:rPr>
-          <w:cs/>
-        </w:rPr>
-        <w:t>การพัฒนาแอพพลิเคชันนี้ไม่เพียงแต่ช่วยแก้ไขปัญหาการติดตามและการจัดการการ์ดที่ผู้เล่นต้องเผชิญ แต่ยังเปิดโอกาสให้เกิดการพัฒนาและนวัตกรรมใหม่</w:t>
-      </w:r>
-      <w:r>
-        <w:rPr>
-          <w:rFonts w:hint="cs"/>
-          <w:cs/>
-        </w:rPr>
-        <w:t xml:space="preserve"> </w:t>
-      </w:r>
-      <w:r>
-        <w:rPr>
-          <w:cs/>
-        </w:rPr>
-        <w:t>ๆ ที่ช่วยให้การเล่น</w:t>
-      </w:r>
-      <w:r>
-        <w:rPr>
-          <w:cs/>
-        </w:rPr>
-        <w:t>การ์ดเกม</w:t>
-      </w:r>
-      <w:r>
-        <w:rPr>
-          <w:rFonts w:hint="cs"/>
-          <w:cs/>
-        </w:rPr>
-        <w:t>ให้</w:t>
-      </w:r>
-      <w:r>
-        <w:rPr>
-          <w:cs/>
-        </w:rPr>
-        <w:t>มีประสิทธิภาพและสนุกสนานมากยิ่งขึ้น โดยเฉพาะการบันทึกประวัติการเล่น</w:t>
-      </w:r>
-      <w:r>
-        <w:rPr>
-          <w:rFonts w:hint="cs"/>
-          <w:cs/>
-        </w:rPr>
-        <w:t xml:space="preserve"> </w:t>
-      </w:r>
-      <w:r>
-        <w:rPr>
-          <w:cs/>
-        </w:rPr>
-        <w:t>การวิเคราะห์ข้อมูลเพื่อ</w:t>
-      </w:r>
-      <w:r>
-        <w:rPr>
-          <w:rFonts w:hint="cs"/>
-          <w:cs/>
-        </w:rPr>
-        <w:t>นำไป</w:t>
-      </w:r>
-      <w:r>
-        <w:rPr>
-          <w:cs/>
-        </w:rPr>
-        <w:t>พัฒนากลยุทธ์การเล่น</w:t>
-      </w:r>
-      <w:r>
-        <w:rPr>
-          <w:cs/>
-        </w:rPr>
-        <w:t xml:space="preserve"> แล</w:t>
-      </w:r>
-      <w:r>
-        <w:rPr>
-          <w:rFonts w:hint="cs"/>
-          <w:cs/>
-        </w:rPr>
-        <w:t>ะ</w:t>
-      </w:r>
-      <w:r>
-        <w:rPr>
-          <w:cs/>
-        </w:rPr>
-        <w:t>การป้องกันการโกง</w:t>
-      </w:r>
-    </w:p>
-    <w:p>
-      <w:pPr>
-        <w:ind w:firstLine="720"/>
-      </w:pPr>
-      <w:r>
-        <w:rPr>
-          <w:cs/>
-        </w:rPr>
-        <w:t>ด้วยความสำเร็จของโครงการนี้ ผู้จัดทำหวังว่าจะเป็นส่วนหนึ่งในการส่งเสริมและพัฒนาวงการการ์ดเกมให้ดียิ่งขึ้น โดยการ</w:t>
-      </w:r>
-      <w:r>
-        <w:rPr>
-          <w:rFonts w:hint="cs"/>
-          <w:cs/>
-        </w:rPr>
-        <w:t>การพัฒนา</w:t>
-      </w:r>
-      <w:r>
-        <w:rPr>
-          <w:cs/>
-        </w:rPr>
-        <w:t>แอพพลิเคชัน</w:t>
-      </w:r>
-      <w:r>
-        <w:rPr>
-          <w:rFonts w:hint="cs"/>
-          <w:cs/>
-        </w:rPr>
-        <w:t>นี้ร่วมกับการ</w:t>
-      </w:r>
-      <w:r>
-        <w:rPr>
-          <w:cs/>
-        </w:rPr>
-        <w:t xml:space="preserve">นำเทคโนโลยี </w:t>
-      </w:r>
-      <w:r>
-        <w:t xml:space="preserve">NFC </w:t>
-      </w:r>
-      <w:r>
-        <w:rPr>
-          <w:cs/>
-        </w:rPr>
-        <w:t>มาใช้ในการติดตามและจัดการการ์ด เพื่อเพิ่มประสิทธิภาพและความสนุกสนานในการเล่น</w:t>
-      </w:r>
-      <w:r>
-        <w:rPr>
-          <w:cs/>
-        </w:rPr>
-        <w:t>การ์ดเกม</w:t>
-      </w:r>
-    </w:p>
-    <w:p>
+          <w:spacing w:val="4"/>
+        </w:rPr>
+      </w:pPr>
+      <w:r>
+        <w:rPr>
+          <w:spacing w:val="4"/>
+          <w:cs/>
+        </w:rPr>
+        <w:t xml:space="preserve">นอกจากนี้ แอปพลิเคชันยังเปิดโอกาสใหม่ ๆ ในการเล่นเกมการ์ด เช่น การวิเคราะห์ข้อมูลเพื่อวางกลยุทธ์ที่แม่นยำ หรือการช่วยป้องกันการโกงในระดับการแข่งขัน ด้วยการพัฒนาโครงการนี้ ผู้จัดทำหวังว่าแอปพลิเคชันจะช่วยยกระดับประสบการณ์การเล่นเกมการ์ดให้สะดวกและทันสมัยยิ่งขึ้น รวมถึงสร้างมาตรฐานใหม่ให้กับวงการเกมการ์ด </w:t>
+      </w:r>
+    </w:p>
+    <w:p>
+      <w:pPr>
+        <w:rPr>
+          <w:cs/>
+        </w:rPr>
+      </w:pPr>
       <w:r>
         <w:rPr>
           <w:rFonts w:hint="cs"/>
@@ -962,9 +835,18 @@
       </w:r>
       <w:r>
         <w:rPr>
-          <w:cs/>
-        </w:rPr>
-        <w:t>การ์ดเกม</w:t>
+          <w:spacing w:val="4"/>
+          <w:cs/>
+        </w:rPr>
+        <w:t>เกม</w:t>
+      </w:r>
+      <w:r>
+        <w:rPr>
+          <w:rFonts w:hint="cs"/>
+          <w:spacing w:val="4"/>
+          <w:cs/>
+        </w:rPr>
+        <w:t>การ์ด</w:t>
       </w:r>
       <w:r>
         <w:t xml:space="preserve">, </w:t>
@@ -982,58 +864,20 @@
         <w:rPr>
           <w:cs/>
         </w:rPr>
-        <w:t>การจัดการเด็ค</w:t>
-      </w:r>
-    </w:p>
-    <w:p>
-      <w:pPr>
-        <w:rPr>
-          <w:cs/>
-        </w:rPr>
-      </w:pPr>
-      <w:proofErr w:type="gramStart"/>
-      <w:r>
-        <w:rPr>
-          <w:b/>
-          <w:bCs/>
-        </w:rPr>
-        <w:t>Keyword</w:t>
-      </w:r>
-      <w:r>
-        <w:rPr>
-          <w:b/>
-          <w:bCs/>
-        </w:rPr>
-        <w:t xml:space="preserve"> </w:t>
-      </w:r>
-      <w:r>
-        <w:rPr>
-          <w:b/>
-          <w:bCs/>
-        </w:rPr>
-        <w:t>:</w:t>
-      </w:r>
-      <w:proofErr w:type="gramEnd"/>
-      <w:r>
-        <w:t xml:space="preserve"> </w:t>
-      </w:r>
-      <w:r>
-        <w:t xml:space="preserve">NFC, </w:t>
-      </w:r>
-      <w:r>
-        <w:t xml:space="preserve">Card games, </w:t>
-      </w:r>
-      <w:r>
-        <w:t>C</w:t>
-      </w:r>
-      <w:r>
-        <w:t xml:space="preserve">ard tracking, </w:t>
-      </w:r>
-      <w:r>
-        <w:t>D</w:t>
-      </w:r>
-      <w:r>
-        <w:t xml:space="preserve">eck management </w:t>
+        <w:t>การจ</w:t>
+      </w:r>
+      <w:r>
+        <w:rPr>
+          <w:rFonts w:hint="cs"/>
+          <w:cs/>
+        </w:rPr>
+        <w:t>ั</w:t>
+      </w:r>
+      <w:r>
+        <w:rPr>
+          <w:cs/>
+        </w:rPr>
+        <w:t>ดการเด็ค</w:t>
       </w:r>
       <w:r>
         <w:rPr>
@@ -1046,7 +890,7 @@
       <w:pPr>
         <w:pStyle w:val="Heading1"/>
       </w:pPr>
-      <w:bookmarkStart w:id="2" w:name="_Toc177222596"/>
+      <w:bookmarkStart w:id="2" w:name="_Toc185813346"/>
       <w:r>
         <w:rPr>
           <w:rFonts w:hint="cs"/>
@@ -1067,28 +911,41 @@
     <w:p>
       <w:pPr>
         <w:ind w:firstLine="720"/>
-      </w:pPr>
-      <w:r>
-        <w:rPr>
+        <w:jc w:val="both"/>
+        <w:rPr>
+          <w:spacing w:val="4"/>
+        </w:rPr>
+      </w:pPr>
+      <w:r>
+        <w:rPr>
+          <w:spacing w:val="4"/>
           <w:cs/>
         </w:rPr>
         <w:t>ข้าพเจ้า</w:t>
       </w:r>
       <w:r>
+        <w:rPr>
+          <w:spacing w:val="4"/>
+        </w:rPr>
         <w:t xml:space="preserve"> </w:t>
       </w:r>
       <w:r>
         <w:rPr>
           <w:rFonts w:hint="cs"/>
+          <w:spacing w:val="4"/>
           <w:cs/>
         </w:rPr>
         <w:t>นาย วิจักขณ์ษมา ห้องทองแดง</w:t>
       </w:r>
       <w:r>
+        <w:rPr>
+          <w:spacing w:val="4"/>
+        </w:rPr>
         <w:t xml:space="preserve"> </w:t>
       </w:r>
       <w:r>
         <w:rPr>
+          <w:spacing w:val="4"/>
           <w:cs/>
         </w:rPr>
         <w:t>ผู้จัดทำปริญญานิพนธ์นี้ขอแสดงความขอบคุณอาจารย์ที่ปรึกษา</w:t>
@@ -1096,12 +953,14 @@
       <w:r>
         <w:rPr>
           <w:rFonts w:hint="cs"/>
+          <w:spacing w:val="4"/>
           <w:cs/>
         </w:rPr>
         <w:t xml:space="preserve"> </w:t>
       </w:r>
       <w:r>
         <w:rPr>
+          <w:spacing w:val="4"/>
           <w:cs/>
         </w:rPr>
         <w:t xml:space="preserve">อาจารย์ </w:t>
@@ -1109,42 +968,54 @@
       <w:r>
         <w:rPr>
           <w:rFonts w:hint="cs"/>
+          <w:spacing w:val="4"/>
           <w:cs/>
         </w:rPr>
         <w:t xml:space="preserve">อภิเษก หงส์วิทยากร </w:t>
       </w:r>
       <w:r>
         <w:rPr>
+          <w:spacing w:val="4"/>
           <w:cs/>
         </w:rPr>
         <w:t>สำหรับคำแนะนำ</w:t>
       </w:r>
       <w:r>
+        <w:rPr>
+          <w:spacing w:val="4"/>
+        </w:rPr>
         <w:t xml:space="preserve"> </w:t>
       </w:r>
       <w:r>
         <w:rPr>
+          <w:spacing w:val="4"/>
           <w:cs/>
         </w:rPr>
         <w:t>การสนับสนุนและคำปรึกษาอย่างต่อเนื่องตลอดการดำเนิน</w:t>
       </w:r>
       <w:r>
         <w:rPr>
+          <w:spacing w:val="4"/>
           <w:cs/>
         </w:rPr>
         <w:t>โครงการ</w:t>
       </w:r>
       <w:r>
         <w:rPr>
+          <w:spacing w:val="4"/>
           <w:cs/>
         </w:rPr>
         <w:t>นี้</w:t>
       </w:r>
       <w:r>
+        <w:rPr>
+          <w:spacing w:val="4"/>
+        </w:rPr>
         <w:t xml:space="preserve"> </w:t>
       </w:r>
       <w:r>
         <w:rPr>
+          <w:spacing w:val="4"/>
           <w:cs/>
         </w:rPr>
         <w:t>ขอขอบคุณเพื่อน ๆ ทุกคนที่ให้กำลังใจ</w:t>
@@ -1152,24 +1023,28 @@
       <w:r>
         <w:rPr>
           <w:rFonts w:hint="cs"/>
+          <w:spacing w:val="4"/>
           <w:cs/>
         </w:rPr>
         <w:t xml:space="preserve"> </w:t>
       </w:r>
       <w:r>
         <w:rPr>
+          <w:spacing w:val="4"/>
           <w:cs/>
         </w:rPr>
         <w:t>คำแนะนำและความช่วยเหลือในทุกขั้นตอนของการทำ</w:t>
       </w:r>
       <w:r>
         <w:rPr>
+          <w:spacing w:val="4"/>
           <w:cs/>
         </w:rPr>
         <w:t>โครงการ</w:t>
       </w:r>
       <w:r>
         <w:rPr>
+          <w:spacing w:val="4"/>
           <w:cs/>
         </w:rPr>
         <w:t>นี้ รวมถึงครอบครัวที่คอยสนับสนุน</w:t>
@@ -1177,30 +1052,35 @@
       <w:r>
         <w:rPr>
           <w:rFonts w:hint="cs"/>
+          <w:spacing w:val="4"/>
           <w:cs/>
         </w:rPr>
         <w:t xml:space="preserve"> </w:t>
       </w:r>
       <w:r>
         <w:rPr>
+          <w:spacing w:val="4"/>
           <w:cs/>
         </w:rPr>
         <w:t>ขอขอบคุณ</w:t>
       </w:r>
       <w:r>
         <w:rPr>
+          <w:spacing w:val="4"/>
           <w:cs/>
         </w:rPr>
         <w:t>ทุกท่านที่มีส่วนร่วมในการทำ</w:t>
       </w:r>
       <w:r>
         <w:rPr>
+          <w:spacing w:val="4"/>
           <w:cs/>
         </w:rPr>
         <w:t>โครงการ</w:t>
       </w:r>
       <w:r>
         <w:rPr>
+          <w:spacing w:val="4"/>
           <w:cs/>
         </w:rPr>
         <w:t>นี้</w:t>
@@ -1208,12 +1088,14 @@
       <w:r>
         <w:rPr>
           <w:rFonts w:hint="cs"/>
+          <w:spacing w:val="4"/>
           <w:cs/>
         </w:rPr>
         <w:t xml:space="preserve"> </w:t>
       </w:r>
       <w:r>
         <w:rPr>
+          <w:spacing w:val="4"/>
           <w:cs/>
         </w:rPr>
         <w:t>สุดท้ายนี้ข้าพเจ้าขอขอบคุณ</w:t>
@@ -1221,21 +1103,27 @@
       <w:r>
         <w:rPr>
           <w:rFonts w:hint="cs"/>
+          <w:spacing w:val="4"/>
           <w:cs/>
         </w:rPr>
         <w:t>ตัว</w:t>
       </w:r>
       <w:r>
         <w:rPr>
+          <w:spacing w:val="4"/>
           <w:cs/>
         </w:rPr>
         <w:t>ข้าพเจ้าเองสำหรับความพยายาม</w:t>
       </w:r>
       <w:r>
+        <w:rPr>
+          <w:spacing w:val="4"/>
+        </w:rPr>
         <w:t xml:space="preserve"> </w:t>
       </w:r>
       <w:r>
         <w:rPr>
+          <w:spacing w:val="4"/>
           <w:cs/>
         </w:rPr>
         <w:t xml:space="preserve">ความอดทนและการมุ่งมั่นในการทำงานนี้ให้สำเร็จลุล่วง </w:t>
@@ -1266,7 +1154,7 @@
       <w:pPr>
         <w:pStyle w:val="Heading1"/>
       </w:pPr>
-      <w:bookmarkStart w:id="3" w:name="_Toc177222597"/>
+      <w:bookmarkStart w:id="3" w:name="_Toc185813347"/>
       <w:r>
         <w:rPr>
           <w:rFonts w:hint="cs"/>
@@ -1280,7 +1168,7 @@
     <w:sdt>
       <w:sdtPr>
         <w:rPr>
-          <w:rFonts w:asciiTheme="majorBidi" w:eastAsia="Angsana New" w:hAnsiTheme="majorBidi" w:cs="Angsana New"/>
+          <w:rFonts w:ascii="Angsana New" w:eastAsia="Angsana New" w:hAnsi="Angsana New" w:cs="Angsana New"/>
           <w:color w:val="000000" w:themeColor="text1"/>
           <w:kern w:val="2"/>
           <w:lang w:bidi="th-TH"/>
@@ -1305,14 +1193,14 @@
             <w:pStyle w:val="TOCHeading"/>
             <w:jc w:val="right"/>
             <w:rPr>
-              <w:rFonts w:asciiTheme="majorBidi" w:hAnsiTheme="majorBidi"/>
+              <w:rFonts w:ascii="Angsana New" w:hAnsi="Angsana New" w:cs="Angsana New"/>
               <w:color w:val="000000" w:themeColor="text1"/>
               <w:lang w:bidi="th-TH"/>
             </w:rPr>
           </w:pPr>
           <w:r>
             <w:rPr>
-              <w:rFonts w:asciiTheme="majorBidi" w:hAnsiTheme="majorBidi"/>
+              <w:rFonts w:ascii="Angsana New" w:hAnsi="Angsana New" w:cs="Angsana New"/>
               <w:color w:val="000000" w:themeColor="text1"/>
               <w:cs/>
               <w:lang w:bidi="th-TH"/>
@@ -1324,7 +1212,7 @@
           <w:pPr>
             <w:pStyle w:val="TOC1"/>
             <w:rPr>
-              <w:rFonts w:asciiTheme="minorHAnsi" w:eastAsiaTheme="minorEastAsia" w:hAnsiTheme="minorHAnsi" w:cstheme="minorBidi"/>
+              <w:rFonts w:eastAsiaTheme="minorEastAsia"/>
               <w:noProof/>
               <w:color w:val="auto"/>
               <w:szCs w:val="32"/>
@@ -1332,26 +1220,23 @@
           </w:pPr>
           <w:r>
             <w:rPr>
-              <w:rFonts w:asciiTheme="majorBidi" w:hAnsiTheme="majorBidi" w:cstheme="majorBidi"/>
               <w:szCs w:val="32"/>
             </w:rPr>
             <w:fldChar w:fldCharType="begin"/>
           </w:r>
           <w:r>
             <w:rPr>
-              <w:rFonts w:asciiTheme="majorBidi" w:hAnsiTheme="majorBidi" w:cstheme="majorBidi"/>
               <w:szCs w:val="32"/>
             </w:rPr>
             <w:instrText xml:space="preserve"> TOC \o "1-3" \h \z \u </w:instrText>
           </w:r>
           <w:r>
             <w:rPr>
-              <w:rFonts w:asciiTheme="majorBidi" w:hAnsiTheme="majorBidi" w:cstheme="majorBidi"/>
               <w:szCs w:val="32"/>
             </w:rPr>
             <w:fldChar w:fldCharType="separate"/>
           </w:r>
-          <w:hyperlink w:anchor="_Toc177222595" w:history="1">
+          <w:hyperlink w:anchor="_Toc185813345" w:history="1">
             <w:r>
               <w:rPr>
                 <w:rStyle w:val="Hyperlink"/>
@@ -1383,7 +1268,7 @@
                 <w:webHidden/>
                 <w:szCs w:val="32"/>
               </w:rPr>
-              <w:instrText xml:space="preserve"> PAGEREF _Toc177222595 \h </w:instrText>
+              <w:instrText xml:space="preserve"> PAGEREF _Toc185813345 \h </w:instrText>
             </w:r>
             <w:r>
               <w:rPr>
@@ -1423,13 +1308,13 @@
           <w:pPr>
             <w:pStyle w:val="TOC1"/>
             <w:rPr>
-              <w:rFonts w:asciiTheme="minorHAnsi" w:eastAsiaTheme="minorEastAsia" w:hAnsiTheme="minorHAnsi" w:cstheme="minorBidi"/>
+              <w:rFonts w:eastAsiaTheme="minorEastAsia"/>
               <w:noProof/>
               <w:color w:val="auto"/>
               <w:szCs w:val="32"/>
             </w:rPr>
           </w:pPr>
-          <w:hyperlink w:anchor="_Toc177222596" w:history="1">
+          <w:hyperlink w:anchor="_Toc185813346" w:history="1">
             <w:r>
               <w:rPr>
                 <w:rStyle w:val="Hyperlink"/>
@@ -1461,7 +1346,7 @@
                 <w:webHidden/>
                 <w:szCs w:val="32"/>
               </w:rPr>
-              <w:instrText xml:space="preserve"> PAGEREF _Toc177222596 \h </w:instrText>
+              <w:instrText xml:space="preserve"> PAGEREF _Toc185813346 \h </w:instrText>
             </w:r>
             <w:r>
               <w:rPr>
@@ -1501,13 +1386,13 @@
           <w:pPr>
             <w:pStyle w:val="TOC1"/>
             <w:rPr>
-              <w:rFonts w:asciiTheme="minorHAnsi" w:eastAsiaTheme="minorEastAsia" w:hAnsiTheme="minorHAnsi" w:cstheme="minorBidi"/>
+              <w:rFonts w:eastAsiaTheme="minorEastAsia"/>
               <w:noProof/>
               <w:color w:val="auto"/>
               <w:szCs w:val="32"/>
             </w:rPr>
           </w:pPr>
-          <w:hyperlink w:anchor="_Toc177222597" w:history="1">
+          <w:hyperlink w:anchor="_Toc185813347" w:history="1">
             <w:r>
               <w:rPr>
                 <w:rStyle w:val="Hyperlink"/>
@@ -1539,7 +1424,7 @@
                 <w:webHidden/>
                 <w:szCs w:val="32"/>
               </w:rPr>
-              <w:instrText xml:space="preserve"> PAGEREF _Toc177222597 \h </w:instrText>
+              <w:instrText xml:space="preserve"> PAGEREF _Toc185813347 \h </w:instrText>
             </w:r>
             <w:r>
               <w:rPr>
@@ -1579,13 +1464,13 @@
           <w:pPr>
             <w:pStyle w:val="TOC1"/>
             <w:rPr>
-              <w:rFonts w:asciiTheme="minorHAnsi" w:eastAsiaTheme="minorEastAsia" w:hAnsiTheme="minorHAnsi" w:cstheme="minorBidi"/>
+              <w:rFonts w:eastAsiaTheme="minorEastAsia"/>
               <w:noProof/>
               <w:color w:val="auto"/>
               <w:szCs w:val="32"/>
             </w:rPr>
           </w:pPr>
-          <w:hyperlink w:anchor="_Toc177222598" w:history="1">
+          <w:hyperlink w:anchor="_Toc185813348" w:history="1">
             <w:r>
               <w:rPr>
                 <w:rStyle w:val="Hyperlink"/>
@@ -1617,7 +1502,7 @@
                 <w:webHidden/>
                 <w:szCs w:val="32"/>
               </w:rPr>
-              <w:instrText xml:space="preserve"> PAGEREF _Toc177222598 \h </w:instrText>
+              <w:instrText xml:space="preserve"> PAGEREF _Toc185813348 \h </w:instrText>
             </w:r>
             <w:r>
               <w:rPr>
@@ -1657,13 +1542,13 @@
           <w:pPr>
             <w:pStyle w:val="TOC1"/>
             <w:rPr>
-              <w:rFonts w:asciiTheme="minorHAnsi" w:eastAsiaTheme="minorEastAsia" w:hAnsiTheme="minorHAnsi" w:cstheme="minorBidi"/>
+              <w:rFonts w:eastAsiaTheme="minorEastAsia"/>
               <w:noProof/>
               <w:color w:val="auto"/>
               <w:szCs w:val="32"/>
             </w:rPr>
           </w:pPr>
-          <w:hyperlink w:anchor="_Toc177222599" w:history="1">
+          <w:hyperlink w:anchor="_Toc185813349" w:history="1">
             <w:r>
               <w:rPr>
                 <w:rStyle w:val="Hyperlink"/>
@@ -1695,7 +1580,7 @@
                 <w:webHidden/>
                 <w:szCs w:val="32"/>
               </w:rPr>
-              <w:instrText xml:space="preserve"> PAGEREF _Toc177222599 \h </w:instrText>
+              <w:instrText xml:space="preserve"> PAGEREF _Toc185813349 \h </w:instrText>
             </w:r>
             <w:r>
               <w:rPr>
@@ -1735,13 +1620,13 @@
           <w:pPr>
             <w:pStyle w:val="TOC1"/>
             <w:rPr>
-              <w:rFonts w:asciiTheme="minorHAnsi" w:eastAsiaTheme="minorEastAsia" w:hAnsiTheme="minorHAnsi" w:cstheme="minorBidi"/>
+              <w:rFonts w:eastAsiaTheme="minorEastAsia"/>
               <w:noProof/>
               <w:color w:val="auto"/>
               <w:szCs w:val="32"/>
             </w:rPr>
           </w:pPr>
-          <w:hyperlink w:anchor="_Toc177222600" w:history="1">
+          <w:hyperlink w:anchor="_Toc185813350" w:history="1">
             <w:r>
               <w:rPr>
                 <w:rStyle w:val="Hyperlink"/>
@@ -1773,7 +1658,7 @@
                 <w:webHidden/>
                 <w:szCs w:val="32"/>
               </w:rPr>
-              <w:instrText xml:space="preserve"> PAGEREF _Toc177222600 \h </w:instrText>
+              <w:instrText xml:space="preserve"> PAGEREF _Toc185813350 \h </w:instrText>
             </w:r>
             <w:r>
               <w:rPr>
@@ -1817,13 +1702,13 @@
               <w:tab w:val="right" w:leader="dot" w:pos="9350"/>
             </w:tabs>
             <w:rPr>
-              <w:rFonts w:asciiTheme="minorHAnsi" w:eastAsiaTheme="minorEastAsia" w:hAnsiTheme="minorHAnsi" w:cstheme="minorBidi"/>
+              <w:rFonts w:eastAsiaTheme="minorEastAsia"/>
               <w:noProof/>
               <w:color w:val="auto"/>
               <w:szCs w:val="32"/>
             </w:rPr>
           </w:pPr>
-          <w:hyperlink w:anchor="_Toc177222601" w:history="1">
+          <w:hyperlink w:anchor="_Toc185813351" w:history="1">
             <w:r>
               <w:rPr>
                 <w:rStyle w:val="Hyperlink"/>
@@ -1834,7 +1719,7 @@
             </w:r>
             <w:r>
               <w:rPr>
-                <w:rFonts w:asciiTheme="minorHAnsi" w:eastAsiaTheme="minorEastAsia" w:hAnsiTheme="minorHAnsi" w:cstheme="minorBidi"/>
+                <w:rFonts w:eastAsiaTheme="minorEastAsia"/>
                 <w:noProof/>
                 <w:color w:val="auto"/>
                 <w:szCs w:val="32"/>
@@ -1872,7 +1757,7 @@
                 <w:webHidden/>
                 <w:szCs w:val="32"/>
               </w:rPr>
-              <w:instrText xml:space="preserve"> PAGEREF _Toc177222601 \h </w:instrText>
+              <w:instrText xml:space="preserve"> PAGEREF _Toc185813351 \h </w:instrText>
             </w:r>
             <w:r>
               <w:rPr>
@@ -1916,50 +1801,49 @@
               <w:tab w:val="right" w:leader="dot" w:pos="9350"/>
             </w:tabs>
             <w:rPr>
-              <w:rFonts w:asciiTheme="minorHAnsi" w:eastAsiaTheme="minorEastAsia" w:hAnsiTheme="minorHAnsi" w:cstheme="minorBidi"/>
+              <w:rFonts w:eastAsiaTheme="minorEastAsia"/>
               <w:noProof/>
               <w:color w:val="auto"/>
               <w:szCs w:val="32"/>
             </w:rPr>
           </w:pPr>
-          <w:hyperlink w:anchor="_Toc177222602" w:history="1">
+          <w:hyperlink w:anchor="_Toc185813352" w:history="1">
             <w:r>
               <w:rPr>
                 <w:rStyle w:val="Hyperlink"/>
                 <w:noProof/>
                 <w:szCs w:val="32"/>
+              </w:rPr>
+              <w:t>1.2</w:t>
+            </w:r>
+            <w:r>
+              <w:rPr>
+                <w:rFonts w:eastAsiaTheme="minorEastAsia"/>
+                <w:noProof/>
+                <w:color w:val="auto"/>
+                <w:szCs w:val="32"/>
+              </w:rPr>
+              <w:tab/>
+            </w:r>
+            <w:r>
+              <w:rPr>
+                <w:rStyle w:val="Hyperlink"/>
+                <w:noProof/>
+                <w:szCs w:val="32"/>
                 <w:cs/>
               </w:rPr>
-              <w:t>1.2</w:t>
-            </w:r>
-            <w:r>
-              <w:rPr>
-                <w:rFonts w:asciiTheme="minorHAnsi" w:eastAsiaTheme="minorEastAsia" w:hAnsiTheme="minorHAnsi" w:cstheme="minorBidi"/>
-                <w:noProof/>
-                <w:color w:val="auto"/>
+              <w:t>วัตถุประสงค์ของโครงการ</w:t>
+            </w:r>
+            <w:r>
+              <w:rPr>
+                <w:noProof/>
+                <w:webHidden/>
                 <w:szCs w:val="32"/>
               </w:rPr>
               <w:tab/>
             </w:r>
             <w:r>
               <w:rPr>
-                <w:rStyle w:val="Hyperlink"/>
-                <w:noProof/>
-                <w:szCs w:val="32"/>
-                <w:cs/>
-              </w:rPr>
-              <w:t>วัตถุประสงค์ของโครงการ</w:t>
-            </w:r>
-            <w:r>
-              <w:rPr>
-                <w:noProof/>
-                <w:webHidden/>
-                <w:szCs w:val="32"/>
-              </w:rPr>
-              <w:tab/>
-            </w:r>
-            <w:r>
-              <w:rPr>
                 <w:noProof/>
                 <w:webHidden/>
                 <w:szCs w:val="32"/>
@@ -1972,7 +1856,7 @@
                 <w:webHidden/>
                 <w:szCs w:val="32"/>
               </w:rPr>
-              <w:instrText xml:space="preserve"> PAGEREF _Toc177222602 \h </w:instrText>
+              <w:instrText xml:space="preserve"> PAGEREF _Toc185813352 \h </w:instrText>
             </w:r>
             <w:r>
               <w:rPr>
@@ -2016,13 +1900,13 @@
               <w:tab w:val="right" w:leader="dot" w:pos="9350"/>
             </w:tabs>
             <w:rPr>
-              <w:rFonts w:asciiTheme="minorHAnsi" w:eastAsiaTheme="minorEastAsia" w:hAnsiTheme="minorHAnsi" w:cstheme="minorBidi"/>
+              <w:rFonts w:eastAsiaTheme="minorEastAsia"/>
               <w:noProof/>
               <w:color w:val="auto"/>
               <w:szCs w:val="32"/>
             </w:rPr>
           </w:pPr>
-          <w:hyperlink w:anchor="_Toc177222603" w:history="1">
+          <w:hyperlink w:anchor="_Toc185813353" w:history="1">
             <w:r>
               <w:rPr>
                 <w:rStyle w:val="Hyperlink"/>
@@ -2033,7 +1917,7 @@
             </w:r>
             <w:r>
               <w:rPr>
-                <w:rFonts w:asciiTheme="minorHAnsi" w:eastAsiaTheme="minorEastAsia" w:hAnsiTheme="minorHAnsi" w:cstheme="minorBidi"/>
+                <w:rFonts w:eastAsiaTheme="minorEastAsia"/>
                 <w:noProof/>
                 <w:color w:val="auto"/>
                 <w:szCs w:val="32"/>
@@ -2071,7 +1955,7 @@
                 <w:webHidden/>
                 <w:szCs w:val="32"/>
               </w:rPr>
-              <w:instrText xml:space="preserve"> PAGEREF _Toc177222603 \h </w:instrText>
+              <w:instrText xml:space="preserve"> PAGEREF _Toc185813353 \h </w:instrText>
             </w:r>
             <w:r>
               <w:rPr>
@@ -2115,13 +1999,13 @@
               <w:tab w:val="right" w:leader="dot" w:pos="9350"/>
             </w:tabs>
             <w:rPr>
-              <w:rFonts w:asciiTheme="minorHAnsi" w:eastAsiaTheme="minorEastAsia" w:hAnsiTheme="minorHAnsi" w:cstheme="minorBidi"/>
+              <w:rFonts w:eastAsiaTheme="minorEastAsia"/>
               <w:noProof/>
               <w:color w:val="auto"/>
               <w:szCs w:val="32"/>
             </w:rPr>
           </w:pPr>
-          <w:hyperlink w:anchor="_Toc177222604" w:history="1">
+          <w:hyperlink w:anchor="_Toc185813354" w:history="1">
             <w:r>
               <w:rPr>
                 <w:rStyle w:val="Hyperlink"/>
@@ -2132,7 +2016,7 @@
             </w:r>
             <w:r>
               <w:rPr>
-                <w:rFonts w:asciiTheme="minorHAnsi" w:eastAsiaTheme="minorEastAsia" w:hAnsiTheme="minorHAnsi" w:cstheme="minorBidi"/>
+                <w:rFonts w:eastAsiaTheme="minorEastAsia"/>
                 <w:noProof/>
                 <w:color w:val="auto"/>
                 <w:szCs w:val="32"/>
@@ -2170,7 +2054,7 @@
                 <w:webHidden/>
                 <w:szCs w:val="32"/>
               </w:rPr>
-              <w:instrText xml:space="preserve"> PAGEREF _Toc177222604 \h </w:instrText>
+              <w:instrText xml:space="preserve"> PAGEREF _Toc185813354 \h </w:instrText>
             </w:r>
             <w:r>
               <w:rPr>
@@ -2194,7 +2078,7 @@
                 <w:szCs w:val="32"/>
                 <w:cs/>
               </w:rPr>
-              <w:t>2</w:t>
+              <w:t>3</w:t>
             </w:r>
             <w:r>
               <w:rPr>
@@ -2214,13 +2098,13 @@
               <w:tab w:val="right" w:leader="dot" w:pos="9350"/>
             </w:tabs>
             <w:rPr>
-              <w:rFonts w:asciiTheme="minorHAnsi" w:eastAsiaTheme="minorEastAsia" w:hAnsiTheme="minorHAnsi" w:cstheme="minorBidi"/>
+              <w:rFonts w:eastAsiaTheme="minorEastAsia"/>
               <w:noProof/>
               <w:color w:val="auto"/>
               <w:szCs w:val="32"/>
             </w:rPr>
           </w:pPr>
-          <w:hyperlink w:anchor="_Toc177222605" w:history="1">
+          <w:hyperlink w:anchor="_Toc185813355" w:history="1">
             <w:r>
               <w:rPr>
                 <w:rStyle w:val="Hyperlink"/>
@@ -2232,7 +2116,7 @@
             </w:r>
             <w:r>
               <w:rPr>
-                <w:rFonts w:asciiTheme="minorHAnsi" w:eastAsiaTheme="minorEastAsia" w:hAnsiTheme="minorHAnsi" w:cstheme="minorBidi"/>
+                <w:rFonts w:eastAsiaTheme="minorEastAsia"/>
                 <w:noProof/>
                 <w:color w:val="auto"/>
                 <w:szCs w:val="32"/>
@@ -2270,7 +2154,7 @@
                 <w:webHidden/>
                 <w:szCs w:val="32"/>
               </w:rPr>
-              <w:instrText xml:space="preserve"> PAGEREF _Toc177222605 \h </w:instrText>
+              <w:instrText xml:space="preserve"> PAGEREF _Toc185813355 \h </w:instrText>
             </w:r>
             <w:r>
               <w:rPr>
@@ -2294,7 +2178,7 @@
                 <w:szCs w:val="32"/>
                 <w:cs/>
               </w:rPr>
-              <w:t>2</w:t>
+              <w:t>3</w:t>
             </w:r>
             <w:r>
               <w:rPr>
@@ -2310,13 +2194,13 @@
           <w:pPr>
             <w:pStyle w:val="TOC1"/>
             <w:rPr>
-              <w:rFonts w:asciiTheme="minorHAnsi" w:eastAsiaTheme="minorEastAsia" w:hAnsiTheme="minorHAnsi" w:cstheme="minorBidi"/>
+              <w:rFonts w:eastAsiaTheme="minorEastAsia"/>
               <w:noProof/>
               <w:color w:val="auto"/>
               <w:szCs w:val="32"/>
             </w:rPr>
           </w:pPr>
-          <w:hyperlink w:anchor="_Toc177222606" w:history="1">
+          <w:hyperlink w:anchor="_Toc185813356" w:history="1">
             <w:r>
               <w:rPr>
                 <w:rStyle w:val="Hyperlink"/>
@@ -2324,7 +2208,25 @@
                 <w:szCs w:val="32"/>
                 <w:cs/>
               </w:rPr>
-              <w:t>บทที่ 2 ผลงานที่เกี่ยวข้อง</w:t>
+              <w:t>บทที่ 2 ผลง</w:t>
+            </w:r>
+            <w:r>
+              <w:rPr>
+                <w:rStyle w:val="Hyperlink"/>
+                <w:noProof/>
+                <w:szCs w:val="32"/>
+                <w:cs/>
+              </w:rPr>
+              <w:t>า</w:t>
+            </w:r>
+            <w:r>
+              <w:rPr>
+                <w:rStyle w:val="Hyperlink"/>
+                <w:noProof/>
+                <w:szCs w:val="32"/>
+                <w:cs/>
+              </w:rPr>
+              <w:t>นที่เกี่ยวข้อง</w:t>
             </w:r>
             <w:r>
               <w:rPr>
@@ -2348,7 +2250,7 @@
                 <w:webHidden/>
                 <w:szCs w:val="32"/>
               </w:rPr>
-              <w:instrText xml:space="preserve"> PAGEREF _Toc177222606 \h </w:instrText>
+              <w:instrText xml:space="preserve"> PAGEREF _Toc185813356 \h </w:instrText>
             </w:r>
             <w:r>
               <w:rPr>
@@ -2372,7 +2274,7 @@
                 <w:szCs w:val="32"/>
                 <w:cs/>
               </w:rPr>
-              <w:t>3</w:t>
+              <w:t>5</w:t>
             </w:r>
             <w:r>
               <w:rPr>
@@ -2392,13 +2294,13 @@
               <w:tab w:val="right" w:leader="dot" w:pos="9350"/>
             </w:tabs>
             <w:rPr>
-              <w:rFonts w:asciiTheme="minorHAnsi" w:eastAsiaTheme="minorEastAsia" w:hAnsiTheme="minorHAnsi" w:cstheme="minorBidi"/>
+              <w:rFonts w:eastAsiaTheme="minorEastAsia"/>
               <w:noProof/>
               <w:color w:val="auto"/>
               <w:szCs w:val="32"/>
             </w:rPr>
           </w:pPr>
-          <w:hyperlink w:anchor="_Toc177222607" w:history="1">
+          <w:hyperlink w:anchor="_Toc185813357" w:history="1">
             <w:r>
               <w:rPr>
                 <w:rStyle w:val="Hyperlink"/>
@@ -2409,7 +2311,7 @@
             </w:r>
             <w:r>
               <w:rPr>
-                <w:rFonts w:asciiTheme="minorHAnsi" w:eastAsiaTheme="minorEastAsia" w:hAnsiTheme="minorHAnsi" w:cstheme="minorBidi"/>
+                <w:rFonts w:eastAsiaTheme="minorEastAsia"/>
                 <w:noProof/>
                 <w:color w:val="auto"/>
                 <w:szCs w:val="32"/>
@@ -2447,7 +2349,7 @@
                 <w:webHidden/>
                 <w:szCs w:val="32"/>
               </w:rPr>
-              <w:instrText xml:space="preserve"> PAGEREF _Toc177222607 \h </w:instrText>
+              <w:instrText xml:space="preserve"> PAGEREF _Toc185813357 \h </w:instrText>
             </w:r>
             <w:r>
               <w:rPr>
@@ -2471,7 +2373,7 @@
                 <w:szCs w:val="32"/>
                 <w:cs/>
               </w:rPr>
-              <w:t>3</w:t>
+              <w:t>5</w:t>
             </w:r>
             <w:r>
               <w:rPr>
@@ -2491,13 +2393,13 @@
               <w:tab w:val="right" w:leader="dot" w:pos="9350"/>
             </w:tabs>
             <w:rPr>
-              <w:rFonts w:asciiTheme="minorHAnsi" w:eastAsiaTheme="minorEastAsia" w:hAnsiTheme="minorHAnsi" w:cstheme="minorBidi"/>
+              <w:rFonts w:eastAsiaTheme="minorEastAsia"/>
               <w:noProof/>
               <w:color w:val="auto"/>
               <w:szCs w:val="32"/>
             </w:rPr>
           </w:pPr>
-          <w:hyperlink w:anchor="_Toc177222608" w:history="1">
+          <w:hyperlink w:anchor="_Toc185813358" w:history="1">
             <w:r>
               <w:rPr>
                 <w:rStyle w:val="Hyperlink"/>
@@ -2508,7 +2410,7 @@
             </w:r>
             <w:r>
               <w:rPr>
-                <w:rFonts w:asciiTheme="minorHAnsi" w:eastAsiaTheme="minorEastAsia" w:hAnsiTheme="minorHAnsi" w:cstheme="minorBidi"/>
+                <w:rFonts w:eastAsiaTheme="minorEastAsia"/>
                 <w:noProof/>
                 <w:color w:val="auto"/>
                 <w:szCs w:val="32"/>
@@ -2546,7 +2448,7 @@
                 <w:webHidden/>
                 <w:szCs w:val="32"/>
               </w:rPr>
-              <w:instrText xml:space="preserve"> PAGEREF _Toc177222608 \h </w:instrText>
+              <w:instrText xml:space="preserve"> PAGEREF _Toc185813358 \h </w:instrText>
             </w:r>
             <w:r>
               <w:rPr>
@@ -2570,7 +2472,7 @@
                 <w:szCs w:val="32"/>
                 <w:cs/>
               </w:rPr>
-              <w:t>5</w:t>
+              <w:t>7</w:t>
             </w:r>
             <w:r>
               <w:rPr>
@@ -2586,13 +2488,13 @@
           <w:pPr>
             <w:pStyle w:val="TOC1"/>
             <w:rPr>
-              <w:rFonts w:asciiTheme="minorHAnsi" w:eastAsiaTheme="minorEastAsia" w:hAnsiTheme="minorHAnsi" w:cstheme="minorBidi"/>
+              <w:rFonts w:eastAsiaTheme="minorEastAsia"/>
               <w:noProof/>
               <w:color w:val="auto"/>
               <w:szCs w:val="32"/>
             </w:rPr>
           </w:pPr>
-          <w:hyperlink w:anchor="_Toc177222609" w:history="1">
+          <w:hyperlink w:anchor="_Toc185813359" w:history="1">
             <w:r>
               <w:rPr>
                 <w:rStyle w:val="Hyperlink"/>
@@ -2624,7 +2526,7 @@
                 <w:webHidden/>
                 <w:szCs w:val="32"/>
               </w:rPr>
-              <w:instrText xml:space="preserve"> PAGEREF _Toc177222609 \h </w:instrText>
+              <w:instrText xml:space="preserve"> PAGEREF _Toc185813359 \h </w:instrText>
             </w:r>
             <w:r>
               <w:rPr>
@@ -2648,7 +2550,7 @@
                 <w:szCs w:val="32"/>
                 <w:cs/>
               </w:rPr>
-              <w:t>6</w:t>
+              <w:t>8</w:t>
             </w:r>
             <w:r>
               <w:rPr>
@@ -2668,13 +2570,13 @@
               <w:tab w:val="right" w:leader="dot" w:pos="9350"/>
             </w:tabs>
             <w:rPr>
-              <w:rFonts w:asciiTheme="minorHAnsi" w:eastAsiaTheme="minorEastAsia" w:hAnsiTheme="minorHAnsi" w:cstheme="minorBidi"/>
+              <w:rFonts w:eastAsiaTheme="minorEastAsia"/>
               <w:noProof/>
               <w:color w:val="auto"/>
               <w:szCs w:val="32"/>
             </w:rPr>
           </w:pPr>
-          <w:hyperlink w:anchor="_Toc177222610" w:history="1">
+          <w:hyperlink w:anchor="_Toc185813360" w:history="1">
             <w:r>
               <w:rPr>
                 <w:rStyle w:val="Hyperlink"/>
@@ -2685,7 +2587,7 @@
             </w:r>
             <w:r>
               <w:rPr>
-                <w:rFonts w:asciiTheme="minorHAnsi" w:eastAsiaTheme="minorEastAsia" w:hAnsiTheme="minorHAnsi" w:cstheme="minorBidi"/>
+                <w:rFonts w:eastAsiaTheme="minorEastAsia"/>
                 <w:noProof/>
                 <w:color w:val="auto"/>
                 <w:szCs w:val="32"/>
@@ -2723,7 +2625,7 @@
                 <w:webHidden/>
                 <w:szCs w:val="32"/>
               </w:rPr>
-              <w:instrText xml:space="preserve"> PAGEREF _Toc177222610 \h </w:instrText>
+              <w:instrText xml:space="preserve"> PAGEREF _Toc185813360 \h </w:instrText>
             </w:r>
             <w:r>
               <w:rPr>
@@ -2747,7 +2649,7 @@
                 <w:szCs w:val="32"/>
                 <w:cs/>
               </w:rPr>
-              <w:t>6</w:t>
+              <w:t>8</w:t>
             </w:r>
             <w:r>
               <w:rPr>
@@ -2767,13 +2669,13 @@
               <w:tab w:val="right" w:leader="dot" w:pos="9350"/>
             </w:tabs>
             <w:rPr>
-              <w:rFonts w:asciiTheme="minorHAnsi" w:eastAsiaTheme="minorEastAsia" w:hAnsiTheme="minorHAnsi" w:cstheme="minorBidi"/>
+              <w:rFonts w:eastAsiaTheme="minorEastAsia"/>
               <w:noProof/>
               <w:color w:val="auto"/>
               <w:szCs w:val="32"/>
             </w:rPr>
           </w:pPr>
-          <w:hyperlink w:anchor="_Toc177222611" w:history="1">
+          <w:hyperlink w:anchor="_Toc185813361" w:history="1">
             <w:r>
               <w:rPr>
                 <w:rStyle w:val="Hyperlink"/>
@@ -2784,7 +2686,7 @@
             </w:r>
             <w:r>
               <w:rPr>
-                <w:rFonts w:asciiTheme="minorHAnsi" w:eastAsiaTheme="minorEastAsia" w:hAnsiTheme="minorHAnsi" w:cstheme="minorBidi"/>
+                <w:rFonts w:eastAsiaTheme="minorEastAsia"/>
                 <w:noProof/>
                 <w:color w:val="auto"/>
                 <w:szCs w:val="32"/>
@@ -2830,7 +2732,7 @@
                 <w:webHidden/>
                 <w:szCs w:val="32"/>
               </w:rPr>
-              <w:instrText xml:space="preserve"> PAGEREF _Toc177222611 \h </w:instrText>
+              <w:instrText xml:space="preserve"> PAGEREF _Toc185813361 \h </w:instrText>
             </w:r>
             <w:r>
               <w:rPr>
@@ -2854,7 +2756,7 @@
                 <w:szCs w:val="32"/>
                 <w:cs/>
               </w:rPr>
-              <w:t>6</w:t>
+              <w:t>8</w:t>
             </w:r>
             <w:r>
               <w:rPr>
@@ -2874,13 +2776,13 @@
               <w:tab w:val="right" w:leader="dot" w:pos="9350"/>
             </w:tabs>
             <w:rPr>
-              <w:rFonts w:asciiTheme="minorHAnsi" w:eastAsiaTheme="minorEastAsia" w:hAnsiTheme="minorHAnsi" w:cstheme="minorBidi"/>
+              <w:rFonts w:eastAsiaTheme="minorEastAsia"/>
               <w:noProof/>
               <w:color w:val="auto"/>
               <w:szCs w:val="32"/>
             </w:rPr>
           </w:pPr>
-          <w:hyperlink w:anchor="_Toc177222612" w:history="1">
+          <w:hyperlink w:anchor="_Toc185813362" w:history="1">
             <w:r>
               <w:rPr>
                 <w:rStyle w:val="Hyperlink"/>
@@ -2891,7 +2793,7 @@
             </w:r>
             <w:r>
               <w:rPr>
-                <w:rFonts w:asciiTheme="minorHAnsi" w:eastAsiaTheme="minorEastAsia" w:hAnsiTheme="minorHAnsi" w:cstheme="minorBidi"/>
+                <w:rFonts w:eastAsiaTheme="minorEastAsia"/>
                 <w:noProof/>
                 <w:color w:val="auto"/>
                 <w:szCs w:val="32"/>
@@ -2911,7 +2813,7 @@
             <w:r>
               <w:rPr>
                 <w:rStyle w:val="Hyperlink"/>
-                <w:rFonts w:eastAsia="Times New Roman" w:cs="Times New Roman"/>
+                <w:rFonts w:eastAsia="Times New Roman"/>
                 <w:noProof/>
                 <w:szCs w:val="32"/>
               </w:rPr>
@@ -2947,7 +2849,7 @@
                 <w:webHidden/>
                 <w:szCs w:val="32"/>
               </w:rPr>
-              <w:instrText xml:space="preserve"> PAGEREF _Toc177222612 \h </w:instrText>
+              <w:instrText xml:space="preserve"> PAGEREF _Toc185813362 \h </w:instrText>
             </w:r>
             <w:r>
               <w:rPr>
@@ -2971,7 +2873,7 @@
                 <w:szCs w:val="32"/>
                 <w:cs/>
               </w:rPr>
-              <w:t>6</w:t>
+              <w:t>8</w:t>
             </w:r>
             <w:r>
               <w:rPr>
@@ -2991,13 +2893,13 @@
               <w:tab w:val="right" w:leader="dot" w:pos="9350"/>
             </w:tabs>
             <w:rPr>
-              <w:rFonts w:asciiTheme="minorHAnsi" w:eastAsiaTheme="minorEastAsia" w:hAnsiTheme="minorHAnsi" w:cstheme="minorBidi"/>
+              <w:rFonts w:eastAsiaTheme="minorEastAsia"/>
               <w:noProof/>
               <w:color w:val="auto"/>
               <w:szCs w:val="32"/>
             </w:rPr>
           </w:pPr>
-          <w:hyperlink w:anchor="_Toc177222613" w:history="1">
+          <w:hyperlink w:anchor="_Toc185813363" w:history="1">
             <w:r>
               <w:rPr>
                 <w:rStyle w:val="Hyperlink"/>
@@ -3008,7 +2910,7 @@
             </w:r>
             <w:r>
               <w:rPr>
-                <w:rFonts w:asciiTheme="minorHAnsi" w:eastAsiaTheme="minorEastAsia" w:hAnsiTheme="minorHAnsi" w:cstheme="minorBidi"/>
+                <w:rFonts w:eastAsiaTheme="minorEastAsia"/>
                 <w:noProof/>
                 <w:color w:val="auto"/>
                 <w:szCs w:val="32"/>
@@ -3028,7 +2930,7 @@
             <w:r>
               <w:rPr>
                 <w:rStyle w:val="Hyperlink"/>
-                <w:rFonts w:eastAsia="Times New Roman" w:cs="Times New Roman"/>
+                <w:rFonts w:eastAsia="Times New Roman"/>
                 <w:noProof/>
                 <w:szCs w:val="32"/>
               </w:rPr>
@@ -3056,7 +2958,7 @@
                 <w:webHidden/>
                 <w:szCs w:val="32"/>
               </w:rPr>
-              <w:instrText xml:space="preserve"> PAGEREF _Toc177222613 \h </w:instrText>
+              <w:instrText xml:space="preserve"> PAGEREF _Toc185813363 \h </w:instrText>
             </w:r>
             <w:r>
               <w:rPr>
@@ -3080,7 +2982,7 @@
                 <w:szCs w:val="32"/>
                 <w:cs/>
               </w:rPr>
-              <w:t>6</w:t>
+              <w:t>8</w:t>
             </w:r>
             <w:r>
               <w:rPr>
@@ -3100,13 +3002,13 @@
               <w:tab w:val="right" w:leader="dot" w:pos="9350"/>
             </w:tabs>
             <w:rPr>
-              <w:rFonts w:asciiTheme="minorHAnsi" w:eastAsiaTheme="minorEastAsia" w:hAnsiTheme="minorHAnsi" w:cstheme="minorBidi"/>
+              <w:rFonts w:eastAsiaTheme="minorEastAsia"/>
               <w:noProof/>
               <w:color w:val="auto"/>
               <w:szCs w:val="32"/>
             </w:rPr>
           </w:pPr>
-          <w:hyperlink w:anchor="_Toc177222614" w:history="1">
+          <w:hyperlink w:anchor="_Toc185813364" w:history="1">
             <w:r>
               <w:rPr>
                 <w:rStyle w:val="Hyperlink"/>
@@ -3117,7 +3019,7 @@
             </w:r>
             <w:r>
               <w:rPr>
-                <w:rFonts w:asciiTheme="minorHAnsi" w:eastAsiaTheme="minorEastAsia" w:hAnsiTheme="minorHAnsi" w:cstheme="minorBidi"/>
+                <w:rFonts w:eastAsiaTheme="minorEastAsia"/>
                 <w:noProof/>
                 <w:color w:val="auto"/>
                 <w:szCs w:val="32"/>
@@ -3163,7 +3065,7 @@
                 <w:webHidden/>
                 <w:szCs w:val="32"/>
               </w:rPr>
-              <w:instrText xml:space="preserve"> PAGEREF _Toc177222614 \h </w:instrText>
+              <w:instrText xml:space="preserve"> PAGEREF _Toc185813364 \h </w:instrText>
             </w:r>
             <w:r>
               <w:rPr>
@@ -3187,7 +3089,7 @@
                 <w:szCs w:val="32"/>
                 <w:cs/>
               </w:rPr>
-              <w:t>7</w:t>
+              <w:t>9</w:t>
             </w:r>
             <w:r>
               <w:rPr>
@@ -3207,13 +3109,13 @@
               <w:tab w:val="right" w:leader="dot" w:pos="9350"/>
             </w:tabs>
             <w:rPr>
-              <w:rFonts w:asciiTheme="minorHAnsi" w:eastAsiaTheme="minorEastAsia" w:hAnsiTheme="minorHAnsi" w:cstheme="minorBidi"/>
+              <w:rFonts w:eastAsiaTheme="minorEastAsia"/>
               <w:noProof/>
               <w:color w:val="auto"/>
               <w:szCs w:val="32"/>
             </w:rPr>
           </w:pPr>
-          <w:hyperlink w:anchor="_Toc177222615" w:history="1">
+          <w:hyperlink w:anchor="_Toc185813365" w:history="1">
             <w:r>
               <w:rPr>
                 <w:rStyle w:val="Hyperlink"/>
@@ -3224,7 +3126,7 @@
             </w:r>
             <w:r>
               <w:rPr>
-                <w:rFonts w:asciiTheme="minorHAnsi" w:eastAsiaTheme="minorEastAsia" w:hAnsiTheme="minorHAnsi" w:cstheme="minorBidi"/>
+                <w:rFonts w:eastAsiaTheme="minorEastAsia"/>
                 <w:noProof/>
                 <w:color w:val="auto"/>
                 <w:szCs w:val="32"/>
@@ -3270,7 +3172,7 @@
                 <w:webHidden/>
                 <w:szCs w:val="32"/>
               </w:rPr>
-              <w:instrText xml:space="preserve"> PAGEREF _Toc177222615 \h </w:instrText>
+              <w:instrText xml:space="preserve"> PAGEREF _Toc185813365 \h </w:instrText>
             </w:r>
             <w:r>
               <w:rPr>
@@ -3294,7 +3196,7 @@
                 <w:szCs w:val="32"/>
                 <w:cs/>
               </w:rPr>
-              <w:t>7</w:t>
+              <w:t>9</w:t>
             </w:r>
             <w:r>
               <w:rPr>
@@ -3314,13 +3216,13 @@
               <w:tab w:val="right" w:leader="dot" w:pos="9350"/>
             </w:tabs>
             <w:rPr>
-              <w:rFonts w:asciiTheme="minorHAnsi" w:eastAsiaTheme="minorEastAsia" w:hAnsiTheme="minorHAnsi" w:cstheme="minorBidi"/>
+              <w:rFonts w:eastAsiaTheme="minorEastAsia"/>
               <w:noProof/>
               <w:color w:val="auto"/>
               <w:szCs w:val="32"/>
             </w:rPr>
           </w:pPr>
-          <w:hyperlink w:anchor="_Toc177222616" w:history="1">
+          <w:hyperlink w:anchor="_Toc185813366" w:history="1">
             <w:r>
               <w:rPr>
                 <w:rStyle w:val="Hyperlink"/>
@@ -3331,7 +3233,7 @@
             </w:r>
             <w:r>
               <w:rPr>
-                <w:rFonts w:asciiTheme="minorHAnsi" w:eastAsiaTheme="minorEastAsia" w:hAnsiTheme="minorHAnsi" w:cstheme="minorBidi"/>
+                <w:rFonts w:eastAsiaTheme="minorEastAsia"/>
                 <w:noProof/>
                 <w:color w:val="auto"/>
                 <w:szCs w:val="32"/>
@@ -3377,7 +3279,7 @@
                 <w:webHidden/>
                 <w:szCs w:val="32"/>
               </w:rPr>
-              <w:instrText xml:space="preserve"> PAGEREF _Toc177222616 \h </w:instrText>
+              <w:instrText xml:space="preserve"> PAGEREF _Toc185813366 \h </w:instrText>
             </w:r>
             <w:r>
               <w:rPr>
@@ -3401,7 +3303,7 @@
                 <w:szCs w:val="32"/>
                 <w:cs/>
               </w:rPr>
-              <w:t>7</w:t>
+              <w:t>9</w:t>
             </w:r>
             <w:r>
               <w:rPr>
@@ -3421,13 +3323,13 @@
               <w:tab w:val="right" w:leader="dot" w:pos="9350"/>
             </w:tabs>
             <w:rPr>
-              <w:rFonts w:asciiTheme="minorHAnsi" w:eastAsiaTheme="minorEastAsia" w:hAnsiTheme="minorHAnsi" w:cstheme="minorBidi"/>
+              <w:rFonts w:eastAsiaTheme="minorEastAsia"/>
               <w:noProof/>
               <w:color w:val="auto"/>
               <w:szCs w:val="32"/>
             </w:rPr>
           </w:pPr>
-          <w:hyperlink w:anchor="_Toc177222617" w:history="1">
+          <w:hyperlink w:anchor="_Toc185813367" w:history="1">
             <w:r>
               <w:rPr>
                 <w:rStyle w:val="Hyperlink"/>
@@ -3438,7 +3340,7 @@
             </w:r>
             <w:r>
               <w:rPr>
-                <w:rFonts w:asciiTheme="minorHAnsi" w:eastAsiaTheme="minorEastAsia" w:hAnsiTheme="minorHAnsi" w:cstheme="minorBidi"/>
+                <w:rFonts w:eastAsiaTheme="minorEastAsia"/>
                 <w:noProof/>
                 <w:color w:val="auto"/>
                 <w:szCs w:val="32"/>
@@ -3501,7 +3403,7 @@
                 <w:webHidden/>
                 <w:szCs w:val="32"/>
               </w:rPr>
-              <w:instrText xml:space="preserve"> PAGEREF _Toc177222617 \h </w:instrText>
+              <w:instrText xml:space="preserve"> PAGEREF _Toc185813367 \h </w:instrText>
             </w:r>
             <w:r>
               <w:rPr>
@@ -3525,7 +3427,7 @@
                 <w:szCs w:val="32"/>
                 <w:cs/>
               </w:rPr>
-              <w:t>7</w:t>
+              <w:t>9</w:t>
             </w:r>
             <w:r>
               <w:rPr>
@@ -3545,13 +3447,13 @@
               <w:tab w:val="right" w:leader="dot" w:pos="9350"/>
             </w:tabs>
             <w:rPr>
-              <w:rFonts w:asciiTheme="minorHAnsi" w:eastAsiaTheme="minorEastAsia" w:hAnsiTheme="minorHAnsi" w:cstheme="minorBidi"/>
+              <w:rFonts w:eastAsiaTheme="minorEastAsia"/>
               <w:noProof/>
               <w:color w:val="auto"/>
               <w:szCs w:val="32"/>
             </w:rPr>
           </w:pPr>
-          <w:hyperlink w:anchor="_Toc177222618" w:history="1">
+          <w:hyperlink w:anchor="_Toc185813368" w:history="1">
             <w:r>
               <w:rPr>
                 <w:rStyle w:val="Hyperlink"/>
@@ -3562,7 +3464,7 @@
             </w:r>
             <w:r>
               <w:rPr>
-                <w:rFonts w:asciiTheme="minorHAnsi" w:eastAsiaTheme="minorEastAsia" w:hAnsiTheme="minorHAnsi" w:cstheme="minorBidi"/>
+                <w:rFonts w:eastAsiaTheme="minorEastAsia"/>
                 <w:noProof/>
                 <w:color w:val="auto"/>
                 <w:szCs w:val="32"/>
@@ -3599,7 +3501,7 @@
                 <w:webHidden/>
                 <w:szCs w:val="32"/>
               </w:rPr>
-              <w:instrText xml:space="preserve"> PAGEREF _Toc177222618 \h </w:instrText>
+              <w:instrText xml:space="preserve"> PAGEREF _Toc185813368 \h </w:instrText>
             </w:r>
             <w:r>
               <w:rPr>
@@ -3623,7 +3525,7 @@
                 <w:szCs w:val="32"/>
                 <w:cs/>
               </w:rPr>
-              <w:t>7</w:t>
+              <w:t>9</w:t>
             </w:r>
             <w:r>
               <w:rPr>
@@ -3643,13 +3545,13 @@
               <w:tab w:val="right" w:leader="dot" w:pos="9350"/>
             </w:tabs>
             <w:rPr>
-              <w:rFonts w:asciiTheme="minorHAnsi" w:eastAsiaTheme="minorEastAsia" w:hAnsiTheme="minorHAnsi" w:cstheme="minorBidi"/>
+              <w:rFonts w:eastAsiaTheme="minorEastAsia"/>
               <w:noProof/>
               <w:color w:val="auto"/>
               <w:szCs w:val="32"/>
             </w:rPr>
           </w:pPr>
-          <w:hyperlink w:anchor="_Toc177222619" w:history="1">
+          <w:hyperlink w:anchor="_Toc185813369" w:history="1">
             <w:r>
               <w:rPr>
                 <w:rStyle w:val="Hyperlink"/>
@@ -3660,7 +3562,7 @@
             </w:r>
             <w:r>
               <w:rPr>
-                <w:rFonts w:asciiTheme="minorHAnsi" w:eastAsiaTheme="minorEastAsia" w:hAnsiTheme="minorHAnsi" w:cstheme="minorBidi"/>
+                <w:rFonts w:eastAsiaTheme="minorEastAsia"/>
                 <w:noProof/>
                 <w:color w:val="auto"/>
                 <w:szCs w:val="32"/>
@@ -3697,7 +3599,7 @@
                 <w:webHidden/>
                 <w:szCs w:val="32"/>
               </w:rPr>
-              <w:instrText xml:space="preserve"> PAGEREF _Toc177222619 \h </w:instrText>
+              <w:instrText xml:space="preserve"> PAGEREF _Toc185813369 \h </w:instrText>
             </w:r>
             <w:r>
               <w:rPr>
@@ -3721,7 +3623,7 @@
                 <w:szCs w:val="32"/>
                 <w:cs/>
               </w:rPr>
-              <w:t>7</w:t>
+              <w:t>9</w:t>
             </w:r>
             <w:r>
               <w:rPr>
@@ -3737,13 +3639,13 @@
           <w:pPr>
             <w:pStyle w:val="TOC1"/>
             <w:rPr>
-              <w:rFonts w:asciiTheme="minorHAnsi" w:eastAsiaTheme="minorEastAsia" w:hAnsiTheme="minorHAnsi" w:cstheme="minorBidi"/>
+              <w:rFonts w:eastAsiaTheme="minorEastAsia"/>
               <w:noProof/>
               <w:color w:val="auto"/>
               <w:szCs w:val="32"/>
             </w:rPr>
           </w:pPr>
-          <w:hyperlink w:anchor="_Toc177222620" w:history="1">
+          <w:hyperlink w:anchor="_Toc185813370" w:history="1">
             <w:r>
               <w:rPr>
                 <w:rStyle w:val="Hyperlink"/>
@@ -3775,7 +3677,7 @@
                 <w:webHidden/>
                 <w:szCs w:val="32"/>
               </w:rPr>
-              <w:instrText xml:space="preserve"> PAGEREF _Toc177222620 \h </w:instrText>
+              <w:instrText xml:space="preserve"> PAGEREF _Toc185813370 \h </w:instrText>
             </w:r>
             <w:r>
               <w:rPr>
@@ -3799,7 +3701,7 @@
                 <w:szCs w:val="32"/>
                 <w:cs/>
               </w:rPr>
-              <w:t>8</w:t>
+              <w:t>10</w:t>
             </w:r>
             <w:r>
               <w:rPr>
@@ -3819,13 +3721,13 @@
               <w:tab w:val="right" w:leader="dot" w:pos="9350"/>
             </w:tabs>
             <w:rPr>
-              <w:rFonts w:asciiTheme="minorHAnsi" w:eastAsiaTheme="minorEastAsia" w:hAnsiTheme="minorHAnsi" w:cstheme="minorBidi"/>
+              <w:rFonts w:eastAsiaTheme="minorEastAsia"/>
               <w:noProof/>
               <w:color w:val="auto"/>
               <w:szCs w:val="32"/>
             </w:rPr>
           </w:pPr>
-          <w:hyperlink w:anchor="_Toc177222621" w:history="1">
+          <w:hyperlink w:anchor="_Toc185813371" w:history="1">
             <w:r>
               <w:rPr>
                 <w:rStyle w:val="Hyperlink"/>
@@ -3836,7 +3738,7 @@
             </w:r>
             <w:r>
               <w:rPr>
-                <w:rFonts w:asciiTheme="minorHAnsi" w:eastAsiaTheme="minorEastAsia" w:hAnsiTheme="minorHAnsi" w:cstheme="minorBidi"/>
+                <w:rFonts w:eastAsiaTheme="minorEastAsia"/>
                 <w:noProof/>
                 <w:color w:val="auto"/>
                 <w:szCs w:val="32"/>
@@ -3874,7 +3776,7 @@
                 <w:webHidden/>
                 <w:szCs w:val="32"/>
               </w:rPr>
-              <w:instrText xml:space="preserve"> PAGEREF _Toc177222621 \h </w:instrText>
+              <w:instrText xml:space="preserve"> PAGEREF _Toc185813371 \h </w:instrText>
             </w:r>
             <w:r>
               <w:rPr>
@@ -3898,7 +3800,7 @@
                 <w:szCs w:val="32"/>
                 <w:cs/>
               </w:rPr>
-              <w:t>8</w:t>
+              <w:t>10</w:t>
             </w:r>
             <w:r>
               <w:rPr>
@@ -3918,13 +3820,13 @@
               <w:tab w:val="right" w:leader="dot" w:pos="9350"/>
             </w:tabs>
             <w:rPr>
-              <w:rFonts w:asciiTheme="minorHAnsi" w:eastAsiaTheme="minorEastAsia" w:hAnsiTheme="minorHAnsi" w:cstheme="minorBidi"/>
+              <w:rFonts w:eastAsiaTheme="minorEastAsia"/>
               <w:noProof/>
               <w:color w:val="auto"/>
               <w:szCs w:val="32"/>
             </w:rPr>
           </w:pPr>
-          <w:hyperlink w:anchor="_Toc177222622" w:history="1">
+          <w:hyperlink w:anchor="_Toc185813372" w:history="1">
             <w:r>
               <w:rPr>
                 <w:rStyle w:val="Hyperlink"/>
@@ -3935,7 +3837,7 @@
             </w:r>
             <w:r>
               <w:rPr>
-                <w:rFonts w:asciiTheme="minorHAnsi" w:eastAsiaTheme="minorEastAsia" w:hAnsiTheme="minorHAnsi" w:cstheme="minorBidi"/>
+                <w:rFonts w:eastAsiaTheme="minorEastAsia"/>
                 <w:noProof/>
                 <w:color w:val="auto"/>
                 <w:szCs w:val="32"/>
@@ -3990,7 +3892,7 @@
                 <w:webHidden/>
                 <w:szCs w:val="32"/>
               </w:rPr>
-              <w:instrText xml:space="preserve"> PAGEREF _Toc177222622 \h </w:instrText>
+              <w:instrText xml:space="preserve"> PAGEREF _Toc185813372 \h </w:instrText>
             </w:r>
             <w:r>
               <w:rPr>
@@ -4014,7 +3916,7 @@
                 <w:szCs w:val="32"/>
                 <w:cs/>
               </w:rPr>
-              <w:t>8</w:t>
+              <w:t>10</w:t>
             </w:r>
             <w:r>
               <w:rPr>
@@ -4034,13 +3936,13 @@
               <w:tab w:val="right" w:leader="dot" w:pos="9350"/>
             </w:tabs>
             <w:rPr>
-              <w:rFonts w:asciiTheme="minorHAnsi" w:eastAsiaTheme="minorEastAsia" w:hAnsiTheme="minorHAnsi" w:cstheme="minorBidi"/>
+              <w:rFonts w:eastAsiaTheme="minorEastAsia"/>
               <w:noProof/>
               <w:color w:val="auto"/>
               <w:szCs w:val="32"/>
             </w:rPr>
           </w:pPr>
-          <w:hyperlink w:anchor="_Toc177222623" w:history="1">
+          <w:hyperlink w:anchor="_Toc185813373" w:history="1">
             <w:r>
               <w:rPr>
                 <w:rStyle w:val="Hyperlink"/>
@@ -4051,7 +3953,7 @@
             </w:r>
             <w:r>
               <w:rPr>
-                <w:rFonts w:asciiTheme="minorHAnsi" w:eastAsiaTheme="minorEastAsia" w:hAnsiTheme="minorHAnsi" w:cstheme="minorBidi"/>
+                <w:rFonts w:eastAsiaTheme="minorEastAsia"/>
                 <w:noProof/>
                 <w:color w:val="auto"/>
                 <w:szCs w:val="32"/>
@@ -4106,7 +4008,7 @@
                 <w:webHidden/>
                 <w:szCs w:val="32"/>
               </w:rPr>
-              <w:instrText xml:space="preserve"> PAGEREF _Toc177222623 \h </w:instrText>
+              <w:instrText xml:space="preserve"> PAGEREF _Toc185813373 \h </w:instrText>
             </w:r>
             <w:r>
               <w:rPr>
@@ -4130,7 +4032,7 @@
                 <w:szCs w:val="32"/>
                 <w:cs/>
               </w:rPr>
-              <w:t>8</w:t>
+              <w:t>10</w:t>
             </w:r>
             <w:r>
               <w:rPr>
@@ -4150,13 +4052,13 @@
               <w:tab w:val="right" w:leader="dot" w:pos="9350"/>
             </w:tabs>
             <w:rPr>
-              <w:rFonts w:asciiTheme="minorHAnsi" w:eastAsiaTheme="minorEastAsia" w:hAnsiTheme="minorHAnsi" w:cstheme="minorBidi"/>
+              <w:rFonts w:eastAsiaTheme="minorEastAsia"/>
               <w:noProof/>
               <w:color w:val="auto"/>
               <w:szCs w:val="32"/>
             </w:rPr>
           </w:pPr>
-          <w:hyperlink w:anchor="_Toc177222624" w:history="1">
+          <w:hyperlink w:anchor="_Toc185813374" w:history="1">
             <w:r>
               <w:rPr>
                 <w:rStyle w:val="Hyperlink"/>
@@ -4167,7 +4069,7 @@
             </w:r>
             <w:r>
               <w:rPr>
-                <w:rFonts w:asciiTheme="minorHAnsi" w:eastAsiaTheme="minorEastAsia" w:hAnsiTheme="minorHAnsi" w:cstheme="minorBidi"/>
+                <w:rFonts w:eastAsiaTheme="minorEastAsia"/>
                 <w:noProof/>
                 <w:color w:val="auto"/>
                 <w:szCs w:val="32"/>
@@ -4222,7 +4124,7 @@
                 <w:webHidden/>
                 <w:szCs w:val="32"/>
               </w:rPr>
-              <w:instrText xml:space="preserve"> PAGEREF _Toc177222624 \h </w:instrText>
+              <w:instrText xml:space="preserve"> PAGEREF _Toc185813374 \h </w:instrText>
             </w:r>
             <w:r>
               <w:rPr>
@@ -4246,7 +4148,7 @@
                 <w:szCs w:val="32"/>
                 <w:cs/>
               </w:rPr>
-              <w:t>8</w:t>
+              <w:t>10</w:t>
             </w:r>
             <w:r>
               <w:rPr>
@@ -4266,13 +4168,13 @@
               <w:tab w:val="right" w:leader="dot" w:pos="9350"/>
             </w:tabs>
             <w:rPr>
-              <w:rFonts w:asciiTheme="minorHAnsi" w:eastAsiaTheme="minorEastAsia" w:hAnsiTheme="minorHAnsi" w:cstheme="minorBidi"/>
+              <w:rFonts w:eastAsiaTheme="minorEastAsia"/>
               <w:noProof/>
               <w:color w:val="auto"/>
               <w:szCs w:val="32"/>
             </w:rPr>
           </w:pPr>
-          <w:hyperlink w:anchor="_Toc177222625" w:history="1">
+          <w:hyperlink w:anchor="_Toc185813375" w:history="1">
             <w:r>
               <w:rPr>
                 <w:rStyle w:val="Hyperlink"/>
@@ -4283,7 +4185,7 @@
             </w:r>
             <w:r>
               <w:rPr>
-                <w:rFonts w:asciiTheme="minorHAnsi" w:eastAsiaTheme="minorEastAsia" w:hAnsiTheme="minorHAnsi" w:cstheme="minorBidi"/>
+                <w:rFonts w:eastAsiaTheme="minorEastAsia"/>
                 <w:noProof/>
                 <w:color w:val="auto"/>
                 <w:szCs w:val="32"/>
@@ -4338,7 +4240,7 @@
                 <w:webHidden/>
                 <w:szCs w:val="32"/>
               </w:rPr>
-              <w:instrText xml:space="preserve"> PAGEREF _Toc177222625 \h </w:instrText>
+              <w:instrText xml:space="preserve"> PAGEREF _Toc185813375 \h </w:instrText>
             </w:r>
             <w:r>
               <w:rPr>
@@ -4362,7 +4264,7 @@
                 <w:szCs w:val="32"/>
                 <w:cs/>
               </w:rPr>
-              <w:t>8</w:t>
+              <w:t>10</w:t>
             </w:r>
             <w:r>
               <w:rPr>
@@ -4382,13 +4284,13 @@
               <w:tab w:val="right" w:leader="dot" w:pos="9350"/>
             </w:tabs>
             <w:rPr>
-              <w:rFonts w:asciiTheme="minorHAnsi" w:eastAsiaTheme="minorEastAsia" w:hAnsiTheme="minorHAnsi" w:cstheme="minorBidi"/>
+              <w:rFonts w:eastAsiaTheme="minorEastAsia"/>
               <w:noProof/>
               <w:color w:val="auto"/>
               <w:szCs w:val="32"/>
             </w:rPr>
           </w:pPr>
-          <w:hyperlink w:anchor="_Toc177222626" w:history="1">
+          <w:hyperlink w:anchor="_Toc185813376" w:history="1">
             <w:r>
               <w:rPr>
                 <w:rStyle w:val="Hyperlink"/>
@@ -4399,7 +4301,7 @@
             </w:r>
             <w:r>
               <w:rPr>
-                <w:rFonts w:asciiTheme="minorHAnsi" w:eastAsiaTheme="minorEastAsia" w:hAnsiTheme="minorHAnsi" w:cstheme="minorBidi"/>
+                <w:rFonts w:eastAsiaTheme="minorEastAsia"/>
                 <w:noProof/>
                 <w:color w:val="auto"/>
                 <w:szCs w:val="32"/>
@@ -4454,7 +4356,7 @@
                 <w:webHidden/>
                 <w:szCs w:val="32"/>
               </w:rPr>
-              <w:instrText xml:space="preserve"> PAGEREF _Toc177222626 \h </w:instrText>
+              <w:instrText xml:space="preserve"> PAGEREF _Toc185813376 \h </w:instrText>
             </w:r>
             <w:r>
               <w:rPr>
@@ -4478,7 +4380,7 @@
                 <w:szCs w:val="32"/>
                 <w:cs/>
               </w:rPr>
-              <w:t>8</w:t>
+              <w:t>10</w:t>
             </w:r>
             <w:r>
               <w:rPr>
@@ -4498,13 +4400,13 @@
               <w:tab w:val="right" w:leader="dot" w:pos="9350"/>
             </w:tabs>
             <w:rPr>
-              <w:rFonts w:asciiTheme="minorHAnsi" w:eastAsiaTheme="minorEastAsia" w:hAnsiTheme="minorHAnsi" w:cstheme="minorBidi"/>
+              <w:rFonts w:eastAsiaTheme="minorEastAsia"/>
               <w:noProof/>
               <w:color w:val="auto"/>
               <w:szCs w:val="32"/>
             </w:rPr>
           </w:pPr>
-          <w:hyperlink w:anchor="_Toc177222627" w:history="1">
+          <w:hyperlink w:anchor="_Toc185813377" w:history="1">
             <w:r>
               <w:rPr>
                 <w:rStyle w:val="Hyperlink"/>
@@ -4515,7 +4417,7 @@
             </w:r>
             <w:r>
               <w:rPr>
-                <w:rFonts w:asciiTheme="minorHAnsi" w:eastAsiaTheme="minorEastAsia" w:hAnsiTheme="minorHAnsi" w:cstheme="minorBidi"/>
+                <w:rFonts w:eastAsiaTheme="minorEastAsia"/>
                 <w:noProof/>
                 <w:color w:val="auto"/>
                 <w:szCs w:val="32"/>
@@ -4570,7 +4472,7 @@
                 <w:webHidden/>
                 <w:szCs w:val="32"/>
               </w:rPr>
-              <w:instrText xml:space="preserve"> PAGEREF _Toc177222627 \h </w:instrText>
+              <w:instrText xml:space="preserve"> PAGEREF _Toc185813377 \h </w:instrText>
             </w:r>
             <w:r>
               <w:rPr>
@@ -4594,7 +4496,7 @@
                 <w:szCs w:val="32"/>
                 <w:cs/>
               </w:rPr>
-              <w:t>8</w:t>
+              <w:t>10</w:t>
             </w:r>
             <w:r>
               <w:rPr>
@@ -4614,13 +4516,13 @@
               <w:tab w:val="right" w:leader="dot" w:pos="9350"/>
             </w:tabs>
             <w:rPr>
-              <w:rFonts w:asciiTheme="minorHAnsi" w:eastAsiaTheme="minorEastAsia" w:hAnsiTheme="minorHAnsi" w:cstheme="minorBidi"/>
+              <w:rFonts w:eastAsiaTheme="minorEastAsia"/>
               <w:noProof/>
               <w:color w:val="auto"/>
               <w:szCs w:val="32"/>
             </w:rPr>
           </w:pPr>
-          <w:hyperlink w:anchor="_Toc177222628" w:history="1">
+          <w:hyperlink w:anchor="_Toc185813378" w:history="1">
             <w:r>
               <w:rPr>
                 <w:rStyle w:val="Hyperlink"/>
@@ -4631,7 +4533,7 @@
             </w:r>
             <w:r>
               <w:rPr>
-                <w:rFonts w:asciiTheme="minorHAnsi" w:eastAsiaTheme="minorEastAsia" w:hAnsiTheme="minorHAnsi" w:cstheme="minorBidi"/>
+                <w:rFonts w:eastAsiaTheme="minorEastAsia"/>
                 <w:noProof/>
                 <w:color w:val="auto"/>
                 <w:szCs w:val="32"/>
@@ -4686,7 +4588,7 @@
                 <w:webHidden/>
                 <w:szCs w:val="32"/>
               </w:rPr>
-              <w:instrText xml:space="preserve"> PAGEREF _Toc177222628 \h </w:instrText>
+              <w:instrText xml:space="preserve"> PAGEREF _Toc185813378 \h </w:instrText>
             </w:r>
             <w:r>
               <w:rPr>
@@ -4710,7 +4612,7 @@
                 <w:szCs w:val="32"/>
                 <w:cs/>
               </w:rPr>
-              <w:t>8</w:t>
+              <w:t>10</w:t>
             </w:r>
             <w:r>
               <w:rPr>
@@ -4730,13 +4632,13 @@
               <w:tab w:val="right" w:leader="dot" w:pos="9350"/>
             </w:tabs>
             <w:rPr>
-              <w:rFonts w:asciiTheme="minorHAnsi" w:eastAsiaTheme="minorEastAsia" w:hAnsiTheme="minorHAnsi" w:cstheme="minorBidi"/>
+              <w:rFonts w:eastAsiaTheme="minorEastAsia"/>
               <w:noProof/>
               <w:color w:val="auto"/>
               <w:szCs w:val="32"/>
             </w:rPr>
           </w:pPr>
-          <w:hyperlink w:anchor="_Toc177222629" w:history="1">
+          <w:hyperlink w:anchor="_Toc185813379" w:history="1">
             <w:r>
               <w:rPr>
                 <w:rStyle w:val="Hyperlink"/>
@@ -4747,7 +4649,7 @@
             </w:r>
             <w:r>
               <w:rPr>
-                <w:rFonts w:asciiTheme="minorHAnsi" w:eastAsiaTheme="minorEastAsia" w:hAnsiTheme="minorHAnsi" w:cstheme="minorBidi"/>
+                <w:rFonts w:eastAsiaTheme="minorEastAsia"/>
                 <w:noProof/>
                 <w:color w:val="auto"/>
                 <w:szCs w:val="32"/>
@@ -4785,7 +4687,7 @@
                 <w:webHidden/>
                 <w:szCs w:val="32"/>
               </w:rPr>
-              <w:instrText xml:space="preserve"> PAGEREF _Toc177222629 \h </w:instrText>
+              <w:instrText xml:space="preserve"> PAGEREF _Toc185813379 \h </w:instrText>
             </w:r>
             <w:r>
               <w:rPr>
@@ -4809,7 +4711,7 @@
                 <w:szCs w:val="32"/>
                 <w:cs/>
               </w:rPr>
-              <w:t>10</w:t>
+              <w:t>12</w:t>
             </w:r>
             <w:r>
               <w:rPr>
@@ -4829,13 +4731,13 @@
               <w:tab w:val="right" w:leader="dot" w:pos="9350"/>
             </w:tabs>
             <w:rPr>
-              <w:rFonts w:asciiTheme="minorHAnsi" w:eastAsiaTheme="minorEastAsia" w:hAnsiTheme="minorHAnsi" w:cstheme="minorBidi"/>
+              <w:rFonts w:eastAsiaTheme="minorEastAsia"/>
               <w:noProof/>
               <w:color w:val="auto"/>
               <w:szCs w:val="32"/>
             </w:rPr>
           </w:pPr>
-          <w:hyperlink w:anchor="_Toc177222630" w:history="1">
+          <w:hyperlink w:anchor="_Toc185813380" w:history="1">
             <w:r>
               <w:rPr>
                 <w:rStyle w:val="Hyperlink"/>
@@ -4846,7 +4748,7 @@
             </w:r>
             <w:r>
               <w:rPr>
-                <w:rFonts w:asciiTheme="minorHAnsi" w:eastAsiaTheme="minorEastAsia" w:hAnsiTheme="minorHAnsi" w:cstheme="minorBidi"/>
+                <w:rFonts w:eastAsiaTheme="minorEastAsia"/>
                 <w:noProof/>
                 <w:color w:val="auto"/>
                 <w:szCs w:val="32"/>
@@ -4902,7 +4804,7 @@
                 <w:webHidden/>
                 <w:szCs w:val="32"/>
               </w:rPr>
-              <w:instrText xml:space="preserve"> PAGEREF _Toc177222630 \h </w:instrText>
+              <w:instrText xml:space="preserve"> PAGEREF _Toc185813380 \h </w:instrText>
             </w:r>
             <w:r>
               <w:rPr>
@@ -4926,7 +4828,7 @@
                 <w:szCs w:val="32"/>
                 <w:cs/>
               </w:rPr>
-              <w:t>10</w:t>
+              <w:t>12</w:t>
             </w:r>
             <w:r>
               <w:rPr>
@@ -4946,13 +4848,13 @@
               <w:tab w:val="right" w:leader="dot" w:pos="9350"/>
             </w:tabs>
             <w:rPr>
-              <w:rFonts w:asciiTheme="minorHAnsi" w:eastAsiaTheme="minorEastAsia" w:hAnsiTheme="minorHAnsi" w:cstheme="minorBidi"/>
+              <w:rFonts w:eastAsiaTheme="minorEastAsia"/>
               <w:noProof/>
               <w:color w:val="auto"/>
               <w:szCs w:val="32"/>
             </w:rPr>
           </w:pPr>
-          <w:hyperlink w:anchor="_Toc177222631" w:history="1">
+          <w:hyperlink w:anchor="_Toc185813381" w:history="1">
             <w:r>
               <w:rPr>
                 <w:rStyle w:val="Hyperlink"/>
@@ -4963,7 +4865,7 @@
             </w:r>
             <w:r>
               <w:rPr>
-                <w:rFonts w:asciiTheme="minorHAnsi" w:eastAsiaTheme="minorEastAsia" w:hAnsiTheme="minorHAnsi" w:cstheme="minorBidi"/>
+                <w:rFonts w:eastAsiaTheme="minorEastAsia"/>
                 <w:noProof/>
                 <w:color w:val="auto"/>
                 <w:szCs w:val="32"/>
@@ -5019,7 +4921,7 @@
                 <w:webHidden/>
                 <w:szCs w:val="32"/>
               </w:rPr>
-              <w:instrText xml:space="preserve"> PAGEREF _Toc177222631 \h </w:instrText>
+              <w:instrText xml:space="preserve"> PAGEREF _Toc185813381 \h </w:instrText>
             </w:r>
             <w:r>
               <w:rPr>
@@ -5043,7 +4945,7 @@
                 <w:szCs w:val="32"/>
                 <w:cs/>
               </w:rPr>
-              <w:t>10</w:t>
+              <w:t>12</w:t>
             </w:r>
             <w:r>
               <w:rPr>
@@ -5063,13 +4965,13 @@
               <w:tab w:val="right" w:leader="dot" w:pos="9350"/>
             </w:tabs>
             <w:rPr>
-              <w:rFonts w:asciiTheme="minorHAnsi" w:eastAsiaTheme="minorEastAsia" w:hAnsiTheme="minorHAnsi" w:cstheme="minorBidi"/>
+              <w:rFonts w:eastAsiaTheme="minorEastAsia"/>
               <w:noProof/>
               <w:color w:val="auto"/>
               <w:szCs w:val="32"/>
             </w:rPr>
           </w:pPr>
-          <w:hyperlink w:anchor="_Toc177222632" w:history="1">
+          <w:hyperlink w:anchor="_Toc185813382" w:history="1">
             <w:r>
               <w:rPr>
                 <w:rStyle w:val="Hyperlink"/>
@@ -5080,7 +4982,7 @@
             </w:r>
             <w:r>
               <w:rPr>
-                <w:rFonts w:asciiTheme="minorHAnsi" w:eastAsiaTheme="minorEastAsia" w:hAnsiTheme="minorHAnsi" w:cstheme="minorBidi"/>
+                <w:rFonts w:eastAsiaTheme="minorEastAsia"/>
                 <w:noProof/>
                 <w:color w:val="auto"/>
                 <w:szCs w:val="32"/>
@@ -5109,7 +5011,7 @@
             <w:r>
               <w:rPr>
                 <w:rStyle w:val="Hyperlink"/>
-                <w:rFonts w:eastAsia="Times New Roman" w:cs="Times New Roman"/>
+                <w:rFonts w:eastAsia="Times New Roman"/>
                 <w:noProof/>
                 <w:szCs w:val="32"/>
               </w:rPr>
@@ -5145,7 +5047,7 @@
                 <w:webHidden/>
                 <w:szCs w:val="32"/>
               </w:rPr>
-              <w:instrText xml:space="preserve"> PAGEREF _Toc177222632 \h </w:instrText>
+              <w:instrText xml:space="preserve"> PAGEREF _Toc185813382 \h </w:instrText>
             </w:r>
             <w:r>
               <w:rPr>
@@ -5169,7 +5071,7 @@
                 <w:szCs w:val="32"/>
                 <w:cs/>
               </w:rPr>
-              <w:t>10</w:t>
+              <w:t>12</w:t>
             </w:r>
             <w:r>
               <w:rPr>
@@ -5189,13 +5091,13 @@
               <w:tab w:val="right" w:leader="dot" w:pos="9350"/>
             </w:tabs>
             <w:rPr>
-              <w:rFonts w:asciiTheme="minorHAnsi" w:eastAsiaTheme="minorEastAsia" w:hAnsiTheme="minorHAnsi" w:cstheme="minorBidi"/>
+              <w:rFonts w:eastAsiaTheme="minorEastAsia"/>
               <w:noProof/>
               <w:color w:val="auto"/>
               <w:szCs w:val="32"/>
             </w:rPr>
           </w:pPr>
-          <w:hyperlink w:anchor="_Toc177222633" w:history="1">
+          <w:hyperlink w:anchor="_Toc185813383" w:history="1">
             <w:r>
               <w:rPr>
                 <w:rStyle w:val="Hyperlink"/>
@@ -5206,7 +5108,7 @@
             </w:r>
             <w:r>
               <w:rPr>
-                <w:rFonts w:asciiTheme="minorHAnsi" w:eastAsiaTheme="minorEastAsia" w:hAnsiTheme="minorHAnsi" w:cstheme="minorBidi"/>
+                <w:rFonts w:eastAsiaTheme="minorEastAsia"/>
                 <w:noProof/>
                 <w:color w:val="auto"/>
                 <w:szCs w:val="32"/>
@@ -5262,7 +5164,7 @@
                 <w:webHidden/>
                 <w:szCs w:val="32"/>
               </w:rPr>
-              <w:instrText xml:space="preserve"> PAGEREF _Toc177222633 \h </w:instrText>
+              <w:instrText xml:space="preserve"> PAGEREF _Toc185813383 \h </w:instrText>
             </w:r>
             <w:r>
               <w:rPr>
@@ -5286,7 +5188,7 @@
                 <w:szCs w:val="32"/>
                 <w:cs/>
               </w:rPr>
-              <w:t>10</w:t>
+              <w:t>12</w:t>
             </w:r>
             <w:r>
               <w:rPr>
@@ -5306,13 +5208,13 @@
               <w:tab w:val="right" w:leader="dot" w:pos="9350"/>
             </w:tabs>
             <w:rPr>
-              <w:rFonts w:asciiTheme="minorHAnsi" w:eastAsiaTheme="minorEastAsia" w:hAnsiTheme="minorHAnsi" w:cstheme="minorBidi"/>
+              <w:rFonts w:eastAsiaTheme="minorEastAsia"/>
               <w:noProof/>
               <w:color w:val="auto"/>
               <w:szCs w:val="32"/>
             </w:rPr>
           </w:pPr>
-          <w:hyperlink w:anchor="_Toc177222634" w:history="1">
+          <w:hyperlink w:anchor="_Toc185813384" w:history="1">
             <w:r>
               <w:rPr>
                 <w:rStyle w:val="Hyperlink"/>
@@ -5323,7 +5225,7 @@
             </w:r>
             <w:r>
               <w:rPr>
-                <w:rFonts w:asciiTheme="minorHAnsi" w:eastAsiaTheme="minorEastAsia" w:hAnsiTheme="minorHAnsi" w:cstheme="minorBidi"/>
+                <w:rFonts w:eastAsiaTheme="minorEastAsia"/>
                 <w:noProof/>
                 <w:color w:val="auto"/>
                 <w:szCs w:val="32"/>
@@ -5379,7 +5281,7 @@
                 <w:webHidden/>
                 <w:szCs w:val="32"/>
               </w:rPr>
-              <w:instrText xml:space="preserve"> PAGEREF _Toc177222634 \h </w:instrText>
+              <w:instrText xml:space="preserve"> PAGEREF _Toc185813384 \h </w:instrText>
             </w:r>
             <w:r>
               <w:rPr>
@@ -5403,7 +5305,7 @@
                 <w:szCs w:val="32"/>
                 <w:cs/>
               </w:rPr>
-              <w:t>10</w:t>
+              <w:t>12</w:t>
             </w:r>
             <w:r>
               <w:rPr>
@@ -5419,13 +5321,13 @@
           <w:pPr>
             <w:pStyle w:val="TOC1"/>
             <w:rPr>
-              <w:rFonts w:asciiTheme="minorHAnsi" w:eastAsiaTheme="minorEastAsia" w:hAnsiTheme="minorHAnsi" w:cstheme="minorBidi"/>
+              <w:rFonts w:eastAsiaTheme="minorEastAsia"/>
               <w:noProof/>
               <w:color w:val="auto"/>
               <w:szCs w:val="32"/>
             </w:rPr>
           </w:pPr>
-          <w:hyperlink w:anchor="_Toc177222635" w:history="1">
+          <w:hyperlink w:anchor="_Toc185813385" w:history="1">
             <w:r>
               <w:rPr>
                 <w:rStyle w:val="Hyperlink"/>
@@ -5457,7 +5359,7 @@
                 <w:webHidden/>
                 <w:szCs w:val="32"/>
               </w:rPr>
-              <w:instrText xml:space="preserve"> PAGEREF _Toc177222635 \h </w:instrText>
+              <w:instrText xml:space="preserve"> PAGEREF _Toc185813385 \h </w:instrText>
             </w:r>
             <w:r>
               <w:rPr>
@@ -5481,7 +5383,7 @@
                 <w:szCs w:val="32"/>
                 <w:cs/>
               </w:rPr>
-              <w:t>11</w:t>
+              <w:t>13</w:t>
             </w:r>
             <w:r>
               <w:rPr>
@@ -5501,13 +5403,13 @@
               <w:tab w:val="right" w:leader="dot" w:pos="9350"/>
             </w:tabs>
             <w:rPr>
-              <w:rFonts w:asciiTheme="minorHAnsi" w:eastAsiaTheme="minorEastAsia" w:hAnsiTheme="minorHAnsi" w:cstheme="minorBidi"/>
+              <w:rFonts w:eastAsiaTheme="minorEastAsia"/>
               <w:noProof/>
               <w:color w:val="auto"/>
               <w:szCs w:val="32"/>
             </w:rPr>
           </w:pPr>
-          <w:hyperlink w:anchor="_Toc177222636" w:history="1">
+          <w:hyperlink w:anchor="_Toc185813386" w:history="1">
             <w:r>
               <w:rPr>
                 <w:rStyle w:val="Hyperlink"/>
@@ -5518,7 +5420,7 @@
             </w:r>
             <w:r>
               <w:rPr>
-                <w:rFonts w:asciiTheme="minorHAnsi" w:eastAsiaTheme="minorEastAsia" w:hAnsiTheme="minorHAnsi" w:cstheme="minorBidi"/>
+                <w:rFonts w:eastAsiaTheme="minorEastAsia"/>
                 <w:noProof/>
                 <w:color w:val="auto"/>
                 <w:szCs w:val="32"/>
@@ -5556,7 +5458,7 @@
                 <w:webHidden/>
                 <w:szCs w:val="32"/>
               </w:rPr>
-              <w:instrText xml:space="preserve"> PAGEREF _Toc177222636 \h </w:instrText>
+              <w:instrText xml:space="preserve"> PAGEREF _Toc185813386 \h </w:instrText>
             </w:r>
             <w:r>
               <w:rPr>
@@ -5580,7 +5482,7 @@
                 <w:szCs w:val="32"/>
                 <w:cs/>
               </w:rPr>
-              <w:t>11</w:t>
+              <w:t>13</w:t>
             </w:r>
             <w:r>
               <w:rPr>
@@ -5600,13 +5502,13 @@
               <w:tab w:val="right" w:leader="dot" w:pos="9350"/>
             </w:tabs>
             <w:rPr>
-              <w:rFonts w:asciiTheme="minorHAnsi" w:eastAsiaTheme="minorEastAsia" w:hAnsiTheme="minorHAnsi" w:cstheme="minorBidi"/>
+              <w:rFonts w:eastAsiaTheme="minorEastAsia"/>
               <w:noProof/>
               <w:color w:val="auto"/>
               <w:szCs w:val="32"/>
             </w:rPr>
           </w:pPr>
-          <w:hyperlink w:anchor="_Toc177222637" w:history="1">
+          <w:hyperlink w:anchor="_Toc185813387" w:history="1">
             <w:r>
               <w:rPr>
                 <w:rStyle w:val="Hyperlink"/>
@@ -5617,7 +5519,7 @@
             </w:r>
             <w:r>
               <w:rPr>
-                <w:rFonts w:asciiTheme="minorHAnsi" w:eastAsiaTheme="minorEastAsia" w:hAnsiTheme="minorHAnsi" w:cstheme="minorBidi"/>
+                <w:rFonts w:eastAsiaTheme="minorEastAsia"/>
                 <w:noProof/>
                 <w:color w:val="auto"/>
                 <w:szCs w:val="32"/>
@@ -5655,7 +5557,7 @@
                 <w:webHidden/>
                 <w:szCs w:val="32"/>
               </w:rPr>
-              <w:instrText xml:space="preserve"> PAGEREF _Toc177222637 \h </w:instrText>
+              <w:instrText xml:space="preserve"> PAGEREF _Toc185813387 \h </w:instrText>
             </w:r>
             <w:r>
               <w:rPr>
@@ -5679,7 +5581,7 @@
                 <w:szCs w:val="32"/>
                 <w:cs/>
               </w:rPr>
-              <w:t>11</w:t>
+              <w:t>13</w:t>
             </w:r>
             <w:r>
               <w:rPr>
@@ -5699,13 +5601,13 @@
               <w:tab w:val="right" w:leader="dot" w:pos="9350"/>
             </w:tabs>
             <w:rPr>
-              <w:rFonts w:asciiTheme="minorHAnsi" w:eastAsiaTheme="minorEastAsia" w:hAnsiTheme="minorHAnsi" w:cstheme="minorBidi"/>
+              <w:rFonts w:eastAsiaTheme="minorEastAsia"/>
               <w:noProof/>
               <w:color w:val="auto"/>
               <w:szCs w:val="32"/>
             </w:rPr>
           </w:pPr>
-          <w:hyperlink w:anchor="_Toc177222638" w:history="1">
+          <w:hyperlink w:anchor="_Toc185813388" w:history="1">
             <w:r>
               <w:rPr>
                 <w:rStyle w:val="Hyperlink"/>
@@ -5716,7 +5618,7 @@
             </w:r>
             <w:r>
               <w:rPr>
-                <w:rFonts w:asciiTheme="minorHAnsi" w:eastAsiaTheme="minorEastAsia" w:hAnsiTheme="minorHAnsi" w:cstheme="minorBidi"/>
+                <w:rFonts w:eastAsiaTheme="minorEastAsia"/>
                 <w:noProof/>
                 <w:color w:val="auto"/>
                 <w:szCs w:val="32"/>
@@ -5754,7 +5656,7 @@
                 <w:webHidden/>
                 <w:szCs w:val="32"/>
               </w:rPr>
-              <w:instrText xml:space="preserve"> PAGEREF _Toc177222638 \h </w:instrText>
+              <w:instrText xml:space="preserve"> PAGEREF _Toc185813388 \h </w:instrText>
             </w:r>
             <w:r>
               <w:rPr>
@@ -5778,7 +5680,7 @@
                 <w:szCs w:val="32"/>
                 <w:cs/>
               </w:rPr>
-              <w:t>11</w:t>
+              <w:t>13</w:t>
             </w:r>
             <w:r>
               <w:rPr>
@@ -5798,13 +5700,13 @@
               <w:tab w:val="right" w:leader="dot" w:pos="9350"/>
             </w:tabs>
             <w:rPr>
-              <w:rFonts w:asciiTheme="minorHAnsi" w:eastAsiaTheme="minorEastAsia" w:hAnsiTheme="minorHAnsi" w:cstheme="minorBidi"/>
+              <w:rFonts w:eastAsiaTheme="minorEastAsia"/>
               <w:noProof/>
               <w:color w:val="auto"/>
               <w:szCs w:val="32"/>
             </w:rPr>
           </w:pPr>
-          <w:hyperlink w:anchor="_Toc177222639" w:history="1">
+          <w:hyperlink w:anchor="_Toc185813389" w:history="1">
             <w:r>
               <w:rPr>
                 <w:rStyle w:val="Hyperlink"/>
@@ -5815,7 +5717,7 @@
             </w:r>
             <w:r>
               <w:rPr>
-                <w:rFonts w:asciiTheme="minorHAnsi" w:eastAsiaTheme="minorEastAsia" w:hAnsiTheme="minorHAnsi" w:cstheme="minorBidi"/>
+                <w:rFonts w:eastAsiaTheme="minorEastAsia"/>
                 <w:noProof/>
                 <w:color w:val="auto"/>
                 <w:szCs w:val="32"/>
@@ -5853,7 +5755,7 @@
                 <w:webHidden/>
                 <w:szCs w:val="32"/>
               </w:rPr>
-              <w:instrText xml:space="preserve"> PAGEREF _Toc177222639 \h </w:instrText>
+              <w:instrText xml:space="preserve"> PAGEREF _Toc185813389 \h </w:instrText>
             </w:r>
             <w:r>
               <w:rPr>
@@ -5877,7 +5779,7 @@
                 <w:szCs w:val="32"/>
                 <w:cs/>
               </w:rPr>
-              <w:t>12</w:t>
+              <w:t>14</w:t>
             </w:r>
             <w:r>
               <w:rPr>
@@ -5897,13 +5799,13 @@
               <w:tab w:val="right" w:leader="dot" w:pos="9350"/>
             </w:tabs>
             <w:rPr>
-              <w:rFonts w:asciiTheme="minorHAnsi" w:eastAsiaTheme="minorEastAsia" w:hAnsiTheme="minorHAnsi" w:cstheme="minorBidi"/>
+              <w:rFonts w:eastAsiaTheme="minorEastAsia"/>
               <w:noProof/>
               <w:color w:val="auto"/>
               <w:szCs w:val="32"/>
             </w:rPr>
           </w:pPr>
-          <w:hyperlink w:anchor="_Toc177222640" w:history="1">
+          <w:hyperlink w:anchor="_Toc185813390" w:history="1">
             <w:r>
               <w:rPr>
                 <w:rStyle w:val="Hyperlink"/>
@@ -5914,7 +5816,7 @@
             </w:r>
             <w:r>
               <w:rPr>
-                <w:rFonts w:asciiTheme="minorHAnsi" w:eastAsiaTheme="minorEastAsia" w:hAnsiTheme="minorHAnsi" w:cstheme="minorBidi"/>
+                <w:rFonts w:eastAsiaTheme="minorEastAsia"/>
                 <w:noProof/>
                 <w:color w:val="auto"/>
                 <w:szCs w:val="32"/>
@@ -5952,7 +5854,7 @@
                 <w:webHidden/>
                 <w:szCs w:val="32"/>
               </w:rPr>
-              <w:instrText xml:space="preserve"> PAGEREF _Toc177222640 \h </w:instrText>
+              <w:instrText xml:space="preserve"> PAGEREF _Toc185813390 \h </w:instrText>
             </w:r>
             <w:r>
               <w:rPr>
@@ -5976,7 +5878,7 @@
                 <w:szCs w:val="32"/>
                 <w:cs/>
               </w:rPr>
-              <w:t>13</w:t>
+              <w:t>15</w:t>
             </w:r>
             <w:r>
               <w:rPr>
@@ -5996,13 +5898,13 @@
               <w:tab w:val="right" w:leader="dot" w:pos="9350"/>
             </w:tabs>
             <w:rPr>
-              <w:rFonts w:asciiTheme="minorHAnsi" w:eastAsiaTheme="minorEastAsia" w:hAnsiTheme="minorHAnsi" w:cstheme="minorBidi"/>
+              <w:rFonts w:eastAsiaTheme="minorEastAsia"/>
               <w:noProof/>
               <w:color w:val="auto"/>
               <w:szCs w:val="32"/>
             </w:rPr>
           </w:pPr>
-          <w:hyperlink w:anchor="_Toc177222641" w:history="1">
+          <w:hyperlink w:anchor="_Toc185813391" w:history="1">
             <w:r>
               <w:rPr>
                 <w:rStyle w:val="Hyperlink"/>
@@ -6013,7 +5915,7 @@
             </w:r>
             <w:r>
               <w:rPr>
-                <w:rFonts w:asciiTheme="minorHAnsi" w:eastAsiaTheme="minorEastAsia" w:hAnsiTheme="minorHAnsi" w:cstheme="minorBidi"/>
+                <w:rFonts w:eastAsiaTheme="minorEastAsia"/>
                 <w:noProof/>
                 <w:color w:val="auto"/>
                 <w:szCs w:val="32"/>
@@ -6051,7 +5953,7 @@
                 <w:webHidden/>
                 <w:szCs w:val="32"/>
               </w:rPr>
-              <w:instrText xml:space="preserve"> PAGEREF _Toc177222641 \h </w:instrText>
+              <w:instrText xml:space="preserve"> PAGEREF _Toc185813391 \h </w:instrText>
             </w:r>
             <w:r>
               <w:rPr>
@@ -6075,7 +5977,7 @@
                 <w:szCs w:val="32"/>
                 <w:cs/>
               </w:rPr>
-              <w:t>14</w:t>
+              <w:t>16</w:t>
             </w:r>
             <w:r>
               <w:rPr>
@@ -6095,13 +5997,13 @@
               <w:tab w:val="right" w:leader="dot" w:pos="9350"/>
             </w:tabs>
             <w:rPr>
-              <w:rFonts w:asciiTheme="minorHAnsi" w:eastAsiaTheme="minorEastAsia" w:hAnsiTheme="minorHAnsi" w:cstheme="minorBidi"/>
+              <w:rFonts w:eastAsiaTheme="minorEastAsia"/>
               <w:noProof/>
               <w:color w:val="auto"/>
               <w:szCs w:val="32"/>
             </w:rPr>
           </w:pPr>
-          <w:hyperlink w:anchor="_Toc177222642" w:history="1">
+          <w:hyperlink w:anchor="_Toc185813392" w:history="1">
             <w:r>
               <w:rPr>
                 <w:rStyle w:val="Hyperlink"/>
@@ -6112,7 +6014,7 @@
             </w:r>
             <w:r>
               <w:rPr>
-                <w:rFonts w:asciiTheme="minorHAnsi" w:eastAsiaTheme="minorEastAsia" w:hAnsiTheme="minorHAnsi" w:cstheme="minorBidi"/>
+                <w:rFonts w:eastAsiaTheme="minorEastAsia"/>
                 <w:noProof/>
                 <w:color w:val="auto"/>
                 <w:szCs w:val="32"/>
@@ -6150,7 +6052,7 @@
                 <w:webHidden/>
                 <w:szCs w:val="32"/>
               </w:rPr>
-              <w:instrText xml:space="preserve"> PAGEREF _Toc177222642 \h </w:instrText>
+              <w:instrText xml:space="preserve"> PAGEREF _Toc185813392 \h </w:instrText>
             </w:r>
             <w:r>
               <w:rPr>
@@ -6174,7 +6076,7 @@
                 <w:szCs w:val="32"/>
                 <w:cs/>
               </w:rPr>
-              <w:t>15</w:t>
+              <w:t>17</w:t>
             </w:r>
             <w:r>
               <w:rPr>
@@ -6194,13 +6096,13 @@
               <w:tab w:val="right" w:leader="dot" w:pos="9350"/>
             </w:tabs>
             <w:rPr>
-              <w:rFonts w:asciiTheme="minorHAnsi" w:eastAsiaTheme="minorEastAsia" w:hAnsiTheme="minorHAnsi" w:cstheme="minorBidi"/>
+              <w:rFonts w:eastAsiaTheme="minorEastAsia"/>
               <w:noProof/>
               <w:color w:val="auto"/>
               <w:szCs w:val="32"/>
             </w:rPr>
           </w:pPr>
-          <w:hyperlink w:anchor="_Toc177222643" w:history="1">
+          <w:hyperlink w:anchor="_Toc185813393" w:history="1">
             <w:r>
               <w:rPr>
                 <w:rStyle w:val="Hyperlink"/>
@@ -6211,7 +6113,7 @@
             </w:r>
             <w:r>
               <w:rPr>
-                <w:rFonts w:asciiTheme="minorHAnsi" w:eastAsiaTheme="minorEastAsia" w:hAnsiTheme="minorHAnsi" w:cstheme="minorBidi"/>
+                <w:rFonts w:eastAsiaTheme="minorEastAsia"/>
                 <w:noProof/>
                 <w:color w:val="auto"/>
                 <w:szCs w:val="32"/>
@@ -6249,7 +6151,7 @@
                 <w:webHidden/>
                 <w:szCs w:val="32"/>
               </w:rPr>
-              <w:instrText xml:space="preserve"> PAGEREF _Toc177222643 \h </w:instrText>
+              <w:instrText xml:space="preserve"> PAGEREF _Toc185813393 \h </w:instrText>
             </w:r>
             <w:r>
               <w:rPr>
@@ -6273,7 +6175,7 @@
                 <w:szCs w:val="32"/>
                 <w:cs/>
               </w:rPr>
-              <w:t>16</w:t>
+              <w:t>18</w:t>
             </w:r>
             <w:r>
               <w:rPr>
@@ -6293,13 +6195,13 @@
               <w:tab w:val="right" w:leader="dot" w:pos="9350"/>
             </w:tabs>
             <w:rPr>
-              <w:rFonts w:asciiTheme="minorHAnsi" w:eastAsiaTheme="minorEastAsia" w:hAnsiTheme="minorHAnsi" w:cstheme="minorBidi"/>
+              <w:rFonts w:eastAsiaTheme="minorEastAsia"/>
               <w:noProof/>
               <w:color w:val="auto"/>
               <w:szCs w:val="32"/>
             </w:rPr>
           </w:pPr>
-          <w:hyperlink w:anchor="_Toc177222644" w:history="1">
+          <w:hyperlink w:anchor="_Toc185813394" w:history="1">
             <w:r>
               <w:rPr>
                 <w:rStyle w:val="Hyperlink"/>
@@ -6310,7 +6212,7 @@
             </w:r>
             <w:r>
               <w:rPr>
-                <w:rFonts w:asciiTheme="minorHAnsi" w:eastAsiaTheme="minorEastAsia" w:hAnsiTheme="minorHAnsi" w:cstheme="minorBidi"/>
+                <w:rFonts w:eastAsiaTheme="minorEastAsia"/>
                 <w:noProof/>
                 <w:color w:val="auto"/>
                 <w:szCs w:val="32"/>
@@ -6348,7 +6250,7 @@
                 <w:webHidden/>
                 <w:szCs w:val="32"/>
               </w:rPr>
-              <w:instrText xml:space="preserve"> PAGEREF _Toc177222644 \h </w:instrText>
+              <w:instrText xml:space="preserve"> PAGEREF _Toc185813394 \h </w:instrText>
             </w:r>
             <w:r>
               <w:rPr>
@@ -6372,7 +6274,7 @@
                 <w:szCs w:val="32"/>
                 <w:cs/>
               </w:rPr>
-              <w:t>16</w:t>
+              <w:t>18</w:t>
             </w:r>
             <w:r>
               <w:rPr>
@@ -6392,13 +6294,13 @@
               <w:tab w:val="right" w:leader="dot" w:pos="9350"/>
             </w:tabs>
             <w:rPr>
-              <w:rFonts w:asciiTheme="minorHAnsi" w:eastAsiaTheme="minorEastAsia" w:hAnsiTheme="minorHAnsi" w:cstheme="minorBidi"/>
+              <w:rFonts w:eastAsiaTheme="minorEastAsia"/>
               <w:noProof/>
               <w:color w:val="auto"/>
               <w:szCs w:val="32"/>
             </w:rPr>
           </w:pPr>
-          <w:hyperlink w:anchor="_Toc177222645" w:history="1">
+          <w:hyperlink w:anchor="_Toc185813395" w:history="1">
             <w:r>
               <w:rPr>
                 <w:rStyle w:val="Hyperlink"/>
@@ -6409,7 +6311,7 @@
             </w:r>
             <w:r>
               <w:rPr>
-                <w:rFonts w:asciiTheme="minorHAnsi" w:eastAsiaTheme="minorEastAsia" w:hAnsiTheme="minorHAnsi" w:cstheme="minorBidi"/>
+                <w:rFonts w:eastAsiaTheme="minorEastAsia"/>
                 <w:noProof/>
                 <w:color w:val="auto"/>
                 <w:szCs w:val="32"/>
@@ -6447,7 +6349,7 @@
                 <w:webHidden/>
                 <w:szCs w:val="32"/>
               </w:rPr>
-              <w:instrText xml:space="preserve"> PAGEREF _Toc177222645 \h </w:instrText>
+              <w:instrText xml:space="preserve"> PAGEREF _Toc185813395 \h </w:instrText>
             </w:r>
             <w:r>
               <w:rPr>
@@ -6471,7 +6373,7 @@
                 <w:szCs w:val="32"/>
                 <w:cs/>
               </w:rPr>
-              <w:t>16</w:t>
+              <w:t>18</w:t>
             </w:r>
             <w:r>
               <w:rPr>
@@ -6491,13 +6393,13 @@
               <w:tab w:val="right" w:leader="dot" w:pos="9350"/>
             </w:tabs>
             <w:rPr>
-              <w:rFonts w:asciiTheme="minorHAnsi" w:eastAsiaTheme="minorEastAsia" w:hAnsiTheme="minorHAnsi" w:cstheme="minorBidi"/>
+              <w:rFonts w:eastAsiaTheme="minorEastAsia"/>
               <w:noProof/>
               <w:color w:val="auto"/>
               <w:szCs w:val="32"/>
             </w:rPr>
           </w:pPr>
-          <w:hyperlink w:anchor="_Toc177222646" w:history="1">
+          <w:hyperlink w:anchor="_Toc185813396" w:history="1">
             <w:r>
               <w:rPr>
                 <w:rStyle w:val="Hyperlink"/>
@@ -6508,7 +6410,7 @@
             </w:r>
             <w:r>
               <w:rPr>
-                <w:rFonts w:asciiTheme="minorHAnsi" w:eastAsiaTheme="minorEastAsia" w:hAnsiTheme="minorHAnsi" w:cstheme="minorBidi"/>
+                <w:rFonts w:eastAsiaTheme="minorEastAsia"/>
                 <w:noProof/>
                 <w:color w:val="auto"/>
                 <w:szCs w:val="32"/>
@@ -6546,7 +6448,7 @@
                 <w:webHidden/>
                 <w:szCs w:val="32"/>
               </w:rPr>
-              <w:instrText xml:space="preserve"> PAGEREF _Toc177222646 \h </w:instrText>
+              <w:instrText xml:space="preserve"> PAGEREF _Toc185813396 \h </w:instrText>
             </w:r>
             <w:r>
               <w:rPr>
@@ -6570,7 +6472,7 @@
                 <w:szCs w:val="32"/>
                 <w:cs/>
               </w:rPr>
-              <w:t>17</w:t>
+              <w:t>19</w:t>
             </w:r>
             <w:r>
               <w:rPr>
@@ -6590,13 +6492,13 @@
               <w:tab w:val="right" w:leader="dot" w:pos="9350"/>
             </w:tabs>
             <w:rPr>
-              <w:rFonts w:asciiTheme="minorHAnsi" w:eastAsiaTheme="minorEastAsia" w:hAnsiTheme="minorHAnsi" w:cstheme="minorBidi"/>
+              <w:rFonts w:eastAsiaTheme="minorEastAsia"/>
               <w:noProof/>
               <w:color w:val="auto"/>
               <w:szCs w:val="32"/>
             </w:rPr>
           </w:pPr>
-          <w:hyperlink w:anchor="_Toc177222647" w:history="1">
+          <w:hyperlink w:anchor="_Toc185813397" w:history="1">
             <w:r>
               <w:rPr>
                 <w:rStyle w:val="Hyperlink"/>
@@ -6607,7 +6509,7 @@
             </w:r>
             <w:r>
               <w:rPr>
-                <w:rFonts w:asciiTheme="minorHAnsi" w:eastAsiaTheme="minorEastAsia" w:hAnsiTheme="minorHAnsi" w:cstheme="minorBidi"/>
+                <w:rFonts w:eastAsiaTheme="minorEastAsia"/>
                 <w:noProof/>
                 <w:color w:val="auto"/>
                 <w:szCs w:val="32"/>
@@ -6645,7 +6547,7 @@
                 <w:webHidden/>
                 <w:szCs w:val="32"/>
               </w:rPr>
-              <w:instrText xml:space="preserve"> PAGEREF _Toc177222647 \h </w:instrText>
+              <w:instrText xml:space="preserve"> PAGEREF _Toc185813397 \h </w:instrText>
             </w:r>
             <w:r>
               <w:rPr>
@@ -6669,7 +6571,7 @@
                 <w:szCs w:val="32"/>
                 <w:cs/>
               </w:rPr>
-              <w:t>18</w:t>
+              <w:t>20</w:t>
             </w:r>
             <w:r>
               <w:rPr>
@@ -6689,13 +6591,13 @@
               <w:tab w:val="right" w:leader="dot" w:pos="9350"/>
             </w:tabs>
             <w:rPr>
-              <w:rFonts w:asciiTheme="minorHAnsi" w:eastAsiaTheme="minorEastAsia" w:hAnsiTheme="minorHAnsi" w:cstheme="minorBidi"/>
+              <w:rFonts w:eastAsiaTheme="minorEastAsia"/>
               <w:noProof/>
               <w:color w:val="auto"/>
               <w:szCs w:val="32"/>
             </w:rPr>
           </w:pPr>
-          <w:hyperlink w:anchor="_Toc177222648" w:history="1">
+          <w:hyperlink w:anchor="_Toc185813398" w:history="1">
             <w:r>
               <w:rPr>
                 <w:rStyle w:val="Hyperlink"/>
@@ -6706,7 +6608,7 @@
             </w:r>
             <w:r>
               <w:rPr>
-                <w:rFonts w:asciiTheme="minorHAnsi" w:eastAsiaTheme="minorEastAsia" w:hAnsiTheme="minorHAnsi" w:cstheme="minorBidi"/>
+                <w:rFonts w:eastAsiaTheme="minorEastAsia"/>
                 <w:noProof/>
                 <w:color w:val="auto"/>
                 <w:szCs w:val="32"/>
@@ -6744,7 +6646,7 @@
                 <w:webHidden/>
                 <w:szCs w:val="32"/>
               </w:rPr>
-              <w:instrText xml:space="preserve"> PAGEREF _Toc177222648 \h </w:instrText>
+              <w:instrText xml:space="preserve"> PAGEREF _Toc185813398 \h </w:instrText>
             </w:r>
             <w:r>
               <w:rPr>
@@ -6768,7 +6670,7 @@
                 <w:szCs w:val="32"/>
                 <w:cs/>
               </w:rPr>
-              <w:t>19</w:t>
+              <w:t>21</w:t>
             </w:r>
             <w:r>
               <w:rPr>
@@ -6788,13 +6690,13 @@
               <w:tab w:val="right" w:leader="dot" w:pos="9350"/>
             </w:tabs>
             <w:rPr>
-              <w:rFonts w:asciiTheme="minorHAnsi" w:eastAsiaTheme="minorEastAsia" w:hAnsiTheme="minorHAnsi" w:cstheme="minorBidi"/>
+              <w:rFonts w:eastAsiaTheme="minorEastAsia"/>
               <w:noProof/>
               <w:color w:val="auto"/>
               <w:szCs w:val="32"/>
             </w:rPr>
           </w:pPr>
-          <w:hyperlink w:anchor="_Toc177222649" w:history="1">
+          <w:hyperlink w:anchor="_Toc185813399" w:history="1">
             <w:r>
               <w:rPr>
                 <w:rStyle w:val="Hyperlink"/>
@@ -6805,7 +6707,7 @@
             </w:r>
             <w:r>
               <w:rPr>
-                <w:rFonts w:asciiTheme="minorHAnsi" w:eastAsiaTheme="minorEastAsia" w:hAnsiTheme="minorHAnsi" w:cstheme="minorBidi"/>
+                <w:rFonts w:eastAsiaTheme="minorEastAsia"/>
                 <w:noProof/>
                 <w:color w:val="auto"/>
                 <w:szCs w:val="32"/>
@@ -6843,7 +6745,7 @@
                 <w:webHidden/>
                 <w:szCs w:val="32"/>
               </w:rPr>
-              <w:instrText xml:space="preserve"> PAGEREF _Toc177222649 \h </w:instrText>
+              <w:instrText xml:space="preserve"> PAGEREF _Toc185813399 \h </w:instrText>
             </w:r>
             <w:r>
               <w:rPr>
@@ -6867,7 +6769,7 @@
                 <w:szCs w:val="32"/>
                 <w:cs/>
               </w:rPr>
-              <w:t>19</w:t>
+              <w:t>21</w:t>
             </w:r>
             <w:r>
               <w:rPr>
@@ -6883,13 +6785,13 @@
           <w:pPr>
             <w:pStyle w:val="TOC1"/>
             <w:rPr>
-              <w:rFonts w:asciiTheme="minorHAnsi" w:eastAsiaTheme="minorEastAsia" w:hAnsiTheme="minorHAnsi" w:cstheme="minorBidi"/>
+              <w:rFonts w:eastAsiaTheme="minorEastAsia"/>
               <w:noProof/>
               <w:color w:val="auto"/>
               <w:szCs w:val="32"/>
             </w:rPr>
           </w:pPr>
-          <w:hyperlink w:anchor="_Toc177222650" w:history="1">
+          <w:hyperlink w:anchor="_Toc185813400" w:history="1">
             <w:r>
               <w:rPr>
                 <w:rStyle w:val="Hyperlink"/>
@@ -6921,7 +6823,7 @@
                 <w:webHidden/>
                 <w:szCs w:val="32"/>
               </w:rPr>
-              <w:instrText xml:space="preserve"> PAGEREF _Toc177222650 \h </w:instrText>
+              <w:instrText xml:space="preserve"> PAGEREF _Toc185813400 \h </w:instrText>
             </w:r>
             <w:r>
               <w:rPr>
@@ -6945,7 +6847,7 @@
                 <w:szCs w:val="32"/>
                 <w:cs/>
               </w:rPr>
-              <w:t>20</w:t>
+              <w:t>22</w:t>
             </w:r>
             <w:r>
               <w:rPr>
@@ -6965,13 +6867,13 @@
               <w:tab w:val="right" w:leader="dot" w:pos="9350"/>
             </w:tabs>
             <w:rPr>
-              <w:rFonts w:asciiTheme="minorHAnsi" w:eastAsiaTheme="minorEastAsia" w:hAnsiTheme="minorHAnsi" w:cstheme="minorBidi"/>
+              <w:rFonts w:eastAsiaTheme="minorEastAsia"/>
               <w:noProof/>
               <w:color w:val="auto"/>
               <w:szCs w:val="32"/>
             </w:rPr>
           </w:pPr>
-          <w:hyperlink w:anchor="_Toc177222651" w:history="1">
+          <w:hyperlink w:anchor="_Toc185813401" w:history="1">
             <w:r>
               <w:rPr>
                 <w:rStyle w:val="Hyperlink"/>
@@ -6982,7 +6884,7 @@
             </w:r>
             <w:r>
               <w:rPr>
-                <w:rFonts w:asciiTheme="minorHAnsi" w:eastAsiaTheme="minorEastAsia" w:hAnsiTheme="minorHAnsi" w:cstheme="minorBidi"/>
+                <w:rFonts w:eastAsiaTheme="minorEastAsia"/>
                 <w:noProof/>
                 <w:color w:val="auto"/>
                 <w:szCs w:val="32"/>
@@ -7020,7 +6922,7 @@
                 <w:webHidden/>
                 <w:szCs w:val="32"/>
               </w:rPr>
-              <w:instrText xml:space="preserve"> PAGEREF _Toc177222651 \h </w:instrText>
+              <w:instrText xml:space="preserve"> PAGEREF _Toc185813401 \h </w:instrText>
             </w:r>
             <w:r>
               <w:rPr>
@@ -7044,7 +6946,7 @@
                 <w:szCs w:val="32"/>
                 <w:cs/>
               </w:rPr>
-              <w:t>20</w:t>
+              <w:t>22</w:t>
             </w:r>
             <w:r>
               <w:rPr>
@@ -7064,13 +6966,13 @@
               <w:tab w:val="right" w:leader="dot" w:pos="9350"/>
             </w:tabs>
             <w:rPr>
-              <w:rFonts w:asciiTheme="minorHAnsi" w:eastAsiaTheme="minorEastAsia" w:hAnsiTheme="minorHAnsi" w:cstheme="minorBidi"/>
+              <w:rFonts w:eastAsiaTheme="minorEastAsia"/>
               <w:noProof/>
               <w:color w:val="auto"/>
               <w:szCs w:val="32"/>
             </w:rPr>
           </w:pPr>
-          <w:hyperlink w:anchor="_Toc177222652" w:history="1">
+          <w:hyperlink w:anchor="_Toc185813402" w:history="1">
             <w:r>
               <w:rPr>
                 <w:rStyle w:val="Hyperlink"/>
@@ -7081,7 +6983,7 @@
             </w:r>
             <w:r>
               <w:rPr>
-                <w:rFonts w:asciiTheme="minorHAnsi" w:eastAsiaTheme="minorEastAsia" w:hAnsiTheme="minorHAnsi" w:cstheme="minorBidi"/>
+                <w:rFonts w:eastAsiaTheme="minorEastAsia"/>
                 <w:noProof/>
                 <w:color w:val="auto"/>
                 <w:szCs w:val="32"/>
@@ -7119,7 +7021,7 @@
                 <w:webHidden/>
                 <w:szCs w:val="32"/>
               </w:rPr>
-              <w:instrText xml:space="preserve"> PAGEREF _Toc177222652 \h </w:instrText>
+              <w:instrText xml:space="preserve"> PAGEREF _Toc185813402 \h </w:instrText>
             </w:r>
             <w:r>
               <w:rPr>
@@ -7143,7 +7045,7 @@
                 <w:szCs w:val="32"/>
                 <w:cs/>
               </w:rPr>
-              <w:t>20</w:t>
+              <w:t>22</w:t>
             </w:r>
             <w:r>
               <w:rPr>
@@ -7163,13 +7065,13 @@
               <w:tab w:val="right" w:leader="dot" w:pos="9350"/>
             </w:tabs>
             <w:rPr>
-              <w:rFonts w:asciiTheme="minorHAnsi" w:eastAsiaTheme="minorEastAsia" w:hAnsiTheme="minorHAnsi" w:cstheme="minorBidi"/>
+              <w:rFonts w:eastAsiaTheme="minorEastAsia"/>
               <w:noProof/>
               <w:color w:val="auto"/>
               <w:szCs w:val="32"/>
             </w:rPr>
           </w:pPr>
-          <w:hyperlink w:anchor="_Toc177222653" w:history="1">
+          <w:hyperlink w:anchor="_Toc185813403" w:history="1">
             <w:r>
               <w:rPr>
                 <w:rStyle w:val="Hyperlink"/>
@@ -7180,7 +7082,7 @@
             </w:r>
             <w:r>
               <w:rPr>
-                <w:rFonts w:asciiTheme="minorHAnsi" w:eastAsiaTheme="minorEastAsia" w:hAnsiTheme="minorHAnsi" w:cstheme="minorBidi"/>
+                <w:rFonts w:eastAsiaTheme="minorEastAsia"/>
                 <w:noProof/>
                 <w:color w:val="auto"/>
                 <w:szCs w:val="32"/>
@@ -7218,7 +7120,7 @@
                 <w:webHidden/>
                 <w:szCs w:val="32"/>
               </w:rPr>
-              <w:instrText xml:space="preserve"> PAGEREF _Toc177222653 \h </w:instrText>
+              <w:instrText xml:space="preserve"> PAGEREF _Toc185813403 \h </w:instrText>
             </w:r>
             <w:r>
               <w:rPr>
@@ -7242,7 +7144,7 @@
                 <w:szCs w:val="32"/>
                 <w:cs/>
               </w:rPr>
-              <w:t>20</w:t>
+              <w:t>22</w:t>
             </w:r>
             <w:r>
               <w:rPr>
@@ -7258,13 +7160,13 @@
           <w:pPr>
             <w:pStyle w:val="TOC1"/>
             <w:rPr>
-              <w:rFonts w:asciiTheme="minorHAnsi" w:eastAsiaTheme="minorEastAsia" w:hAnsiTheme="minorHAnsi" w:cstheme="minorBidi"/>
+              <w:rFonts w:eastAsiaTheme="minorEastAsia"/>
               <w:noProof/>
               <w:color w:val="auto"/>
               <w:szCs w:val="32"/>
             </w:rPr>
           </w:pPr>
-          <w:hyperlink w:anchor="_Toc177222654" w:history="1">
+          <w:hyperlink w:anchor="_Toc185813404" w:history="1">
             <w:r>
               <w:rPr>
                 <w:rStyle w:val="Hyperlink"/>
@@ -7296,7 +7198,7 @@
                 <w:webHidden/>
                 <w:szCs w:val="32"/>
               </w:rPr>
-              <w:instrText xml:space="preserve"> PAGEREF _Toc177222654 \h </w:instrText>
+              <w:instrText xml:space="preserve"> PAGEREF _Toc185813404 \h </w:instrText>
             </w:r>
             <w:r>
               <w:rPr>
@@ -7320,7 +7222,7 @@
                 <w:szCs w:val="32"/>
                 <w:cs/>
               </w:rPr>
-              <w:t>21</w:t>
+              <w:t>23</w:t>
             </w:r>
             <w:r>
               <w:rPr>
@@ -7336,13 +7238,13 @@
           <w:pPr>
             <w:pStyle w:val="TOC1"/>
             <w:rPr>
-              <w:rFonts w:asciiTheme="minorHAnsi" w:eastAsiaTheme="minorEastAsia" w:hAnsiTheme="minorHAnsi" w:cstheme="minorBidi"/>
+              <w:rFonts w:eastAsiaTheme="minorEastAsia"/>
               <w:noProof/>
               <w:color w:val="auto"/>
               <w:szCs w:val="32"/>
             </w:rPr>
           </w:pPr>
-          <w:hyperlink w:anchor="_Toc177222655" w:history="1">
+          <w:hyperlink w:anchor="_Toc185813405" w:history="1">
             <w:r>
               <w:rPr>
                 <w:rStyle w:val="Hyperlink"/>
@@ -7374,7 +7276,7 @@
                 <w:webHidden/>
                 <w:szCs w:val="32"/>
               </w:rPr>
-              <w:instrText xml:space="preserve"> PAGEREF _Toc177222655 \h </w:instrText>
+              <w:instrText xml:space="preserve"> PAGEREF _Toc185813405 \h </w:instrText>
             </w:r>
             <w:r>
               <w:rPr>
@@ -7398,7 +7300,7 @@
                 <w:szCs w:val="32"/>
                 <w:cs/>
               </w:rPr>
-              <w:t>22</w:t>
+              <w:t>24</w:t>
             </w:r>
             <w:r>
               <w:rPr>
@@ -7417,13 +7319,13 @@
               <w:tab w:val="right" w:leader="dot" w:pos="9350"/>
             </w:tabs>
             <w:rPr>
-              <w:rFonts w:asciiTheme="minorHAnsi" w:eastAsiaTheme="minorEastAsia" w:hAnsiTheme="minorHAnsi" w:cstheme="minorBidi"/>
+              <w:rFonts w:eastAsiaTheme="minorEastAsia"/>
               <w:noProof/>
               <w:color w:val="auto"/>
               <w:szCs w:val="32"/>
             </w:rPr>
           </w:pPr>
-          <w:hyperlink w:anchor="_Toc177222656" w:history="1">
+          <w:hyperlink w:anchor="_Toc185813406" w:history="1">
             <w:r>
               <w:rPr>
                 <w:rStyle w:val="Hyperlink"/>
@@ -7455,7 +7357,7 @@
                 <w:webHidden/>
                 <w:szCs w:val="32"/>
               </w:rPr>
-              <w:instrText xml:space="preserve"> PAGEREF _Toc177222656 \h </w:instrText>
+              <w:instrText xml:space="preserve"> PAGEREF _Toc185813406 \h </w:instrText>
             </w:r>
             <w:r>
               <w:rPr>
@@ -7479,7 +7381,7 @@
                 <w:szCs w:val="32"/>
                 <w:cs/>
               </w:rPr>
-              <w:t>22</w:t>
+              <w:t>24</w:t>
             </w:r>
             <w:r>
               <w:rPr>
@@ -7498,13 +7400,13 @@
               <w:tab w:val="right" w:leader="dot" w:pos="9350"/>
             </w:tabs>
             <w:rPr>
-              <w:rFonts w:asciiTheme="minorHAnsi" w:eastAsiaTheme="minorEastAsia" w:hAnsiTheme="minorHAnsi" w:cstheme="minorBidi"/>
+              <w:rFonts w:eastAsiaTheme="minorEastAsia"/>
               <w:noProof/>
               <w:color w:val="auto"/>
               <w:szCs w:val="32"/>
             </w:rPr>
           </w:pPr>
-          <w:hyperlink w:anchor="_Toc177222657" w:history="1">
+          <w:hyperlink w:anchor="_Toc185813407" w:history="1">
             <w:r>
               <w:rPr>
                 <w:rStyle w:val="Hyperlink"/>
@@ -7536,7 +7438,7 @@
                 <w:webHidden/>
                 <w:szCs w:val="32"/>
               </w:rPr>
-              <w:instrText xml:space="preserve"> PAGEREF _Toc177222657 \h </w:instrText>
+              <w:instrText xml:space="preserve"> PAGEREF _Toc185813407 \h </w:instrText>
             </w:r>
             <w:r>
               <w:rPr>
@@ -7560,7 +7462,7 @@
                 <w:szCs w:val="32"/>
                 <w:cs/>
               </w:rPr>
-              <w:t>22</w:t>
+              <w:t>24</w:t>
             </w:r>
             <w:r>
               <w:rPr>
@@ -7586,7 +7488,6 @@
           </w:pPr>
           <w:r>
             <w:rPr>
-              <w:rFonts w:asciiTheme="majorBidi" w:hAnsiTheme="majorBidi" w:cstheme="majorBidi"/>
               <w:b/>
               <w:bCs/>
               <w:noProof/>
@@ -7600,7 +7501,7 @@
       <w:pPr>
         <w:pStyle w:val="Heading1"/>
       </w:pPr>
-      <w:bookmarkStart w:id="4" w:name="_Toc177222598"/>
+      <w:bookmarkStart w:id="4" w:name="_Toc185813348"/>
       <w:r>
         <w:rPr>
           <w:rFonts w:hint="cs"/>
@@ -7754,7 +7655,7 @@
       <w:pPr>
         <w:pStyle w:val="Heading1"/>
       </w:pPr>
-      <w:bookmarkStart w:id="5" w:name="_Toc177222599"/>
+      <w:bookmarkStart w:id="5" w:name="_Toc185813349"/>
       <w:r>
         <w:rPr>
           <w:rFonts w:hint="cs"/>
@@ -8224,7 +8125,7 @@
         <w:pStyle w:val="Heading1"/>
       </w:pPr>
       <w:bookmarkStart w:id="6" w:name="_Toc172149221"/>
-      <w:bookmarkStart w:id="7" w:name="_Toc177222600"/>
+      <w:bookmarkStart w:id="7" w:name="_Toc185813350"/>
       <w:r>
         <w:rPr>
           <w:rFonts w:hint="cs"/>
@@ -8245,7 +8146,7 @@
         </w:numPr>
       </w:pPr>
       <w:bookmarkStart w:id="8" w:name="_Toc172149222"/>
-      <w:bookmarkStart w:id="9" w:name="_Toc177222601"/>
+      <w:bookmarkStart w:id="9" w:name="_Toc185813351"/>
       <w:r>
         <w:rPr>
           <w:cs/>
@@ -8258,543 +8159,147 @@
     <w:p>
       <w:pPr>
         <w:ind w:firstLine="360"/>
-      </w:pPr>
+        <w:jc w:val="both"/>
+        <w:rPr>
+          <w:spacing w:val="4"/>
+        </w:rPr>
+      </w:pPr>
+      <w:r>
+        <w:rPr>
+          <w:spacing w:val="4"/>
+          <w:cs/>
+        </w:rPr>
+        <w:t>เกมการ์ด (</w:t>
+      </w:r>
+      <w:r>
+        <w:rPr>
+          <w:spacing w:val="4"/>
+        </w:rPr>
+        <w:t xml:space="preserve">Trading Card Game: TCG) </w:t>
+      </w:r>
+      <w:r>
+        <w:rPr>
+          <w:spacing w:val="4"/>
+          <w:cs/>
+        </w:rPr>
+        <w:t>เป็นหนึ่งในกิจกรรมที่ได้รับความนิยมอย่างแพร่หลายทั่วโลก ด้วยรูปแบบการเล่นที่ผสมผสานความคิดสร้างสรรค์ การวางแผนเชิงกลยุทธ์ และการใช้ความสามารถเฉพาะตัวของผู้เล่น เกมการ์ดเปิดโอกาสให้ผู้เล่นสามารถออกแบบและปรับแต่ง "เด็ค" หรือชุดการ์ดที่ใช้เล่นได้ตามสไตล์และกลยุทธ์ที่ต้องการ ซึ่งทำให้เกมนี้มีความหลากหลายและท้าทายในการแข่งขัน</w:t>
+      </w:r>
       <w:r>
         <w:rPr>
           <w:rFonts w:hint="cs"/>
-          <w:cs/>
-        </w:rPr>
-        <w:t>ปัจจุบัน</w:t>
-      </w:r>
-      <w:r>
-        <w:rPr>
-          <w:cs/>
-        </w:rPr>
-        <w:t>การ์ดเกม</w:t>
-      </w:r>
-      <w:r>
-        <w:rPr>
-          <w:cs/>
-        </w:rPr>
-        <w:t>เป็นที่นิยมอย่างแพร่หลายทั่วโลก</w:t>
+          <w:spacing w:val="4"/>
+          <w:cs/>
+        </w:rPr>
+        <w:t>มากยิ่งขึ้น</w:t>
+      </w:r>
+      <w:r>
+        <w:rPr>
+          <w:spacing w:val="4"/>
+          <w:cs/>
+        </w:rPr>
+        <w:t xml:space="preserve"> ตั้งแต่ระดับ</w:t>
       </w:r>
       <w:r>
         <w:rPr>
           <w:rFonts w:hint="cs"/>
-          <w:cs/>
-        </w:rPr>
-        <w:t>รวมถึง</w:t>
-      </w:r>
-      <w:r>
-        <w:rPr>
-          <w:cs/>
-        </w:rPr>
-        <w:t>ในประเทศไทยที่มีผู้</w:t>
+          <w:spacing w:val="4"/>
+          <w:cs/>
+        </w:rPr>
+        <w:t>มือ</w:t>
+      </w:r>
+      <w:r>
+        <w:rPr>
+          <w:spacing w:val="4"/>
+          <w:cs/>
+        </w:rPr>
+        <w:t>สมัครเล่นไปจนถึงระดับมืออาชีพ</w:t>
+      </w:r>
+    </w:p>
+    <w:p>
+      <w:pPr>
+        <w:ind w:firstLine="360"/>
+        <w:jc w:val="both"/>
+        <w:rPr>
+          <w:spacing w:val="4"/>
+        </w:rPr>
+      </w:pPr>
+      <w:r>
+        <w:rPr>
+          <w:spacing w:val="4"/>
+          <w:cs/>
+        </w:rPr>
+        <w:t>ผู้เล่นแต่ละคนจะเริ่มต้นด้วย "เด็ค" หรือชุดการ์ดที่ออกแบบมาเป็นพิเศษ การเล่นเกมมักประกอบด้วยการจัดการทรัพยากร การโจมตี</w:t>
       </w:r>
       <w:r>
         <w:rPr>
           <w:rFonts w:hint="cs"/>
-          <w:cs/>
-        </w:rPr>
-        <w:t>คน</w:t>
-      </w:r>
-      <w:r>
-        <w:rPr>
-          <w:cs/>
-        </w:rPr>
-        <w:t>จำนวนมาก</w:t>
-      </w:r>
-      <w:r>
-        <w:rPr>
-          <w:rFonts w:hint="cs"/>
-          <w:cs/>
-        </w:rPr>
-        <w:t>ให้ความสน</w:t>
-      </w:r>
-      <w:r>
-        <w:rPr>
-          <w:rFonts w:hint="cs"/>
-          <w:cs/>
-        </w:rPr>
-        <w:t>ใจ</w:t>
-      </w:r>
-      <w:r>
-        <w:rPr>
-          <w:rFonts w:hint="cs"/>
-          <w:cs/>
-        </w:rPr>
-        <w:t>กับการ์ดเกม</w:t>
-      </w:r>
-      <w:r>
-        <w:rPr>
-          <w:cs/>
+          <w:spacing w:val="4"/>
+          <w:cs/>
+        </w:rPr>
+        <w:t xml:space="preserve"> การ</w:t>
+      </w:r>
+      <w:r>
+        <w:rPr>
+          <w:spacing w:val="4"/>
+          <w:cs/>
+        </w:rPr>
+        <w:t>ป้องกัน หรือใช้กลยุทธ์ที่ซับซ้อนเพื่อเอาชนะคู่แข่ง ความสำเร็จในการเล่นเกมไม่เพียงแต่อยู่ที่โชคของการจั่วการ์ด แต่ยังขึ้นอยู่กับการตัดสินใจและการวางแผนล่วงหน้า</w:t>
+      </w:r>
+    </w:p>
+    <w:p>
+      <w:pPr>
+        <w:ind w:firstLine="360"/>
+        <w:jc w:val="both"/>
+        <w:rPr>
+          <w:spacing w:val="4"/>
+        </w:rPr>
+      </w:pPr>
+      <w:r>
+        <w:rPr>
+          <w:spacing w:val="4"/>
+          <w:cs/>
+        </w:rPr>
+        <w:t xml:space="preserve">อย่างไรก็ตาม </w:t>
+      </w:r>
+      <w:r>
+        <w:rPr>
+          <w:spacing w:val="4"/>
+          <w:cs/>
+        </w:rPr>
+        <w:t>แม้ว่าความสนุกและความท้าทายของเกมการ์ดจะทำให้มีผู้เล่นจำนวนมากทั่วโลก</w:t>
+      </w:r>
+      <w:r>
+        <w:rPr>
+          <w:spacing w:val="4"/>
+          <w:cs/>
+        </w:rPr>
+        <w:t xml:space="preserve"> แต่ยังมี</w:t>
+      </w:r>
+      <w:r>
+        <w:rPr>
+          <w:spacing w:val="4"/>
         </w:rPr>
         <w:t xml:space="preserve"> </w:t>
       </w:r>
       <w:r>
         <w:rPr>
-          <w:rFonts w:hint="cs"/>
-          <w:cs/>
-        </w:rPr>
-        <w:t>แต่</w:t>
-      </w:r>
-      <w:r>
-        <w:rPr>
-          <w:rFonts w:hint="cs"/>
-          <w:cs/>
-        </w:rPr>
-        <w:t>ในการเล่น</w:t>
-      </w:r>
-      <w:r>
-        <w:rPr>
-          <w:rFonts w:hint="cs"/>
-          <w:cs/>
-        </w:rPr>
-        <w:t>การ์ดเกม</w:t>
-      </w:r>
-      <w:r>
-        <w:rPr>
-          <w:rFonts w:hint="cs"/>
-          <w:cs/>
-        </w:rPr>
-        <w:t>นั้น</w:t>
-      </w:r>
-      <w:r>
-        <w:rPr>
-          <w:rFonts w:hint="cs"/>
-          <w:cs/>
-        </w:rPr>
-        <w:t>หนึ่งในปัญหาสำคัญที่ผู้เล่นต้อง</w:t>
-      </w:r>
-      <w:r>
-        <w:rPr>
-          <w:cs/>
-        </w:rPr>
-        <w:t>เผชิญ</w:t>
-      </w:r>
-      <w:r>
-        <w:rPr>
-          <w:rFonts w:hint="cs"/>
-          <w:cs/>
-        </w:rPr>
-        <w:t>คือ</w:t>
-      </w:r>
-      <w:r>
-        <w:rPr>
-          <w:cs/>
-        </w:rPr>
-        <w:t>การติดตามการ์ดที่</w:t>
-      </w:r>
-      <w:r>
-        <w:rPr>
-          <w:rFonts w:hint="cs"/>
-          <w:cs/>
-        </w:rPr>
-        <w:t>ถูก</w:t>
-      </w:r>
-      <w:r>
-        <w:rPr>
-          <w:cs/>
-        </w:rPr>
-        <w:t>เล่นไปแล้วและ</w:t>
-      </w:r>
-      <w:r>
-        <w:rPr>
-          <w:rFonts w:hint="cs"/>
-          <w:cs/>
-        </w:rPr>
-        <w:t>วางแผนเพื่อ</w:t>
-      </w:r>
-      <w:r>
-        <w:rPr>
-          <w:cs/>
-        </w:rPr>
-        <w:t>จัดการ</w:t>
-      </w:r>
-      <w:r>
-        <w:rPr>
-          <w:rFonts w:hint="cs"/>
-          <w:cs/>
-        </w:rPr>
-        <w:t>กับ</w:t>
-      </w:r>
-      <w:r>
-        <w:rPr>
-          <w:rFonts w:hint="cs"/>
-          <w:cs/>
-        </w:rPr>
-        <w:t>การ์ด</w:t>
-      </w:r>
-      <w:r>
-        <w:rPr>
-          <w:rFonts w:hint="cs"/>
-          <w:cs/>
-        </w:rPr>
-        <w:t>ที่</w:t>
-      </w:r>
-      <w:r>
-        <w:rPr>
-          <w:rFonts w:hint="cs"/>
-          <w:cs/>
-        </w:rPr>
-        <w:t>เหลืออยู่</w:t>
-      </w:r>
-      <w:r>
-        <w:rPr>
-          <w:rFonts w:hint="cs"/>
-          <w:cs/>
-        </w:rPr>
-        <w:t>ใน</w:t>
-      </w:r>
-      <w:r>
-        <w:rPr>
-          <w:cs/>
-        </w:rPr>
-        <w:t>เด็ค</w:t>
-      </w:r>
-      <w:r>
-        <w:rPr>
-          <w:rFonts w:hint="cs"/>
-          <w:cs/>
+          <w:spacing w:val="4"/>
+          <w:cs/>
+        </w:rPr>
+        <w:t>ปัญหาสำคัญ</w:t>
+      </w:r>
+      <w:r>
+        <w:rPr>
+          <w:spacing w:val="4"/>
         </w:rPr>
         <w:t xml:space="preserve"> </w:t>
       </w:r>
       <w:r>
         <w:rPr>
-          <w:rFonts w:hint="cs"/>
-          <w:cs/>
-        </w:rPr>
-        <w:t>การ</w:t>
-      </w:r>
-      <w:r>
-        <w:rPr>
-          <w:cs/>
-        </w:rPr>
-        <w:t>จดจำการ์ดที่ถูกเล่นไปแล้วด้วยตนเองทำให้เกิดความยุ่งยากและ</w:t>
-      </w:r>
-      <w:r>
-        <w:rPr>
-          <w:rFonts w:hint="cs"/>
-          <w:cs/>
-        </w:rPr>
-        <w:t>อาจเกิด</w:t>
-      </w:r>
-      <w:r>
-        <w:rPr>
-          <w:cs/>
-        </w:rPr>
-        <w:t>ข้อผิดพลาด</w:t>
-      </w:r>
-      <w:r>
-        <w:rPr>
-          <w:rFonts w:hint="cs"/>
-          <w:cs/>
-        </w:rPr>
-        <w:t>ขึ้นได้</w:t>
-      </w:r>
-      <w:r>
-        <w:rPr>
-          <w:cs/>
-        </w:rPr>
-        <w:t xml:space="preserve"> นอกจากนี้เนื่องด้วยอุปกรณ์ ณ ปัจจุบันยังไม่มีการผลิตออกมาใช้เพื่อติดตามการเล่นการ์ด</w:t>
-      </w:r>
-      <w:r>
-        <w:rPr>
-          <w:rFonts w:hint="cs"/>
-          <w:cs/>
-        </w:rPr>
-        <w:t>เกม</w:t>
-      </w:r>
-      <w:r>
-        <w:rPr>
-          <w:cs/>
-        </w:rPr>
-        <w:t>โดย</w:t>
-      </w:r>
-      <w:r>
-        <w:rPr>
-          <w:rFonts w:hint="cs"/>
-          <w:cs/>
-        </w:rPr>
-        <w:t>เฉพาะ</w:t>
-      </w:r>
-      <w:r>
-        <w:rPr>
-          <w:cs/>
-        </w:rPr>
-        <w:t>มีเพียงซอฟต์แวร์ที่ช่วย</w:t>
-      </w:r>
-      <w:r>
-        <w:rPr>
-          <w:rFonts w:hint="cs"/>
-          <w:cs/>
-        </w:rPr>
-        <w:t>ในการ</w:t>
-      </w:r>
-      <w:r>
-        <w:rPr>
-          <w:rFonts w:hint="cs"/>
-          <w:cs/>
-        </w:rPr>
-        <w:t>เล่น</w:t>
-      </w:r>
-      <w:r>
-        <w:rPr>
-          <w:cs/>
-        </w:rPr>
-        <w:t>เท่านั้น ทำให้ผู้เล่นต้องเผชิญกับความยากลำบากในการจัดการ</w:t>
-      </w:r>
-      <w:r>
-        <w:rPr>
-          <w:cs/>
-        </w:rPr>
-        <w:t>การ์ดที่</w:t>
-      </w:r>
-      <w:r>
-        <w:rPr>
-          <w:rFonts w:hint="cs"/>
-          <w:cs/>
-        </w:rPr>
-        <w:t>ถูก</w:t>
-      </w:r>
-      <w:r>
-        <w:rPr>
-          <w:cs/>
-        </w:rPr>
-        <w:t>เล่นไปแล้ว</w:t>
-      </w:r>
-      <w:r>
-        <w:rPr>
-          <w:rFonts w:hint="cs"/>
-          <w:cs/>
-        </w:rPr>
-        <w:t>และการ์ดใน</w:t>
-      </w:r>
-      <w:r>
-        <w:rPr>
-          <w:cs/>
-        </w:rPr>
-        <w:t>เด็ค</w:t>
-      </w:r>
-      <w:r>
-        <w:rPr>
-          <w:rFonts w:hint="cs"/>
-          <w:cs/>
-        </w:rPr>
-        <w:t>ที่เหลืออยู่</w:t>
-      </w:r>
-      <w:r>
-        <w:rPr>
-          <w:rFonts w:hint="cs"/>
-          <w:cs/>
-        </w:rPr>
-        <w:t xml:space="preserve"> </w:t>
-      </w:r>
-      <w:r>
-        <w:rPr>
-          <w:cs/>
-        </w:rPr>
-        <w:t xml:space="preserve">ดังนั้นการพัฒนาแอพพลิเคชั่น </w:t>
-      </w:r>
-      <w:r>
-        <w:t xml:space="preserve">NFC Deck Tracker </w:t>
-      </w:r>
-      <w:r>
-        <w:rPr>
-          <w:rFonts w:hint="cs"/>
-          <w:cs/>
-        </w:rPr>
-        <w:t>จะ</w:t>
-      </w:r>
-      <w:r>
-        <w:rPr>
-          <w:cs/>
-        </w:rPr>
-        <w:t>ช่วยแก้ไขปัญหาเหล่านี้และเพิ่มประสิทธิภาพในการเล่น</w:t>
-      </w:r>
-      <w:r>
-        <w:rPr>
-          <w:cs/>
-        </w:rPr>
-        <w:t>การ์ดเกม</w:t>
-      </w:r>
-      <w:r>
-        <w:rPr>
-          <w:rFonts w:hint="cs"/>
-          <w:cs/>
-        </w:rPr>
-        <w:t>มากขึ้น</w:t>
-      </w:r>
-    </w:p>
-    <w:p>
-      <w:pPr>
-        <w:ind w:firstLine="360"/>
-      </w:pPr>
-      <w:r>
-        <w:rPr>
-          <w:cs/>
-        </w:rPr>
-        <w:t xml:space="preserve">การนำเทคโนโลยี </w:t>
-      </w:r>
-      <w:r>
-        <w:rPr>
-          <w:rFonts w:cs="Times New Roman"/>
-        </w:rPr>
-        <w:t xml:space="preserve">NFC </w:t>
-      </w:r>
-      <w:r>
-        <w:rPr>
-          <w:cs/>
-        </w:rPr>
-        <w:t>มาร่วมกับซอฟต์แวร์เพื่อติดตามการ์ด</w:t>
-      </w:r>
-      <w:r>
-        <w:rPr>
-          <w:rFonts w:hint="cs"/>
-          <w:cs/>
-        </w:rPr>
-        <w:t>ช่วย</w:t>
-      </w:r>
-      <w:r>
-        <w:rPr>
-          <w:cs/>
-        </w:rPr>
-        <w:t>เพิ่ม</w:t>
-      </w:r>
-      <w:r>
-        <w:rPr>
-          <w:cs/>
-        </w:rPr>
-        <w:t>ความสะดวกสบายให้กับผู้เล่น</w:t>
-      </w:r>
-      <w:r>
-        <w:rPr>
-          <w:rFonts w:hint="cs"/>
-          <w:cs/>
-        </w:rPr>
-        <w:t>และเพิ่ม</w:t>
-      </w:r>
-      <w:r>
-        <w:rPr>
-          <w:cs/>
-        </w:rPr>
-        <w:t>ประสิทธิภาพ</w:t>
-      </w:r>
-      <w:r>
-        <w:rPr>
-          <w:rFonts w:hint="cs"/>
-          <w:cs/>
-        </w:rPr>
-        <w:t>ในการเล่น</w:t>
-      </w:r>
-      <w:r>
-        <w:rPr>
-          <w:cs/>
-        </w:rPr>
-        <w:t xml:space="preserve"> </w:t>
-      </w:r>
-      <w:r>
-        <w:rPr>
-          <w:rFonts w:hint="cs"/>
-          <w:cs/>
-        </w:rPr>
-        <w:t>นอกจาก</w:t>
-      </w:r>
-      <w:r>
-        <w:rPr>
-          <w:cs/>
-        </w:rPr>
-        <w:t>ประโยชน์</w:t>
-      </w:r>
-      <w:r>
-        <w:rPr>
-          <w:rFonts w:hint="cs"/>
-          <w:cs/>
-        </w:rPr>
-        <w:t>ที่ได้กล่าวมาแล้ว</w:t>
-      </w:r>
-      <w:r>
-        <w:rPr>
-          <w:rFonts w:hint="cs"/>
-          <w:cs/>
-        </w:rPr>
-        <w:t>การพัฒนา</w:t>
-      </w:r>
-      <w:r>
-        <w:rPr>
-          <w:cs/>
-        </w:rPr>
-        <w:t xml:space="preserve">แอพพลิเคชั่น </w:t>
-      </w:r>
-      <w:r>
-        <w:t>NFC Deck Tracker</w:t>
-      </w:r>
-      <w:r>
-        <w:rPr>
-          <w:rFonts w:hint="cs"/>
-          <w:cs/>
-        </w:rPr>
-        <w:t xml:space="preserve"> ยัง</w:t>
-      </w:r>
-      <w:r>
-        <w:rPr>
-          <w:rFonts w:hint="cs"/>
-          <w:cs/>
-        </w:rPr>
-        <w:t>ทำให้เกิด</w:t>
-      </w:r>
-      <w:r>
-        <w:rPr>
-          <w:cs/>
-        </w:rPr>
-        <w:t>ความเป็นไปได้</w:t>
-      </w:r>
-      <w:r>
-        <w:rPr>
-          <w:rFonts w:hint="cs"/>
-          <w:cs/>
-        </w:rPr>
-        <w:t>ใหม่</w:t>
-      </w:r>
-      <w:r>
-        <w:rPr>
-          <w:rFonts w:hint="cs"/>
-          <w:cs/>
-        </w:rPr>
-        <w:t xml:space="preserve"> </w:t>
-      </w:r>
-      <w:r>
-        <w:rPr>
-          <w:rFonts w:hint="cs"/>
-          <w:cs/>
-        </w:rPr>
-        <w:t>ๆ</w:t>
-      </w:r>
-      <w:r>
-        <w:rPr>
-          <w:rFonts w:hint="cs"/>
-          <w:cs/>
-        </w:rPr>
-        <w:t xml:space="preserve"> </w:t>
-      </w:r>
-      <w:r>
-        <w:rPr>
-          <w:rFonts w:hint="cs"/>
-          <w:cs/>
-        </w:rPr>
-        <w:t>ในการเล่นการ์ดเกม</w:t>
-      </w:r>
-      <w:r>
-        <w:t xml:space="preserve"> </w:t>
-      </w:r>
-      <w:r>
-        <w:rPr>
-          <w:cs/>
-        </w:rPr>
-        <w:t>ดังนี้</w:t>
-      </w:r>
-      <w:r>
-        <w:t>:</w:t>
+          <w:spacing w:val="4"/>
+          <w:cs/>
+        </w:rPr>
+        <w:t>ที่ส่งผลกระทบต่อประสบการณ์ของผู้เล่น ดังนี้:</w:t>
       </w:r>
     </w:p>
     <w:p>
@@ -8802,149 +8307,34 @@
         <w:pStyle w:val="ListParagraph"/>
         <w:numPr>
           <w:ilvl w:val="0"/>
-          <w:numId w:val="1"/>
+          <w:numId w:val="48"/>
         </w:numPr>
-        <w:rPr>
-          <w:rFonts w:cstheme="minorBidi"/>
-        </w:rPr>
-      </w:pPr>
-      <w:r>
-        <w:rPr>
-          <w:cs/>
-        </w:rPr>
-        <w:t>เพิ่มมิติ</w:t>
+        <w:jc w:val="both"/>
+        <w:rPr>
+          <w:spacing w:val="4"/>
+        </w:rPr>
+      </w:pPr>
+      <w:r>
+        <w:rPr>
+          <w:spacing w:val="4"/>
+          <w:cs/>
+        </w:rPr>
+        <w:t>การติดตามและจัดการการ์ดในเด็ค</w:t>
       </w:r>
       <w:r>
         <w:rPr>
           <w:rFonts w:hint="cs"/>
-          <w:cs/>
-        </w:rPr>
-        <w:t>ของ</w:t>
-      </w:r>
-      <w:r>
-        <w:rPr>
-          <w:cs/>
-        </w:rPr>
-        <w:t>การเล่น</w:t>
-      </w:r>
-      <w:r>
-        <w:rPr>
-          <w:rFonts w:hint="cs"/>
-          <w:cs/>
-        </w:rPr>
-        <w:t>การ์ด</w:t>
-      </w:r>
-      <w:r>
-        <w:rPr>
-          <w:cs/>
-        </w:rPr>
-        <w:t>เกม</w:t>
-      </w:r>
-      <w:r>
-        <w:rPr>
-          <w:rFonts w:cs="Times New Roman"/>
-        </w:rPr>
-        <w:t xml:space="preserve">: </w:t>
-      </w:r>
-      <w:r>
-        <w:rPr>
-          <w:cs/>
-        </w:rPr>
-        <w:t xml:space="preserve">การใช้เทคโนโลยี </w:t>
-      </w:r>
-      <w:r>
-        <w:rPr>
-          <w:rFonts w:cs="Times New Roman"/>
-        </w:rPr>
-        <w:t xml:space="preserve">NFC </w:t>
-      </w:r>
-      <w:r>
-        <w:rPr>
-          <w:cs/>
-        </w:rPr>
-        <w:t>ช่วยเพิ่มมิติและความสนุกสนานให้กับการเล่น</w:t>
-      </w:r>
-      <w:r>
-        <w:rPr>
-          <w:cs/>
-        </w:rPr>
-        <w:t>การ์ดเกม</w:t>
-      </w:r>
-      <w:r>
-        <w:rPr>
-          <w:cs/>
-        </w:rPr>
-        <w:t xml:space="preserve"> ทำให้ผู้เล่นมีประสบการณ์ที่ดียิ่งขึ้น</w:t>
-      </w:r>
-      <w:r>
-        <w:rPr>
-          <w:rFonts w:hint="cs"/>
-          <w:cs/>
-        </w:rPr>
-        <w:t xml:space="preserve"> เกิดมุมมองใหม่</w:t>
-      </w:r>
-      <w:r>
-        <w:rPr>
-          <w:rFonts w:hint="cs"/>
+          <w:spacing w:val="4"/>
           <w:cs/>
         </w:rPr>
         <w:t xml:space="preserve"> </w:t>
       </w:r>
       <w:r>
         <w:rPr>
-          <w:rFonts w:hint="cs"/>
-          <w:cs/>
-        </w:rPr>
-        <w:t>ๆในการเล่น</w:t>
-      </w:r>
-      <w:r>
-        <w:rPr>
-          <w:rFonts w:hint="cs"/>
-          <w:cs/>
-        </w:rPr>
-        <w:t>การ์ด</w:t>
-      </w:r>
-      <w:r>
-        <w:rPr>
-          <w:rFonts w:hint="cs"/>
-          <w:cs/>
-        </w:rPr>
-        <w:t>เกม</w:t>
-      </w:r>
-      <w:r>
-        <w:rPr>
-          <w:rFonts w:hint="cs"/>
-          <w:cs/>
-        </w:rPr>
-        <w:t xml:space="preserve"> </w:t>
-      </w:r>
-      <w:r>
-        <w:rPr>
-          <w:rFonts w:hint="cs"/>
-          <w:cs/>
-        </w:rPr>
-        <w:t xml:space="preserve">ทำให้เห็นถึงภาพรวมมากยิ่งขึ้น </w:t>
-      </w:r>
-      <w:r>
-        <w:rPr>
-          <w:rFonts w:hint="cs"/>
-          <w:cs/>
-        </w:rPr>
-        <w:t>เพิ่มความเฉียบแหลม</w:t>
-      </w:r>
-      <w:r>
-        <w:rPr>
-          <w:rFonts w:hint="cs"/>
-          <w:cs/>
-        </w:rPr>
-        <w:t>ของแผนการ</w:t>
-      </w:r>
-      <w:r>
-        <w:rPr>
-          <w:rFonts w:hint="cs"/>
-          <w:cs/>
-        </w:rPr>
-        <w:t xml:space="preserve">ที่วางไว้ </w:t>
+          <w:spacing w:val="4"/>
+          <w:cs/>
+        </w:rPr>
+        <w:t>ผู้เล่นมักประสบปัญหาในการจดจำการ์ดที่เล่นไปแล้วในระหว่างเกม โดยเฉพาะอย่างยิ่งในเด็คที่มีการ์ดจำนวนมาก การจดบันทึกหรือการพยายามจำด้วยตัวเองอาจนำไปสู่ข้อผิดพลาดหรือความล่าช้าในเกม</w:t>
       </w:r>
     </w:p>
     <w:p>
@@ -8952,108 +8342,72 @@
         <w:pStyle w:val="ListParagraph"/>
         <w:numPr>
           <w:ilvl w:val="0"/>
-          <w:numId w:val="1"/>
+          <w:numId w:val="48"/>
         </w:numPr>
-        <w:rPr>
-          <w:rFonts w:cs="Times New Roman"/>
-        </w:rPr>
-      </w:pPr>
-      <w:r>
-        <w:rPr>
-          <w:cs/>
-        </w:rPr>
-        <w:t>วิเคราะห์ข้อมูลการเล่น</w:t>
-      </w:r>
-      <w:r>
-        <w:rPr>
-          <w:rFonts w:cs="Times New Roman"/>
-        </w:rPr>
-        <w:t xml:space="preserve">: </w:t>
+        <w:jc w:val="both"/>
+        <w:rPr>
+          <w:spacing w:val="4"/>
+        </w:rPr>
+      </w:pPr>
+      <w:r>
+        <w:rPr>
+          <w:spacing w:val="4"/>
+          <w:cs/>
+        </w:rPr>
+        <w:t>การจัดการเด็คให้มีประสิทธิภาพ</w:t>
       </w:r>
       <w:r>
         <w:rPr>
           <w:rFonts w:hint="cs"/>
-          <w:cs/>
-        </w:rPr>
-        <w:t>การ</w:t>
+          <w:spacing w:val="4"/>
+          <w:cs/>
+        </w:rPr>
+        <w:t xml:space="preserve"> </w:t>
+      </w:r>
+      <w:r>
+        <w:rPr>
+          <w:spacing w:val="4"/>
+          <w:cs/>
+        </w:rPr>
+        <w:t>ผู้เล่นมักประสบปัญหาในการจดจำว่าการ์ดใดบ้างที่อยู่ในเด็ค</w:t>
       </w:r>
       <w:r>
         <w:rPr>
           <w:rFonts w:hint="cs"/>
-          <w:cs/>
-        </w:rPr>
-        <w:t>นำ</w:t>
+          <w:spacing w:val="4"/>
+          <w:cs/>
+        </w:rPr>
+        <w:t>นี้บ้าง</w:t>
+      </w:r>
+      <w:r>
+        <w:rPr>
+          <w:spacing w:val="4"/>
+          <w:cs/>
+        </w:rPr>
+        <w:t xml:space="preserve"> โดยเฉพาะเมื่อมีการปรับเปลี่ยนหรือมีหลายเด็คที่ต้องจัดการ การจัดการเด็คด้วยมือ</w:t>
       </w:r>
       <w:r>
         <w:rPr>
           <w:rFonts w:hint="cs"/>
-          <w:cs/>
-        </w:rPr>
-        <w:t>ข้อมูลจากการเล่นมา</w:t>
-      </w:r>
-      <w:r>
-        <w:rPr>
-          <w:cs/>
-        </w:rPr>
-        <w:t>บันทึกประวัติการเล่นของผู้เล่นแต่ละคน ทำ</w:t>
-      </w:r>
-      <w:r>
-        <w:rPr>
-          <w:cs/>
-        </w:rPr>
-        <w:t>สามารถนำ</w:t>
+          <w:spacing w:val="4"/>
+          <w:cs/>
+        </w:rPr>
+        <w:t>อย่างเดียว</w:t>
+      </w:r>
+      <w:r>
+        <w:rPr>
+          <w:spacing w:val="4"/>
+          <w:cs/>
+        </w:rPr>
+        <w:t>อาจทำให้เกิดข้อผิดพลาด เช่น ลืมเพิ่มการ์ดสำคัญ ซึ่งส่งผลต่อประสิทธิภาพในการแข่งข</w:t>
       </w:r>
       <w:r>
         <w:rPr>
           <w:rFonts w:hint="cs"/>
-          <w:cs/>
-        </w:rPr>
-        <w:t>ข้อมูลประวัติการเล่น</w:t>
-      </w:r>
-      <w:r>
-        <w:rPr>
-          <w:cs/>
-        </w:rPr>
-        <w:t>มาใช้ในการวิเคราะห์เพื่อปรับปรุงการเล่น</w:t>
-      </w:r>
-      <w:r>
-        <w:rPr>
-          <w:cs/>
-        </w:rPr>
-        <w:t xml:space="preserve">ย้อนหลัง </w:t>
-      </w:r>
-      <w:r>
-        <w:rPr>
-          <w:cs/>
-        </w:rPr>
-        <w:t xml:space="preserve">ค้นหาข้อผิดพลาด </w:t>
-      </w:r>
-      <w:r>
-        <w:rPr>
-          <w:cs/>
-        </w:rPr>
-        <w:t>พัฒนากลยุทธ์และทักษะการเล่น</w:t>
-      </w:r>
-      <w:r>
-        <w:rPr>
-          <w:rFonts w:hint="cs"/>
-          <w:cs/>
-        </w:rPr>
-        <w:t>ให้ดี</w:t>
-      </w:r>
-      <w:r>
-        <w:rPr>
-          <w:rFonts w:hint="cs"/>
-          <w:cs/>
-        </w:rPr>
-        <w:t>ยิ่ง</w:t>
-      </w:r>
-      <w:r>
-        <w:rPr>
-          <w:rFonts w:hint="cs"/>
-          <w:cs/>
-        </w:rPr>
-        <w:t>ขึ้น</w:t>
+          <w:spacing w:val="4"/>
+          <w:cs/>
+        </w:rPr>
+        <w:t>ัน</w:t>
       </w:r>
     </w:p>
     <w:p>
@@ -9061,78 +8415,85 @@
         <w:pStyle w:val="ListParagraph"/>
         <w:numPr>
           <w:ilvl w:val="0"/>
-          <w:numId w:val="1"/>
+          <w:numId w:val="48"/>
         </w:numPr>
-        <w:rPr>
-          <w:rFonts w:cs="Times New Roman"/>
-        </w:rPr>
-      </w:pPr>
-      <w:r>
-        <w:rPr>
-          <w:cs/>
-        </w:rPr>
-        <w:t>ป้องกันการโกง</w:t>
-      </w:r>
-      <w:r>
-        <w:rPr>
-          <w:rFonts w:cs="Times New Roman"/>
-        </w:rPr>
-        <w:t xml:space="preserve">: </w:t>
-      </w:r>
-      <w:r>
-        <w:rPr>
-          <w:cs/>
-        </w:rPr>
-        <w:t>ด้วยการติดตามการ์ดที่แม่นยำ ผู้เล่นและผู้ตัดสินสามารถตรวจสอบได้ว่าการ์ดที่ถูกเล่นอยู่ในสภาพที่ถูกต้อง ไม่มีการสลับหรือเปลี่ยนแปลงโดยไม่รู้ตัว</w:t>
+        <w:jc w:val="both"/>
+        <w:rPr>
+          <w:spacing w:val="4"/>
+        </w:rPr>
+      </w:pPr>
+      <w:r>
+        <w:rPr>
+          <w:spacing w:val="4"/>
+          <w:cs/>
+        </w:rPr>
+        <w:t>ความโปร่งใสและการป้องกันการโกง</w:t>
+      </w:r>
+      <w:r>
+        <w:rPr>
+          <w:rFonts w:hint="cs"/>
+          <w:spacing w:val="4"/>
+          <w:cs/>
+        </w:rPr>
+        <w:t xml:space="preserve"> </w:t>
+      </w:r>
+      <w:r>
+        <w:rPr>
+          <w:spacing w:val="4"/>
+          <w:cs/>
+        </w:rPr>
+        <w:t>ในระดับการแข่งขัน</w:t>
+      </w:r>
+      <w:r>
+        <w:rPr>
+          <w:rFonts w:hint="cs"/>
+          <w:spacing w:val="4"/>
+          <w:cs/>
+        </w:rPr>
+        <w:t xml:space="preserve"> </w:t>
+      </w:r>
+      <w:r>
+        <w:rPr>
+          <w:spacing w:val="4"/>
+          <w:cs/>
+        </w:rPr>
+        <w:t>ความไม่โปร่งใสในการติดตามสถานะ</w:t>
+      </w:r>
+      <w:r>
+        <w:rPr>
+          <w:rFonts w:hint="cs"/>
+          <w:spacing w:val="4"/>
+          <w:cs/>
+        </w:rPr>
+        <w:t>ของ</w:t>
+      </w:r>
+      <w:r>
+        <w:rPr>
+          <w:spacing w:val="4"/>
+          <w:cs/>
+        </w:rPr>
+        <w:t>การ์ด เช่น การจงใจไม่เปิดเผยว่าการ์ดไหนถูกใช้แล้ว อาจนำไปสู่ข้อกังขาในระหว่างเกม</w:t>
       </w:r>
     </w:p>
     <w:p>
       <w:pPr>
         <w:ind w:firstLine="360"/>
-      </w:pPr>
-      <w:r>
-        <w:rPr>
-          <w:cs/>
-        </w:rPr>
-        <w:t xml:space="preserve">การพัฒนาแอพพลิเคชั่น </w:t>
-      </w:r>
-      <w:r>
-        <w:t xml:space="preserve">NFC Deck Tracker </w:t>
-      </w:r>
-      <w:r>
-        <w:rPr>
-          <w:cs/>
-        </w:rPr>
-        <w:t>จึงไม่เพียงแต่จะช่วยแก้ไขปัญหาที่ผู้เล่นต้องเผชิญ แต่ยังเปิดโอกาสให้เกิดการพัฒนาและนวัตกรรมใหม่</w:t>
-      </w:r>
-      <w:r>
+        <w:jc w:val="both"/>
         <w:rPr>
           <w:rFonts w:hint="cs"/>
-          <w:cs/>
-        </w:rPr>
-        <w:t xml:space="preserve"> </w:t>
-      </w:r>
-      <w:r>
-        <w:rPr>
-          <w:cs/>
-        </w:rPr>
-        <w:t>ๆ ที่ช่วยให้การเล่นการ์ดเกมเป็นไปอย่างมีประสิทธิภาพและสนุกสนานมากยิ่งขึ้น ผู้จัดทำปริญญานิพนธ์นี้หวังว่าโครงการนี้จะเป็นส่วนหนึ่งในการส่งเสริมและพัฒนาวงการการ์ดเกมให้ดี</w:t>
-      </w:r>
-      <w:r>
-        <w:rPr>
-          <w:rFonts w:hint="cs"/>
-          <w:cs/>
-        </w:rPr>
-        <w:t>มาก</w:t>
-      </w:r>
-      <w:r>
-        <w:rPr>
-          <w:cs/>
-        </w:rPr>
-        <w:t>ยิ่งขึ้น</w:t>
-      </w:r>
-      <w:r>
-        <w:rPr>
+          <w:spacing w:val="4"/>
+        </w:rPr>
+      </w:pPr>
+      <w:r>
+        <w:rPr>
+          <w:spacing w:val="4"/>
+          <w:cs/>
+        </w:rPr>
+        <w:t>เกมการ์ดไม่ได้เป็นเพียงกิจกรรมบันเทิง แต่ยังเป็นอุตสาหกรรมที่เติบโตอย่างรวดเร็วในระดับโลก มีการแข่งขันระดับนานาชาติที่สร้างรายได้และดึงดูดผู้เล่นจำนวนมาก การแก้ไขปัญหาที่เกิดขึ้นจะช่วยยกระดับประสบการณ์ของผู้เล่นทุกระดับ ตั้งแต่ผู้เริ่มต้นจนถึงมืออาชีพ อีกทั้งยังช่วยสร้างความโปร่งใสและความน่าเชื่อถือในระดับการแข่งขัน</w:t>
+      </w:r>
+      <w:r>
+        <w:rPr>
+          <w:spacing w:val="4"/>
           <w:cs/>
         </w:rPr>
         <w:br w:type="page"/>
@@ -9145,12 +8506,9 @@
           <w:ilvl w:val="1"/>
           <w:numId w:val="21"/>
         </w:numPr>
-        <w:rPr>
-          <w:cs/>
-        </w:rPr>
       </w:pPr>
       <w:bookmarkStart w:id="10" w:name="_Toc172149223"/>
-      <w:bookmarkStart w:id="11" w:name="_Toc177222602"/>
+      <w:bookmarkStart w:id="11" w:name="_Toc185813352"/>
       <w:r>
         <w:rPr>
           <w:cs/>
@@ -9182,19 +8540,7 @@
         <w:rPr>
           <w:cs/>
         </w:rPr>
-        <w:t xml:space="preserve">เพื่อพัฒนาแอพพลิเคชั่น </w:t>
-      </w:r>
-      <w:r>
-        <w:rPr>
-          <w:rFonts w:cs="Times New Roman"/>
-        </w:rPr>
-        <w:t xml:space="preserve">NFC Deck Tracker </w:t>
-      </w:r>
-      <w:r>
-        <w:rPr>
-          <w:cs/>
-        </w:rPr>
-        <w:t>สำหรับติดตามและจัดการการ์ดเกม</w:t>
+        <w:t>เพื่อช่วยผู้เล่นเกมการ์ดจัดการและติดตามการ์ดในเด็คอย่างสะดวกและแม่นยำ</w:t>
       </w:r>
     </w:p>
     <w:p>
@@ -9212,13 +8558,7 @@
         <w:rPr>
           <w:cs/>
         </w:rPr>
-        <w:t>เพื่อเพิ่มความสะดวกสบายให้กับผู้เล่น</w:t>
-      </w:r>
-      <w:r>
-        <w:rPr>
-          <w:cs/>
-        </w:rPr>
-        <w:t>การ์ดเกม</w:t>
+        <w:t>เพื่อแก้ปัญหาที่ผู้เล่นต้องจดจำหรือบันทึกสถานะการ์ดด้วยตนเอง</w:t>
       </w:r>
     </w:p>
     <w:p>
@@ -9236,7 +8576,71 @@
         <w:rPr>
           <w:cs/>
         </w:rPr>
-        <w:t>เพื่อลดข้อผิดพลาดในการจดจำการ์ดที่ถูกเล่นไปแล้ว</w:t>
+        <w:t>เพื่อให้ผู้เล่นสามารถมองเห็นภาพรวมของ</w:t>
+      </w:r>
+      <w:r>
+        <w:rPr>
+          <w:rFonts w:hint="cs"/>
+          <w:cs/>
+        </w:rPr>
+        <w:t>การ์ด</w:t>
+      </w:r>
+      <w:r>
+        <w:rPr>
+          <w:cs/>
+        </w:rPr>
+        <w:t>ทั้งหมด</w:t>
+      </w:r>
+      <w:r>
+        <w:rPr>
+          <w:rFonts w:hint="cs"/>
+          <w:cs/>
+        </w:rPr>
+        <w:t>ใน</w:t>
+      </w:r>
+      <w:r>
+        <w:rPr>
+          <w:cs/>
+        </w:rPr>
+        <w:t>เด็ค</w:t>
+      </w:r>
+    </w:p>
+    <w:p>
+      <w:pPr>
+        <w:pStyle w:val="ListParagraph"/>
+        <w:numPr>
+          <w:ilvl w:val="0"/>
+          <w:numId w:val="19"/>
+        </w:numPr>
+        <w:rPr>
+          <w:rFonts w:cs="Times New Roman"/>
+        </w:rPr>
+      </w:pPr>
+      <w:r>
+        <w:rPr>
+          <w:rFonts w:hint="cs"/>
+          <w:cs/>
+        </w:rPr>
+        <w:t>เพื่อสร้างความน่าเชื่อถือและลดข้อกังวลเกี่ยวกับการโกง</w:t>
+      </w:r>
+    </w:p>
+    <w:p>
+      <w:pPr>
+        <w:pStyle w:val="ListParagraph"/>
+        <w:numPr>
+          <w:ilvl w:val="0"/>
+          <w:numId w:val="19"/>
+        </w:numPr>
+        <w:rPr>
+          <w:rFonts w:cs="Times New Roman"/>
+        </w:rPr>
+      </w:pPr>
+      <w:r>
+        <w:rPr>
+          <w:rFonts w:hint="cs"/>
+          <w:cs/>
+        </w:rPr>
+        <w:t>เพื่อให้ผู้เล่นได้รับความสะดวกและทันสมัยจากการใช้งานแอปพลิเคชัน</w:t>
       </w:r>
     </w:p>
     <w:p>
@@ -9248,7 +8652,7 @@
         </w:numPr>
       </w:pPr>
       <w:bookmarkStart w:id="12" w:name="_Toc172149224"/>
-      <w:bookmarkStart w:id="13" w:name="_Toc177222603"/>
+      <w:bookmarkStart w:id="13" w:name="_Toc185813353"/>
       <w:r>
         <w:rPr>
           <w:cs/>
@@ -9276,68 +8680,122 @@
         <w:rPr>
           <w:cs/>
         </w:rPr>
-        <w:t xml:space="preserve">ใช้เทคโนโลยี </w:t>
-      </w:r>
-      <w:r>
-        <w:t xml:space="preserve">NFC </w:t>
-      </w:r>
-      <w:r>
-        <w:rPr>
-          <w:cs/>
-        </w:rPr>
-        <w:t>ในการ</w:t>
-      </w:r>
-      <w:r>
-        <w:rPr>
-          <w:cs/>
-        </w:rPr>
-        <w:t>อ่าน</w:t>
-      </w:r>
-      <w:r>
-        <w:rPr>
-          <w:cs/>
-        </w:rPr>
-        <w:t>การ์ด</w:t>
+        <w:t>การสร้างและจัดการเด็ค</w:t>
       </w:r>
       <w:r>
         <w:rPr>
           <w:rFonts w:hint="cs"/>
           <w:cs/>
         </w:rPr>
-        <w:t>ร่วมกับ</w:t>
-      </w:r>
-      <w:r>
-        <w:rPr>
-          <w:cs/>
-        </w:rPr>
-        <w:t>แอพพลิเคชั่น</w:t>
-      </w:r>
-      <w:r>
-        <w:rPr>
-          <w:rFonts w:hint="cs"/>
-          <w:cs/>
-        </w:rPr>
-        <w:t>สำหรับจัดการ</w:t>
-      </w:r>
-      <w:r>
-        <w:rPr>
-          <w:cs/>
-        </w:rPr>
-        <w:t>การ์</w:t>
-      </w:r>
-      <w:r>
-        <w:rPr>
-          <w:rFonts w:hint="cs"/>
-          <w:cs/>
-        </w:rPr>
-        <w:t>ด</w:t>
-      </w:r>
-      <w:r>
-        <w:rPr>
-          <w:rFonts w:hint="cs"/>
-          <w:cs/>
-        </w:rPr>
-        <w:t>เกม</w:t>
+        <w:t xml:space="preserve"> </w:t>
+      </w:r>
+    </w:p>
+    <w:p>
+      <w:pPr>
+        <w:pStyle w:val="ListParagraph"/>
+        <w:numPr>
+          <w:ilvl w:val="1"/>
+          <w:numId w:val="20"/>
+        </w:numPr>
+      </w:pPr>
+      <w:r>
+        <w:rPr>
+          <w:cs/>
+        </w:rPr>
+        <w:t>สามารถสร้างเด็คจากเกมการ์ดที่สนใจ เช่น เกมการ์ดยอดนิยม</w:t>
+      </w:r>
+    </w:p>
+    <w:p>
+      <w:pPr>
+        <w:pStyle w:val="ListParagraph"/>
+        <w:numPr>
+          <w:ilvl w:val="1"/>
+          <w:numId w:val="20"/>
+        </w:numPr>
+      </w:pPr>
+      <w:r>
+        <w:rPr>
+          <w:cs/>
+        </w:rPr>
+        <w:t>สามารถ</w:t>
+      </w:r>
+      <w:r>
+        <w:rPr>
+          <w:cs/>
+        </w:rPr>
+        <w:t>แชร์</w:t>
+      </w:r>
+      <w:r>
+        <w:t xml:space="preserve"> </w:t>
+      </w:r>
+      <w:r>
+        <w:t>D</w:t>
+      </w:r>
+      <w:r>
+        <w:t>e</w:t>
+      </w:r>
+      <w:r>
+        <w:t>c</w:t>
+      </w:r>
+      <w:r>
+        <w:t>k log</w:t>
+      </w:r>
+      <w:r>
+        <w:t xml:space="preserve"> </w:t>
+      </w:r>
+      <w:r>
+        <w:rPr>
+          <w:cs/>
+        </w:rPr>
+        <w:t>ให้กับผู้อื่น</w:t>
+      </w:r>
+    </w:p>
+    <w:p>
+      <w:pPr>
+        <w:pStyle w:val="ListParagraph"/>
+        <w:numPr>
+          <w:ilvl w:val="1"/>
+          <w:numId w:val="20"/>
+        </w:numPr>
+      </w:pPr>
+      <w:r>
+        <w:rPr>
+          <w:cs/>
+        </w:rPr>
+        <w:t>สามารถ</w:t>
+      </w:r>
+      <w:r>
+        <w:rPr>
+          <w:cs/>
+        </w:rPr>
+        <w:t>เพิ่มการ์ดแบบ</w:t>
+      </w:r>
+      <w:r>
+        <w:t xml:space="preserve"> </w:t>
+      </w:r>
+      <w:r>
+        <w:t xml:space="preserve">Custom Card </w:t>
+      </w:r>
+      <w:r>
+        <w:rPr>
+          <w:cs/>
+        </w:rPr>
+        <w:t>เพื่อรองรับการ์ดที่ผู้ใช้ออกแบบเอง</w:t>
+      </w:r>
+    </w:p>
+    <w:p>
+      <w:pPr>
+        <w:pStyle w:val="ListParagraph"/>
+        <w:numPr>
+          <w:ilvl w:val="1"/>
+          <w:numId w:val="20"/>
+        </w:numPr>
+      </w:pPr>
+      <w:r>
+        <w:rPr>
+          <w:cs/>
+        </w:rPr>
+        <w:t>ระบบออกแบบให้รองรับเกมใหม่ในอนาคต ช่วยลดข้อจำกัดในการใช้งานระยะยาว</w:t>
       </w:r>
     </w:p>
     <w:p>
@@ -9352,38 +8810,106 @@
         <w:rPr>
           <w:cs/>
         </w:rPr>
-        <w:t xml:space="preserve">พัฒนาแอพพลิเคชั่นบนแพลตฟอร์ม </w:t>
-      </w:r>
-      <w:r>
-        <w:t xml:space="preserve">iOS </w:t>
-      </w:r>
-      <w:r>
-        <w:rPr>
-          <w:cs/>
-        </w:rPr>
-        <w:t xml:space="preserve">และ </w:t>
-      </w:r>
-      <w:r>
-        <w:t xml:space="preserve">Android </w:t>
-      </w:r>
-      <w:r>
-        <w:rPr>
-          <w:cs/>
-        </w:rPr>
-        <w:t>เพื่อให้ผู้ใช้สามารถเข้าถึงและใช้งานได้บนอุปกรณ์มือถือ</w:t>
-      </w:r>
+        <w:t xml:space="preserve">การเขียนข้อมูลลง </w:t>
+      </w:r>
+      <w:r>
+        <w:t>NFC Tag</w:t>
+      </w:r>
+    </w:p>
+    <w:p>
+      <w:pPr>
+        <w:pStyle w:val="ListParagraph"/>
+        <w:numPr>
+          <w:ilvl w:val="1"/>
+          <w:numId w:val="20"/>
+        </w:numPr>
+      </w:pPr>
+      <w:r>
+        <w:rPr>
+          <w:cs/>
+        </w:rPr>
+        <w:t>สามารถ</w:t>
+      </w:r>
+      <w:r>
+        <w:rPr>
+          <w:cs/>
+        </w:rPr>
+        <w:t xml:space="preserve">เขียนข้อมูลการ์ด เช่น ชื่อเกมและ </w:t>
+      </w:r>
+      <w:r>
+        <w:t xml:space="preserve">ID </w:t>
+      </w:r>
+      <w:r>
+        <w:rPr>
+          <w:cs/>
+        </w:rPr>
+        <w:t xml:space="preserve">การ์ด ลงใน </w:t>
+      </w:r>
+      <w:r>
+        <w:t>NFC Tag</w:t>
+      </w:r>
+    </w:p>
+    <w:p>
+      <w:pPr>
+        <w:pStyle w:val="ListParagraph"/>
+        <w:numPr>
+          <w:ilvl w:val="1"/>
+          <w:numId w:val="20"/>
+        </w:numPr>
+      </w:pPr>
       <w:r>
         <w:rPr>
           <w:rFonts w:hint="cs"/>
           <w:cs/>
         </w:rPr>
-        <w:t>ที่</w:t>
-      </w:r>
-      <w:r>
-        <w:rPr>
-          <w:cs/>
-        </w:rPr>
-        <w:t>หลากหลาย</w:t>
+        <w:t>สามารถตรวจสอบ</w:t>
+      </w:r>
+      <w:r>
+        <w:rPr>
+          <w:cs/>
+        </w:rPr>
+        <w:t>การ์ด</w:t>
+      </w:r>
+      <w:r>
+        <w:rPr>
+          <w:rFonts w:hint="cs"/>
+          <w:cs/>
+        </w:rPr>
+        <w:t>ที่เคยเขียน</w:t>
+      </w:r>
+      <w:r>
+        <w:rPr>
+          <w:cs/>
+        </w:rPr>
+        <w:t>ด้วยการ</w:t>
+      </w:r>
+      <w:r>
+        <w:rPr>
+          <w:cs/>
+        </w:rPr>
+        <w:t xml:space="preserve">สแกน </w:t>
+      </w:r>
+      <w:r>
+        <w:t xml:space="preserve">NFC Tag </w:t>
+      </w:r>
+      <w:r>
+        <w:rPr>
+          <w:cs/>
+        </w:rPr>
+        <w:t>เพื่อ</w:t>
+      </w:r>
+      <w:r>
+        <w:rPr>
+          <w:rFonts w:hint="cs"/>
+          <w:cs/>
+        </w:rPr>
+        <w:t>แสดง</w:t>
+      </w:r>
+      <w:r>
+        <w:rPr>
+          <w:cs/>
+        </w:rPr>
+        <w:t>ข้อมูลการ์ด</w:t>
       </w:r>
     </w:p>
     <w:p>
@@ -9398,168 +8924,63 @@
         <w:rPr>
           <w:cs/>
         </w:rPr>
-        <w:t xml:space="preserve">ข้อมูลการ์ดในแอพพลิเคชั่น สามารถตรวจสอบข้อมูลการ์ดที่ถูก </w:t>
-      </w:r>
-      <w:r>
-        <w:t xml:space="preserve">Tag </w:t>
-      </w:r>
-      <w:r>
-        <w:rPr>
-          <w:cs/>
-        </w:rPr>
-        <w:t>ได้ว่าเป็นการ์ดอะไร</w:t>
-      </w:r>
-      <w:r>
-        <w:t>,</w:t>
-      </w:r>
-      <w:r>
-        <w:rPr>
-          <w:cs/>
-        </w:rPr>
-        <w:t xml:space="preserve"> ดูประวัติการอ่าน </w:t>
-      </w:r>
-      <w:r>
-        <w:t xml:space="preserve">Tag, </w:t>
-      </w:r>
-      <w:r>
-        <w:rPr>
-          <w:cs/>
-        </w:rPr>
-        <w:t>เพิ่ม</w:t>
-      </w:r>
+        <w:t>การติดตามสถานะการ์ด</w:t>
+      </w:r>
+    </w:p>
+    <w:p>
+      <w:pPr>
+        <w:pStyle w:val="ListParagraph"/>
+        <w:numPr>
+          <w:ilvl w:val="1"/>
+          <w:numId w:val="20"/>
+        </w:numPr>
+      </w:pPr>
+      <w:r>
+        <w:rPr>
+          <w:cs/>
+        </w:rPr>
+        <w:t>สามารถ</w:t>
+      </w:r>
+      <w:r>
+        <w:rPr>
+          <w:cs/>
+        </w:rPr>
+        <w:t>ช่วยให้ผู้เล่นติดตามจำนวนการ์ดในเด็คระหว่างการเล่นได้แบบเรียลไทม์</w:t>
+      </w:r>
+    </w:p>
+    <w:p>
+      <w:pPr>
+        <w:pStyle w:val="ListParagraph"/>
+        <w:numPr>
+          <w:ilvl w:val="1"/>
+          <w:numId w:val="20"/>
+        </w:numPr>
+      </w:pPr>
       <w:r>
         <w:rPr>
           <w:rFonts w:hint="cs"/>
           <w:cs/>
         </w:rPr>
-        <w:t xml:space="preserve"> </w:t>
+        <w:t>ระบบ</w:t>
+      </w:r>
+      <w:r>
+        <w:rPr>
+          <w:cs/>
+        </w:rPr>
+        <w:t>อั</w:t>
       </w:r>
       <w:r>
         <w:rPr>
           <w:rFonts w:hint="cs"/>
           <w:cs/>
         </w:rPr>
-        <w:t>ล</w:t>
-      </w:r>
-      <w:r>
-        <w:rPr>
-          <w:rFonts w:hint="cs"/>
-          <w:cs/>
-        </w:rPr>
-        <w:t>บ</w:t>
-      </w:r>
-      <w:r>
-        <w:rPr>
-          <w:rFonts w:hint="cs"/>
-          <w:cs/>
-        </w:rPr>
-        <w:t xml:space="preserve"> </w:t>
-      </w:r>
-      <w:r>
-        <w:rPr>
-          <w:rFonts w:hint="cs"/>
-          <w:cs/>
-        </w:rPr>
-        <w:t>และ</w:t>
-      </w:r>
-      <w:r>
-        <w:rPr>
-          <w:cs/>
-        </w:rPr>
-        <w:t>เปลี่ยน</w:t>
-      </w:r>
-      <w:r>
-        <w:rPr>
-          <w:rFonts w:hint="cs"/>
-          <w:cs/>
-        </w:rPr>
-        <w:t>แปลง</w:t>
-      </w:r>
-      <w:r>
-        <w:rPr>
-          <w:cs/>
-        </w:rPr>
-        <w:t xml:space="preserve">ข้อมูลของ </w:t>
-      </w:r>
-      <w:r>
-        <w:t xml:space="preserve">Tag, </w:t>
-      </w:r>
-      <w:r>
-        <w:rPr>
-          <w:rFonts w:hint="cs"/>
-          <w:cs/>
-        </w:rPr>
-        <w:t>ติดตาม</w:t>
-      </w:r>
-      <w:r>
-        <w:rPr>
-          <w:cs/>
-        </w:rPr>
-        <w:t>การ์ด</w:t>
-      </w:r>
-      <w:r>
-        <w:rPr>
-          <w:rFonts w:hint="cs"/>
-          <w:cs/>
-        </w:rPr>
-        <w:t xml:space="preserve">ด้วยการอ่าน </w:t>
-      </w:r>
-      <w:r>
-        <w:t xml:space="preserve">Tag </w:t>
-      </w:r>
-      <w:r>
-        <w:rPr>
-          <w:rFonts w:hint="cs"/>
-          <w:cs/>
-        </w:rPr>
-        <w:t>ที่บันทึกไว้</w:t>
-      </w:r>
-      <w:r>
-        <w:rPr>
-          <w:rFonts w:hint="cs"/>
-          <w:cs/>
-        </w:rPr>
-        <w:t>และอัพเดทข้อมูล</w:t>
-      </w:r>
-      <w:r>
-        <w:rPr>
-          <w:rFonts w:hint="cs"/>
-          <w:cs/>
-        </w:rPr>
-        <w:t>ของ</w:t>
-      </w:r>
-      <w:r>
-        <w:rPr>
-          <w:rFonts w:hint="cs"/>
-          <w:cs/>
-        </w:rPr>
-        <w:t>การ์ดใน</w:t>
-      </w:r>
-      <w:r>
-        <w:rPr>
-          <w:rFonts w:hint="cs"/>
-          <w:cs/>
-        </w:rPr>
-        <w:t>เด็ค</w:t>
-      </w:r>
-      <w:r>
-        <w:rPr>
-          <w:rFonts w:hint="cs"/>
-          <w:cs/>
-        </w:rPr>
-        <w:t>ขณะกำ</w:t>
-      </w:r>
-      <w:r>
-        <w:rPr>
-          <w:cs/>
-        </w:rPr>
-        <w:t>ลังเล่น</w:t>
-      </w:r>
-      <w:r>
-        <w:rPr>
-          <w:cs/>
-        </w:rPr>
-        <w:t xml:space="preserve"> </w:t>
+        <w:t>พ</w:t>
+      </w:r>
+      <w:r>
+        <w:rPr>
+          <w:cs/>
+        </w:rPr>
+        <w:t>เดตสถานะการ์ดในเด็คโดยแสดงจำนวนการ์ดที่เหลือในเด็ค</w:t>
       </w:r>
     </w:p>
     <w:p>
@@ -9574,19 +8995,147 @@
         <w:rPr>
           <w:cs/>
         </w:rPr>
-        <w:t>จัดเก็บข้อมูลการ์ดในแอพพลิเคชั่น</w:t>
-      </w:r>
-      <w:r>
-        <w:rPr>
+        <w:t>การจัดเก็บข้อมูลการ์ด</w:t>
+      </w:r>
+    </w:p>
+    <w:p>
+      <w:pPr>
+        <w:pStyle w:val="ListParagraph"/>
+        <w:numPr>
+          <w:ilvl w:val="1"/>
+          <w:numId w:val="20"/>
+        </w:numPr>
+        <w:rPr>
+          <w:rFonts w:hint="cs"/>
+        </w:rPr>
+      </w:pPr>
+      <w:r>
+        <w:rPr>
+          <w:cs/>
+        </w:rPr>
+        <w:t xml:space="preserve">สามารถแสดงการ์ดทั้งหมดที่ผู้ใช้มีในแต่ละเด็ค </w:t>
+      </w:r>
+    </w:p>
+    <w:p>
+      <w:pPr>
+        <w:pStyle w:val="ListParagraph"/>
+        <w:numPr>
+          <w:ilvl w:val="0"/>
+          <w:numId w:val="20"/>
+        </w:numPr>
+      </w:pPr>
+      <w:bookmarkStart w:id="14" w:name="_Toc172149225"/>
+      <w:r>
+        <w:rPr>
+          <w:cs/>
+        </w:rPr>
+        <w:t>การลงชื่อเข้าใช้ด้วย</w:t>
+      </w:r>
+      <w:r>
+        <w:rPr>
+          <w:rFonts w:hint="cs"/>
           <w:cs/>
         </w:rPr>
         <w:t xml:space="preserve"> </w:t>
       </w:r>
       <w:r>
-        <w:rPr>
-          <w:cs/>
-        </w:rPr>
-        <w:t>แอพพลิเคชั่นสามารถสร้าง</w:t>
+        <w:t>Google</w:t>
+      </w:r>
+    </w:p>
+    <w:p>
+      <w:pPr>
+        <w:pStyle w:val="ListParagraph"/>
+        <w:numPr>
+          <w:ilvl w:val="1"/>
+          <w:numId w:val="20"/>
+        </w:numPr>
+      </w:pPr>
+      <w:r>
+        <w:rPr>
+          <w:cs/>
+        </w:rPr>
+        <w:t xml:space="preserve">เชื่อมต่อกับ </w:t>
+      </w:r>
+      <w:r>
+        <w:t xml:space="preserve">Firebase </w:t>
+      </w:r>
+      <w:r>
+        <w:rPr>
+          <w:cs/>
+        </w:rPr>
+        <w:t>เพื่อให้ผู้ใช้สามารถ</w:t>
+      </w:r>
+      <w:r>
+        <w:t xml:space="preserve"> </w:t>
+      </w:r>
+      <w:r>
+        <w:rPr>
+          <w:cs/>
+        </w:rPr>
+        <w:t>ซิงก์ข้อมูลเด็ค</w:t>
+      </w:r>
+      <w:r>
+        <w:t xml:space="preserve"> </w:t>
+      </w:r>
+      <w:r>
+        <w:rPr>
+          <w:cs/>
+        </w:rPr>
+        <w:t>ได้อย่างปลอดภัย</w:t>
+      </w:r>
+    </w:p>
+    <w:p>
+      <w:pPr>
+        <w:pStyle w:val="ListParagraph"/>
+        <w:numPr>
+          <w:ilvl w:val="1"/>
+          <w:numId w:val="20"/>
+        </w:numPr>
+      </w:pPr>
+      <w:r>
+        <w:rPr>
+          <w:cs/>
+        </w:rPr>
+        <w:t>ผู้ใช้สามารถดาวน์โหลดเด็คที่สร้างไว้ก่อนหน้านี้ได้เมื่อล็อกอินใหม่</w:t>
+      </w:r>
+    </w:p>
+    <w:p>
+      <w:pPr>
+        <w:pStyle w:val="ListParagraph"/>
+        <w:numPr>
+          <w:ilvl w:val="0"/>
+          <w:numId w:val="20"/>
+        </w:numPr>
+      </w:pPr>
+      <w:r>
+        <w:rPr>
+          <w:cs/>
+        </w:rPr>
+        <w:t>การรองรับภาษา</w:t>
+      </w:r>
+    </w:p>
+    <w:p>
+      <w:pPr>
+        <w:pStyle w:val="ListParagraph"/>
+        <w:numPr>
+          <w:ilvl w:val="1"/>
+          <w:numId w:val="20"/>
+        </w:numPr>
+      </w:pPr>
+      <w:r>
+        <w:rPr>
+          <w:cs/>
+        </w:rPr>
+        <w:t>แอปพลิเคชันรองรับภาษา</w:t>
+      </w:r>
+      <w:r>
+        <w:t xml:space="preserve"> </w:t>
+      </w:r>
+      <w:r>
+        <w:rPr>
+          <w:cs/>
+        </w:rPr>
+        <w:t>อังกฤษ</w:t>
       </w:r>
       <w:r>
         <w:rPr>
@@ -9599,108 +9148,33 @@
         <w:rPr>
           <w:cs/>
         </w:rPr>
-        <w:t>ลบ</w:t>
+        <w:t>และ</w:t>
       </w:r>
       <w:r>
         <w:rPr>
           <w:rFonts w:hint="cs"/>
           <w:cs/>
         </w:rPr>
-        <w:t>และ</w:t>
+        <w:t xml:space="preserve"> </w:t>
+      </w:r>
+      <w:r>
+        <w:rPr>
+          <w:cs/>
+        </w:rPr>
+        <w:t>ญี่ปุ่น</w:t>
       </w:r>
       <w:r>
         <w:rPr>
           <w:rFonts w:hint="cs"/>
           <w:cs/>
         </w:rPr>
-        <w:t>แก้ไข</w:t>
-      </w:r>
-      <w:r>
-        <w:rPr>
-          <w:cs/>
-        </w:rPr>
-        <w:t>เด็</w:t>
-      </w:r>
-      <w:r>
-        <w:rPr>
-          <w:rFonts w:hint="cs"/>
-          <w:cs/>
-        </w:rPr>
-        <w:t>ค</w:t>
-      </w:r>
-      <w:r>
         <w:t xml:space="preserve"> </w:t>
       </w:r>
       <w:r>
         <w:rPr>
-          <w:rFonts w:hint="cs"/>
-          <w:cs/>
-        </w:rPr>
-        <w:t>โดย</w:t>
-      </w:r>
-      <w:r>
-        <w:rPr>
-          <w:cs/>
-        </w:rPr>
-        <w:t>การ์ดเกม</w:t>
-      </w:r>
-      <w:r>
-        <w:rPr>
-          <w:rFonts w:hint="cs"/>
-          <w:cs/>
-        </w:rPr>
-        <w:t>ที่ใช้สำหรับ</w:t>
-      </w:r>
-      <w:r>
-        <w:rPr>
-          <w:rFonts w:hint="cs"/>
-          <w:cs/>
-        </w:rPr>
-        <w:t>ทดสอบ</w:t>
-      </w:r>
-      <w:r>
-        <w:rPr>
-          <w:cs/>
-        </w:rPr>
-        <w:t>แอพพลิเคชั่น</w:t>
-      </w:r>
-      <w:r>
-        <w:rPr>
-          <w:cs/>
-        </w:rPr>
-        <w:t>เริ่มต้นคือ</w:t>
-      </w:r>
-      <w:r>
-        <w:rPr>
-          <w:cs/>
-        </w:rPr>
-        <w:t>การ์ดที่ผู้ใช้สร้างเอง</w:t>
-      </w:r>
-      <w:r>
-        <w:rPr>
-          <w:rFonts w:hint="cs"/>
-          <w:cs/>
-        </w:rPr>
-        <w:t>และการ์ดเก</w:t>
-      </w:r>
-      <w:r>
-        <w:rPr>
-          <w:rFonts w:hint="cs"/>
-          <w:cs/>
-        </w:rPr>
-        <w:t>ม</w:t>
-      </w:r>
-      <w:r>
-        <w:t xml:space="preserve"> Card Fight Vanguard </w:t>
-      </w:r>
-      <w:r>
-        <w:rPr>
-          <w:cs/>
-        </w:rPr>
-        <w:t xml:space="preserve">ซึ่งดึงข้อมูลมาจาก </w:t>
-      </w:r>
-      <w:r>
-        <w:t>API</w:t>
+          <w:cs/>
+        </w:rPr>
+        <w:t>เพื่อความสะดวกในการใช้งานของผู้ใช้ในหลายประเทศ</w:t>
       </w:r>
     </w:p>
     <w:p>
@@ -9711,12 +9185,12 @@
           <w:numId w:val="15"/>
         </w:numPr>
       </w:pPr>
-      <w:bookmarkStart w:id="14" w:name="_Toc172149225"/>
-      <w:bookmarkStart w:id="15" w:name="_Toc177222604"/>
-      <w:r>
-        <w:rPr>
-          <w:cs/>
-        </w:rPr>
+      <w:bookmarkStart w:id="15" w:name="_Toc185813354"/>
+      <w:r>
+        <w:rPr>
+          <w:cs/>
+        </w:rPr>
+        <w:lastRenderedPageBreak/>
         <w:t>อุปกรณ์และเครื่องมือที่ใช้</w:t>
       </w:r>
       <w:bookmarkEnd w:id="14"/>
@@ -9734,56 +9208,101 @@
         </w:rPr>
       </w:pPr>
       <w:r>
-        <w:t>NF</w:t>
-      </w:r>
-      <w:r>
-        <w:t>C chip Ntag</w:t>
+        <w:rPr>
+          <w:cs/>
+        </w:rPr>
+        <w:t>โทรศัพท์</w:t>
+      </w:r>
+    </w:p>
+    <w:p>
+      <w:pPr>
+        <w:pStyle w:val="ListParagraph"/>
+        <w:numPr>
+          <w:ilvl w:val="0"/>
+          <w:numId w:val="51"/>
+        </w:numPr>
+        <w:rPr>
+          <w:rFonts w:cs="Times New Roman"/>
+        </w:rPr>
+      </w:pPr>
+      <w:r>
+        <w:rPr>
+          <w:rFonts w:cs="Times New Roman"/>
+        </w:rPr>
+        <w:t>Galaxy A51 (</w:t>
       </w:r>
       <w:r>
         <w:rPr>
           <w:rFonts w:hint="cs"/>
           <w:cs/>
         </w:rPr>
-        <w:t>213</w:t>
-      </w:r>
-      <w:r>
+        <w:t>ระบบปฏิบัติการ</w:t>
+      </w:r>
+      <w:r>
+        <w:rPr>
+          <w:rFonts w:cs="Times New Roman"/>
+          <w:cs/>
+        </w:rPr>
         <w:t xml:space="preserve"> </w:t>
       </w:r>
       <w:r>
-        <w:t xml:space="preserve">13.56Mhz </w:t>
-      </w:r>
-      <w:r>
-        <w:t>180byte</w:t>
-      </w:r>
-      <w:r>
-        <w:t>s</w:t>
-      </w:r>
-      <w:r>
+        <w:rPr>
+          <w:rFonts w:cs="Times New Roman"/>
+        </w:rPr>
+        <w:t xml:space="preserve">Android) </w:t>
+      </w:r>
+    </w:p>
+    <w:p>
+      <w:pPr>
+        <w:pStyle w:val="ListParagraph"/>
+        <w:numPr>
+          <w:ilvl w:val="0"/>
+          <w:numId w:val="51"/>
+        </w:numPr>
+        <w:rPr>
+          <w:rFonts w:cs="Times New Roman"/>
+        </w:rPr>
+      </w:pPr>
+      <w:r>
+        <w:rPr>
+          <w:rFonts w:hint="cs"/>
+          <w:cs/>
+        </w:rPr>
+        <w:t>รองรับฟีเจอร์</w:t>
+      </w:r>
+      <w:r>
+        <w:rPr>
+          <w:rFonts w:cs="Times New Roman"/>
+          <w:cs/>
+        </w:rPr>
         <w:t xml:space="preserve"> </w:t>
       </w:r>
       <w:r>
-        <w:t>size</w:t>
-      </w:r>
-      <w:r>
-        <w:t xml:space="preserve"> 2</w:t>
-      </w:r>
-      <w:r>
-        <w:t>1</w:t>
-      </w:r>
-      <w:r>
-        <w:t xml:space="preserve">*1 </w:t>
-      </w:r>
-      <w:r>
-        <w:t>1</w:t>
-      </w:r>
-      <w:r>
-        <w:t>mm</w:t>
-      </w:r>
-      <w:r>
-        <w:t>.</w:t>
-      </w:r>
-      <w:r>
+        <w:rPr>
+          <w:rFonts w:cs="Times New Roman"/>
+        </w:rPr>
+        <w:t>NFC</w:t>
+      </w:r>
+      <w:r>
+        <w:rPr>
+          <w:rFonts w:cstheme="minorBidi" w:hint="cs"/>
+          <w:cs/>
+        </w:rPr>
         <w:t xml:space="preserve"> </w:t>
+      </w:r>
+      <w:r>
+        <w:rPr>
+          <w:rFonts w:hint="cs"/>
+          <w:cs/>
+        </w:rPr>
+        <w:t>ใช้สำหรับพัฒนาและทดสอบแอปพลิเคชั</w:t>
+      </w:r>
+      <w:r>
+        <w:rPr>
+          <w:rFonts w:hint="cs"/>
+          <w:cs/>
+        </w:rPr>
+        <w:t>น</w:t>
       </w:r>
     </w:p>
     <w:p>
@@ -9799,45 +9318,67 @@
       </w:pPr>
       <w:r>
         <w:rPr>
-          <w:cs/>
-        </w:rPr>
-        <w:t xml:space="preserve">โทรศัพท์มือถือที่รองรับ </w:t>
-      </w:r>
-      <w:r>
+          <w:rFonts w:hint="cs"/>
+          <w:cs/>
+        </w:rPr>
+        <w:t xml:space="preserve">ชิป </w:t>
+      </w:r>
+      <w:r>
+        <w:t>NF</w:t>
+      </w:r>
+      <w:r>
+        <w:t>C</w:t>
+      </w:r>
+    </w:p>
+    <w:p>
+      <w:pPr>
+        <w:pStyle w:val="ListParagraph"/>
+        <w:numPr>
+          <w:ilvl w:val="0"/>
+          <w:numId w:val="53"/>
+        </w:numPr>
         <w:rPr>
           <w:rFonts w:cs="Times New Roman"/>
         </w:rPr>
-        <w:t>NFC</w:t>
-      </w:r>
+      </w:pPr>
       <w:r>
         <w:rPr>
           <w:rFonts w:cs="Times New Roman"/>
         </w:rPr>
-        <w:t xml:space="preserve"> (</w:t>
-      </w:r>
-      <w:r>
+        <w:t>Ntag213 13.56Mhz 180bytes size 21*1 1mm</w:t>
+      </w:r>
+    </w:p>
+    <w:p>
+      <w:pPr>
+        <w:pStyle w:val="ListParagraph"/>
+        <w:numPr>
+          <w:ilvl w:val="0"/>
+          <w:numId w:val="53"/>
+        </w:numPr>
         <w:rPr>
           <w:rFonts w:cs="Times New Roman"/>
         </w:rPr>
-        <w:t>iP</w:t>
+      </w:pPr>
+      <w:r>
+        <w:rPr>
+          <w:rFonts w:hint="cs"/>
+          <w:cs/>
+        </w:rPr>
+        <w:t>ใช้สำหรับเขียนและอ่านข้อมูลการ์ด</w:t>
       </w:r>
       <w:r>
         <w:rPr>
           <w:rFonts w:cs="Times New Roman"/>
-        </w:rPr>
-        <w:t>hone</w:t>
-      </w:r>
-      <w:r>
-        <w:rPr>
-          <w:rFonts w:cs="Times New Roman"/>
+          <w:cs/>
         </w:rPr>
         <w:t xml:space="preserve"> </w:t>
       </w:r>
       <w:r>
         <w:rPr>
-          <w:rFonts w:cs="Times New Roman"/>
-        </w:rPr>
-        <w:t>12)</w:t>
+          <w:rFonts w:hint="cs"/>
+          <w:cs/>
+        </w:rPr>
+        <w:t>เพื่อรองรับการติดตามสถานะในการเล่นเกมการ์ด</w:t>
       </w:r>
     </w:p>
     <w:p>
@@ -9853,18 +9394,212 @@
       </w:pPr>
       <w:r>
         <w:rPr>
-          <w:cs/>
-        </w:rPr>
-        <w:t xml:space="preserve">ซอฟต์แวร์สำหรับพัฒนาแอพพลิเคชั่น </w:t>
-      </w:r>
-      <w:r>
-        <w:t>(</w:t>
-      </w:r>
-      <w:r>
-        <w:t>Flutter</w:t>
-      </w:r>
-      <w:r>
-        <w:t>)</w:t>
+          <w:rFonts w:cstheme="minorBidi" w:hint="cs"/>
+          <w:cs/>
+        </w:rPr>
+        <w:t xml:space="preserve">ซอฟต์แวร์ </w:t>
+      </w:r>
+    </w:p>
+    <w:p>
+      <w:pPr>
+        <w:pStyle w:val="ListParagraph"/>
+        <w:numPr>
+          <w:ilvl w:val="0"/>
+          <w:numId w:val="51"/>
+        </w:numPr>
+        <w:rPr>
+          <w:rFonts w:cs="Times New Roman"/>
+        </w:rPr>
+      </w:pPr>
+      <w:r>
+        <w:rPr>
+          <w:rFonts w:cs="Times New Roman"/>
+        </w:rPr>
+        <w:t xml:space="preserve">Draw.io: </w:t>
+      </w:r>
+      <w:r>
+        <w:rPr>
+          <w:rFonts w:hint="cs"/>
+          <w:cs/>
+        </w:rPr>
+        <w:t>ใช้สร้าง</w:t>
+      </w:r>
+      <w:r>
+        <w:rPr>
+          <w:rFonts w:cs="Times New Roman"/>
+          <w:cs/>
+        </w:rPr>
+        <w:t xml:space="preserve"> </w:t>
+      </w:r>
+      <w:r>
+        <w:rPr>
+          <w:rFonts w:cs="Times New Roman"/>
+        </w:rPr>
+        <w:t xml:space="preserve">Diagram </w:t>
+      </w:r>
+      <w:r>
+        <w:rPr>
+          <w:rFonts w:hint="cs"/>
+          <w:cs/>
+        </w:rPr>
+        <w:t>เช่น</w:t>
+      </w:r>
+      <w:r>
+        <w:rPr>
+          <w:rFonts w:cs="Times New Roman"/>
+          <w:cs/>
+        </w:rPr>
+        <w:t xml:space="preserve"> </w:t>
+      </w:r>
+      <w:r>
+        <w:rPr>
+          <w:rFonts w:cs="Times New Roman"/>
+        </w:rPr>
+        <w:t xml:space="preserve">Data Flow Diagram </w:t>
+      </w:r>
+      <w:r>
+        <w:rPr>
+          <w:rFonts w:hint="cs"/>
+          <w:cs/>
+        </w:rPr>
+        <w:t>และ</w:t>
+      </w:r>
+      <w:r>
+        <w:rPr>
+          <w:rFonts w:cs="Times New Roman"/>
+          <w:cs/>
+        </w:rPr>
+        <w:t xml:space="preserve"> </w:t>
+      </w:r>
+      <w:r>
+        <w:rPr>
+          <w:rFonts w:cs="Times New Roman"/>
+        </w:rPr>
+        <w:t>System Architecture</w:t>
+      </w:r>
+    </w:p>
+    <w:p>
+      <w:pPr>
+        <w:pStyle w:val="ListParagraph"/>
+        <w:numPr>
+          <w:ilvl w:val="0"/>
+          <w:numId w:val="51"/>
+        </w:numPr>
+        <w:rPr>
+          <w:rFonts w:cs="Times New Roman"/>
+        </w:rPr>
+      </w:pPr>
+      <w:r>
+        <w:rPr>
+          <w:rFonts w:cs="Times New Roman"/>
+        </w:rPr>
+        <w:t xml:space="preserve">Figma: </w:t>
+      </w:r>
+      <w:r>
+        <w:rPr>
+          <w:rFonts w:hint="cs"/>
+          <w:cs/>
+        </w:rPr>
+        <w:t>ใช้ออกแบบ</w:t>
+      </w:r>
+      <w:r>
+        <w:rPr>
+          <w:rFonts w:cs="Times New Roman"/>
+          <w:cs/>
+        </w:rPr>
+        <w:t xml:space="preserve"> </w:t>
+      </w:r>
+      <w:r>
+        <w:rPr>
+          <w:rFonts w:cs="Times New Roman"/>
+        </w:rPr>
+        <w:t xml:space="preserve">UI/UX </w:t>
+      </w:r>
+      <w:r>
+        <w:rPr>
+          <w:rFonts w:hint="cs"/>
+          <w:cs/>
+        </w:rPr>
+        <w:t>สำหรับแอปพลิเคชัน</w:t>
+      </w:r>
+    </w:p>
+    <w:p>
+      <w:pPr>
+        <w:pStyle w:val="ListParagraph"/>
+        <w:numPr>
+          <w:ilvl w:val="0"/>
+          <w:numId w:val="51"/>
+        </w:numPr>
+        <w:rPr>
+          <w:rFonts w:cs="Times New Roman"/>
+        </w:rPr>
+      </w:pPr>
+      <w:r>
+        <w:rPr>
+          <w:rFonts w:cs="Times New Roman"/>
+        </w:rPr>
+        <w:t xml:space="preserve">Visual Studio Code: </w:t>
+      </w:r>
+      <w:r>
+        <w:rPr>
+          <w:rFonts w:hint="cs"/>
+          <w:cs/>
+        </w:rPr>
+        <w:t>ใช้เขียนโค้ดและจัดการโปรเจก</w:t>
+      </w:r>
+      <w:proofErr w:type="spellStart"/>
+      <w:r>
+        <w:rPr>
+          <w:rFonts w:hint="cs"/>
+          <w:cs/>
+        </w:rPr>
+        <w:t>ต์</w:t>
+      </w:r>
+      <w:proofErr w:type="spellEnd"/>
+    </w:p>
+    <w:p>
+      <w:pPr>
+        <w:pStyle w:val="ListParagraph"/>
+        <w:numPr>
+          <w:ilvl w:val="0"/>
+          <w:numId w:val="51"/>
+        </w:numPr>
+        <w:rPr>
+          <w:rFonts w:cs="Times New Roman"/>
+        </w:rPr>
+      </w:pPr>
+      <w:r>
+        <w:rPr>
+          <w:rFonts w:cs="Times New Roman"/>
+        </w:rPr>
+        <w:t xml:space="preserve">Postman: </w:t>
+      </w:r>
+      <w:r>
+        <w:rPr>
+          <w:rFonts w:hint="cs"/>
+          <w:cs/>
+        </w:rPr>
+        <w:t>ใช้ทดสอบ</w:t>
+      </w:r>
+      <w:r>
+        <w:rPr>
+          <w:rFonts w:cs="Times New Roman"/>
+          <w:cs/>
+        </w:rPr>
+        <w:t xml:space="preserve"> </w:t>
+      </w:r>
+      <w:r>
+        <w:rPr>
+          <w:rFonts w:cs="Times New Roman"/>
+        </w:rPr>
+        <w:t xml:space="preserve">API </w:t>
+      </w:r>
+      <w:r>
+        <w:rPr>
+          <w:rFonts w:hint="cs"/>
+          <w:cs/>
+        </w:rPr>
+        <w:t>และการเชื่อมต่อข้อมูล</w:t>
       </w:r>
     </w:p>
     <w:p>
@@ -9880,46 +9615,75 @@
       </w:pPr>
       <w:r>
         <w:rPr>
-          <w:cs/>
-        </w:rPr>
-        <w:t>ซอฟต์แวร์สำหรับ</w:t>
-      </w:r>
-      <w:r>
-        <w:rPr>
           <w:rFonts w:hint="cs"/>
           <w:cs/>
         </w:rPr>
-        <w:t>ทดสอบ</w:t>
-      </w:r>
-      <w:r>
-        <w:rPr>
-          <w:cs/>
-        </w:rPr>
-        <w:t>แอพพลิเคชั่น</w:t>
+        <w:t>เฟรม</w:t>
       </w:r>
       <w:r>
         <w:rPr>
           <w:rFonts w:hint="cs"/>
           <w:cs/>
         </w:rPr>
-        <w:t>บน</w:t>
-      </w:r>
-      <w:r>
-        <w:rPr>
-          <w:cs/>
-        </w:rPr>
-        <w:t xml:space="preserve">โทรศัพท์มือถือ </w:t>
-      </w:r>
-      <w:r>
-        <w:t>(</w:t>
-      </w:r>
-      <w:proofErr w:type="spellStart"/>
-      <w:r>
-        <w:t>Codemagic</w:t>
-      </w:r>
-      <w:proofErr w:type="spellEnd"/>
-      <w:r>
-        <w:t>)</w:t>
+        <w:t>เวิร์ค</w:t>
+      </w:r>
+    </w:p>
+    <w:p>
+      <w:pPr>
+        <w:pStyle w:val="ListParagraph"/>
+        <w:numPr>
+          <w:ilvl w:val="0"/>
+          <w:numId w:val="51"/>
+        </w:numPr>
+        <w:rPr>
+          <w:rFonts w:cs="Times New Roman"/>
+        </w:rPr>
+      </w:pPr>
+      <w:r>
+        <w:rPr>
+          <w:rFonts w:cs="Times New Roman"/>
+        </w:rPr>
+        <w:t xml:space="preserve">Flutter 3.x.x: </w:t>
+      </w:r>
+      <w:r>
+        <w:rPr>
+          <w:rFonts w:hint="cs"/>
+          <w:cs/>
+        </w:rPr>
+        <w:t>ใช้สำหรับพัฒนาแอปพลิเคชันบนระบบ</w:t>
+      </w:r>
+      <w:r>
+        <w:rPr>
+          <w:rFonts w:cs="Times New Roman"/>
+          <w:cs/>
+        </w:rPr>
+        <w:t xml:space="preserve"> </w:t>
+      </w:r>
+      <w:r>
+        <w:rPr>
+          <w:rFonts w:cs="Times New Roman"/>
+        </w:rPr>
+        <w:t xml:space="preserve">iOS </w:t>
+      </w:r>
+      <w:r>
+        <w:rPr>
+          <w:rFonts w:hint="cs"/>
+          <w:cs/>
+        </w:rPr>
+        <w:t>และ</w:t>
+      </w:r>
+      <w:r>
+        <w:rPr>
+          <w:rFonts w:cs="Times New Roman"/>
+          <w:cs/>
+        </w:rPr>
+        <w:t xml:space="preserve"> </w:t>
+      </w:r>
+      <w:r>
+        <w:rPr>
+          <w:rFonts w:cs="Times New Roman"/>
+        </w:rPr>
+        <w:t>Android</w:t>
       </w:r>
     </w:p>
     <w:p>
@@ -9931,35 +9695,76 @@
         </w:numPr>
         <w:rPr>
           <w:rFonts w:cs="Times New Roman"/>
-          <w:b/>
-          <w:bCs/>
-        </w:rPr>
-      </w:pPr>
-      <w:r>
-        <w:rPr>
-          <w:rStyle w:val="Strong"/>
-          <w:b w:val="0"/>
-          <w:bCs w:val="0"/>
-          <w:cs/>
-        </w:rPr>
-        <w:t>เครื่องมือและแพ็กเกจเพิ่มเติม</w:t>
-      </w:r>
-      <w:r>
-        <w:t xml:space="preserve"> (</w:t>
-      </w:r>
-      <w:proofErr w:type="spellStart"/>
-      <w:r>
-        <w:t>flutter_nfc_kit</w:t>
-      </w:r>
-      <w:proofErr w:type="spellEnd"/>
-      <w:r>
-        <w:t>, Postman</w:t>
-      </w:r>
-      <w:r>
-        <w:t>, Git</w:t>
-      </w:r>
-      <w:r>
-        <w:t>)</w:t>
+        </w:rPr>
+      </w:pPr>
+      <w:r>
+        <w:rPr>
+          <w:cs/>
+        </w:rPr>
+        <w:t>ฐานข้อมูล</w:t>
+      </w:r>
+    </w:p>
+    <w:p>
+      <w:pPr>
+        <w:pStyle w:val="ListParagraph"/>
+        <w:numPr>
+          <w:ilvl w:val="0"/>
+          <w:numId w:val="51"/>
+        </w:numPr>
+        <w:rPr>
+          <w:rFonts w:cs="Times New Roman"/>
+        </w:rPr>
+      </w:pPr>
+      <w:r>
+        <w:rPr>
+          <w:rFonts w:cs="Times New Roman"/>
+        </w:rPr>
+        <w:t xml:space="preserve">Firebase: </w:t>
+      </w:r>
+      <w:r>
+        <w:rPr>
+          <w:rFonts w:hint="cs"/>
+          <w:cs/>
+        </w:rPr>
+        <w:t>ใช้สำหรับจัดเก็บข้อมูลเด็คและซิงก์ข้อมูลผู้ใช้งานแบบเรียลไทม์</w:t>
+      </w:r>
+    </w:p>
+    <w:p>
+      <w:pPr>
+        <w:pStyle w:val="ListParagraph"/>
+        <w:numPr>
+          <w:ilvl w:val="0"/>
+          <w:numId w:val="51"/>
+        </w:numPr>
+        <w:rPr>
+          <w:rFonts w:cs="Times New Roman"/>
+        </w:rPr>
+      </w:pPr>
+      <w:r>
+        <w:rPr>
+          <w:rFonts w:cs="Times New Roman"/>
+        </w:rPr>
+        <w:t xml:space="preserve">SQLite: </w:t>
+      </w:r>
+      <w:r>
+        <w:rPr>
+          <w:rFonts w:hint="cs"/>
+          <w:cs/>
+        </w:rPr>
+        <w:t>ใช้สำหรับการจัดเก็บข้อมูลการ์ดใน</w:t>
+      </w:r>
+      <w:r>
+        <w:rPr>
+          <w:rFonts w:cs="Times New Roman"/>
+          <w:cs/>
+        </w:rPr>
+        <w:t xml:space="preserve"> </w:t>
+      </w:r>
+      <w:r>
+        <w:rPr>
+          <w:rFonts w:cs="Times New Roman"/>
+        </w:rPr>
+        <w:t>local storage</w:t>
       </w:r>
     </w:p>
     <w:p>
@@ -9977,13 +9782,54 @@
         <w:rPr>
           <w:cs/>
         </w:rPr>
-        <w:t>ฐานข้อมูลที่ใช้ในการจัดเก็บข้อมูลการ์ด (</w:t>
-      </w:r>
-      <w:r>
+        <w:t>ระบบควบคุม</w:t>
+      </w:r>
+      <w:proofErr w:type="spellStart"/>
+      <w:r>
+        <w:rPr>
+          <w:cs/>
+        </w:rPr>
+        <w:t>เวอร์ชัน</w:t>
+      </w:r>
+      <w:proofErr w:type="spellEnd"/>
+    </w:p>
+    <w:p>
+      <w:pPr>
+        <w:pStyle w:val="ListParagraph"/>
+        <w:numPr>
+          <w:ilvl w:val="0"/>
+          <w:numId w:val="51"/>
+        </w:numPr>
         <w:rPr>
           <w:rFonts w:cs="Times New Roman"/>
         </w:rPr>
-        <w:t>Firebase, SQLite)</w:t>
+      </w:pPr>
+      <w:r>
+        <w:rPr>
+          <w:rFonts w:cs="Times New Roman"/>
+        </w:rPr>
+        <w:t xml:space="preserve">GitHub: </w:t>
+      </w:r>
+      <w:r>
+        <w:rPr>
+          <w:rFonts w:hint="cs"/>
+          <w:cs/>
+        </w:rPr>
+        <w:t>ใช้สำหรับจัดเก็บและจัดการโค้ดในโครงการ</w:t>
+      </w:r>
+      <w:r>
+        <w:rPr>
+          <w:rFonts w:cs="Times New Roman"/>
+          <w:cs/>
+        </w:rPr>
+        <w:t xml:space="preserve"> </w:t>
+      </w:r>
+      <w:r>
+        <w:rPr>
+          <w:rFonts w:hint="cs"/>
+          <w:cs/>
+        </w:rPr>
+        <w:t>รวมถึงติดตามการเปลี่ยนแปลงของโค้ด</w:t>
       </w:r>
     </w:p>
     <w:p>
@@ -9998,7 +9844,7 @@
         </w:rPr>
       </w:pPr>
       <w:bookmarkStart w:id="16" w:name="_Toc172149226"/>
-      <w:bookmarkStart w:id="17" w:name="_Toc177222605"/>
+      <w:bookmarkStart w:id="17" w:name="_Toc185813355"/>
       <w:r>
         <w:rPr>
           <w:cs/>
@@ -10036,20 +9882,61 @@
         <w:rPr>
           <w:cs/>
         </w:rPr>
-        <w:t>แอพพลิเคชั่นสามารถ</w:t>
-      </w:r>
-      <w:r>
-        <w:rPr>
-          <w:rFonts w:hint="cs"/>
-          <w:cs/>
-        </w:rPr>
-        <w:t>อ่าน</w:t>
-      </w:r>
-      <w:r>
-        <w:rPr>
-          <w:cs/>
-        </w:rPr>
-        <w:t>และติดตามการ์ดเกมได้อย่างแม่นยำ</w:t>
+        <w:t xml:space="preserve">แอปพลิเคชัน </w:t>
+      </w:r>
+      <w:r>
+        <w:t>NFC Deck Tracker</w:t>
+      </w:r>
+    </w:p>
+    <w:p>
+      <w:pPr>
+        <w:pStyle w:val="ListParagraph"/>
+        <w:numPr>
+          <w:ilvl w:val="0"/>
+          <w:numId w:val="55"/>
+        </w:numPr>
+        <w:rPr>
+          <w:rFonts w:cstheme="minorBidi"/>
+        </w:rPr>
+      </w:pPr>
+      <w:r>
+        <w:rPr>
+          <w:rFonts w:cstheme="minorBidi"/>
+          <w:cs/>
+        </w:rPr>
+        <w:t>พัฒนาแอปพลิเคชันที่สามารถติดตามและจัดการการ์ดในเด็คได้อย่างมีประสิทธิภาพ</w:t>
+      </w:r>
+    </w:p>
+    <w:p>
+      <w:pPr>
+        <w:pStyle w:val="ListParagraph"/>
+        <w:numPr>
+          <w:ilvl w:val="0"/>
+          <w:numId w:val="55"/>
+        </w:numPr>
+        <w:rPr>
+          <w:rFonts w:cstheme="minorBidi" w:hint="cs"/>
+        </w:rPr>
+      </w:pPr>
+      <w:r>
+        <w:rPr>
+          <w:rFonts w:cstheme="minorBidi"/>
+          <w:cs/>
+        </w:rPr>
+        <w:t xml:space="preserve">แอปพร้อมใช้งานบนระบบปฏิบัติการ </w:t>
+      </w:r>
+      <w:r>
+        <w:rPr>
+          <w:rFonts w:cstheme="minorBidi"/>
+        </w:rPr>
+        <w:t xml:space="preserve">Android </w:t>
+      </w:r>
+      <w:r>
+        <w:rPr>
+          <w:rFonts w:cstheme="minorBidi"/>
+          <w:cs/>
+        </w:rPr>
+        <w:t>และรองรับการขยายฟีเจอร์ในอนาคต</w:t>
       </w:r>
     </w:p>
     <w:p>
@@ -10067,13 +9954,45 @@
         <w:rPr>
           <w:cs/>
         </w:rPr>
-        <w:t>ความสะดวกสบายและประสิทธิภาพที่เพิ่มขึ้นสำหรับผู้เล่น</w:t>
-      </w:r>
-      <w:r>
-        <w:rPr>
-          <w:cs/>
-        </w:rPr>
-        <w:t>การ์ดเกม</w:t>
+        <w:t>การแก้ปัญหาของผู้เล่นเกมการ์ด</w:t>
+      </w:r>
+    </w:p>
+    <w:p>
+      <w:pPr>
+        <w:pStyle w:val="ListParagraph"/>
+        <w:numPr>
+          <w:ilvl w:val="0"/>
+          <w:numId w:val="55"/>
+        </w:numPr>
+        <w:rPr>
+          <w:rFonts w:cstheme="minorBidi"/>
+        </w:rPr>
+      </w:pPr>
+      <w:r>
+        <w:rPr>
+          <w:rFonts w:cstheme="minorBidi"/>
+          <w:cs/>
+        </w:rPr>
+        <w:t>ลดความยุ่งยากในการติดตามและจัดการการ์ด</w:t>
+      </w:r>
+    </w:p>
+    <w:p>
+      <w:pPr>
+        <w:pStyle w:val="ListParagraph"/>
+        <w:numPr>
+          <w:ilvl w:val="0"/>
+          <w:numId w:val="55"/>
+        </w:numPr>
+        <w:rPr>
+          <w:rFonts w:cstheme="minorBidi" w:hint="cs"/>
+        </w:rPr>
+      </w:pPr>
+      <w:r>
+        <w:rPr>
+          <w:rFonts w:cstheme="minorBidi"/>
+          <w:cs/>
+        </w:rPr>
+        <w:t>เพิ่มความแม่นยำและความโปร่งใสในการติดตามสถานะการ์ดในเด็ค</w:t>
       </w:r>
     </w:p>
     <w:p>
@@ -10089,13 +10008,311 @@
       </w:pPr>
       <w:r>
         <w:rPr>
-          <w:cs/>
-        </w:rPr>
-        <w:t>การลดข้อผิดพลาดในการจดจำการ์ดที่ถูกเล่นไปแล้ว</w:t>
+          <w:rFonts w:hint="cs"/>
+          <w:cs/>
+        </w:rPr>
+        <w:lastRenderedPageBreak/>
+        <w:t>ระบบเชื่อมต่อ</w:t>
       </w:r>
       <w:r>
         <w:rPr>
           <w:rFonts w:cs="Times New Roman"/>
+          <w:cs/>
+        </w:rPr>
+        <w:t xml:space="preserve"> </w:t>
+      </w:r>
+      <w:r>
+        <w:rPr>
+          <w:rFonts w:cs="Times New Roman"/>
+        </w:rPr>
+        <w:t xml:space="preserve">NFC </w:t>
+      </w:r>
+      <w:r>
+        <w:rPr>
+          <w:rFonts w:hint="cs"/>
+          <w:cs/>
+        </w:rPr>
+        <w:t>ที่ทำงานได้จริง</w:t>
+      </w:r>
+    </w:p>
+    <w:p>
+      <w:pPr>
+        <w:pStyle w:val="ListParagraph"/>
+        <w:numPr>
+          <w:ilvl w:val="0"/>
+          <w:numId w:val="55"/>
+        </w:numPr>
+        <w:rPr>
+          <w:rFonts w:cstheme="minorBidi"/>
+        </w:rPr>
+      </w:pPr>
+      <w:r>
+        <w:rPr>
+          <w:rFonts w:cstheme="minorBidi"/>
+          <w:cs/>
+        </w:rPr>
+        <w:t xml:space="preserve">รองรับการเขียนข้อมูลการ์ดลงใน </w:t>
+      </w:r>
+      <w:r>
+        <w:rPr>
+          <w:rFonts w:cstheme="minorBidi"/>
+        </w:rPr>
+        <w:t>NFC Tag</w:t>
+      </w:r>
+    </w:p>
+    <w:p>
+      <w:pPr>
+        <w:pStyle w:val="ListParagraph"/>
+        <w:numPr>
+          <w:ilvl w:val="0"/>
+          <w:numId w:val="55"/>
+        </w:numPr>
+        <w:rPr>
+          <w:rFonts w:cstheme="minorBidi"/>
+        </w:rPr>
+      </w:pPr>
+      <w:r>
+        <w:rPr>
+          <w:rFonts w:cstheme="minorBidi"/>
+          <w:cs/>
+        </w:rPr>
+        <w:t xml:space="preserve">แสดงผลข้อมูลการ์ดผ่านการสแกน </w:t>
+      </w:r>
+      <w:r>
+        <w:rPr>
+          <w:rFonts w:cstheme="minorBidi"/>
+        </w:rPr>
+        <w:t xml:space="preserve">NFC </w:t>
+      </w:r>
+      <w:r>
+        <w:rPr>
+          <w:rFonts w:cstheme="minorBidi"/>
+          <w:cs/>
+        </w:rPr>
+        <w:t>แบบเรียลไทม์</w:t>
+      </w:r>
+    </w:p>
+    <w:p>
+      <w:pPr>
+        <w:pStyle w:val="ListParagraph"/>
+        <w:numPr>
+          <w:ilvl w:val="2"/>
+          <w:numId w:val="17"/>
+        </w:numPr>
+        <w:rPr>
+          <w:rFonts w:cs="Times New Roman"/>
+        </w:rPr>
+      </w:pPr>
+      <w:r>
+        <w:rPr>
+          <w:cs/>
+        </w:rPr>
+        <w:t>ฟีเจอร์การจัดเก็บและซิงก์ข้อมูลผู้ใช้</w:t>
+      </w:r>
+    </w:p>
+    <w:p>
+      <w:pPr>
+        <w:pStyle w:val="ListParagraph"/>
+        <w:numPr>
+          <w:ilvl w:val="0"/>
+          <w:numId w:val="55"/>
+        </w:numPr>
+        <w:rPr>
+          <w:rFonts w:cstheme="minorBidi"/>
+        </w:rPr>
+      </w:pPr>
+      <w:r>
+        <w:rPr>
+          <w:rFonts w:cstheme="minorBidi"/>
+          <w:cs/>
+        </w:rPr>
+        <w:t xml:space="preserve">ระบบ </w:t>
+      </w:r>
+      <w:r>
+        <w:rPr>
+          <w:rFonts w:cstheme="minorBidi"/>
+        </w:rPr>
+        <w:t xml:space="preserve">Firebase </w:t>
+      </w:r>
+      <w:r>
+        <w:rPr>
+          <w:rFonts w:cstheme="minorBidi"/>
+          <w:cs/>
+        </w:rPr>
+        <w:t>ช่วยให้ผู้ใช้งานสามารถบันทึกและเรียกดูเด็คของตนได้ทุกที่</w:t>
+      </w:r>
+    </w:p>
+    <w:p>
+      <w:pPr>
+        <w:pStyle w:val="ListParagraph"/>
+        <w:numPr>
+          <w:ilvl w:val="0"/>
+          <w:numId w:val="55"/>
+        </w:numPr>
+        <w:rPr>
+          <w:rFonts w:cstheme="minorBidi"/>
+        </w:rPr>
+      </w:pPr>
+      <w:r>
+        <w:rPr>
+          <w:rFonts w:cstheme="minorBidi"/>
+        </w:rPr>
+        <w:t xml:space="preserve">SQLite </w:t>
+      </w:r>
+      <w:r>
+        <w:rPr>
+          <w:rFonts w:cstheme="minorBidi"/>
+          <w:cs/>
+        </w:rPr>
+        <w:t>ช่วยให้ข้อมูลสามารถใช้งานได้แม้ไม่มีการเชื่อมต่ออินเทอร์เน็ต</w:t>
+      </w:r>
+    </w:p>
+    <w:p>
+      <w:pPr>
+        <w:pStyle w:val="ListParagraph"/>
+        <w:numPr>
+          <w:ilvl w:val="2"/>
+          <w:numId w:val="17"/>
+        </w:numPr>
+        <w:rPr>
+          <w:rFonts w:cs="Times New Roman"/>
+        </w:rPr>
+      </w:pPr>
+      <w:r>
+        <w:rPr>
+          <w:cs/>
+        </w:rPr>
+        <w:t>การรองรับการใช้งานที่หลากหลาย</w:t>
+      </w:r>
+    </w:p>
+    <w:p>
+      <w:pPr>
+        <w:pStyle w:val="ListParagraph"/>
+        <w:numPr>
+          <w:ilvl w:val="0"/>
+          <w:numId w:val="55"/>
+        </w:numPr>
+        <w:rPr>
+          <w:rFonts w:cstheme="minorBidi"/>
+        </w:rPr>
+      </w:pPr>
+      <w:r>
+        <w:rPr>
+          <w:rFonts w:cstheme="minorBidi"/>
+          <w:cs/>
+        </w:rPr>
+        <w:t>แอปพลิเคชันรองรับการใช้งานทั้งภาษาอังกฤษ (</w:t>
+      </w:r>
+      <w:r>
+        <w:rPr>
+          <w:rFonts w:cstheme="minorBidi"/>
+        </w:rPr>
+        <w:t xml:space="preserve">EN) </w:t>
+      </w:r>
+      <w:r>
+        <w:rPr>
+          <w:rFonts w:cstheme="minorBidi"/>
+          <w:cs/>
+        </w:rPr>
+        <w:t>และญี่ปุ่น (</w:t>
+      </w:r>
+      <w:r>
+        <w:rPr>
+          <w:rFonts w:cstheme="minorBidi"/>
+        </w:rPr>
+        <w:t>JA)</w:t>
+      </w:r>
+    </w:p>
+    <w:p>
+      <w:pPr>
+        <w:pStyle w:val="ListParagraph"/>
+        <w:numPr>
+          <w:ilvl w:val="0"/>
+          <w:numId w:val="55"/>
+        </w:numPr>
+        <w:rPr>
+          <w:rFonts w:cstheme="minorBidi"/>
+        </w:rPr>
+      </w:pPr>
+      <w:r>
+        <w:rPr>
+          <w:rFonts w:cstheme="minorBidi"/>
+          <w:cs/>
+        </w:rPr>
+        <w:t xml:space="preserve">ระบบเปิดโอกาสให้ผู้ใช้งานสร้าง </w:t>
+      </w:r>
+      <w:r>
+        <w:rPr>
+          <w:rFonts w:cstheme="minorBidi"/>
+        </w:rPr>
+        <w:t xml:space="preserve">Custom Card </w:t>
+      </w:r>
+      <w:r>
+        <w:rPr>
+          <w:rFonts w:cstheme="minorBidi"/>
+          <w:cs/>
+        </w:rPr>
+        <w:t>หรือเพิ่มเกมใหม่ได้อย่างง่ายดาย</w:t>
+      </w:r>
+    </w:p>
+    <w:p>
+      <w:pPr>
+        <w:pStyle w:val="ListParagraph"/>
+        <w:numPr>
+          <w:ilvl w:val="2"/>
+          <w:numId w:val="17"/>
+        </w:numPr>
+        <w:rPr>
+          <w:rFonts w:cs="Times New Roman"/>
+        </w:rPr>
+      </w:pPr>
+      <w:r>
+        <w:rPr>
+          <w:cs/>
+        </w:rPr>
+        <w:t>ผลตอบรับจากผู้ใช้งาน</w:t>
+      </w:r>
+    </w:p>
+    <w:p>
+      <w:pPr>
+        <w:pStyle w:val="ListParagraph"/>
+        <w:numPr>
+          <w:ilvl w:val="0"/>
+          <w:numId w:val="55"/>
+        </w:numPr>
+        <w:rPr>
+          <w:rFonts w:cstheme="minorBidi"/>
+        </w:rPr>
+      </w:pPr>
+      <w:r>
+        <w:rPr>
+          <w:rFonts w:cstheme="minorBidi"/>
+          <w:cs/>
+        </w:rPr>
+        <w:t>ผู้ใช้งานได้รับประสบการณ์ที่ดีขึ้นในการเล่นและจัดการเกมการ์ด</w:t>
+      </w:r>
+    </w:p>
+    <w:p>
+      <w:pPr>
+        <w:pStyle w:val="ListParagraph"/>
+        <w:numPr>
+          <w:ilvl w:val="0"/>
+          <w:numId w:val="55"/>
+        </w:numPr>
+        <w:rPr>
+          <w:rFonts w:cstheme="minorBidi"/>
+        </w:rPr>
+      </w:pPr>
+      <w:r>
+        <w:rPr>
+          <w:rFonts w:cstheme="minorBidi"/>
+          <w:cs/>
+        </w:rPr>
+        <w:t>สร้างความพึงพอใจและความสะดวกสบายในการเล่นเกม</w:t>
+      </w:r>
+      <w:r>
+        <w:rPr>
+          <w:rFonts w:cs="Times New Roman"/>
         </w:rPr>
         <w:br w:type="page"/>
       </w:r>
@@ -10105,7 +10322,7 @@
         <w:pStyle w:val="Heading1"/>
       </w:pPr>
       <w:bookmarkStart w:id="18" w:name="_Toc172149227"/>
-      <w:bookmarkStart w:id="19" w:name="_Toc177222606"/>
+      <w:bookmarkStart w:id="19" w:name="_Toc185813356"/>
       <w:r>
         <w:rPr>
           <w:rFonts w:hint="cs"/>
@@ -10133,7 +10350,7 @@
         </w:numPr>
       </w:pPr>
       <w:bookmarkStart w:id="20" w:name="_Toc172149229"/>
-      <w:bookmarkStart w:id="21" w:name="_Toc177222607"/>
+      <w:bookmarkStart w:id="21" w:name="_Toc185813357"/>
       <w:r>
         <w:rPr>
           <w:cs/>
@@ -10174,7 +10391,20 @@
         <w:rPr>
           <w:cs/>
         </w:rPr>
-        <w:t>ซึ่งเป็นหนึ่งในเกมการ์ดยอดนิยม แอพพลิเคชันนี้ถูกออกแบบมาเพื่อช่วยผู้เล่นในการบริหารจัดการเด็คการ์ดและให้ข้อมูลสำคัญระหว่างการเล่นเกม</w:t>
+        <w:t>ซึ่งเป็นหนึ่งในการ์ด</w:t>
+      </w:r>
+      <w:r>
+        <w:rPr>
+          <w:rFonts w:hint="cs"/>
+          <w:cs/>
+        </w:rPr>
+        <w:t>เกม</w:t>
+      </w:r>
+      <w:r>
+        <w:rPr>
+          <w:cs/>
+        </w:rPr>
+        <w:t>ยอดนิยม แอพพลิเคชันนี้ถูกออกแบบมาเพื่อช่วยผู้เล่นในการบริหารจัดการเด็คการ์ดและให้ข้อมูลสำคัญระหว่างการเล่นเกม</w:t>
       </w:r>
     </w:p>
     <w:p>
@@ -10472,7 +10702,20 @@
         <w:rPr>
           <w:cs/>
         </w:rPr>
-        <w:t>ซึ่งเป็นหนึ่งในเกมการ์ดที่ได้รับความนิยมอย่างมาก แอพพลิเคชันนี้ออกแบบมาเพื่อช่วยผู้เล่นในการบริหารจัดการเด็คการ์ดและให้ข้อมูลที่เป็นประโยชน์</w:t>
+        <w:t>ซึ่งเป็นหนึ่งในการ์ด</w:t>
+      </w:r>
+      <w:r>
+        <w:rPr>
+          <w:rFonts w:hint="cs"/>
+          <w:cs/>
+        </w:rPr>
+        <w:t>เกม</w:t>
+      </w:r>
+      <w:r>
+        <w:rPr>
+          <w:cs/>
+        </w:rPr>
+        <w:t>ที่ได้รับความนิยมอย่างมาก แอพพลิเคชันนี้ออกแบบมาเพื่อช่วยผู้เล่นในการบริหารจัดการเด็คการ์ดและให้ข้อมูลที่เป็นประโยชน์</w:t>
       </w:r>
       <w:r>
         <w:rPr>
@@ -11177,7 +11420,7 @@
           <w:numId w:val="47"/>
         </w:numPr>
       </w:pPr>
-      <w:bookmarkStart w:id="29" w:name="_Toc177222608"/>
+      <w:bookmarkStart w:id="29" w:name="_Toc185813358"/>
       <w:r>
         <w:rPr>
           <w:cs/>
@@ -11672,7 +11915,7 @@
         <w:pStyle w:val="Heading1"/>
       </w:pPr>
       <w:bookmarkStart w:id="30" w:name="_Toc172149236"/>
-      <w:bookmarkStart w:id="31" w:name="_Toc177222609"/>
+      <w:bookmarkStart w:id="31" w:name="_Toc185813359"/>
       <w:r>
         <w:rPr>
           <w:rFonts w:hint="cs"/>
@@ -11721,7 +11964,7 @@
         </w:numPr>
       </w:pPr>
       <w:bookmarkStart w:id="32" w:name="_Toc172149237"/>
-      <w:bookmarkStart w:id="33" w:name="_Toc177222610"/>
+      <w:bookmarkStart w:id="33" w:name="_Toc185813360"/>
       <w:r>
         <w:rPr>
           <w:cs/>
@@ -11901,7 +12144,7 @@
           <w:numId w:val="23"/>
         </w:numPr>
       </w:pPr>
-      <w:bookmarkStart w:id="36" w:name="_Toc177222611"/>
+      <w:bookmarkStart w:id="36" w:name="_Toc185813361"/>
       <w:r>
         <w:rPr>
           <w:rFonts w:cs="Angsana New"/>
@@ -12072,7 +12315,7 @@
           <w:numId w:val="23"/>
         </w:numPr>
       </w:pPr>
-      <w:bookmarkStart w:id="37" w:name="_Toc177222612"/>
+      <w:bookmarkStart w:id="37" w:name="_Toc185813362"/>
       <w:r>
         <w:rPr>
           <w:rFonts w:eastAsia="Times New Roman"/>
@@ -12225,7 +12468,7 @@
           <w:numId w:val="23"/>
         </w:numPr>
       </w:pPr>
-      <w:bookmarkStart w:id="38" w:name="_Toc177222613"/>
+      <w:bookmarkStart w:id="38" w:name="_Toc185813363"/>
       <w:r>
         <w:rPr>
           <w:rFonts w:eastAsia="Times New Roman"/>
@@ -12349,7 +12592,7 @@
         </w:numPr>
       </w:pPr>
       <w:bookmarkStart w:id="39" w:name="_Toc172149239"/>
-      <w:bookmarkStart w:id="40" w:name="_Toc177222614"/>
+      <w:bookmarkStart w:id="40" w:name="_Toc185813364"/>
       <w:r>
         <w:rPr>
           <w:cs/>
@@ -12440,7 +12683,7 @@
         </w:numPr>
       </w:pPr>
       <w:bookmarkStart w:id="41" w:name="_Toc172149240"/>
-      <w:bookmarkStart w:id="42" w:name="_Toc177222615"/>
+      <w:bookmarkStart w:id="42" w:name="_Toc185813365"/>
       <w:r>
         <w:rPr>
           <w:cs/>
@@ -12536,7 +12779,7 @@
           <w:numId w:val="23"/>
         </w:numPr>
       </w:pPr>
-      <w:bookmarkStart w:id="43" w:name="_Toc177222616"/>
+      <w:bookmarkStart w:id="43" w:name="_Toc185813366"/>
       <w:r>
         <w:rPr>
           <w:rFonts w:cs="Angsana New"/>
@@ -12544,11 +12787,9 @@
         </w:rPr>
         <w:t xml:space="preserve">การทดสอบแอพพลิเคชั่นด้วย </w:t>
       </w:r>
-      <w:proofErr w:type="spellStart"/>
       <w:r>
         <w:t>Codemagic</w:t>
       </w:r>
-      <w:proofErr w:type="spellEnd"/>
       <w:r>
         <w:t>:</w:t>
       </w:r>
@@ -12558,13 +12799,8 @@
       <w:pPr>
         <w:ind w:firstLine="360"/>
       </w:pPr>
-      <w:proofErr w:type="spellStart"/>
-      <w:r>
-        <w:t>Codemagic</w:t>
-      </w:r>
-      <w:proofErr w:type="spellEnd"/>
-      <w:r>
-        <w:t xml:space="preserve"> </w:t>
+      <w:r>
+        <w:t xml:space="preserve">Codemagic </w:t>
       </w:r>
       <w:r>
         <w:rPr>
@@ -12590,13 +12826,8 @@
         </w:rPr>
         <w:t xml:space="preserve">บนหลายแพลตฟอร์ม โดย </w:t>
       </w:r>
-      <w:proofErr w:type="spellStart"/>
-      <w:r>
-        <w:t>Codemagic</w:t>
-      </w:r>
-      <w:proofErr w:type="spellEnd"/>
-      <w:r>
-        <w:t xml:space="preserve"> </w:t>
+      <w:r>
+        <w:t xml:space="preserve">Codemagic </w:t>
       </w:r>
       <w:r>
         <w:rPr>
@@ -12632,7 +12863,7 @@
         </w:numPr>
       </w:pPr>
       <w:bookmarkStart w:id="44" w:name="_Toc172149241"/>
-      <w:bookmarkStart w:id="45" w:name="_Toc177222617"/>
+      <w:bookmarkStart w:id="45" w:name="_Toc185813367"/>
       <w:r>
         <w:rPr>
           <w:cs/>
@@ -12692,7 +12923,7 @@
         </w:numPr>
       </w:pPr>
       <w:bookmarkStart w:id="46" w:name="_Toc172149242"/>
-      <w:bookmarkStart w:id="47" w:name="_Toc177222618"/>
+      <w:bookmarkStart w:id="47" w:name="_Toc185813368"/>
       <w:r>
         <w:t>Firebase:</w:t>
       </w:r>
@@ -12776,7 +13007,7 @@
         </w:numPr>
       </w:pPr>
       <w:bookmarkStart w:id="48" w:name="_Toc172149243"/>
-      <w:bookmarkStart w:id="49" w:name="_Toc177222619"/>
+      <w:bookmarkStart w:id="49" w:name="_Toc185813369"/>
       <w:r>
         <w:t>SQLite:</w:t>
       </w:r>
@@ -12839,7 +13070,7 @@
         <w:pStyle w:val="Heading1"/>
       </w:pPr>
       <w:bookmarkStart w:id="50" w:name="_Toc172149247"/>
-      <w:bookmarkStart w:id="51" w:name="_Toc177222620"/>
+      <w:bookmarkStart w:id="51" w:name="_Toc185813370"/>
       <w:r>
         <w:rPr>
           <w:rFonts w:hint="cs"/>
@@ -12867,7 +13098,7 @@
         </w:numPr>
       </w:pPr>
       <w:bookmarkStart w:id="52" w:name="_Toc172149248"/>
-      <w:bookmarkStart w:id="53" w:name="_Toc177222621"/>
+      <w:bookmarkStart w:id="53" w:name="_Toc185813371"/>
       <w:r>
         <w:rPr>
           <w:cs/>
@@ -12885,7 +13116,7 @@
           <w:numId w:val="24"/>
         </w:numPr>
       </w:pPr>
-      <w:bookmarkStart w:id="54" w:name="_Toc177222622"/>
+      <w:bookmarkStart w:id="54" w:name="_Toc185813372"/>
       <w:r>
         <w:rPr>
           <w:cs/>
@@ -12938,7 +13169,7 @@
           <w:numId w:val="24"/>
         </w:numPr>
       </w:pPr>
-      <w:bookmarkStart w:id="56" w:name="_Toc177222623"/>
+      <w:bookmarkStart w:id="56" w:name="_Toc185813373"/>
       <w:r>
         <w:rPr>
           <w:cs/>
@@ -12999,7 +13230,7 @@
         </w:numPr>
       </w:pPr>
       <w:bookmarkStart w:id="57" w:name="_Toc172149250"/>
-      <w:bookmarkStart w:id="58" w:name="_Toc177222624"/>
+      <w:bookmarkStart w:id="58" w:name="_Toc185813374"/>
       <w:r>
         <w:rPr>
           <w:cs/>
@@ -13086,7 +13317,7 @@
           <w:numId w:val="24"/>
         </w:numPr>
       </w:pPr>
-      <w:bookmarkStart w:id="59" w:name="_Toc177222625"/>
+      <w:bookmarkStart w:id="59" w:name="_Toc185813375"/>
       <w:r>
         <w:rPr>
           <w:cs/>
@@ -13177,7 +13408,7 @@
           <w:numId w:val="24"/>
         </w:numPr>
       </w:pPr>
-      <w:bookmarkStart w:id="61" w:name="_Toc177222626"/>
+      <w:bookmarkStart w:id="61" w:name="_Toc185813376"/>
       <w:r>
         <w:rPr>
           <w:cs/>
@@ -13266,7 +13497,7 @@
         </w:numPr>
       </w:pPr>
       <w:bookmarkStart w:id="63" w:name="_Toc172149253"/>
-      <w:bookmarkStart w:id="64" w:name="_Toc177222627"/>
+      <w:bookmarkStart w:id="64" w:name="_Toc185813377"/>
       <w:r>
         <w:rPr>
           <w:cs/>
@@ -13326,7 +13557,7 @@
           <w:numId w:val="24"/>
         </w:numPr>
       </w:pPr>
-      <w:bookmarkStart w:id="65" w:name="_Toc177222628"/>
+      <w:bookmarkStart w:id="65" w:name="_Toc185813378"/>
       <w:r>
         <w:rPr>
           <w:cs/>
@@ -14878,7 +15109,7 @@
           <w:numId w:val="24"/>
         </w:numPr>
       </w:pPr>
-      <w:bookmarkStart w:id="68" w:name="_Toc177222629"/>
+      <w:bookmarkStart w:id="68" w:name="_Toc185813379"/>
       <w:r>
         <w:rPr>
           <w:rFonts w:cs="Angsana New"/>
@@ -14900,7 +15131,7 @@
           <w:rFonts w:cs="Angsana New"/>
         </w:rPr>
       </w:pPr>
-      <w:bookmarkStart w:id="69" w:name="_Toc177222630"/>
+      <w:bookmarkStart w:id="69" w:name="_Toc185813380"/>
       <w:r>
         <w:rPr>
           <w:rFonts w:cs="Angsana New"/>
@@ -14979,7 +15210,7 @@
           <w:rFonts w:cs="Angsana New"/>
         </w:rPr>
       </w:pPr>
-      <w:bookmarkStart w:id="70" w:name="_Toc177222631"/>
+      <w:bookmarkStart w:id="70" w:name="_Toc185813381"/>
       <w:r>
         <w:rPr>
           <w:rFonts w:cs="Angsana New"/>
@@ -15080,7 +15311,7 @@
           <w:rFonts w:cs="Angsana New"/>
         </w:rPr>
       </w:pPr>
-      <w:bookmarkStart w:id="71" w:name="_Toc177222632"/>
+      <w:bookmarkStart w:id="71" w:name="_Toc185813382"/>
       <w:r>
         <w:rPr>
           <w:rFonts w:cs="Angsana New"/>
@@ -15235,7 +15466,7 @@
           <w:rFonts w:cs="Angsana New"/>
         </w:rPr>
       </w:pPr>
-      <w:bookmarkStart w:id="72" w:name="_Toc177222633"/>
+      <w:bookmarkStart w:id="72" w:name="_Toc185813383"/>
       <w:r>
         <w:rPr>
           <w:rFonts w:cs="Angsana New"/>
@@ -15328,7 +15559,7 @@
           <w:rFonts w:cs="Angsana New"/>
         </w:rPr>
       </w:pPr>
-      <w:bookmarkStart w:id="73" w:name="_Toc177222634"/>
+      <w:bookmarkStart w:id="73" w:name="_Toc185813384"/>
       <w:r>
         <w:rPr>
           <w:rFonts w:cs="Angsana New"/>
@@ -15395,7 +15626,7 @@
         <w:pStyle w:val="Heading1"/>
       </w:pPr>
       <w:bookmarkStart w:id="74" w:name="_Toc172149262"/>
-      <w:bookmarkStart w:id="75" w:name="_Toc177222635"/>
+      <w:bookmarkStart w:id="75" w:name="_Toc185813385"/>
       <w:r>
         <w:rPr>
           <w:rFonts w:hint="cs"/>
@@ -15416,7 +15647,7 @@
         </w:numPr>
       </w:pPr>
       <w:bookmarkStart w:id="76" w:name="_Toc172149263"/>
-      <w:bookmarkStart w:id="77" w:name="_Toc177222636"/>
+      <w:bookmarkStart w:id="77" w:name="_Toc185813386"/>
       <w:r>
         <w:rPr>
           <w:cs/>
@@ -15445,7 +15676,7 @@
           <w:numId w:val="25"/>
         </w:numPr>
       </w:pPr>
-      <w:bookmarkStart w:id="78" w:name="_Toc177222637"/>
+      <w:bookmarkStart w:id="78" w:name="_Toc185813387"/>
       <w:r>
         <w:rPr>
           <w:cs/>
@@ -15722,7 +15953,7 @@
           <w:numId w:val="25"/>
         </w:numPr>
       </w:pPr>
-      <w:bookmarkStart w:id="80" w:name="_Toc177222638"/>
+      <w:bookmarkStart w:id="80" w:name="_Toc185813388"/>
       <w:r>
         <w:rPr>
           <w:cs/>
@@ -15811,7 +16042,7 @@
           <w:numId w:val="25"/>
         </w:numPr>
       </w:pPr>
-      <w:bookmarkStart w:id="82" w:name="_Toc177222639"/>
+      <w:bookmarkStart w:id="82" w:name="_Toc185813389"/>
       <w:r>
         <w:rPr>
           <w:cs/>
@@ -15974,7 +16205,7 @@
         </w:numPr>
       </w:pPr>
       <w:bookmarkStart w:id="84" w:name="_Toc172149268"/>
-      <w:bookmarkStart w:id="85" w:name="_Toc177222640"/>
+      <w:bookmarkStart w:id="85" w:name="_Toc185813390"/>
       <w:r>
         <w:rPr>
           <w:rFonts w:hint="cs"/>
@@ -15992,11 +16223,6 @@
       <w:bookmarkEnd w:id="85"/>
     </w:p>
     <w:p>
-      <w:pPr>
-        <w:rPr>
-          <w:rFonts w:hint="cs"/>
-        </w:rPr>
-      </w:pPr>
       <w:r>
         <w:rPr>
           <w:cs/>
@@ -16012,7 +16238,7 @@
           <w:numId w:val="25"/>
         </w:numPr>
       </w:pPr>
-      <w:bookmarkStart w:id="86" w:name="_Toc177222641"/>
+      <w:bookmarkStart w:id="86" w:name="_Toc185813391"/>
       <w:r>
         <w:rPr>
           <w:cs/>
@@ -16484,7 +16710,7 @@
           <w:rFonts w:cs="Angsana New"/>
         </w:rPr>
       </w:pPr>
-      <w:bookmarkStart w:id="87" w:name="_Toc177222642"/>
+      <w:bookmarkStart w:id="87" w:name="_Toc185813392"/>
       <w:r>
         <w:rPr>
           <w:rFonts w:hint="cs"/>
@@ -16732,7 +16958,7 @@
         </w:numPr>
       </w:pPr>
       <w:bookmarkStart w:id="88" w:name="_Toc172149270"/>
-      <w:bookmarkStart w:id="89" w:name="_Toc177222643"/>
+      <w:bookmarkStart w:id="89" w:name="_Toc185813393"/>
       <w:bookmarkEnd w:id="83"/>
       <w:r>
         <w:rPr>
@@ -16861,7 +17087,7 @@
         </w:numPr>
       </w:pPr>
       <w:bookmarkStart w:id="90" w:name="_Toc172149271"/>
-      <w:bookmarkStart w:id="91" w:name="_Toc177222644"/>
+      <w:bookmarkStart w:id="91" w:name="_Toc185813394"/>
       <w:r>
         <w:rPr>
           <w:rFonts w:cs="Angsana New"/>
@@ -16953,7 +17179,7 @@
           <w:numId w:val="25"/>
         </w:numPr>
       </w:pPr>
-      <w:bookmarkStart w:id="92" w:name="_Toc177222645"/>
+      <w:bookmarkStart w:id="92" w:name="_Toc185813395"/>
       <w:r>
         <w:rPr>
           <w:rFonts w:cs="Angsana New"/>
@@ -17297,7 +17523,7 @@
           <w:numId w:val="25"/>
         </w:numPr>
       </w:pPr>
-      <w:bookmarkStart w:id="94" w:name="_Toc177222646"/>
+      <w:bookmarkStart w:id="94" w:name="_Toc185813396"/>
       <w:r>
         <w:rPr>
           <w:rFonts w:cs="Angsana New"/>
@@ -17731,7 +17957,7 @@
           <w:numId w:val="25"/>
         </w:numPr>
       </w:pPr>
-      <w:bookmarkStart w:id="95" w:name="_Toc177222647"/>
+      <w:bookmarkStart w:id="95" w:name="_Toc185813397"/>
       <w:r>
         <w:rPr>
           <w:rFonts w:cs="Angsana New"/>
@@ -17935,7 +18161,7 @@
           <w:numId w:val="25"/>
         </w:numPr>
       </w:pPr>
-      <w:bookmarkStart w:id="96" w:name="_Toc177222648"/>
+      <w:bookmarkStart w:id="96" w:name="_Toc185813398"/>
       <w:r>
         <w:rPr>
           <w:rFonts w:cs="Angsana New"/>
@@ -18072,7 +18298,7 @@
           <w:numId w:val="25"/>
         </w:numPr>
       </w:pPr>
-      <w:bookmarkStart w:id="97" w:name="_Toc177222649"/>
+      <w:bookmarkStart w:id="97" w:name="_Toc185813399"/>
       <w:r>
         <w:rPr>
           <w:rFonts w:cs="Angsana New"/>
@@ -18163,7 +18389,7 @@
       <w:pPr>
         <w:pStyle w:val="Heading1"/>
       </w:pPr>
-      <w:bookmarkStart w:id="98" w:name="_Toc177222650"/>
+      <w:bookmarkStart w:id="98" w:name="_Toc185813400"/>
       <w:r>
         <w:rPr>
           <w:rFonts w:hint="cs"/>
@@ -18182,7 +18408,7 @@
           <w:numId w:val="27"/>
         </w:numPr>
       </w:pPr>
-      <w:bookmarkStart w:id="99" w:name="_Toc177222651"/>
+      <w:bookmarkStart w:id="99" w:name="_Toc185813401"/>
       <w:r>
         <w:rPr>
           <w:rFonts w:hint="cs"/>
@@ -18214,7 +18440,7 @@
           <w:numId w:val="27"/>
         </w:numPr>
       </w:pPr>
-      <w:bookmarkStart w:id="100" w:name="_Toc177222652"/>
+      <w:bookmarkStart w:id="100" w:name="_Toc185813402"/>
       <w:r>
         <w:rPr>
           <w:rFonts w:hint="cs"/>
@@ -18232,7 +18458,7 @@
           <w:numId w:val="27"/>
         </w:numPr>
       </w:pPr>
-      <w:bookmarkStart w:id="101" w:name="_Toc177222653"/>
+      <w:bookmarkStart w:id="101" w:name="_Toc185813403"/>
       <w:r>
         <w:rPr>
           <w:rFonts w:hint="cs"/>
@@ -18253,7 +18479,7 @@
         <w:pStyle w:val="Heading1"/>
       </w:pPr>
       <w:bookmarkStart w:id="102" w:name="_Toc172149274"/>
-      <w:bookmarkStart w:id="103" w:name="_Toc177222654"/>
+      <w:bookmarkStart w:id="103" w:name="_Toc185813404"/>
       <w:r>
         <w:rPr>
           <w:rFonts w:hint="cs"/>
@@ -18287,7 +18513,7 @@
       <w:pPr>
         <w:pStyle w:val="Heading1"/>
       </w:pPr>
-      <w:bookmarkStart w:id="104" w:name="_Toc177222655"/>
+      <w:bookmarkStart w:id="104" w:name="_Toc185813405"/>
       <w:r>
         <w:rPr>
           <w:rFonts w:hint="cs"/>
@@ -18302,7 +18528,7 @@
       <w:pPr>
         <w:pStyle w:val="Heading2"/>
       </w:pPr>
-      <w:bookmarkStart w:id="105" w:name="_Toc177222656"/>
+      <w:bookmarkStart w:id="105" w:name="_Toc185813406"/>
       <w:r>
         <w:rPr>
           <w:rFonts w:hint="cs"/>
@@ -18330,7 +18556,7 @@
       <w:pPr>
         <w:pStyle w:val="Heading2"/>
       </w:pPr>
-      <w:bookmarkStart w:id="106" w:name="_Toc177222657"/>
+      <w:bookmarkStart w:id="106" w:name="_Toc185813407"/>
       <w:r>
         <w:rPr>
           <w:rFonts w:hint="cs"/>
@@ -18789,6 +19015,119 @@
     </w:lvl>
   </w:abstractNum>
   <w:abstractNum w:abstractNumId="3" w15:restartNumberingAfterBreak="0">
+    <w:nsid w:val="06CB52B4"/>
+    <w:multiLevelType w:val="multilevel"/>
+    <w:tmpl w:val="FEC46DE0"/>
+    <w:lvl w:ilvl="0">
+      <w:start w:val="2"/>
+      <w:numFmt w:val="decimal"/>
+      <w:lvlText w:val="%1."/>
+      <w:lvlJc w:val="left"/>
+      <w:pPr>
+        <w:tabs>
+          <w:tab w:val="num" w:pos="720"/>
+        </w:tabs>
+        <w:ind w:left="720" w:hanging="360"/>
+      </w:pPr>
+    </w:lvl>
+    <w:lvl w:ilvl="1" w:tentative="1">
+      <w:start w:val="1"/>
+      <w:numFmt w:val="decimal"/>
+      <w:lvlText w:val="%2."/>
+      <w:lvlJc w:val="left"/>
+      <w:pPr>
+        <w:tabs>
+          <w:tab w:val="num" w:pos="1440"/>
+        </w:tabs>
+        <w:ind w:left="1440" w:hanging="360"/>
+      </w:pPr>
+    </w:lvl>
+    <w:lvl w:ilvl="2" w:tentative="1">
+      <w:start w:val="1"/>
+      <w:numFmt w:val="decimal"/>
+      <w:lvlText w:val="%3."/>
+      <w:lvlJc w:val="left"/>
+      <w:pPr>
+        <w:tabs>
+          <w:tab w:val="num" w:pos="2160"/>
+        </w:tabs>
+        <w:ind w:left="2160" w:hanging="360"/>
+      </w:pPr>
+    </w:lvl>
+    <w:lvl w:ilvl="3" w:tentative="1">
+      <w:start w:val="1"/>
+      <w:numFmt w:val="decimal"/>
+      <w:lvlText w:val="%4."/>
+      <w:lvlJc w:val="left"/>
+      <w:pPr>
+        <w:tabs>
+          <w:tab w:val="num" w:pos="2880"/>
+        </w:tabs>
+        <w:ind w:left="2880" w:hanging="360"/>
+      </w:pPr>
+    </w:lvl>
+    <w:lvl w:ilvl="4" w:tentative="1">
+      <w:start w:val="1"/>
+      <w:numFmt w:val="decimal"/>
+      <w:lvlText w:val="%5."/>
+      <w:lvlJc w:val="left"/>
+      <w:pPr>
+        <w:tabs>
+          <w:tab w:val="num" w:pos="3600"/>
+        </w:tabs>
+        <w:ind w:left="3600" w:hanging="360"/>
+      </w:pPr>
+    </w:lvl>
+    <w:lvl w:ilvl="5" w:tentative="1">
+      <w:start w:val="1"/>
+      <w:numFmt w:val="decimal"/>
+      <w:lvlText w:val="%6."/>
+      <w:lvlJc w:val="left"/>
+      <w:pPr>
+        <w:tabs>
+          <w:tab w:val="num" w:pos="4320"/>
+        </w:tabs>
+        <w:ind w:left="4320" w:hanging="360"/>
+      </w:pPr>
+    </w:lvl>
+    <w:lvl w:ilvl="6" w:tentative="1">
+      <w:start w:val="1"/>
+      <w:numFmt w:val="decimal"/>
+      <w:lvlText w:val="%7."/>
+      <w:lvlJc w:val="left"/>
+      <w:pPr>
+        <w:tabs>
+          <w:tab w:val="num" w:pos="5040"/>
+        </w:tabs>
+        <w:ind w:left="5040" w:hanging="360"/>
+      </w:pPr>
+    </w:lvl>
+    <w:lvl w:ilvl="7" w:tentative="1">
+      <w:start w:val="1"/>
+      <w:numFmt w:val="decimal"/>
+      <w:lvlText w:val="%8."/>
+      <w:lvlJc w:val="left"/>
+      <w:pPr>
+        <w:tabs>
+          <w:tab w:val="num" w:pos="5760"/>
+        </w:tabs>
+        <w:ind w:left="5760" w:hanging="360"/>
+      </w:pPr>
+    </w:lvl>
+    <w:lvl w:ilvl="8" w:tentative="1">
+      <w:start w:val="1"/>
+      <w:numFmt w:val="decimal"/>
+      <w:lvlText w:val="%9."/>
+      <w:lvlJc w:val="left"/>
+      <w:pPr>
+        <w:tabs>
+          <w:tab w:val="num" w:pos="6480"/>
+        </w:tabs>
+        <w:ind w:left="6480" w:hanging="360"/>
+      </w:pPr>
+    </w:lvl>
+  </w:abstractNum>
+  <w:abstractNum w:abstractNumId="4" w15:restartNumberingAfterBreak="0">
     <w:nsid w:val="0A9816FE"/>
     <w:multiLevelType w:val="hybridMultilevel"/>
     <w:tmpl w:val="9E6AD210"/>
@@ -18903,7 +19242,122 @@
       </w:rPr>
     </w:lvl>
   </w:abstractNum>
-  <w:abstractNum w:abstractNumId="4" w15:restartNumberingAfterBreak="0">
+  <w:abstractNum w:abstractNumId="5" w15:restartNumberingAfterBreak="0">
+    <w:nsid w:val="0C247707"/>
+    <w:multiLevelType w:val="hybridMultilevel"/>
+    <w:tmpl w:val="C4E4054E"/>
+    <w:lvl w:ilvl="0" w:tplc="DAAA7010">
+      <w:start w:val="1"/>
+      <w:numFmt w:val="bullet"/>
+      <w:lvlText w:val=""/>
+      <w:lvlJc w:val="left"/>
+      <w:pPr>
+        <w:ind w:left="1440" w:hanging="360"/>
+      </w:pPr>
+      <w:rPr>
+        <w:rFonts w:ascii="Symbol" w:hAnsi="Symbol" w:hint="default"/>
+        <w:sz w:val="24"/>
+        <w:szCs w:val="24"/>
+      </w:rPr>
+    </w:lvl>
+    <w:lvl w:ilvl="1" w:tplc="04090003" w:tentative="1">
+      <w:start w:val="1"/>
+      <w:numFmt w:val="bullet"/>
+      <w:lvlText w:val="o"/>
+      <w:lvlJc w:val="left"/>
+      <w:pPr>
+        <w:ind w:left="2160" w:hanging="360"/>
+      </w:pPr>
+      <w:rPr>
+        <w:rFonts w:ascii="Courier New" w:hAnsi="Courier New" w:cs="Courier New" w:hint="default"/>
+      </w:rPr>
+    </w:lvl>
+    <w:lvl w:ilvl="2" w:tplc="04090005" w:tentative="1">
+      <w:start w:val="1"/>
+      <w:numFmt w:val="bullet"/>
+      <w:lvlText w:val=""/>
+      <w:lvlJc w:val="left"/>
+      <w:pPr>
+        <w:ind w:left="2880" w:hanging="360"/>
+      </w:pPr>
+      <w:rPr>
+        <w:rFonts w:ascii="Wingdings" w:hAnsi="Wingdings" w:hint="default"/>
+      </w:rPr>
+    </w:lvl>
+    <w:lvl w:ilvl="3" w:tplc="04090001" w:tentative="1">
+      <w:start w:val="1"/>
+      <w:numFmt w:val="bullet"/>
+      <w:lvlText w:val=""/>
+      <w:lvlJc w:val="left"/>
+      <w:pPr>
+        <w:ind w:left="3600" w:hanging="360"/>
+      </w:pPr>
+      <w:rPr>
+        <w:rFonts w:ascii="Symbol" w:hAnsi="Symbol" w:hint="default"/>
+      </w:rPr>
+    </w:lvl>
+    <w:lvl w:ilvl="4" w:tplc="04090003" w:tentative="1">
+      <w:start w:val="1"/>
+      <w:numFmt w:val="bullet"/>
+      <w:lvlText w:val="o"/>
+      <w:lvlJc w:val="left"/>
+      <w:pPr>
+        <w:ind w:left="4320" w:hanging="360"/>
+      </w:pPr>
+      <w:rPr>
+        <w:rFonts w:ascii="Courier New" w:hAnsi="Courier New" w:cs="Courier New" w:hint="default"/>
+      </w:rPr>
+    </w:lvl>
+    <w:lvl w:ilvl="5" w:tplc="04090005" w:tentative="1">
+      <w:start w:val="1"/>
+      <w:numFmt w:val="bullet"/>
+      <w:lvlText w:val=""/>
+      <w:lvlJc w:val="left"/>
+      <w:pPr>
+        <w:ind w:left="5040" w:hanging="360"/>
+      </w:pPr>
+      <w:rPr>
+        <w:rFonts w:ascii="Wingdings" w:hAnsi="Wingdings" w:hint="default"/>
+      </w:rPr>
+    </w:lvl>
+    <w:lvl w:ilvl="6" w:tplc="04090001" w:tentative="1">
+      <w:start w:val="1"/>
+      <w:numFmt w:val="bullet"/>
+      <w:lvlText w:val=""/>
+      <w:lvlJc w:val="left"/>
+      <w:pPr>
+        <w:ind w:left="5760" w:hanging="360"/>
+      </w:pPr>
+      <w:rPr>
+        <w:rFonts w:ascii="Symbol" w:hAnsi="Symbol" w:hint="default"/>
+      </w:rPr>
+    </w:lvl>
+    <w:lvl w:ilvl="7" w:tplc="04090003" w:tentative="1">
+      <w:start w:val="1"/>
+      <w:numFmt w:val="bullet"/>
+      <w:lvlText w:val="o"/>
+      <w:lvlJc w:val="left"/>
+      <w:pPr>
+        <w:ind w:left="6480" w:hanging="360"/>
+      </w:pPr>
+      <w:rPr>
+        <w:rFonts w:ascii="Courier New" w:hAnsi="Courier New" w:cs="Courier New" w:hint="default"/>
+      </w:rPr>
+    </w:lvl>
+    <w:lvl w:ilvl="8" w:tplc="04090005" w:tentative="1">
+      <w:start w:val="1"/>
+      <w:numFmt w:val="bullet"/>
+      <w:lvlText w:val=""/>
+      <w:lvlJc w:val="left"/>
+      <w:pPr>
+        <w:ind w:left="7200" w:hanging="360"/>
+      </w:pPr>
+      <w:rPr>
+        <w:rFonts w:ascii="Wingdings" w:hAnsi="Wingdings" w:hint="default"/>
+      </w:rPr>
+    </w:lvl>
+  </w:abstractNum>
+  <w:abstractNum w:abstractNumId="6" w15:restartNumberingAfterBreak="0">
     <w:nsid w:val="10A41432"/>
     <w:multiLevelType w:val="hybridMultilevel"/>
     <w:tmpl w:val="C6AC4FFC"/>
@@ -19018,7 +19472,7 @@
       </w:rPr>
     </w:lvl>
   </w:abstractNum>
-  <w:abstractNum w:abstractNumId="5" w15:restartNumberingAfterBreak="0">
+  <w:abstractNum w:abstractNumId="7" w15:restartNumberingAfterBreak="0">
     <w:nsid w:val="113958AE"/>
     <w:multiLevelType w:val="hybridMultilevel"/>
     <w:tmpl w:val="A99657A8"/>
@@ -19133,7 +19587,7 @@
       </w:rPr>
     </w:lvl>
   </w:abstractNum>
-  <w:abstractNum w:abstractNumId="6" w15:restartNumberingAfterBreak="0">
+  <w:abstractNum w:abstractNumId="8" w15:restartNumberingAfterBreak="0">
     <w:nsid w:val="123A6048"/>
     <w:multiLevelType w:val="multilevel"/>
     <w:tmpl w:val="D0DC38E4"/>
@@ -19246,7 +19700,7 @@
       </w:rPr>
     </w:lvl>
   </w:abstractNum>
-  <w:abstractNum w:abstractNumId="7" w15:restartNumberingAfterBreak="0">
+  <w:abstractNum w:abstractNumId="9" w15:restartNumberingAfterBreak="0">
     <w:nsid w:val="166B2B43"/>
     <w:multiLevelType w:val="multilevel"/>
     <w:tmpl w:val="8CD41934"/>
@@ -19356,10 +19810,10 @@
       </w:rPr>
     </w:lvl>
   </w:abstractNum>
-  <w:abstractNum w:abstractNumId="8" w15:restartNumberingAfterBreak="0">
+  <w:abstractNum w:abstractNumId="10" w15:restartNumberingAfterBreak="0">
     <w:nsid w:val="169F74BA"/>
     <w:multiLevelType w:val="hybridMultilevel"/>
-    <w:tmpl w:val="B4E42906"/>
+    <w:tmpl w:val="B180EBB8"/>
     <w:lvl w:ilvl="0" w:tplc="04090011">
       <w:start w:val="1"/>
       <w:numFmt w:val="decimal"/>
@@ -19369,14 +19823,19 @@
         <w:ind w:left="720" w:hanging="360"/>
       </w:pPr>
     </w:lvl>
-    <w:lvl w:ilvl="1" w:tplc="04090019" w:tentative="1">
-      <w:start w:val="1"/>
-      <w:numFmt w:val="lowerLetter"/>
-      <w:lvlText w:val="%2."/>
+    <w:lvl w:ilvl="1" w:tplc="70723918">
+      <w:start w:val="1"/>
+      <w:numFmt w:val="bullet"/>
+      <w:lvlText w:val=""/>
       <w:lvlJc w:val="left"/>
       <w:pPr>
         <w:ind w:left="1440" w:hanging="360"/>
       </w:pPr>
+      <w:rPr>
+        <w:rFonts w:ascii="Symbol" w:hAnsi="Symbol" w:hint="default"/>
+        <w:sz w:val="24"/>
+        <w:szCs w:val="24"/>
+      </w:rPr>
     </w:lvl>
     <w:lvl w:ilvl="2" w:tplc="0409001B" w:tentative="1">
       <w:start w:val="1"/>
@@ -19442,7 +19901,7 @@
       </w:pPr>
     </w:lvl>
   </w:abstractNum>
-  <w:abstractNum w:abstractNumId="9" w15:restartNumberingAfterBreak="0">
+  <w:abstractNum w:abstractNumId="11" w15:restartNumberingAfterBreak="0">
     <w:nsid w:val="1889034A"/>
     <w:multiLevelType w:val="hybridMultilevel"/>
     <w:tmpl w:val="2812995E"/>
@@ -19557,7 +20016,7 @@
       </w:rPr>
     </w:lvl>
   </w:abstractNum>
-  <w:abstractNum w:abstractNumId="10" w15:restartNumberingAfterBreak="0">
+  <w:abstractNum w:abstractNumId="12" w15:restartNumberingAfterBreak="0">
     <w:nsid w:val="1B1823BB"/>
     <w:multiLevelType w:val="hybridMultilevel"/>
     <w:tmpl w:val="0C7EB3F8"/>
@@ -19648,7 +20107,7 @@
       </w:pPr>
     </w:lvl>
   </w:abstractNum>
-  <w:abstractNum w:abstractNumId="11" w15:restartNumberingAfterBreak="0">
+  <w:abstractNum w:abstractNumId="13" w15:restartNumberingAfterBreak="0">
     <w:nsid w:val="2208344E"/>
     <w:multiLevelType w:val="hybridMultilevel"/>
     <w:tmpl w:val="E18E9184"/>
@@ -19763,7 +20222,7 @@
       </w:rPr>
     </w:lvl>
   </w:abstractNum>
-  <w:abstractNum w:abstractNumId="12" w15:restartNumberingAfterBreak="0">
+  <w:abstractNum w:abstractNumId="14" w15:restartNumberingAfterBreak="0">
     <w:nsid w:val="24C84D79"/>
     <w:multiLevelType w:val="hybridMultilevel"/>
     <w:tmpl w:val="71089F0A"/>
@@ -19878,7 +20337,7 @@
       </w:rPr>
     </w:lvl>
   </w:abstractNum>
-  <w:abstractNum w:abstractNumId="13" w15:restartNumberingAfterBreak="0">
+  <w:abstractNum w:abstractNumId="15" w15:restartNumberingAfterBreak="0">
     <w:nsid w:val="251C4DCD"/>
     <w:multiLevelType w:val="hybridMultilevel"/>
     <w:tmpl w:val="CFF0DDC8"/>
@@ -19993,7 +20452,7 @@
       </w:rPr>
     </w:lvl>
   </w:abstractNum>
-  <w:abstractNum w:abstractNumId="14" w15:restartNumberingAfterBreak="0">
+  <w:abstractNum w:abstractNumId="16" w15:restartNumberingAfterBreak="0">
     <w:nsid w:val="25973BDF"/>
     <w:multiLevelType w:val="hybridMultilevel"/>
     <w:tmpl w:val="5A3E5BA4"/>
@@ -20083,7 +20542,7 @@
       </w:pPr>
     </w:lvl>
   </w:abstractNum>
-  <w:abstractNum w:abstractNumId="15" w15:restartNumberingAfterBreak="0">
+  <w:abstractNum w:abstractNumId="17" w15:restartNumberingAfterBreak="0">
     <w:nsid w:val="25C70BE3"/>
     <w:multiLevelType w:val="multilevel"/>
     <w:tmpl w:val="A01E3E82"/>
@@ -20196,7 +20655,120 @@
       </w:rPr>
     </w:lvl>
   </w:abstractNum>
-  <w:abstractNum w:abstractNumId="16" w15:restartNumberingAfterBreak="0">
+  <w:abstractNum w:abstractNumId="18" w15:restartNumberingAfterBreak="0">
+    <w:nsid w:val="26C93068"/>
+    <w:multiLevelType w:val="hybridMultilevel"/>
+    <w:tmpl w:val="6E1CA9DC"/>
+    <w:lvl w:ilvl="0" w:tplc="04090001">
+      <w:start w:val="1"/>
+      <w:numFmt w:val="bullet"/>
+      <w:lvlText w:val=""/>
+      <w:lvlJc w:val="left"/>
+      <w:pPr>
+        <w:ind w:left="1800" w:hanging="360"/>
+      </w:pPr>
+      <w:rPr>
+        <w:rFonts w:ascii="Symbol" w:hAnsi="Symbol" w:hint="default"/>
+      </w:rPr>
+    </w:lvl>
+    <w:lvl w:ilvl="1" w:tplc="04090003" w:tentative="1">
+      <w:start w:val="1"/>
+      <w:numFmt w:val="bullet"/>
+      <w:lvlText w:val="o"/>
+      <w:lvlJc w:val="left"/>
+      <w:pPr>
+        <w:ind w:left="2520" w:hanging="360"/>
+      </w:pPr>
+      <w:rPr>
+        <w:rFonts w:ascii="Courier New" w:hAnsi="Courier New" w:cs="Courier New" w:hint="default"/>
+      </w:rPr>
+    </w:lvl>
+    <w:lvl w:ilvl="2" w:tplc="04090005" w:tentative="1">
+      <w:start w:val="1"/>
+      <w:numFmt w:val="bullet"/>
+      <w:lvlText w:val=""/>
+      <w:lvlJc w:val="left"/>
+      <w:pPr>
+        <w:ind w:left="3240" w:hanging="360"/>
+      </w:pPr>
+      <w:rPr>
+        <w:rFonts w:ascii="Wingdings" w:hAnsi="Wingdings" w:hint="default"/>
+      </w:rPr>
+    </w:lvl>
+    <w:lvl w:ilvl="3" w:tplc="04090001" w:tentative="1">
+      <w:start w:val="1"/>
+      <w:numFmt w:val="bullet"/>
+      <w:lvlText w:val=""/>
+      <w:lvlJc w:val="left"/>
+      <w:pPr>
+        <w:ind w:left="3960" w:hanging="360"/>
+      </w:pPr>
+      <w:rPr>
+        <w:rFonts w:ascii="Symbol" w:hAnsi="Symbol" w:hint="default"/>
+      </w:rPr>
+    </w:lvl>
+    <w:lvl w:ilvl="4" w:tplc="04090003" w:tentative="1">
+      <w:start w:val="1"/>
+      <w:numFmt w:val="bullet"/>
+      <w:lvlText w:val="o"/>
+      <w:lvlJc w:val="left"/>
+      <w:pPr>
+        <w:ind w:left="4680" w:hanging="360"/>
+      </w:pPr>
+      <w:rPr>
+        <w:rFonts w:ascii="Courier New" w:hAnsi="Courier New" w:cs="Courier New" w:hint="default"/>
+      </w:rPr>
+    </w:lvl>
+    <w:lvl w:ilvl="5" w:tplc="04090005" w:tentative="1">
+      <w:start w:val="1"/>
+      <w:numFmt w:val="bullet"/>
+      <w:lvlText w:val=""/>
+      <w:lvlJc w:val="left"/>
+      <w:pPr>
+        <w:ind w:left="5400" w:hanging="360"/>
+      </w:pPr>
+      <w:rPr>
+        <w:rFonts w:ascii="Wingdings" w:hAnsi="Wingdings" w:hint="default"/>
+      </w:rPr>
+    </w:lvl>
+    <w:lvl w:ilvl="6" w:tplc="04090001" w:tentative="1">
+      <w:start w:val="1"/>
+      <w:numFmt w:val="bullet"/>
+      <w:lvlText w:val=""/>
+      <w:lvlJc w:val="left"/>
+      <w:pPr>
+        <w:ind w:left="6120" w:hanging="360"/>
+      </w:pPr>
+      <w:rPr>
+        <w:rFonts w:ascii="Symbol" w:hAnsi="Symbol" w:hint="default"/>
+      </w:rPr>
+    </w:lvl>
+    <w:lvl w:ilvl="7" w:tplc="04090003" w:tentative="1">
+      <w:start w:val="1"/>
+      <w:numFmt w:val="bullet"/>
+      <w:lvlText w:val="o"/>
+      <w:lvlJc w:val="left"/>
+      <w:pPr>
+        <w:ind w:left="6840" w:hanging="360"/>
+      </w:pPr>
+      <w:rPr>
+        <w:rFonts w:ascii="Courier New" w:hAnsi="Courier New" w:cs="Courier New" w:hint="default"/>
+      </w:rPr>
+    </w:lvl>
+    <w:lvl w:ilvl="8" w:tplc="04090005" w:tentative="1">
+      <w:start w:val="1"/>
+      <w:numFmt w:val="bullet"/>
+      <w:lvlText w:val=""/>
+      <w:lvlJc w:val="left"/>
+      <w:pPr>
+        <w:ind w:left="7560" w:hanging="360"/>
+      </w:pPr>
+      <w:rPr>
+        <w:rFonts w:ascii="Wingdings" w:hAnsi="Wingdings" w:hint="default"/>
+      </w:rPr>
+    </w:lvl>
+  </w:abstractNum>
+  <w:abstractNum w:abstractNumId="19" w15:restartNumberingAfterBreak="0">
     <w:nsid w:val="29CD650A"/>
     <w:multiLevelType w:val="hybridMultilevel"/>
     <w:tmpl w:val="13D2CE94"/>
@@ -20311,7 +20883,7 @@
       </w:rPr>
     </w:lvl>
   </w:abstractNum>
-  <w:abstractNum w:abstractNumId="17" w15:restartNumberingAfterBreak="0">
+  <w:abstractNum w:abstractNumId="20" w15:restartNumberingAfterBreak="0">
     <w:nsid w:val="2BEE0E00"/>
     <w:multiLevelType w:val="hybridMultilevel"/>
     <w:tmpl w:val="E1003A8A"/>
@@ -20426,7 +20998,7 @@
       </w:rPr>
     </w:lvl>
   </w:abstractNum>
-  <w:abstractNum w:abstractNumId="18" w15:restartNumberingAfterBreak="0">
+  <w:abstractNum w:abstractNumId="21" w15:restartNumberingAfterBreak="0">
     <w:nsid w:val="2CAD3416"/>
     <w:multiLevelType w:val="hybridMultilevel"/>
     <w:tmpl w:val="CC3E095C"/>
@@ -20541,7 +21113,7 @@
       </w:rPr>
     </w:lvl>
   </w:abstractNum>
-  <w:abstractNum w:abstractNumId="19" w15:restartNumberingAfterBreak="0">
+  <w:abstractNum w:abstractNumId="22" w15:restartNumberingAfterBreak="0">
     <w:nsid w:val="30210C7C"/>
     <w:multiLevelType w:val="multilevel"/>
     <w:tmpl w:val="DA6E276A"/>
@@ -20655,7 +21227,7 @@
       </w:rPr>
     </w:lvl>
   </w:abstractNum>
-  <w:abstractNum w:abstractNumId="20" w15:restartNumberingAfterBreak="0">
+  <w:abstractNum w:abstractNumId="23" w15:restartNumberingAfterBreak="0">
     <w:nsid w:val="30FE4AF3"/>
     <w:multiLevelType w:val="multilevel"/>
     <w:tmpl w:val="A0AC678A"/>
@@ -20768,7 +21340,7 @@
       </w:rPr>
     </w:lvl>
   </w:abstractNum>
-  <w:abstractNum w:abstractNumId="21" w15:restartNumberingAfterBreak="0">
+  <w:abstractNum w:abstractNumId="24" w15:restartNumberingAfterBreak="0">
     <w:nsid w:val="348F1BA6"/>
     <w:multiLevelType w:val="hybridMultilevel"/>
     <w:tmpl w:val="2A1E0DFA"/>
@@ -20883,7 +21455,7 @@
       </w:rPr>
     </w:lvl>
   </w:abstractNum>
-  <w:abstractNum w:abstractNumId="22" w15:restartNumberingAfterBreak="0">
+  <w:abstractNum w:abstractNumId="25" w15:restartNumberingAfterBreak="0">
     <w:nsid w:val="37A14A96"/>
     <w:multiLevelType w:val="hybridMultilevel"/>
     <w:tmpl w:val="92C88412"/>
@@ -20998,7 +21570,7 @@
       </w:rPr>
     </w:lvl>
   </w:abstractNum>
-  <w:abstractNum w:abstractNumId="23" w15:restartNumberingAfterBreak="0">
+  <w:abstractNum w:abstractNumId="26" w15:restartNumberingAfterBreak="0">
     <w:nsid w:val="3CCA521B"/>
     <w:multiLevelType w:val="hybridMultilevel"/>
     <w:tmpl w:val="1916CECA"/>
@@ -21111,7 +21683,7 @@
       </w:rPr>
     </w:lvl>
   </w:abstractNum>
-  <w:abstractNum w:abstractNumId="24" w15:restartNumberingAfterBreak="0">
+  <w:abstractNum w:abstractNumId="27" w15:restartNumberingAfterBreak="0">
     <w:nsid w:val="3D506912"/>
     <w:multiLevelType w:val="multilevel"/>
     <w:tmpl w:val="BEE8451A"/>
@@ -21224,7 +21796,7 @@
       </w:rPr>
     </w:lvl>
   </w:abstractNum>
-  <w:abstractNum w:abstractNumId="25" w15:restartNumberingAfterBreak="0">
+  <w:abstractNum w:abstractNumId="28" w15:restartNumberingAfterBreak="0">
     <w:nsid w:val="44C56976"/>
     <w:multiLevelType w:val="hybridMultilevel"/>
     <w:tmpl w:val="3AC895FC"/>
@@ -21310,7 +21882,7 @@
       </w:pPr>
     </w:lvl>
   </w:abstractNum>
-  <w:abstractNum w:abstractNumId="26" w15:restartNumberingAfterBreak="0">
+  <w:abstractNum w:abstractNumId="29" w15:restartNumberingAfterBreak="0">
     <w:nsid w:val="48232F17"/>
     <w:multiLevelType w:val="multilevel"/>
     <w:tmpl w:val="6890E8D4"/>
@@ -21424,7 +21996,7 @@
       </w:rPr>
     </w:lvl>
   </w:abstractNum>
-  <w:abstractNum w:abstractNumId="27" w15:restartNumberingAfterBreak="0">
+  <w:abstractNum w:abstractNumId="30" w15:restartNumberingAfterBreak="0">
     <w:nsid w:val="4B303E14"/>
     <w:multiLevelType w:val="hybridMultilevel"/>
     <w:tmpl w:val="41605B8A"/>
@@ -21510,7 +22082,7 @@
       </w:pPr>
     </w:lvl>
   </w:abstractNum>
-  <w:abstractNum w:abstractNumId="28" w15:restartNumberingAfterBreak="0">
+  <w:abstractNum w:abstractNumId="31" w15:restartNumberingAfterBreak="0">
     <w:nsid w:val="4E8219ED"/>
     <w:multiLevelType w:val="hybridMultilevel"/>
     <w:tmpl w:val="959AC4E2"/>
@@ -21626,7 +22198,120 @@
       </w:rPr>
     </w:lvl>
   </w:abstractNum>
-  <w:abstractNum w:abstractNumId="29" w15:restartNumberingAfterBreak="0">
+  <w:abstractNum w:abstractNumId="32" w15:restartNumberingAfterBreak="0">
+    <w:nsid w:val="5A0B1737"/>
+    <w:multiLevelType w:val="hybridMultilevel"/>
+    <w:tmpl w:val="7DDCF770"/>
+    <w:lvl w:ilvl="0" w:tplc="04090001">
+      <w:start w:val="1"/>
+      <w:numFmt w:val="bullet"/>
+      <w:lvlText w:val=""/>
+      <w:lvlJc w:val="left"/>
+      <w:pPr>
+        <w:ind w:left="1800" w:hanging="360"/>
+      </w:pPr>
+      <w:rPr>
+        <w:rFonts w:ascii="Symbol" w:hAnsi="Symbol" w:hint="default"/>
+      </w:rPr>
+    </w:lvl>
+    <w:lvl w:ilvl="1" w:tplc="04090003" w:tentative="1">
+      <w:start w:val="1"/>
+      <w:numFmt w:val="bullet"/>
+      <w:lvlText w:val="o"/>
+      <w:lvlJc w:val="left"/>
+      <w:pPr>
+        <w:ind w:left="2520" w:hanging="360"/>
+      </w:pPr>
+      <w:rPr>
+        <w:rFonts w:ascii="Courier New" w:hAnsi="Courier New" w:cs="Courier New" w:hint="default"/>
+      </w:rPr>
+    </w:lvl>
+    <w:lvl w:ilvl="2" w:tplc="04090005" w:tentative="1">
+      <w:start w:val="1"/>
+      <w:numFmt w:val="bullet"/>
+      <w:lvlText w:val=""/>
+      <w:lvlJc w:val="left"/>
+      <w:pPr>
+        <w:ind w:left="3240" w:hanging="360"/>
+      </w:pPr>
+      <w:rPr>
+        <w:rFonts w:ascii="Wingdings" w:hAnsi="Wingdings" w:hint="default"/>
+      </w:rPr>
+    </w:lvl>
+    <w:lvl w:ilvl="3" w:tplc="04090001" w:tentative="1">
+      <w:start w:val="1"/>
+      <w:numFmt w:val="bullet"/>
+      <w:lvlText w:val=""/>
+      <w:lvlJc w:val="left"/>
+      <w:pPr>
+        <w:ind w:left="3960" w:hanging="360"/>
+      </w:pPr>
+      <w:rPr>
+        <w:rFonts w:ascii="Symbol" w:hAnsi="Symbol" w:hint="default"/>
+      </w:rPr>
+    </w:lvl>
+    <w:lvl w:ilvl="4" w:tplc="04090003" w:tentative="1">
+      <w:start w:val="1"/>
+      <w:numFmt w:val="bullet"/>
+      <w:lvlText w:val="o"/>
+      <w:lvlJc w:val="left"/>
+      <w:pPr>
+        <w:ind w:left="4680" w:hanging="360"/>
+      </w:pPr>
+      <w:rPr>
+        <w:rFonts w:ascii="Courier New" w:hAnsi="Courier New" w:cs="Courier New" w:hint="default"/>
+      </w:rPr>
+    </w:lvl>
+    <w:lvl w:ilvl="5" w:tplc="04090005" w:tentative="1">
+      <w:start w:val="1"/>
+      <w:numFmt w:val="bullet"/>
+      <w:lvlText w:val=""/>
+      <w:lvlJc w:val="left"/>
+      <w:pPr>
+        <w:ind w:left="5400" w:hanging="360"/>
+      </w:pPr>
+      <w:rPr>
+        <w:rFonts w:ascii="Wingdings" w:hAnsi="Wingdings" w:hint="default"/>
+      </w:rPr>
+    </w:lvl>
+    <w:lvl w:ilvl="6" w:tplc="04090001" w:tentative="1">
+      <w:start w:val="1"/>
+      <w:numFmt w:val="bullet"/>
+      <w:lvlText w:val=""/>
+      <w:lvlJc w:val="left"/>
+      <w:pPr>
+        <w:ind w:left="6120" w:hanging="360"/>
+      </w:pPr>
+      <w:rPr>
+        <w:rFonts w:ascii="Symbol" w:hAnsi="Symbol" w:hint="default"/>
+      </w:rPr>
+    </w:lvl>
+    <w:lvl w:ilvl="7" w:tplc="04090003" w:tentative="1">
+      <w:start w:val="1"/>
+      <w:numFmt w:val="bullet"/>
+      <w:lvlText w:val="o"/>
+      <w:lvlJc w:val="left"/>
+      <w:pPr>
+        <w:ind w:left="6840" w:hanging="360"/>
+      </w:pPr>
+      <w:rPr>
+        <w:rFonts w:ascii="Courier New" w:hAnsi="Courier New" w:cs="Courier New" w:hint="default"/>
+      </w:rPr>
+    </w:lvl>
+    <w:lvl w:ilvl="8" w:tplc="04090005" w:tentative="1">
+      <w:start w:val="1"/>
+      <w:numFmt w:val="bullet"/>
+      <w:lvlText w:val=""/>
+      <w:lvlJc w:val="left"/>
+      <w:pPr>
+        <w:ind w:left="7560" w:hanging="360"/>
+      </w:pPr>
+      <w:rPr>
+        <w:rFonts w:ascii="Wingdings" w:hAnsi="Wingdings" w:hint="default"/>
+      </w:rPr>
+    </w:lvl>
+  </w:abstractNum>
+  <w:abstractNum w:abstractNumId="33" w15:restartNumberingAfterBreak="0">
     <w:nsid w:val="5C5208D8"/>
     <w:multiLevelType w:val="multilevel"/>
     <w:tmpl w:val="141E13B8"/>
@@ -21742,7 +22427,7 @@
       </w:rPr>
     </w:lvl>
   </w:abstractNum>
-  <w:abstractNum w:abstractNumId="30" w15:restartNumberingAfterBreak="0">
+  <w:abstractNum w:abstractNumId="34" w15:restartNumberingAfterBreak="0">
     <w:nsid w:val="5D9C69AB"/>
     <w:multiLevelType w:val="hybridMultilevel"/>
     <w:tmpl w:val="005643D8"/>
@@ -21857,7 +22542,208 @@
       </w:rPr>
     </w:lvl>
   </w:abstractNum>
-  <w:abstractNum w:abstractNumId="31" w15:restartNumberingAfterBreak="0">
+  <w:abstractNum w:abstractNumId="35" w15:restartNumberingAfterBreak="0">
+    <w:nsid w:val="5E511084"/>
+    <w:multiLevelType w:val="hybridMultilevel"/>
+    <w:tmpl w:val="D4A09C42"/>
+    <w:lvl w:ilvl="0" w:tplc="05085DEA">
+      <w:start w:val="1"/>
+      <w:numFmt w:val="bullet"/>
+      <w:lvlText w:val=""/>
+      <w:lvlJc w:val="left"/>
+      <w:pPr>
+        <w:ind w:left="1440" w:hanging="360"/>
+      </w:pPr>
+      <w:rPr>
+        <w:rFonts w:ascii="Symbol" w:hAnsi="Symbol" w:hint="default"/>
+        <w:sz w:val="24"/>
+        <w:szCs w:val="24"/>
+      </w:rPr>
+    </w:lvl>
+    <w:lvl w:ilvl="1" w:tplc="04090003" w:tentative="1">
+      <w:start w:val="1"/>
+      <w:numFmt w:val="bullet"/>
+      <w:lvlText w:val="o"/>
+      <w:lvlJc w:val="left"/>
+      <w:pPr>
+        <w:ind w:left="2160" w:hanging="360"/>
+      </w:pPr>
+      <w:rPr>
+        <w:rFonts w:ascii="Courier New" w:hAnsi="Courier New" w:cs="Courier New" w:hint="default"/>
+      </w:rPr>
+    </w:lvl>
+    <w:lvl w:ilvl="2" w:tplc="04090005" w:tentative="1">
+      <w:start w:val="1"/>
+      <w:numFmt w:val="bullet"/>
+      <w:lvlText w:val=""/>
+      <w:lvlJc w:val="left"/>
+      <w:pPr>
+        <w:ind w:left="2880" w:hanging="360"/>
+      </w:pPr>
+      <w:rPr>
+        <w:rFonts w:ascii="Wingdings" w:hAnsi="Wingdings" w:hint="default"/>
+      </w:rPr>
+    </w:lvl>
+    <w:lvl w:ilvl="3" w:tplc="04090001" w:tentative="1">
+      <w:start w:val="1"/>
+      <w:numFmt w:val="bullet"/>
+      <w:lvlText w:val=""/>
+      <w:lvlJc w:val="left"/>
+      <w:pPr>
+        <w:ind w:left="3600" w:hanging="360"/>
+      </w:pPr>
+      <w:rPr>
+        <w:rFonts w:ascii="Symbol" w:hAnsi="Symbol" w:hint="default"/>
+      </w:rPr>
+    </w:lvl>
+    <w:lvl w:ilvl="4" w:tplc="04090003" w:tentative="1">
+      <w:start w:val="1"/>
+      <w:numFmt w:val="bullet"/>
+      <w:lvlText w:val="o"/>
+      <w:lvlJc w:val="left"/>
+      <w:pPr>
+        <w:ind w:left="4320" w:hanging="360"/>
+      </w:pPr>
+      <w:rPr>
+        <w:rFonts w:ascii="Courier New" w:hAnsi="Courier New" w:cs="Courier New" w:hint="default"/>
+      </w:rPr>
+    </w:lvl>
+    <w:lvl w:ilvl="5" w:tplc="04090005" w:tentative="1">
+      <w:start w:val="1"/>
+      <w:numFmt w:val="bullet"/>
+      <w:lvlText w:val=""/>
+      <w:lvlJc w:val="left"/>
+      <w:pPr>
+        <w:ind w:left="5040" w:hanging="360"/>
+      </w:pPr>
+      <w:rPr>
+        <w:rFonts w:ascii="Wingdings" w:hAnsi="Wingdings" w:hint="default"/>
+      </w:rPr>
+    </w:lvl>
+    <w:lvl w:ilvl="6" w:tplc="04090001" w:tentative="1">
+      <w:start w:val="1"/>
+      <w:numFmt w:val="bullet"/>
+      <w:lvlText w:val=""/>
+      <w:lvlJc w:val="left"/>
+      <w:pPr>
+        <w:ind w:left="5760" w:hanging="360"/>
+      </w:pPr>
+      <w:rPr>
+        <w:rFonts w:ascii="Symbol" w:hAnsi="Symbol" w:hint="default"/>
+      </w:rPr>
+    </w:lvl>
+    <w:lvl w:ilvl="7" w:tplc="04090003" w:tentative="1">
+      <w:start w:val="1"/>
+      <w:numFmt w:val="bullet"/>
+      <w:lvlText w:val="o"/>
+      <w:lvlJc w:val="left"/>
+      <w:pPr>
+        <w:ind w:left="6480" w:hanging="360"/>
+      </w:pPr>
+      <w:rPr>
+        <w:rFonts w:ascii="Courier New" w:hAnsi="Courier New" w:cs="Courier New" w:hint="default"/>
+      </w:rPr>
+    </w:lvl>
+    <w:lvl w:ilvl="8" w:tplc="04090005" w:tentative="1">
+      <w:start w:val="1"/>
+      <w:numFmt w:val="bullet"/>
+      <w:lvlText w:val=""/>
+      <w:lvlJc w:val="left"/>
+      <w:pPr>
+        <w:ind w:left="7200" w:hanging="360"/>
+      </w:pPr>
+      <w:rPr>
+        <w:rFonts w:ascii="Wingdings" w:hAnsi="Wingdings" w:hint="default"/>
+      </w:rPr>
+    </w:lvl>
+  </w:abstractNum>
+  <w:abstractNum w:abstractNumId="36" w15:restartNumberingAfterBreak="0">
+    <w:nsid w:val="5F8D7F13"/>
+    <w:multiLevelType w:val="hybridMultilevel"/>
+    <w:tmpl w:val="6838BE4C"/>
+    <w:lvl w:ilvl="0" w:tplc="0409000F">
+      <w:start w:val="1"/>
+      <w:numFmt w:val="decimal"/>
+      <w:lvlText w:val="%1."/>
+      <w:lvlJc w:val="left"/>
+      <w:pPr>
+        <w:ind w:left="720" w:hanging="360"/>
+      </w:pPr>
+    </w:lvl>
+    <w:lvl w:ilvl="1" w:tplc="04090019" w:tentative="1">
+      <w:start w:val="1"/>
+      <w:numFmt w:val="lowerLetter"/>
+      <w:lvlText w:val="%2."/>
+      <w:lvlJc w:val="left"/>
+      <w:pPr>
+        <w:ind w:left="1440" w:hanging="360"/>
+      </w:pPr>
+    </w:lvl>
+    <w:lvl w:ilvl="2" w:tplc="0409001B" w:tentative="1">
+      <w:start w:val="1"/>
+      <w:numFmt w:val="lowerRoman"/>
+      <w:lvlText w:val="%3."/>
+      <w:lvlJc w:val="right"/>
+      <w:pPr>
+        <w:ind w:left="2160" w:hanging="180"/>
+      </w:pPr>
+    </w:lvl>
+    <w:lvl w:ilvl="3" w:tplc="0409000F" w:tentative="1">
+      <w:start w:val="1"/>
+      <w:numFmt w:val="decimal"/>
+      <w:lvlText w:val="%4."/>
+      <w:lvlJc w:val="left"/>
+      <w:pPr>
+        <w:ind w:left="2880" w:hanging="360"/>
+      </w:pPr>
+    </w:lvl>
+    <w:lvl w:ilvl="4" w:tplc="04090019" w:tentative="1">
+      <w:start w:val="1"/>
+      <w:numFmt w:val="lowerLetter"/>
+      <w:lvlText w:val="%5."/>
+      <w:lvlJc w:val="left"/>
+      <w:pPr>
+        <w:ind w:left="3600" w:hanging="360"/>
+      </w:pPr>
+    </w:lvl>
+    <w:lvl w:ilvl="5" w:tplc="0409001B" w:tentative="1">
+      <w:start w:val="1"/>
+      <w:numFmt w:val="lowerRoman"/>
+      <w:lvlText w:val="%6."/>
+      <w:lvlJc w:val="right"/>
+      <w:pPr>
+        <w:ind w:left="4320" w:hanging="180"/>
+      </w:pPr>
+    </w:lvl>
+    <w:lvl w:ilvl="6" w:tplc="0409000F" w:tentative="1">
+      <w:start w:val="1"/>
+      <w:numFmt w:val="decimal"/>
+      <w:lvlText w:val="%7."/>
+      <w:lvlJc w:val="left"/>
+      <w:pPr>
+        <w:ind w:left="5040" w:hanging="360"/>
+      </w:pPr>
+    </w:lvl>
+    <w:lvl w:ilvl="7" w:tplc="04090019" w:tentative="1">
+      <w:start w:val="1"/>
+      <w:numFmt w:val="lowerLetter"/>
+      <w:lvlText w:val="%8."/>
+      <w:lvlJc w:val="left"/>
+      <w:pPr>
+        <w:ind w:left="5760" w:hanging="360"/>
+      </w:pPr>
+    </w:lvl>
+    <w:lvl w:ilvl="8" w:tplc="0409001B" w:tentative="1">
+      <w:start w:val="1"/>
+      <w:numFmt w:val="lowerRoman"/>
+      <w:lvlText w:val="%9."/>
+      <w:lvlJc w:val="right"/>
+      <w:pPr>
+        <w:ind w:left="6480" w:hanging="180"/>
+      </w:pPr>
+    </w:lvl>
+  </w:abstractNum>
+  <w:abstractNum w:abstractNumId="37" w15:restartNumberingAfterBreak="0">
     <w:nsid w:val="5FBC73A0"/>
     <w:multiLevelType w:val="hybridMultilevel"/>
     <w:tmpl w:val="12582356"/>
@@ -21972,7 +22858,7 @@
       </w:rPr>
     </w:lvl>
   </w:abstractNum>
-  <w:abstractNum w:abstractNumId="32" w15:restartNumberingAfterBreak="0">
+  <w:abstractNum w:abstractNumId="38" w15:restartNumberingAfterBreak="0">
     <w:nsid w:val="642E7B8D"/>
     <w:multiLevelType w:val="hybridMultilevel"/>
     <w:tmpl w:val="D4C05CF8"/>
@@ -22087,7 +22973,7 @@
       </w:rPr>
     </w:lvl>
   </w:abstractNum>
-  <w:abstractNum w:abstractNumId="33" w15:restartNumberingAfterBreak="0">
+  <w:abstractNum w:abstractNumId="39" w15:restartNumberingAfterBreak="0">
     <w:nsid w:val="65232986"/>
     <w:multiLevelType w:val="hybridMultilevel"/>
     <w:tmpl w:val="D86AE754"/>
@@ -22202,7 +23088,7 @@
       </w:rPr>
     </w:lvl>
   </w:abstractNum>
-  <w:abstractNum w:abstractNumId="34" w15:restartNumberingAfterBreak="0">
+  <w:abstractNum w:abstractNumId="40" w15:restartNumberingAfterBreak="0">
     <w:nsid w:val="661A417C"/>
     <w:multiLevelType w:val="hybridMultilevel"/>
     <w:tmpl w:val="C7D6FAE8"/>
@@ -22317,7 +23203,7 @@
       </w:rPr>
     </w:lvl>
   </w:abstractNum>
-  <w:abstractNum w:abstractNumId="35" w15:restartNumberingAfterBreak="0">
+  <w:abstractNum w:abstractNumId="41" w15:restartNumberingAfterBreak="0">
     <w:nsid w:val="668E20DF"/>
     <w:multiLevelType w:val="hybridMultilevel"/>
     <w:tmpl w:val="7AE2D4A0"/>
@@ -22432,7 +23318,7 @@
       </w:rPr>
     </w:lvl>
   </w:abstractNum>
-  <w:abstractNum w:abstractNumId="36" w15:restartNumberingAfterBreak="0">
+  <w:abstractNum w:abstractNumId="42" w15:restartNumberingAfterBreak="0">
     <w:nsid w:val="6721240C"/>
     <w:multiLevelType w:val="hybridMultilevel"/>
     <w:tmpl w:val="292AB64C"/>
@@ -22547,7 +23433,7 @@
       </w:rPr>
     </w:lvl>
   </w:abstractNum>
-  <w:abstractNum w:abstractNumId="37" w15:restartNumberingAfterBreak="0">
+  <w:abstractNum w:abstractNumId="43" w15:restartNumberingAfterBreak="0">
     <w:nsid w:val="69693882"/>
     <w:multiLevelType w:val="hybridMultilevel"/>
     <w:tmpl w:val="17EAAE5E"/>
@@ -22662,7 +23548,7 @@
       </w:rPr>
     </w:lvl>
   </w:abstractNum>
-  <w:abstractNum w:abstractNumId="38" w15:restartNumberingAfterBreak="0">
+  <w:abstractNum w:abstractNumId="44" w15:restartNumberingAfterBreak="0">
     <w:nsid w:val="6AB97867"/>
     <w:multiLevelType w:val="multilevel"/>
     <w:tmpl w:val="BE30BBB6"/>
@@ -22776,7 +23662,7 @@
       </w:rPr>
     </w:lvl>
   </w:abstractNum>
-  <w:abstractNum w:abstractNumId="39" w15:restartNumberingAfterBreak="0">
+  <w:abstractNum w:abstractNumId="45" w15:restartNumberingAfterBreak="0">
     <w:nsid w:val="6B2A049D"/>
     <w:multiLevelType w:val="hybridMultilevel"/>
     <w:tmpl w:val="C3B45520"/>
@@ -22891,7 +23777,7 @@
       </w:rPr>
     </w:lvl>
   </w:abstractNum>
-  <w:abstractNum w:abstractNumId="40" w15:restartNumberingAfterBreak="0">
+  <w:abstractNum w:abstractNumId="46" w15:restartNumberingAfterBreak="0">
     <w:nsid w:val="6C7D40C5"/>
     <w:multiLevelType w:val="hybridMultilevel"/>
     <w:tmpl w:val="9E6ADA90"/>
@@ -23006,7 +23892,122 @@
       </w:rPr>
     </w:lvl>
   </w:abstractNum>
-  <w:abstractNum w:abstractNumId="41" w15:restartNumberingAfterBreak="0">
+  <w:abstractNum w:abstractNumId="47" w15:restartNumberingAfterBreak="0">
+    <w:nsid w:val="6EB1463E"/>
+    <w:multiLevelType w:val="hybridMultilevel"/>
+    <w:tmpl w:val="999A0FBC"/>
+    <w:lvl w:ilvl="0" w:tplc="0FD6CF96">
+      <w:start w:val="1"/>
+      <w:numFmt w:val="bullet"/>
+      <w:lvlText w:val=""/>
+      <w:lvlJc w:val="left"/>
+      <w:pPr>
+        <w:ind w:left="1440" w:hanging="360"/>
+      </w:pPr>
+      <w:rPr>
+        <w:rFonts w:ascii="Symbol" w:hAnsi="Symbol" w:hint="default"/>
+        <w:sz w:val="24"/>
+        <w:szCs w:val="24"/>
+      </w:rPr>
+    </w:lvl>
+    <w:lvl w:ilvl="1" w:tplc="04090003" w:tentative="1">
+      <w:start w:val="1"/>
+      <w:numFmt w:val="bullet"/>
+      <w:lvlText w:val="o"/>
+      <w:lvlJc w:val="left"/>
+      <w:pPr>
+        <w:ind w:left="2160" w:hanging="360"/>
+      </w:pPr>
+      <w:rPr>
+        <w:rFonts w:ascii="Courier New" w:hAnsi="Courier New" w:cs="Courier New" w:hint="default"/>
+      </w:rPr>
+    </w:lvl>
+    <w:lvl w:ilvl="2" w:tplc="04090005" w:tentative="1">
+      <w:start w:val="1"/>
+      <w:numFmt w:val="bullet"/>
+      <w:lvlText w:val=""/>
+      <w:lvlJc w:val="left"/>
+      <w:pPr>
+        <w:ind w:left="2880" w:hanging="360"/>
+      </w:pPr>
+      <w:rPr>
+        <w:rFonts w:ascii="Wingdings" w:hAnsi="Wingdings" w:hint="default"/>
+      </w:rPr>
+    </w:lvl>
+    <w:lvl w:ilvl="3" w:tplc="04090001" w:tentative="1">
+      <w:start w:val="1"/>
+      <w:numFmt w:val="bullet"/>
+      <w:lvlText w:val=""/>
+      <w:lvlJc w:val="left"/>
+      <w:pPr>
+        <w:ind w:left="3600" w:hanging="360"/>
+      </w:pPr>
+      <w:rPr>
+        <w:rFonts w:ascii="Symbol" w:hAnsi="Symbol" w:hint="default"/>
+      </w:rPr>
+    </w:lvl>
+    <w:lvl w:ilvl="4" w:tplc="04090003" w:tentative="1">
+      <w:start w:val="1"/>
+      <w:numFmt w:val="bullet"/>
+      <w:lvlText w:val="o"/>
+      <w:lvlJc w:val="left"/>
+      <w:pPr>
+        <w:ind w:left="4320" w:hanging="360"/>
+      </w:pPr>
+      <w:rPr>
+        <w:rFonts w:ascii="Courier New" w:hAnsi="Courier New" w:cs="Courier New" w:hint="default"/>
+      </w:rPr>
+    </w:lvl>
+    <w:lvl w:ilvl="5" w:tplc="04090005" w:tentative="1">
+      <w:start w:val="1"/>
+      <w:numFmt w:val="bullet"/>
+      <w:lvlText w:val=""/>
+      <w:lvlJc w:val="left"/>
+      <w:pPr>
+        <w:ind w:left="5040" w:hanging="360"/>
+      </w:pPr>
+      <w:rPr>
+        <w:rFonts w:ascii="Wingdings" w:hAnsi="Wingdings" w:hint="default"/>
+      </w:rPr>
+    </w:lvl>
+    <w:lvl w:ilvl="6" w:tplc="04090001" w:tentative="1">
+      <w:start w:val="1"/>
+      <w:numFmt w:val="bullet"/>
+      <w:lvlText w:val=""/>
+      <w:lvlJc w:val="left"/>
+      <w:pPr>
+        <w:ind w:left="5760" w:hanging="360"/>
+      </w:pPr>
+      <w:rPr>
+        <w:rFonts w:ascii="Symbol" w:hAnsi="Symbol" w:hint="default"/>
+      </w:rPr>
+    </w:lvl>
+    <w:lvl w:ilvl="7" w:tplc="04090003" w:tentative="1">
+      <w:start w:val="1"/>
+      <w:numFmt w:val="bullet"/>
+      <w:lvlText w:val="o"/>
+      <w:lvlJc w:val="left"/>
+      <w:pPr>
+        <w:ind w:left="6480" w:hanging="360"/>
+      </w:pPr>
+      <w:rPr>
+        <w:rFonts w:ascii="Courier New" w:hAnsi="Courier New" w:cs="Courier New" w:hint="default"/>
+      </w:rPr>
+    </w:lvl>
+    <w:lvl w:ilvl="8" w:tplc="04090005" w:tentative="1">
+      <w:start w:val="1"/>
+      <w:numFmt w:val="bullet"/>
+      <w:lvlText w:val=""/>
+      <w:lvlJc w:val="left"/>
+      <w:pPr>
+        <w:ind w:left="7200" w:hanging="360"/>
+      </w:pPr>
+      <w:rPr>
+        <w:rFonts w:ascii="Wingdings" w:hAnsi="Wingdings" w:hint="default"/>
+      </w:rPr>
+    </w:lvl>
+  </w:abstractNum>
+  <w:abstractNum w:abstractNumId="48" w15:restartNumberingAfterBreak="0">
     <w:nsid w:val="6F2F22FB"/>
     <w:multiLevelType w:val="multilevel"/>
     <w:tmpl w:val="491E99AA"/>
@@ -23119,7 +24120,7 @@
       </w:rPr>
     </w:lvl>
   </w:abstractNum>
-  <w:abstractNum w:abstractNumId="42" w15:restartNumberingAfterBreak="0">
+  <w:abstractNum w:abstractNumId="49" w15:restartNumberingAfterBreak="0">
     <w:nsid w:val="770C64EB"/>
     <w:multiLevelType w:val="hybridMultilevel"/>
     <w:tmpl w:val="ADECE05E"/>
@@ -23234,7 +24235,7 @@
       </w:rPr>
     </w:lvl>
   </w:abstractNum>
-  <w:abstractNum w:abstractNumId="43" w15:restartNumberingAfterBreak="0">
+  <w:abstractNum w:abstractNumId="50" w15:restartNumberingAfterBreak="0">
     <w:nsid w:val="771D64CB"/>
     <w:multiLevelType w:val="hybridMultilevel"/>
     <w:tmpl w:val="0A1659D8"/>
@@ -23320,7 +24321,122 @@
       </w:pPr>
     </w:lvl>
   </w:abstractNum>
-  <w:abstractNum w:abstractNumId="44" w15:restartNumberingAfterBreak="0">
+  <w:abstractNum w:abstractNumId="51" w15:restartNumberingAfterBreak="0">
+    <w:nsid w:val="78A364FF"/>
+    <w:multiLevelType w:val="hybridMultilevel"/>
+    <w:tmpl w:val="FDD8D210"/>
+    <w:lvl w:ilvl="0" w:tplc="61CC69E0">
+      <w:start w:val="1"/>
+      <w:numFmt w:val="bullet"/>
+      <w:lvlText w:val=""/>
+      <w:lvlJc w:val="left"/>
+      <w:pPr>
+        <w:ind w:left="1080" w:hanging="360"/>
+      </w:pPr>
+      <w:rPr>
+        <w:rFonts w:ascii="Symbol" w:hAnsi="Symbol" w:hint="default"/>
+        <w:sz w:val="24"/>
+        <w:szCs w:val="24"/>
+      </w:rPr>
+    </w:lvl>
+    <w:lvl w:ilvl="1" w:tplc="04090003" w:tentative="1">
+      <w:start w:val="1"/>
+      <w:numFmt w:val="bullet"/>
+      <w:lvlText w:val="o"/>
+      <w:lvlJc w:val="left"/>
+      <w:pPr>
+        <w:ind w:left="1800" w:hanging="360"/>
+      </w:pPr>
+      <w:rPr>
+        <w:rFonts w:ascii="Courier New" w:hAnsi="Courier New" w:cs="Courier New" w:hint="default"/>
+      </w:rPr>
+    </w:lvl>
+    <w:lvl w:ilvl="2" w:tplc="04090005" w:tentative="1">
+      <w:start w:val="1"/>
+      <w:numFmt w:val="bullet"/>
+      <w:lvlText w:val=""/>
+      <w:lvlJc w:val="left"/>
+      <w:pPr>
+        <w:ind w:left="2520" w:hanging="360"/>
+      </w:pPr>
+      <w:rPr>
+        <w:rFonts w:ascii="Wingdings" w:hAnsi="Wingdings" w:hint="default"/>
+      </w:rPr>
+    </w:lvl>
+    <w:lvl w:ilvl="3" w:tplc="04090001" w:tentative="1">
+      <w:start w:val="1"/>
+      <w:numFmt w:val="bullet"/>
+      <w:lvlText w:val=""/>
+      <w:lvlJc w:val="left"/>
+      <w:pPr>
+        <w:ind w:left="3240" w:hanging="360"/>
+      </w:pPr>
+      <w:rPr>
+        <w:rFonts w:ascii="Symbol" w:hAnsi="Symbol" w:hint="default"/>
+      </w:rPr>
+    </w:lvl>
+    <w:lvl w:ilvl="4" w:tplc="04090003" w:tentative="1">
+      <w:start w:val="1"/>
+      <w:numFmt w:val="bullet"/>
+      <w:lvlText w:val="o"/>
+      <w:lvlJc w:val="left"/>
+      <w:pPr>
+        <w:ind w:left="3960" w:hanging="360"/>
+      </w:pPr>
+      <w:rPr>
+        <w:rFonts w:ascii="Courier New" w:hAnsi="Courier New" w:cs="Courier New" w:hint="default"/>
+      </w:rPr>
+    </w:lvl>
+    <w:lvl w:ilvl="5" w:tplc="04090005" w:tentative="1">
+      <w:start w:val="1"/>
+      <w:numFmt w:val="bullet"/>
+      <w:lvlText w:val=""/>
+      <w:lvlJc w:val="left"/>
+      <w:pPr>
+        <w:ind w:left="4680" w:hanging="360"/>
+      </w:pPr>
+      <w:rPr>
+        <w:rFonts w:ascii="Wingdings" w:hAnsi="Wingdings" w:hint="default"/>
+      </w:rPr>
+    </w:lvl>
+    <w:lvl w:ilvl="6" w:tplc="04090001" w:tentative="1">
+      <w:start w:val="1"/>
+      <w:numFmt w:val="bullet"/>
+      <w:lvlText w:val=""/>
+      <w:lvlJc w:val="left"/>
+      <w:pPr>
+        <w:ind w:left="5400" w:hanging="360"/>
+      </w:pPr>
+      <w:rPr>
+        <w:rFonts w:ascii="Symbol" w:hAnsi="Symbol" w:hint="default"/>
+      </w:rPr>
+    </w:lvl>
+    <w:lvl w:ilvl="7" w:tplc="04090003" w:tentative="1">
+      <w:start w:val="1"/>
+      <w:numFmt w:val="bullet"/>
+      <w:lvlText w:val="o"/>
+      <w:lvlJc w:val="left"/>
+      <w:pPr>
+        <w:ind w:left="6120" w:hanging="360"/>
+      </w:pPr>
+      <w:rPr>
+        <w:rFonts w:ascii="Courier New" w:hAnsi="Courier New" w:cs="Courier New" w:hint="default"/>
+      </w:rPr>
+    </w:lvl>
+    <w:lvl w:ilvl="8" w:tplc="04090005" w:tentative="1">
+      <w:start w:val="1"/>
+      <w:numFmt w:val="bullet"/>
+      <w:lvlText w:val=""/>
+      <w:lvlJc w:val="left"/>
+      <w:pPr>
+        <w:ind w:left="6840" w:hanging="360"/>
+      </w:pPr>
+      <w:rPr>
+        <w:rFonts w:ascii="Wingdings" w:hAnsi="Wingdings" w:hint="default"/>
+      </w:rPr>
+    </w:lvl>
+  </w:abstractNum>
+  <w:abstractNum w:abstractNumId="52" w15:restartNumberingAfterBreak="0">
     <w:nsid w:val="7A64111C"/>
     <w:multiLevelType w:val="hybridMultilevel"/>
     <w:tmpl w:val="1DBADECE"/>
@@ -23435,7 +24551,7 @@
       </w:rPr>
     </w:lvl>
   </w:abstractNum>
-  <w:abstractNum w:abstractNumId="45" w15:restartNumberingAfterBreak="0">
+  <w:abstractNum w:abstractNumId="53" w15:restartNumberingAfterBreak="0">
     <w:nsid w:val="7A816A37"/>
     <w:multiLevelType w:val="hybridMultilevel"/>
     <w:tmpl w:val="ED6628F2"/>
@@ -23550,7 +24666,7 @@
       </w:rPr>
     </w:lvl>
   </w:abstractNum>
-  <w:abstractNum w:abstractNumId="46" w15:restartNumberingAfterBreak="0">
+  <w:abstractNum w:abstractNumId="54" w15:restartNumberingAfterBreak="0">
     <w:nsid w:val="7CA1007D"/>
     <w:multiLevelType w:val="hybridMultilevel"/>
     <w:tmpl w:val="BBB8FAA0"/>
@@ -23666,145 +24782,169 @@
     </w:lvl>
   </w:abstractNum>
   <w:num w:numId="1" w16cid:durableId="348652340">
+    <w:abstractNumId w:val="12"/>
+  </w:num>
+  <w:num w:numId="2" w16cid:durableId="1541475345">
+    <w:abstractNumId w:val="37"/>
+  </w:num>
+  <w:num w:numId="3" w16cid:durableId="868448345">
+    <w:abstractNumId w:val="16"/>
+  </w:num>
+  <w:num w:numId="4" w16cid:durableId="1131286353">
+    <w:abstractNumId w:val="20"/>
+  </w:num>
+  <w:num w:numId="5" w16cid:durableId="1944730367">
+    <w:abstractNumId w:val="45"/>
+  </w:num>
+  <w:num w:numId="6" w16cid:durableId="871645958">
+    <w:abstractNumId w:val="6"/>
+  </w:num>
+  <w:num w:numId="7" w16cid:durableId="977152283">
+    <w:abstractNumId w:val="24"/>
+  </w:num>
+  <w:num w:numId="8" w16cid:durableId="1636908568">
+    <w:abstractNumId w:val="21"/>
+  </w:num>
+  <w:num w:numId="9" w16cid:durableId="1550997149">
+    <w:abstractNumId w:val="25"/>
+  </w:num>
+  <w:num w:numId="10" w16cid:durableId="748887839">
+    <w:abstractNumId w:val="13"/>
+  </w:num>
+  <w:num w:numId="11" w16cid:durableId="196427802">
+    <w:abstractNumId w:val="26"/>
+  </w:num>
+  <w:num w:numId="12" w16cid:durableId="127867283">
+    <w:abstractNumId w:val="11"/>
+  </w:num>
+  <w:num w:numId="13" w16cid:durableId="1145514510">
+    <w:abstractNumId w:val="7"/>
+  </w:num>
+  <w:num w:numId="14" w16cid:durableId="1616014450">
+    <w:abstractNumId w:val="39"/>
+  </w:num>
+  <w:num w:numId="15" w16cid:durableId="752505783">
+    <w:abstractNumId w:val="48"/>
+  </w:num>
+  <w:num w:numId="16" w16cid:durableId="1927230764">
+    <w:abstractNumId w:val="33"/>
+  </w:num>
+  <w:num w:numId="17" w16cid:durableId="1744716819">
+    <w:abstractNumId w:val="9"/>
+  </w:num>
+  <w:num w:numId="18" w16cid:durableId="1071193896">
+    <w:abstractNumId w:val="50"/>
+  </w:num>
+  <w:num w:numId="19" w16cid:durableId="1503275202">
+    <w:abstractNumId w:val="28"/>
+  </w:num>
+  <w:num w:numId="20" w16cid:durableId="234441878">
     <w:abstractNumId w:val="10"/>
   </w:num>
-  <w:num w:numId="2" w16cid:durableId="1541475345">
+  <w:num w:numId="21" w16cid:durableId="376978355">
+    <w:abstractNumId w:val="44"/>
+  </w:num>
+  <w:num w:numId="22" w16cid:durableId="1515337895">
+    <w:abstractNumId w:val="22"/>
+  </w:num>
+  <w:num w:numId="23" w16cid:durableId="783504756">
+    <w:abstractNumId w:val="8"/>
+  </w:num>
+  <w:num w:numId="24" w16cid:durableId="356350814">
+    <w:abstractNumId w:val="27"/>
+  </w:num>
+  <w:num w:numId="25" w16cid:durableId="655911912">
+    <w:abstractNumId w:val="29"/>
+  </w:num>
+  <w:num w:numId="26" w16cid:durableId="1821189294">
     <w:abstractNumId w:val="31"/>
   </w:num>
-  <w:num w:numId="3" w16cid:durableId="868448345">
-    <w:abstractNumId w:val="14"/>
-  </w:num>
-  <w:num w:numId="4" w16cid:durableId="1131286353">
-    <w:abstractNumId w:val="17"/>
-  </w:num>
-  <w:num w:numId="5" w16cid:durableId="1944730367">
-    <w:abstractNumId w:val="39"/>
-  </w:num>
-  <w:num w:numId="6" w16cid:durableId="871645958">
-    <w:abstractNumId w:val="4"/>
-  </w:num>
-  <w:num w:numId="7" w16cid:durableId="977152283">
-    <w:abstractNumId w:val="21"/>
-  </w:num>
-  <w:num w:numId="8" w16cid:durableId="1636908568">
-    <w:abstractNumId w:val="18"/>
-  </w:num>
-  <w:num w:numId="9" w16cid:durableId="1550997149">
-    <w:abstractNumId w:val="22"/>
-  </w:num>
-  <w:num w:numId="10" w16cid:durableId="748887839">
-    <w:abstractNumId w:val="11"/>
-  </w:num>
-  <w:num w:numId="11" w16cid:durableId="196427802">
+  <w:num w:numId="27" w16cid:durableId="1854568448">
     <w:abstractNumId w:val="23"/>
   </w:num>
-  <w:num w:numId="12" w16cid:durableId="127867283">
-    <w:abstractNumId w:val="9"/>
+  <w:num w:numId="28" w16cid:durableId="2012755159">
+    <w:abstractNumId w:val="34"/>
   </w:num>
-  <w:num w:numId="13" w16cid:durableId="1145514510">
-    <w:abstractNumId w:val="5"/>
-  </w:num>
-  <w:num w:numId="14" w16cid:durableId="1616014450">
-    <w:abstractNumId w:val="33"/>
-  </w:num>
-  <w:num w:numId="15" w16cid:durableId="752505783">
+  <w:num w:numId="29" w16cid:durableId="944725311">
     <w:abstractNumId w:val="41"/>
   </w:num>
-  <w:num w:numId="16" w16cid:durableId="1927230764">
-    <w:abstractNumId w:val="29"/>
-  </w:num>
-  <w:num w:numId="17" w16cid:durableId="1744716819">
-    <w:abstractNumId w:val="7"/>
-  </w:num>
-  <w:num w:numId="18" w16cid:durableId="1071193896">
-    <w:abstractNumId w:val="43"/>
-  </w:num>
-  <w:num w:numId="19" w16cid:durableId="1503275202">
-    <w:abstractNumId w:val="25"/>
-  </w:num>
-  <w:num w:numId="20" w16cid:durableId="234441878">
-    <w:abstractNumId w:val="8"/>
-  </w:num>
-  <w:num w:numId="21" w16cid:durableId="376978355">
+  <w:num w:numId="30" w16cid:durableId="1282682944">
     <w:abstractNumId w:val="38"/>
-  </w:num>
-  <w:num w:numId="22" w16cid:durableId="1515337895">
-    <w:abstractNumId w:val="19"/>
-  </w:num>
-  <w:num w:numId="23" w16cid:durableId="783504756">
-    <w:abstractNumId w:val="6"/>
-  </w:num>
-  <w:num w:numId="24" w16cid:durableId="356350814">
-    <w:abstractNumId w:val="24"/>
-  </w:num>
-  <w:num w:numId="25" w16cid:durableId="655911912">
-    <w:abstractNumId w:val="26"/>
-  </w:num>
-  <w:num w:numId="26" w16cid:durableId="1821189294">
-    <w:abstractNumId w:val="28"/>
-  </w:num>
-  <w:num w:numId="27" w16cid:durableId="1854568448">
-    <w:abstractNumId w:val="20"/>
-  </w:num>
-  <w:num w:numId="28" w16cid:durableId="2012755159">
-    <w:abstractNumId w:val="30"/>
-  </w:num>
-  <w:num w:numId="29" w16cid:durableId="944725311">
-    <w:abstractNumId w:val="35"/>
-  </w:num>
-  <w:num w:numId="30" w16cid:durableId="1282682944">
-    <w:abstractNumId w:val="32"/>
   </w:num>
   <w:num w:numId="31" w16cid:durableId="593902222">
     <w:abstractNumId w:val="2"/>
   </w:num>
   <w:num w:numId="32" w16cid:durableId="1627465584">
-    <w:abstractNumId w:val="27"/>
+    <w:abstractNumId w:val="30"/>
   </w:num>
   <w:num w:numId="33" w16cid:durableId="721251190">
-    <w:abstractNumId w:val="13"/>
+    <w:abstractNumId w:val="15"/>
   </w:num>
   <w:num w:numId="34" w16cid:durableId="1635480012">
-    <w:abstractNumId w:val="16"/>
+    <w:abstractNumId w:val="19"/>
   </w:num>
   <w:num w:numId="35" w16cid:durableId="852038990">
-    <w:abstractNumId w:val="44"/>
+    <w:abstractNumId w:val="52"/>
   </w:num>
   <w:num w:numId="36" w16cid:durableId="433014993">
-    <w:abstractNumId w:val="40"/>
+    <w:abstractNumId w:val="46"/>
   </w:num>
   <w:num w:numId="37" w16cid:durableId="1293557007">
-    <w:abstractNumId w:val="37"/>
+    <w:abstractNumId w:val="43"/>
   </w:num>
   <w:num w:numId="38" w16cid:durableId="170066793">
     <w:abstractNumId w:val="0"/>
   </w:num>
   <w:num w:numId="39" w16cid:durableId="101851945">
-    <w:abstractNumId w:val="12"/>
+    <w:abstractNumId w:val="14"/>
   </w:num>
   <w:num w:numId="40" w16cid:durableId="779955120">
+    <w:abstractNumId w:val="49"/>
+  </w:num>
+  <w:num w:numId="41" w16cid:durableId="992029780">
     <w:abstractNumId w:val="42"/>
   </w:num>
-  <w:num w:numId="41" w16cid:durableId="992029780">
-    <w:abstractNumId w:val="36"/>
-  </w:num>
   <w:num w:numId="42" w16cid:durableId="909534319">
-    <w:abstractNumId w:val="45"/>
+    <w:abstractNumId w:val="53"/>
   </w:num>
   <w:num w:numId="43" w16cid:durableId="1486049048">
     <w:abstractNumId w:val="1"/>
   </w:num>
   <w:num w:numId="44" w16cid:durableId="159586253">
-    <w:abstractNumId w:val="46"/>
+    <w:abstractNumId w:val="54"/>
   </w:num>
   <w:num w:numId="45" w16cid:durableId="1508129016">
+    <w:abstractNumId w:val="4"/>
+  </w:num>
+  <w:num w:numId="46" w16cid:durableId="429787246">
+    <w:abstractNumId w:val="40"/>
+  </w:num>
+  <w:num w:numId="47" w16cid:durableId="845827668">
+    <w:abstractNumId w:val="17"/>
+  </w:num>
+  <w:num w:numId="48" w16cid:durableId="1504203410">
+    <w:abstractNumId w:val="36"/>
+  </w:num>
+  <w:num w:numId="49" w16cid:durableId="1209682607">
     <w:abstractNumId w:val="3"/>
   </w:num>
-  <w:num w:numId="46" w16cid:durableId="429787246">
-    <w:abstractNumId w:val="34"/>
+  <w:num w:numId="50" w16cid:durableId="649410689">
+    <w:abstractNumId w:val="51"/>
   </w:num>
-  <w:num w:numId="47" w16cid:durableId="845827668">
-    <w:abstractNumId w:val="15"/>
+  <w:num w:numId="51" w16cid:durableId="221988575">
+    <w:abstractNumId w:val="5"/>
+  </w:num>
+  <w:num w:numId="52" w16cid:durableId="1873686466">
+    <w:abstractNumId w:val="32"/>
+  </w:num>
+  <w:num w:numId="53" w16cid:durableId="1127701405">
+    <w:abstractNumId w:val="35"/>
+  </w:num>
+  <w:num w:numId="54" w16cid:durableId="433593759">
+    <w:abstractNumId w:val="18"/>
+  </w:num>
+  <w:num w:numId="55" w16cid:durableId="2138596848">
+    <w:abstractNumId w:val="47"/>
   </w:num>
   <w:numIdMacAtCleanup w:val="47"/>
 </w:numbering>
@@ -24307,7 +25447,6 @@
   <w:style w:type="character" w:default="1" w:styleId="DefaultParagraphFont">
     <w:name w:val="Default Paragraph Font"/>
     <w:uiPriority w:val="1"/>
-    <w:semiHidden/>
     <w:unhideWhenUsed/>
   </w:style>
   <w:style w:type="table" w:default="1" w:styleId="TableNormal">

--- a/documents/thesis/nfc_deck_tracker.docx
+++ b/documents/thesis/nfc_deck_tracker.docx
@@ -606,7 +606,7 @@
       <w:pPr>
         <w:pStyle w:val="Heading1"/>
       </w:pPr>
-      <w:bookmarkStart w:id="1" w:name="_Toc185813345"/>
+      <w:bookmarkStart w:id="1" w:name="_Toc185814091"/>
       <w:r>
         <w:rPr>
           <w:rFonts w:hint="cs"/>
@@ -786,7 +786,6 @@
         <w:ind w:firstLine="720"/>
         <w:jc w:val="both"/>
         <w:rPr>
-          <w:rFonts w:hint="cs"/>
           <w:spacing w:val="4"/>
         </w:rPr>
       </w:pPr>
@@ -890,7 +889,7 @@
       <w:pPr>
         <w:pStyle w:val="Heading1"/>
       </w:pPr>
-      <w:bookmarkStart w:id="2" w:name="_Toc185813346"/>
+      <w:bookmarkStart w:id="2" w:name="_Toc185814092"/>
       <w:r>
         <w:rPr>
           <w:rFonts w:hint="cs"/>
@@ -1154,7 +1153,7 @@
       <w:pPr>
         <w:pStyle w:val="Heading1"/>
       </w:pPr>
-      <w:bookmarkStart w:id="3" w:name="_Toc185813347"/>
+      <w:bookmarkStart w:id="3" w:name="_Toc185814093"/>
       <w:r>
         <w:rPr>
           <w:rFonts w:hint="cs"/>
@@ -1236,7 +1235,7 @@
             </w:rPr>
             <w:fldChar w:fldCharType="separate"/>
           </w:r>
-          <w:hyperlink w:anchor="_Toc185813345" w:history="1">
+          <w:hyperlink w:anchor="_Toc185814091" w:history="1">
             <w:r>
               <w:rPr>
                 <w:rStyle w:val="Hyperlink"/>
@@ -1268,7 +1267,7 @@
                 <w:webHidden/>
                 <w:szCs w:val="32"/>
               </w:rPr>
-              <w:instrText xml:space="preserve"> PAGEREF _Toc185813345 \h </w:instrText>
+              <w:instrText xml:space="preserve"> PAGEREF _Toc185814091 \h </w:instrText>
             </w:r>
             <w:r>
               <w:rPr>
@@ -1314,7 +1313,7 @@
               <w:szCs w:val="32"/>
             </w:rPr>
           </w:pPr>
-          <w:hyperlink w:anchor="_Toc185813346" w:history="1">
+          <w:hyperlink w:anchor="_Toc185814092" w:history="1">
             <w:r>
               <w:rPr>
                 <w:rStyle w:val="Hyperlink"/>
@@ -1346,7 +1345,7 @@
                 <w:webHidden/>
                 <w:szCs w:val="32"/>
               </w:rPr>
-              <w:instrText xml:space="preserve"> PAGEREF _Toc185813346 \h </w:instrText>
+              <w:instrText xml:space="preserve"> PAGEREF _Toc185814092 \h </w:instrText>
             </w:r>
             <w:r>
               <w:rPr>
@@ -1392,7 +1391,7 @@
               <w:szCs w:val="32"/>
             </w:rPr>
           </w:pPr>
-          <w:hyperlink w:anchor="_Toc185813347" w:history="1">
+          <w:hyperlink w:anchor="_Toc185814093" w:history="1">
             <w:r>
               <w:rPr>
                 <w:rStyle w:val="Hyperlink"/>
@@ -1424,7 +1423,7 @@
                 <w:webHidden/>
                 <w:szCs w:val="32"/>
               </w:rPr>
-              <w:instrText xml:space="preserve"> PAGEREF _Toc185813347 \h </w:instrText>
+              <w:instrText xml:space="preserve"> PAGEREF _Toc185814093 \h </w:instrText>
             </w:r>
             <w:r>
               <w:rPr>
@@ -1470,7 +1469,7 @@
               <w:szCs w:val="32"/>
             </w:rPr>
           </w:pPr>
-          <w:hyperlink w:anchor="_Toc185813348" w:history="1">
+          <w:hyperlink w:anchor="_Toc185814094" w:history="1">
             <w:r>
               <w:rPr>
                 <w:rStyle w:val="Hyperlink"/>
@@ -1502,7 +1501,7 @@
                 <w:webHidden/>
                 <w:szCs w:val="32"/>
               </w:rPr>
-              <w:instrText xml:space="preserve"> PAGEREF _Toc185813348 \h </w:instrText>
+              <w:instrText xml:space="preserve"> PAGEREF _Toc185814094 \h </w:instrText>
             </w:r>
             <w:r>
               <w:rPr>
@@ -1548,7 +1547,7 @@
               <w:szCs w:val="32"/>
             </w:rPr>
           </w:pPr>
-          <w:hyperlink w:anchor="_Toc185813349" w:history="1">
+          <w:hyperlink w:anchor="_Toc185814095" w:history="1">
             <w:r>
               <w:rPr>
                 <w:rStyle w:val="Hyperlink"/>
@@ -1580,7 +1579,7 @@
                 <w:webHidden/>
                 <w:szCs w:val="32"/>
               </w:rPr>
-              <w:instrText xml:space="preserve"> PAGEREF _Toc185813349 \h </w:instrText>
+              <w:instrText xml:space="preserve"> PAGEREF _Toc185814095 \h </w:instrText>
             </w:r>
             <w:r>
               <w:rPr>
@@ -1626,7 +1625,7 @@
               <w:szCs w:val="32"/>
             </w:rPr>
           </w:pPr>
-          <w:hyperlink w:anchor="_Toc185813350" w:history="1">
+          <w:hyperlink w:anchor="_Toc185814096" w:history="1">
             <w:r>
               <w:rPr>
                 <w:rStyle w:val="Hyperlink"/>
@@ -1658,7 +1657,7 @@
                 <w:webHidden/>
                 <w:szCs w:val="32"/>
               </w:rPr>
-              <w:instrText xml:space="preserve"> PAGEREF _Toc185813350 \h </w:instrText>
+              <w:instrText xml:space="preserve"> PAGEREF _Toc185814096 \h </w:instrText>
             </w:r>
             <w:r>
               <w:rPr>
@@ -1708,7 +1707,7 @@
               <w:szCs w:val="32"/>
             </w:rPr>
           </w:pPr>
-          <w:hyperlink w:anchor="_Toc185813351" w:history="1">
+          <w:hyperlink w:anchor="_Toc185814097" w:history="1">
             <w:r>
               <w:rPr>
                 <w:rStyle w:val="Hyperlink"/>
@@ -1757,7 +1756,7 @@
                 <w:webHidden/>
                 <w:szCs w:val="32"/>
               </w:rPr>
-              <w:instrText xml:space="preserve"> PAGEREF _Toc185813351 \h </w:instrText>
+              <w:instrText xml:space="preserve"> PAGEREF _Toc185814097 \h </w:instrText>
             </w:r>
             <w:r>
               <w:rPr>
@@ -1807,7 +1806,7 @@
               <w:szCs w:val="32"/>
             </w:rPr>
           </w:pPr>
-          <w:hyperlink w:anchor="_Toc185813352" w:history="1">
+          <w:hyperlink w:anchor="_Toc185814098" w:history="1">
             <w:r>
               <w:rPr>
                 <w:rStyle w:val="Hyperlink"/>
@@ -1856,7 +1855,7 @@
                 <w:webHidden/>
                 <w:szCs w:val="32"/>
               </w:rPr>
-              <w:instrText xml:space="preserve"> PAGEREF _Toc185813352 \h </w:instrText>
+              <w:instrText xml:space="preserve"> PAGEREF _Toc185814098 \h </w:instrText>
             </w:r>
             <w:r>
               <w:rPr>
@@ -1906,7 +1905,7 @@
               <w:szCs w:val="32"/>
             </w:rPr>
           </w:pPr>
-          <w:hyperlink w:anchor="_Toc185813353" w:history="1">
+          <w:hyperlink w:anchor="_Toc185814099" w:history="1">
             <w:r>
               <w:rPr>
                 <w:rStyle w:val="Hyperlink"/>
@@ -1955,7 +1954,7 @@
                 <w:webHidden/>
                 <w:szCs w:val="32"/>
               </w:rPr>
-              <w:instrText xml:space="preserve"> PAGEREF _Toc185813353 \h </w:instrText>
+              <w:instrText xml:space="preserve"> PAGEREF _Toc185814099 \h </w:instrText>
             </w:r>
             <w:r>
               <w:rPr>
@@ -2005,7 +2004,7 @@
               <w:szCs w:val="32"/>
             </w:rPr>
           </w:pPr>
-          <w:hyperlink w:anchor="_Toc185813354" w:history="1">
+          <w:hyperlink w:anchor="_Toc185814100" w:history="1">
             <w:r>
               <w:rPr>
                 <w:rStyle w:val="Hyperlink"/>
@@ -2054,7 +2053,7 @@
                 <w:webHidden/>
                 <w:szCs w:val="32"/>
               </w:rPr>
-              <w:instrText xml:space="preserve"> PAGEREF _Toc185813354 \h </w:instrText>
+              <w:instrText xml:space="preserve"> PAGEREF _Toc185814100 \h </w:instrText>
             </w:r>
             <w:r>
               <w:rPr>
@@ -2104,7 +2103,7 @@
               <w:szCs w:val="32"/>
             </w:rPr>
           </w:pPr>
-          <w:hyperlink w:anchor="_Toc185813355" w:history="1">
+          <w:hyperlink w:anchor="_Toc185814101" w:history="1">
             <w:r>
               <w:rPr>
                 <w:rStyle w:val="Hyperlink"/>
@@ -2154,7 +2153,7 @@
                 <w:webHidden/>
                 <w:szCs w:val="32"/>
               </w:rPr>
-              <w:instrText xml:space="preserve"> PAGEREF _Toc185813355 \h </w:instrText>
+              <w:instrText xml:space="preserve"> PAGEREF _Toc185814101 \h </w:instrText>
             </w:r>
             <w:r>
               <w:rPr>
@@ -2200,7 +2199,7 @@
               <w:szCs w:val="32"/>
             </w:rPr>
           </w:pPr>
-          <w:hyperlink w:anchor="_Toc185813356" w:history="1">
+          <w:hyperlink w:anchor="_Toc185814102" w:history="1">
             <w:r>
               <w:rPr>
                 <w:rStyle w:val="Hyperlink"/>
@@ -2208,25 +2207,7 @@
                 <w:szCs w:val="32"/>
                 <w:cs/>
               </w:rPr>
-              <w:t>บทที่ 2 ผลง</w:t>
-            </w:r>
-            <w:r>
-              <w:rPr>
-                <w:rStyle w:val="Hyperlink"/>
-                <w:noProof/>
-                <w:szCs w:val="32"/>
-                <w:cs/>
-              </w:rPr>
-              <w:t>า</w:t>
-            </w:r>
-            <w:r>
-              <w:rPr>
-                <w:rStyle w:val="Hyperlink"/>
-                <w:noProof/>
-                <w:szCs w:val="32"/>
-                <w:cs/>
-              </w:rPr>
-              <w:t>นที่เกี่ยวข้อง</w:t>
+              <w:t>บทที่ 2 ผลงานที่เกี่ยวข้อง</w:t>
             </w:r>
             <w:r>
               <w:rPr>
@@ -2250,7 +2231,7 @@
                 <w:webHidden/>
                 <w:szCs w:val="32"/>
               </w:rPr>
-              <w:instrText xml:space="preserve"> PAGEREF _Toc185813356 \h </w:instrText>
+              <w:instrText xml:space="preserve"> PAGEREF _Toc185814102 \h </w:instrText>
             </w:r>
             <w:r>
               <w:rPr>
@@ -2300,7 +2281,7 @@
               <w:szCs w:val="32"/>
             </w:rPr>
           </w:pPr>
-          <w:hyperlink w:anchor="_Toc185813357" w:history="1">
+          <w:hyperlink w:anchor="_Toc185814103" w:history="1">
             <w:r>
               <w:rPr>
                 <w:rStyle w:val="Hyperlink"/>
@@ -2349,7 +2330,7 @@
                 <w:webHidden/>
                 <w:szCs w:val="32"/>
               </w:rPr>
-              <w:instrText xml:space="preserve"> PAGEREF _Toc185813357 \h </w:instrText>
+              <w:instrText xml:space="preserve"> PAGEREF _Toc185814103 \h </w:instrText>
             </w:r>
             <w:r>
               <w:rPr>
@@ -2399,7 +2380,7 @@
               <w:szCs w:val="32"/>
             </w:rPr>
           </w:pPr>
-          <w:hyperlink w:anchor="_Toc185813358" w:history="1">
+          <w:hyperlink w:anchor="_Toc185814104" w:history="1">
             <w:r>
               <w:rPr>
                 <w:rStyle w:val="Hyperlink"/>
@@ -2448,7 +2429,7 @@
                 <w:webHidden/>
                 <w:szCs w:val="32"/>
               </w:rPr>
-              <w:instrText xml:space="preserve"> PAGEREF _Toc185813358 \h </w:instrText>
+              <w:instrText xml:space="preserve"> PAGEREF _Toc185814104 \h </w:instrText>
             </w:r>
             <w:r>
               <w:rPr>
@@ -2494,7 +2475,7 @@
               <w:szCs w:val="32"/>
             </w:rPr>
           </w:pPr>
-          <w:hyperlink w:anchor="_Toc185813359" w:history="1">
+          <w:hyperlink w:anchor="_Toc185814105" w:history="1">
             <w:r>
               <w:rPr>
                 <w:rStyle w:val="Hyperlink"/>
@@ -2526,7 +2507,7 @@
                 <w:webHidden/>
                 <w:szCs w:val="32"/>
               </w:rPr>
-              <w:instrText xml:space="preserve"> PAGEREF _Toc185813359 \h </w:instrText>
+              <w:instrText xml:space="preserve"> PAGEREF _Toc185814105 \h </w:instrText>
             </w:r>
             <w:r>
               <w:rPr>
@@ -2576,7 +2557,7 @@
               <w:szCs w:val="32"/>
             </w:rPr>
           </w:pPr>
-          <w:hyperlink w:anchor="_Toc185813360" w:history="1">
+          <w:hyperlink w:anchor="_Toc185814106" w:history="1">
             <w:r>
               <w:rPr>
                 <w:rStyle w:val="Hyperlink"/>
@@ -2625,7 +2606,7 @@
                 <w:webHidden/>
                 <w:szCs w:val="32"/>
               </w:rPr>
-              <w:instrText xml:space="preserve"> PAGEREF _Toc185813360 \h </w:instrText>
+              <w:instrText xml:space="preserve"> PAGEREF _Toc185814106 \h </w:instrText>
             </w:r>
             <w:r>
               <w:rPr>
@@ -2675,7 +2656,7 @@
               <w:szCs w:val="32"/>
             </w:rPr>
           </w:pPr>
-          <w:hyperlink w:anchor="_Toc185813361" w:history="1">
+          <w:hyperlink w:anchor="_Toc185814107" w:history="1">
             <w:r>
               <w:rPr>
                 <w:rStyle w:val="Hyperlink"/>
@@ -2732,7 +2713,7 @@
                 <w:webHidden/>
                 <w:szCs w:val="32"/>
               </w:rPr>
-              <w:instrText xml:space="preserve"> PAGEREF _Toc185813361 \h </w:instrText>
+              <w:instrText xml:space="preserve"> PAGEREF _Toc185814107 \h </w:instrText>
             </w:r>
             <w:r>
               <w:rPr>
@@ -2782,7 +2763,7 @@
               <w:szCs w:val="32"/>
             </w:rPr>
           </w:pPr>
-          <w:hyperlink w:anchor="_Toc185813362" w:history="1">
+          <w:hyperlink w:anchor="_Toc185814108" w:history="1">
             <w:r>
               <w:rPr>
                 <w:rStyle w:val="Hyperlink"/>
@@ -2849,7 +2830,7 @@
                 <w:webHidden/>
                 <w:szCs w:val="32"/>
               </w:rPr>
-              <w:instrText xml:space="preserve"> PAGEREF _Toc185813362 \h </w:instrText>
+              <w:instrText xml:space="preserve"> PAGEREF _Toc185814108 \h </w:instrText>
             </w:r>
             <w:r>
               <w:rPr>
@@ -2899,7 +2880,7 @@
               <w:szCs w:val="32"/>
             </w:rPr>
           </w:pPr>
-          <w:hyperlink w:anchor="_Toc185813363" w:history="1">
+          <w:hyperlink w:anchor="_Toc185814109" w:history="1">
             <w:r>
               <w:rPr>
                 <w:rStyle w:val="Hyperlink"/>
@@ -2958,7 +2939,7 @@
                 <w:webHidden/>
                 <w:szCs w:val="32"/>
               </w:rPr>
-              <w:instrText xml:space="preserve"> PAGEREF _Toc185813363 \h </w:instrText>
+              <w:instrText xml:space="preserve"> PAGEREF _Toc185814109 \h </w:instrText>
             </w:r>
             <w:r>
               <w:rPr>
@@ -3008,7 +2989,7 @@
               <w:szCs w:val="32"/>
             </w:rPr>
           </w:pPr>
-          <w:hyperlink w:anchor="_Toc185813364" w:history="1">
+          <w:hyperlink w:anchor="_Toc185814110" w:history="1">
             <w:r>
               <w:rPr>
                 <w:rStyle w:val="Hyperlink"/>
@@ -3065,7 +3046,7 @@
                 <w:webHidden/>
                 <w:szCs w:val="32"/>
               </w:rPr>
-              <w:instrText xml:space="preserve"> PAGEREF _Toc185813364 \h </w:instrText>
+              <w:instrText xml:space="preserve"> PAGEREF _Toc185814110 \h </w:instrText>
             </w:r>
             <w:r>
               <w:rPr>
@@ -3115,7 +3096,7 @@
               <w:szCs w:val="32"/>
             </w:rPr>
           </w:pPr>
-          <w:hyperlink w:anchor="_Toc185813365" w:history="1">
+          <w:hyperlink w:anchor="_Toc185814111" w:history="1">
             <w:r>
               <w:rPr>
                 <w:rStyle w:val="Hyperlink"/>
@@ -3172,7 +3153,7 @@
                 <w:webHidden/>
                 <w:szCs w:val="32"/>
               </w:rPr>
-              <w:instrText xml:space="preserve"> PAGEREF _Toc185813365 \h </w:instrText>
+              <w:instrText xml:space="preserve"> PAGEREF _Toc185814111 \h </w:instrText>
             </w:r>
             <w:r>
               <w:rPr>
@@ -3222,7 +3203,7 @@
               <w:szCs w:val="32"/>
             </w:rPr>
           </w:pPr>
-          <w:hyperlink w:anchor="_Toc185813366" w:history="1">
+          <w:hyperlink w:anchor="_Toc185814112" w:history="1">
             <w:r>
               <w:rPr>
                 <w:rStyle w:val="Hyperlink"/>
@@ -3279,7 +3260,7 @@
                 <w:webHidden/>
                 <w:szCs w:val="32"/>
               </w:rPr>
-              <w:instrText xml:space="preserve"> PAGEREF _Toc185813366 \h </w:instrText>
+              <w:instrText xml:space="preserve"> PAGEREF _Toc185814112 \h </w:instrText>
             </w:r>
             <w:r>
               <w:rPr>
@@ -3329,7 +3310,7 @@
               <w:szCs w:val="32"/>
             </w:rPr>
           </w:pPr>
-          <w:hyperlink w:anchor="_Toc185813367" w:history="1">
+          <w:hyperlink w:anchor="_Toc185814113" w:history="1">
             <w:r>
               <w:rPr>
                 <w:rStyle w:val="Hyperlink"/>
@@ -3403,7 +3384,7 @@
                 <w:webHidden/>
                 <w:szCs w:val="32"/>
               </w:rPr>
-              <w:instrText xml:space="preserve"> PAGEREF _Toc185813367 \h </w:instrText>
+              <w:instrText xml:space="preserve"> PAGEREF _Toc185814113 \h </w:instrText>
             </w:r>
             <w:r>
               <w:rPr>
@@ -3453,7 +3434,7 @@
               <w:szCs w:val="32"/>
             </w:rPr>
           </w:pPr>
-          <w:hyperlink w:anchor="_Toc185813368" w:history="1">
+          <w:hyperlink w:anchor="_Toc185814114" w:history="1">
             <w:r>
               <w:rPr>
                 <w:rStyle w:val="Hyperlink"/>
@@ -3501,7 +3482,7 @@
                 <w:webHidden/>
                 <w:szCs w:val="32"/>
               </w:rPr>
-              <w:instrText xml:space="preserve"> PAGEREF _Toc185813368 \h </w:instrText>
+              <w:instrText xml:space="preserve"> PAGEREF _Toc185814114 \h </w:instrText>
             </w:r>
             <w:r>
               <w:rPr>
@@ -3551,7 +3532,7 @@
               <w:szCs w:val="32"/>
             </w:rPr>
           </w:pPr>
-          <w:hyperlink w:anchor="_Toc185813369" w:history="1">
+          <w:hyperlink w:anchor="_Toc185814115" w:history="1">
             <w:r>
               <w:rPr>
                 <w:rStyle w:val="Hyperlink"/>
@@ -3599,7 +3580,7 @@
                 <w:webHidden/>
                 <w:szCs w:val="32"/>
               </w:rPr>
-              <w:instrText xml:space="preserve"> PAGEREF _Toc185813369 \h </w:instrText>
+              <w:instrText xml:space="preserve"> PAGEREF _Toc185814115 \h </w:instrText>
             </w:r>
             <w:r>
               <w:rPr>
@@ -3645,7 +3626,7 @@
               <w:szCs w:val="32"/>
             </w:rPr>
           </w:pPr>
-          <w:hyperlink w:anchor="_Toc185813370" w:history="1">
+          <w:hyperlink w:anchor="_Toc185814116" w:history="1">
             <w:r>
               <w:rPr>
                 <w:rStyle w:val="Hyperlink"/>
@@ -3677,7 +3658,7 @@
                 <w:webHidden/>
                 <w:szCs w:val="32"/>
               </w:rPr>
-              <w:instrText xml:space="preserve"> PAGEREF _Toc185813370 \h </w:instrText>
+              <w:instrText xml:space="preserve"> PAGEREF _Toc185814116 \h </w:instrText>
             </w:r>
             <w:r>
               <w:rPr>
@@ -3727,7 +3708,7 @@
               <w:szCs w:val="32"/>
             </w:rPr>
           </w:pPr>
-          <w:hyperlink w:anchor="_Toc185813371" w:history="1">
+          <w:hyperlink w:anchor="_Toc185814117" w:history="1">
             <w:r>
               <w:rPr>
                 <w:rStyle w:val="Hyperlink"/>
@@ -3776,7 +3757,7 @@
                 <w:webHidden/>
                 <w:szCs w:val="32"/>
               </w:rPr>
-              <w:instrText xml:space="preserve"> PAGEREF _Toc185813371 \h </w:instrText>
+              <w:instrText xml:space="preserve"> PAGEREF _Toc185814117 \h </w:instrText>
             </w:r>
             <w:r>
               <w:rPr>
@@ -3826,7 +3807,7 @@
               <w:szCs w:val="32"/>
             </w:rPr>
           </w:pPr>
-          <w:hyperlink w:anchor="_Toc185813372" w:history="1">
+          <w:hyperlink w:anchor="_Toc185814118" w:history="1">
             <w:r>
               <w:rPr>
                 <w:rStyle w:val="Hyperlink"/>
@@ -3892,7 +3873,7 @@
                 <w:webHidden/>
                 <w:szCs w:val="32"/>
               </w:rPr>
-              <w:instrText xml:space="preserve"> PAGEREF _Toc185813372 \h </w:instrText>
+              <w:instrText xml:space="preserve"> PAGEREF _Toc185814118 \h </w:instrText>
             </w:r>
             <w:r>
               <w:rPr>
@@ -3942,7 +3923,7 @@
               <w:szCs w:val="32"/>
             </w:rPr>
           </w:pPr>
-          <w:hyperlink w:anchor="_Toc185813373" w:history="1">
+          <w:hyperlink w:anchor="_Toc185814119" w:history="1">
             <w:r>
               <w:rPr>
                 <w:rStyle w:val="Hyperlink"/>
@@ -4008,7 +3989,7 @@
                 <w:webHidden/>
                 <w:szCs w:val="32"/>
               </w:rPr>
-              <w:instrText xml:space="preserve"> PAGEREF _Toc185813373 \h </w:instrText>
+              <w:instrText xml:space="preserve"> PAGEREF _Toc185814119 \h </w:instrText>
             </w:r>
             <w:r>
               <w:rPr>
@@ -4058,7 +4039,7 @@
               <w:szCs w:val="32"/>
             </w:rPr>
           </w:pPr>
-          <w:hyperlink w:anchor="_Toc185813374" w:history="1">
+          <w:hyperlink w:anchor="_Toc185814120" w:history="1">
             <w:r>
               <w:rPr>
                 <w:rStyle w:val="Hyperlink"/>
@@ -4124,7 +4105,7 @@
                 <w:webHidden/>
                 <w:szCs w:val="32"/>
               </w:rPr>
-              <w:instrText xml:space="preserve"> PAGEREF _Toc185813374 \h </w:instrText>
+              <w:instrText xml:space="preserve"> PAGEREF _Toc185814120 \h </w:instrText>
             </w:r>
             <w:r>
               <w:rPr>
@@ -4174,7 +4155,7 @@
               <w:szCs w:val="32"/>
             </w:rPr>
           </w:pPr>
-          <w:hyperlink w:anchor="_Toc185813375" w:history="1">
+          <w:hyperlink w:anchor="_Toc185814121" w:history="1">
             <w:r>
               <w:rPr>
                 <w:rStyle w:val="Hyperlink"/>
@@ -4240,7 +4221,7 @@
                 <w:webHidden/>
                 <w:szCs w:val="32"/>
               </w:rPr>
-              <w:instrText xml:space="preserve"> PAGEREF _Toc185813375 \h </w:instrText>
+              <w:instrText xml:space="preserve"> PAGEREF _Toc185814121 \h </w:instrText>
             </w:r>
             <w:r>
               <w:rPr>
@@ -4290,7 +4271,7 @@
               <w:szCs w:val="32"/>
             </w:rPr>
           </w:pPr>
-          <w:hyperlink w:anchor="_Toc185813376" w:history="1">
+          <w:hyperlink w:anchor="_Toc185814122" w:history="1">
             <w:r>
               <w:rPr>
                 <w:rStyle w:val="Hyperlink"/>
@@ -4356,7 +4337,7 @@
                 <w:webHidden/>
                 <w:szCs w:val="32"/>
               </w:rPr>
-              <w:instrText xml:space="preserve"> PAGEREF _Toc185813376 \h </w:instrText>
+              <w:instrText xml:space="preserve"> PAGEREF _Toc185814122 \h </w:instrText>
             </w:r>
             <w:r>
               <w:rPr>
@@ -4406,7 +4387,7 @@
               <w:szCs w:val="32"/>
             </w:rPr>
           </w:pPr>
-          <w:hyperlink w:anchor="_Toc185813377" w:history="1">
+          <w:hyperlink w:anchor="_Toc185814123" w:history="1">
             <w:r>
               <w:rPr>
                 <w:rStyle w:val="Hyperlink"/>
@@ -4472,7 +4453,7 @@
                 <w:webHidden/>
                 <w:szCs w:val="32"/>
               </w:rPr>
-              <w:instrText xml:space="preserve"> PAGEREF _Toc185813377 \h </w:instrText>
+              <w:instrText xml:space="preserve"> PAGEREF _Toc185814123 \h </w:instrText>
             </w:r>
             <w:r>
               <w:rPr>
@@ -4522,7 +4503,7 @@
               <w:szCs w:val="32"/>
             </w:rPr>
           </w:pPr>
-          <w:hyperlink w:anchor="_Toc185813378" w:history="1">
+          <w:hyperlink w:anchor="_Toc185814124" w:history="1">
             <w:r>
               <w:rPr>
                 <w:rStyle w:val="Hyperlink"/>
@@ -4588,7 +4569,7 @@
                 <w:webHidden/>
                 <w:szCs w:val="32"/>
               </w:rPr>
-              <w:instrText xml:space="preserve"> PAGEREF _Toc185813378 \h </w:instrText>
+              <w:instrText xml:space="preserve"> PAGEREF _Toc185814124 \h </w:instrText>
             </w:r>
             <w:r>
               <w:rPr>
@@ -4638,7 +4619,7 @@
               <w:szCs w:val="32"/>
             </w:rPr>
           </w:pPr>
-          <w:hyperlink w:anchor="_Toc185813379" w:history="1">
+          <w:hyperlink w:anchor="_Toc185814125" w:history="1">
             <w:r>
               <w:rPr>
                 <w:rStyle w:val="Hyperlink"/>
@@ -4687,7 +4668,7 @@
                 <w:webHidden/>
                 <w:szCs w:val="32"/>
               </w:rPr>
-              <w:instrText xml:space="preserve"> PAGEREF _Toc185813379 \h </w:instrText>
+              <w:instrText xml:space="preserve"> PAGEREF _Toc185814125 \h </w:instrText>
             </w:r>
             <w:r>
               <w:rPr>
@@ -4737,7 +4718,7 @@
               <w:szCs w:val="32"/>
             </w:rPr>
           </w:pPr>
-          <w:hyperlink w:anchor="_Toc185813380" w:history="1">
+          <w:hyperlink w:anchor="_Toc185814126" w:history="1">
             <w:r>
               <w:rPr>
                 <w:rStyle w:val="Hyperlink"/>
@@ -4804,7 +4785,7 @@
                 <w:webHidden/>
                 <w:szCs w:val="32"/>
               </w:rPr>
-              <w:instrText xml:space="preserve"> PAGEREF _Toc185813380 \h </w:instrText>
+              <w:instrText xml:space="preserve"> PAGEREF _Toc185814126 \h </w:instrText>
             </w:r>
             <w:r>
               <w:rPr>
@@ -4854,7 +4835,7 @@
               <w:szCs w:val="32"/>
             </w:rPr>
           </w:pPr>
-          <w:hyperlink w:anchor="_Toc185813381" w:history="1">
+          <w:hyperlink w:anchor="_Toc185814127" w:history="1">
             <w:r>
               <w:rPr>
                 <w:rStyle w:val="Hyperlink"/>
@@ -4921,7 +4902,7 @@
                 <w:webHidden/>
                 <w:szCs w:val="32"/>
               </w:rPr>
-              <w:instrText xml:space="preserve"> PAGEREF _Toc185813381 \h </w:instrText>
+              <w:instrText xml:space="preserve"> PAGEREF _Toc185814127 \h </w:instrText>
             </w:r>
             <w:r>
               <w:rPr>
@@ -4971,7 +4952,7 @@
               <w:szCs w:val="32"/>
             </w:rPr>
           </w:pPr>
-          <w:hyperlink w:anchor="_Toc185813382" w:history="1">
+          <w:hyperlink w:anchor="_Toc185814128" w:history="1">
             <w:r>
               <w:rPr>
                 <w:rStyle w:val="Hyperlink"/>
@@ -5047,7 +5028,7 @@
                 <w:webHidden/>
                 <w:szCs w:val="32"/>
               </w:rPr>
-              <w:instrText xml:space="preserve"> PAGEREF _Toc185813382 \h </w:instrText>
+              <w:instrText xml:space="preserve"> PAGEREF _Toc185814128 \h </w:instrText>
             </w:r>
             <w:r>
               <w:rPr>
@@ -5097,7 +5078,7 @@
               <w:szCs w:val="32"/>
             </w:rPr>
           </w:pPr>
-          <w:hyperlink w:anchor="_Toc185813383" w:history="1">
+          <w:hyperlink w:anchor="_Toc185814129" w:history="1">
             <w:r>
               <w:rPr>
                 <w:rStyle w:val="Hyperlink"/>
@@ -5164,7 +5145,7 @@
                 <w:webHidden/>
                 <w:szCs w:val="32"/>
               </w:rPr>
-              <w:instrText xml:space="preserve"> PAGEREF _Toc185813383 \h </w:instrText>
+              <w:instrText xml:space="preserve"> PAGEREF _Toc185814129 \h </w:instrText>
             </w:r>
             <w:r>
               <w:rPr>
@@ -5214,7 +5195,7 @@
               <w:szCs w:val="32"/>
             </w:rPr>
           </w:pPr>
-          <w:hyperlink w:anchor="_Toc185813384" w:history="1">
+          <w:hyperlink w:anchor="_Toc185814130" w:history="1">
             <w:r>
               <w:rPr>
                 <w:rStyle w:val="Hyperlink"/>
@@ -5281,7 +5262,7 @@
                 <w:webHidden/>
                 <w:szCs w:val="32"/>
               </w:rPr>
-              <w:instrText xml:space="preserve"> PAGEREF _Toc185813384 \h </w:instrText>
+              <w:instrText xml:space="preserve"> PAGEREF _Toc185814130 \h </w:instrText>
             </w:r>
             <w:r>
               <w:rPr>
@@ -5327,7 +5308,7 @@
               <w:szCs w:val="32"/>
             </w:rPr>
           </w:pPr>
-          <w:hyperlink w:anchor="_Toc185813385" w:history="1">
+          <w:hyperlink w:anchor="_Toc185814131" w:history="1">
             <w:r>
               <w:rPr>
                 <w:rStyle w:val="Hyperlink"/>
@@ -5359,7 +5340,7 @@
                 <w:webHidden/>
                 <w:szCs w:val="32"/>
               </w:rPr>
-              <w:instrText xml:space="preserve"> PAGEREF _Toc185813385 \h </w:instrText>
+              <w:instrText xml:space="preserve"> PAGEREF _Toc185814131 \h </w:instrText>
             </w:r>
             <w:r>
               <w:rPr>
@@ -5409,7 +5390,7 @@
               <w:szCs w:val="32"/>
             </w:rPr>
           </w:pPr>
-          <w:hyperlink w:anchor="_Toc185813386" w:history="1">
+          <w:hyperlink w:anchor="_Toc185814132" w:history="1">
             <w:r>
               <w:rPr>
                 <w:rStyle w:val="Hyperlink"/>
@@ -5458,7 +5439,7 @@
                 <w:webHidden/>
                 <w:szCs w:val="32"/>
               </w:rPr>
-              <w:instrText xml:space="preserve"> PAGEREF _Toc185813386 \h </w:instrText>
+              <w:instrText xml:space="preserve"> PAGEREF _Toc185814132 \h </w:instrText>
             </w:r>
             <w:r>
               <w:rPr>
@@ -5508,7 +5489,7 @@
               <w:szCs w:val="32"/>
             </w:rPr>
           </w:pPr>
-          <w:hyperlink w:anchor="_Toc185813387" w:history="1">
+          <w:hyperlink w:anchor="_Toc185814133" w:history="1">
             <w:r>
               <w:rPr>
                 <w:rStyle w:val="Hyperlink"/>
@@ -5557,7 +5538,7 @@
                 <w:webHidden/>
                 <w:szCs w:val="32"/>
               </w:rPr>
-              <w:instrText xml:space="preserve"> PAGEREF _Toc185813387 \h </w:instrText>
+              <w:instrText xml:space="preserve"> PAGEREF _Toc185814133 \h </w:instrText>
             </w:r>
             <w:r>
               <w:rPr>
@@ -5607,7 +5588,7 @@
               <w:szCs w:val="32"/>
             </w:rPr>
           </w:pPr>
-          <w:hyperlink w:anchor="_Toc185813388" w:history="1">
+          <w:hyperlink w:anchor="_Toc185814134" w:history="1">
             <w:r>
               <w:rPr>
                 <w:rStyle w:val="Hyperlink"/>
@@ -5656,7 +5637,7 @@
                 <w:webHidden/>
                 <w:szCs w:val="32"/>
               </w:rPr>
-              <w:instrText xml:space="preserve"> PAGEREF _Toc185813388 \h </w:instrText>
+              <w:instrText xml:space="preserve"> PAGEREF _Toc185814134 \h </w:instrText>
             </w:r>
             <w:r>
               <w:rPr>
@@ -5706,7 +5687,7 @@
               <w:szCs w:val="32"/>
             </w:rPr>
           </w:pPr>
-          <w:hyperlink w:anchor="_Toc185813389" w:history="1">
+          <w:hyperlink w:anchor="_Toc185814135" w:history="1">
             <w:r>
               <w:rPr>
                 <w:rStyle w:val="Hyperlink"/>
@@ -5755,7 +5736,7 @@
                 <w:webHidden/>
                 <w:szCs w:val="32"/>
               </w:rPr>
-              <w:instrText xml:space="preserve"> PAGEREF _Toc185813389 \h </w:instrText>
+              <w:instrText xml:space="preserve"> PAGEREF _Toc185814135 \h </w:instrText>
             </w:r>
             <w:r>
               <w:rPr>
@@ -5805,7 +5786,7 @@
               <w:szCs w:val="32"/>
             </w:rPr>
           </w:pPr>
-          <w:hyperlink w:anchor="_Toc185813390" w:history="1">
+          <w:hyperlink w:anchor="_Toc185814136" w:history="1">
             <w:r>
               <w:rPr>
                 <w:rStyle w:val="Hyperlink"/>
@@ -5854,7 +5835,7 @@
                 <w:webHidden/>
                 <w:szCs w:val="32"/>
               </w:rPr>
-              <w:instrText xml:space="preserve"> PAGEREF _Toc185813390 \h </w:instrText>
+              <w:instrText xml:space="preserve"> PAGEREF _Toc185814136 \h </w:instrText>
             </w:r>
             <w:r>
               <w:rPr>
@@ -5904,7 +5885,7 @@
               <w:szCs w:val="32"/>
             </w:rPr>
           </w:pPr>
-          <w:hyperlink w:anchor="_Toc185813391" w:history="1">
+          <w:hyperlink w:anchor="_Toc185814137" w:history="1">
             <w:r>
               <w:rPr>
                 <w:rStyle w:val="Hyperlink"/>
@@ -5953,7 +5934,7 @@
                 <w:webHidden/>
                 <w:szCs w:val="32"/>
               </w:rPr>
-              <w:instrText xml:space="preserve"> PAGEREF _Toc185813391 \h </w:instrText>
+              <w:instrText xml:space="preserve"> PAGEREF _Toc185814137 \h </w:instrText>
             </w:r>
             <w:r>
               <w:rPr>
@@ -6003,7 +5984,7 @@
               <w:szCs w:val="32"/>
             </w:rPr>
           </w:pPr>
-          <w:hyperlink w:anchor="_Toc185813392" w:history="1">
+          <w:hyperlink w:anchor="_Toc185814138" w:history="1">
             <w:r>
               <w:rPr>
                 <w:rStyle w:val="Hyperlink"/>
@@ -6052,7 +6033,7 @@
                 <w:webHidden/>
                 <w:szCs w:val="32"/>
               </w:rPr>
-              <w:instrText xml:space="preserve"> PAGEREF _Toc185813392 \h </w:instrText>
+              <w:instrText xml:space="preserve"> PAGEREF _Toc185814138 \h </w:instrText>
             </w:r>
             <w:r>
               <w:rPr>
@@ -6102,7 +6083,7 @@
               <w:szCs w:val="32"/>
             </w:rPr>
           </w:pPr>
-          <w:hyperlink w:anchor="_Toc185813393" w:history="1">
+          <w:hyperlink w:anchor="_Toc185814139" w:history="1">
             <w:r>
               <w:rPr>
                 <w:rStyle w:val="Hyperlink"/>
@@ -6151,7 +6132,7 @@
                 <w:webHidden/>
                 <w:szCs w:val="32"/>
               </w:rPr>
-              <w:instrText xml:space="preserve"> PAGEREF _Toc185813393 \h </w:instrText>
+              <w:instrText xml:space="preserve"> PAGEREF _Toc185814139 \h </w:instrText>
             </w:r>
             <w:r>
               <w:rPr>
@@ -6201,7 +6182,7 @@
               <w:szCs w:val="32"/>
             </w:rPr>
           </w:pPr>
-          <w:hyperlink w:anchor="_Toc185813394" w:history="1">
+          <w:hyperlink w:anchor="_Toc185814140" w:history="1">
             <w:r>
               <w:rPr>
                 <w:rStyle w:val="Hyperlink"/>
@@ -6250,7 +6231,7 @@
                 <w:webHidden/>
                 <w:szCs w:val="32"/>
               </w:rPr>
-              <w:instrText xml:space="preserve"> PAGEREF _Toc185813394 \h </w:instrText>
+              <w:instrText xml:space="preserve"> PAGEREF _Toc185814140 \h </w:instrText>
             </w:r>
             <w:r>
               <w:rPr>
@@ -6300,7 +6281,7 @@
               <w:szCs w:val="32"/>
             </w:rPr>
           </w:pPr>
-          <w:hyperlink w:anchor="_Toc185813395" w:history="1">
+          <w:hyperlink w:anchor="_Toc185814141" w:history="1">
             <w:r>
               <w:rPr>
                 <w:rStyle w:val="Hyperlink"/>
@@ -6349,7 +6330,7 @@
                 <w:webHidden/>
                 <w:szCs w:val="32"/>
               </w:rPr>
-              <w:instrText xml:space="preserve"> PAGEREF _Toc185813395 \h </w:instrText>
+              <w:instrText xml:space="preserve"> PAGEREF _Toc185814141 \h </w:instrText>
             </w:r>
             <w:r>
               <w:rPr>
@@ -6399,7 +6380,7 @@
               <w:szCs w:val="32"/>
             </w:rPr>
           </w:pPr>
-          <w:hyperlink w:anchor="_Toc185813396" w:history="1">
+          <w:hyperlink w:anchor="_Toc185814142" w:history="1">
             <w:r>
               <w:rPr>
                 <w:rStyle w:val="Hyperlink"/>
@@ -6448,7 +6429,7 @@
                 <w:webHidden/>
                 <w:szCs w:val="32"/>
               </w:rPr>
-              <w:instrText xml:space="preserve"> PAGEREF _Toc185813396 \h </w:instrText>
+              <w:instrText xml:space="preserve"> PAGEREF _Toc185814142 \h </w:instrText>
             </w:r>
             <w:r>
               <w:rPr>
@@ -6498,7 +6479,7 @@
               <w:szCs w:val="32"/>
             </w:rPr>
           </w:pPr>
-          <w:hyperlink w:anchor="_Toc185813397" w:history="1">
+          <w:hyperlink w:anchor="_Toc185814143" w:history="1">
             <w:r>
               <w:rPr>
                 <w:rStyle w:val="Hyperlink"/>
@@ -6547,7 +6528,7 @@
                 <w:webHidden/>
                 <w:szCs w:val="32"/>
               </w:rPr>
-              <w:instrText xml:space="preserve"> PAGEREF _Toc185813397 \h </w:instrText>
+              <w:instrText xml:space="preserve"> PAGEREF _Toc185814143 \h </w:instrText>
             </w:r>
             <w:r>
               <w:rPr>
@@ -6597,7 +6578,7 @@
               <w:szCs w:val="32"/>
             </w:rPr>
           </w:pPr>
-          <w:hyperlink w:anchor="_Toc185813398" w:history="1">
+          <w:hyperlink w:anchor="_Toc185814144" w:history="1">
             <w:r>
               <w:rPr>
                 <w:rStyle w:val="Hyperlink"/>
@@ -6646,7 +6627,7 @@
                 <w:webHidden/>
                 <w:szCs w:val="32"/>
               </w:rPr>
-              <w:instrText xml:space="preserve"> PAGEREF _Toc185813398 \h </w:instrText>
+              <w:instrText xml:space="preserve"> PAGEREF _Toc185814144 \h </w:instrText>
             </w:r>
             <w:r>
               <w:rPr>
@@ -6696,7 +6677,7 @@
               <w:szCs w:val="32"/>
             </w:rPr>
           </w:pPr>
-          <w:hyperlink w:anchor="_Toc185813399" w:history="1">
+          <w:hyperlink w:anchor="_Toc185814145" w:history="1">
             <w:r>
               <w:rPr>
                 <w:rStyle w:val="Hyperlink"/>
@@ -6745,7 +6726,7 @@
                 <w:webHidden/>
                 <w:szCs w:val="32"/>
               </w:rPr>
-              <w:instrText xml:space="preserve"> PAGEREF _Toc185813399 \h </w:instrText>
+              <w:instrText xml:space="preserve"> PAGEREF _Toc185814145 \h </w:instrText>
             </w:r>
             <w:r>
               <w:rPr>
@@ -6791,7 +6772,7 @@
               <w:szCs w:val="32"/>
             </w:rPr>
           </w:pPr>
-          <w:hyperlink w:anchor="_Toc185813400" w:history="1">
+          <w:hyperlink w:anchor="_Toc185814146" w:history="1">
             <w:r>
               <w:rPr>
                 <w:rStyle w:val="Hyperlink"/>
@@ -6823,7 +6804,7 @@
                 <w:webHidden/>
                 <w:szCs w:val="32"/>
               </w:rPr>
-              <w:instrText xml:space="preserve"> PAGEREF _Toc185813400 \h </w:instrText>
+              <w:instrText xml:space="preserve"> PAGEREF _Toc185814146 \h </w:instrText>
             </w:r>
             <w:r>
               <w:rPr>
@@ -6873,7 +6854,7 @@
               <w:szCs w:val="32"/>
             </w:rPr>
           </w:pPr>
-          <w:hyperlink w:anchor="_Toc185813401" w:history="1">
+          <w:hyperlink w:anchor="_Toc185814147" w:history="1">
             <w:r>
               <w:rPr>
                 <w:rStyle w:val="Hyperlink"/>
@@ -6922,7 +6903,7 @@
                 <w:webHidden/>
                 <w:szCs w:val="32"/>
               </w:rPr>
-              <w:instrText xml:space="preserve"> PAGEREF _Toc185813401 \h </w:instrText>
+              <w:instrText xml:space="preserve"> PAGEREF _Toc185814147 \h </w:instrText>
             </w:r>
             <w:r>
               <w:rPr>
@@ -6972,7 +6953,7 @@
               <w:szCs w:val="32"/>
             </w:rPr>
           </w:pPr>
-          <w:hyperlink w:anchor="_Toc185813402" w:history="1">
+          <w:hyperlink w:anchor="_Toc185814148" w:history="1">
             <w:r>
               <w:rPr>
                 <w:rStyle w:val="Hyperlink"/>
@@ -7021,7 +7002,7 @@
                 <w:webHidden/>
                 <w:szCs w:val="32"/>
               </w:rPr>
-              <w:instrText xml:space="preserve"> PAGEREF _Toc185813402 \h </w:instrText>
+              <w:instrText xml:space="preserve"> PAGEREF _Toc185814148 \h </w:instrText>
             </w:r>
             <w:r>
               <w:rPr>
@@ -7071,7 +7052,7 @@
               <w:szCs w:val="32"/>
             </w:rPr>
           </w:pPr>
-          <w:hyperlink w:anchor="_Toc185813403" w:history="1">
+          <w:hyperlink w:anchor="_Toc185814149" w:history="1">
             <w:r>
               <w:rPr>
                 <w:rStyle w:val="Hyperlink"/>
@@ -7120,7 +7101,7 @@
                 <w:webHidden/>
                 <w:szCs w:val="32"/>
               </w:rPr>
-              <w:instrText xml:space="preserve"> PAGEREF _Toc185813403 \h </w:instrText>
+              <w:instrText xml:space="preserve"> PAGEREF _Toc185814149 \h </w:instrText>
             </w:r>
             <w:r>
               <w:rPr>
@@ -7166,7 +7147,7 @@
               <w:szCs w:val="32"/>
             </w:rPr>
           </w:pPr>
-          <w:hyperlink w:anchor="_Toc185813404" w:history="1">
+          <w:hyperlink w:anchor="_Toc185814150" w:history="1">
             <w:r>
               <w:rPr>
                 <w:rStyle w:val="Hyperlink"/>
@@ -7198,7 +7179,7 @@
                 <w:webHidden/>
                 <w:szCs w:val="32"/>
               </w:rPr>
-              <w:instrText xml:space="preserve"> PAGEREF _Toc185813404 \h </w:instrText>
+              <w:instrText xml:space="preserve"> PAGEREF _Toc185814150 \h </w:instrText>
             </w:r>
             <w:r>
               <w:rPr>
@@ -7244,7 +7225,7 @@
               <w:szCs w:val="32"/>
             </w:rPr>
           </w:pPr>
-          <w:hyperlink w:anchor="_Toc185813405" w:history="1">
+          <w:hyperlink w:anchor="_Toc185814151" w:history="1">
             <w:r>
               <w:rPr>
                 <w:rStyle w:val="Hyperlink"/>
@@ -7276,7 +7257,7 @@
                 <w:webHidden/>
                 <w:szCs w:val="32"/>
               </w:rPr>
-              <w:instrText xml:space="preserve"> PAGEREF _Toc185813405 \h </w:instrText>
+              <w:instrText xml:space="preserve"> PAGEREF _Toc185814151 \h </w:instrText>
             </w:r>
             <w:r>
               <w:rPr>
@@ -7325,7 +7306,7 @@
               <w:szCs w:val="32"/>
             </w:rPr>
           </w:pPr>
-          <w:hyperlink w:anchor="_Toc185813406" w:history="1">
+          <w:hyperlink w:anchor="_Toc185814152" w:history="1">
             <w:r>
               <w:rPr>
                 <w:rStyle w:val="Hyperlink"/>
@@ -7357,7 +7338,7 @@
                 <w:webHidden/>
                 <w:szCs w:val="32"/>
               </w:rPr>
-              <w:instrText xml:space="preserve"> PAGEREF _Toc185813406 \h </w:instrText>
+              <w:instrText xml:space="preserve"> PAGEREF _Toc185814152 \h </w:instrText>
             </w:r>
             <w:r>
               <w:rPr>
@@ -7406,7 +7387,7 @@
               <w:szCs w:val="32"/>
             </w:rPr>
           </w:pPr>
-          <w:hyperlink w:anchor="_Toc185813407" w:history="1">
+          <w:hyperlink w:anchor="_Toc185814153" w:history="1">
             <w:r>
               <w:rPr>
                 <w:rStyle w:val="Hyperlink"/>
@@ -7438,7 +7419,7 @@
                 <w:webHidden/>
                 <w:szCs w:val="32"/>
               </w:rPr>
-              <w:instrText xml:space="preserve"> PAGEREF _Toc185813407 \h </w:instrText>
+              <w:instrText xml:space="preserve"> PAGEREF _Toc185814153 \h </w:instrText>
             </w:r>
             <w:r>
               <w:rPr>
@@ -7501,7 +7482,7 @@
       <w:pPr>
         <w:pStyle w:val="Heading1"/>
       </w:pPr>
-      <w:bookmarkStart w:id="4" w:name="_Toc185813348"/>
+      <w:bookmarkStart w:id="4" w:name="_Toc185814094"/>
       <w:r>
         <w:rPr>
           <w:rFonts w:hint="cs"/>
@@ -7625,7 +7606,7 @@
             <w:szCs w:val="32"/>
             <w:cs/>
           </w:rPr>
-          <w:t>9</w:t>
+          <w:t>11</w:t>
         </w:r>
         <w:r>
           <w:rPr>
@@ -7655,7 +7636,7 @@
       <w:pPr>
         <w:pStyle w:val="Heading1"/>
       </w:pPr>
-      <w:bookmarkStart w:id="5" w:name="_Toc185813349"/>
+      <w:bookmarkStart w:id="5" w:name="_Toc185814095"/>
       <w:r>
         <w:rPr>
           <w:rFonts w:hint="cs"/>
@@ -7763,7 +7744,7 @@
             <w:webHidden/>
             <w:cs/>
           </w:rPr>
-          <w:t>3</w:t>
+          <w:t>5</w:t>
         </w:r>
         <w:r>
           <w:rPr>
@@ -7844,7 +7825,7 @@
             <w:webHidden/>
             <w:cs/>
           </w:rPr>
-          <w:t>4</w:t>
+          <w:t>6</w:t>
         </w:r>
         <w:r>
           <w:rPr>
@@ -7925,7 +7906,7 @@
             <w:webHidden/>
             <w:cs/>
           </w:rPr>
-          <w:t>4</w:t>
+          <w:t>6</w:t>
         </w:r>
         <w:r>
           <w:rPr>
@@ -8006,7 +7987,7 @@
             <w:webHidden/>
             <w:cs/>
           </w:rPr>
-          <w:t>4</w:t>
+          <w:t>6</w:t>
         </w:r>
         <w:r>
           <w:rPr>
@@ -8087,7 +8068,7 @@
             <w:webHidden/>
             <w:cs/>
           </w:rPr>
-          <w:t>6</w:t>
+          <w:t>8</w:t>
         </w:r>
         <w:r>
           <w:rPr>
@@ -8125,7 +8106,7 @@
         <w:pStyle w:val="Heading1"/>
       </w:pPr>
       <w:bookmarkStart w:id="6" w:name="_Toc172149221"/>
-      <w:bookmarkStart w:id="7" w:name="_Toc185813350"/>
+      <w:bookmarkStart w:id="7" w:name="_Toc185814096"/>
       <w:r>
         <w:rPr>
           <w:rFonts w:hint="cs"/>
@@ -8146,7 +8127,7 @@
         </w:numPr>
       </w:pPr>
       <w:bookmarkStart w:id="8" w:name="_Toc172149222"/>
-      <w:bookmarkStart w:id="9" w:name="_Toc185813351"/>
+      <w:bookmarkStart w:id="9" w:name="_Toc185814097"/>
       <w:r>
         <w:rPr>
           <w:cs/>
@@ -8307,7 +8288,7 @@
         <w:pStyle w:val="ListParagraph"/>
         <w:numPr>
           <w:ilvl w:val="0"/>
-          <w:numId w:val="48"/>
+          <w:numId w:val="56"/>
         </w:numPr>
         <w:jc w:val="both"/>
         <w:rPr>
@@ -8334,7 +8315,7 @@
           <w:spacing w:val="4"/>
           <w:cs/>
         </w:rPr>
-        <w:t>ผู้เล่นมักประสบปัญหาในการจดจำการ์ดที่เล่นไปแล้วในระหว่างเกม โดยเฉพาะอย่างยิ่งในเด็คที่มีการ์ดจำนวนมาก การจดบันทึกหรือการพยายามจำด้วยตัวเองอาจนำไปสู่ข้อผิดพลาดหรือความล่าช้าในเกม</w:t>
+        <w:t>ผู้เล่นมักประสบปัญหาในการจดจำการ์ดที่เล่นไปแล้วในระหว่างเกม โดยเฉพาะอย่างยิ่งในเด็คที่มีการ์ดจำนวนมาก การจดบันทึกหรือการพยายามจำอาจนำไปสู่ข้อผิดพลาดหรือความล่าช้าในเกม</w:t>
       </w:r>
     </w:p>
     <w:p>
@@ -8342,7 +8323,7 @@
         <w:pStyle w:val="ListParagraph"/>
         <w:numPr>
           <w:ilvl w:val="0"/>
-          <w:numId w:val="48"/>
+          <w:numId w:val="56"/>
         </w:numPr>
         <w:jc w:val="both"/>
         <w:rPr>
@@ -8369,7 +8350,7 @@
           <w:spacing w:val="4"/>
           <w:cs/>
         </w:rPr>
-        <w:t>ผู้เล่นมักประสบปัญหาในการจดจำว่าการ์ดใดบ้างที่อยู่ในเด็ค</w:t>
+        <w:t>ผู้เล่นมักประสบปัญหาในการจดจำว่าการ์ด</w:t>
       </w:r>
       <w:r>
         <w:rPr>
@@ -8377,7 +8358,30 @@
           <w:spacing w:val="4"/>
           <w:cs/>
         </w:rPr>
-        <w:t>นี้บ้าง</w:t>
+        <w:t>แต่ละใบ</w:t>
+      </w:r>
+      <w:r>
+        <w:rPr>
+          <w:spacing w:val="4"/>
+          <w:cs/>
+        </w:rPr>
+        <w:t>ที่อยู่ในเด็ค</w:t>
+      </w:r>
+      <w:r>
+        <w:rPr>
+          <w:rFonts w:hint="cs"/>
+          <w:spacing w:val="4"/>
+          <w:cs/>
+        </w:rPr>
+        <w:t>ว่ามีการ์ดอะไร</w:t>
+      </w:r>
+      <w:r>
+        <w:rPr>
+          <w:rFonts w:hint="cs"/>
+          <w:spacing w:val="4"/>
+          <w:cs/>
+        </w:rPr>
+        <w:t>บ้าง</w:t>
       </w:r>
       <w:r>
         <w:rPr>
@@ -8415,7 +8419,7 @@
         <w:pStyle w:val="ListParagraph"/>
         <w:numPr>
           <w:ilvl w:val="0"/>
-          <w:numId w:val="48"/>
+          <w:numId w:val="56"/>
         </w:numPr>
         <w:jc w:val="both"/>
         <w:rPr>
@@ -8480,7 +8484,6 @@
         <w:ind w:firstLine="360"/>
         <w:jc w:val="both"/>
         <w:rPr>
-          <w:rFonts w:hint="cs"/>
           <w:spacing w:val="4"/>
         </w:rPr>
       </w:pPr>
@@ -8508,7 +8511,7 @@
         </w:numPr>
       </w:pPr>
       <w:bookmarkStart w:id="10" w:name="_Toc172149223"/>
-      <w:bookmarkStart w:id="11" w:name="_Toc185813352"/>
+      <w:bookmarkStart w:id="11" w:name="_Toc185814098"/>
       <w:r>
         <w:rPr>
           <w:cs/>
@@ -8652,7 +8655,7 @@
         </w:numPr>
       </w:pPr>
       <w:bookmarkStart w:id="12" w:name="_Toc172149224"/>
-      <w:bookmarkStart w:id="13" w:name="_Toc185813353"/>
+      <w:bookmarkStart w:id="13" w:name="_Toc185814099"/>
       <w:r>
         <w:rPr>
           <w:cs/>
@@ -8694,8 +8697,8 @@
       <w:pPr>
         <w:pStyle w:val="ListParagraph"/>
         <w:numPr>
-          <w:ilvl w:val="1"/>
-          <w:numId w:val="20"/>
+          <w:ilvl w:val="0"/>
+          <w:numId w:val="58"/>
         </w:numPr>
       </w:pPr>
       <w:r>
@@ -8709,8 +8712,8 @@
       <w:pPr>
         <w:pStyle w:val="ListParagraph"/>
         <w:numPr>
-          <w:ilvl w:val="1"/>
-          <w:numId w:val="20"/>
+          <w:ilvl w:val="0"/>
+          <w:numId w:val="58"/>
         </w:numPr>
       </w:pPr>
       <w:r>
@@ -8754,8 +8757,8 @@
       <w:pPr>
         <w:pStyle w:val="ListParagraph"/>
         <w:numPr>
-          <w:ilvl w:val="1"/>
-          <w:numId w:val="20"/>
+          <w:ilvl w:val="0"/>
+          <w:numId w:val="58"/>
         </w:numPr>
       </w:pPr>
       <w:r>
@@ -8787,8 +8790,8 @@
       <w:pPr>
         <w:pStyle w:val="ListParagraph"/>
         <w:numPr>
-          <w:ilvl w:val="1"/>
-          <w:numId w:val="20"/>
+          <w:ilvl w:val="0"/>
+          <w:numId w:val="58"/>
         </w:numPr>
       </w:pPr>
       <w:r>
@@ -8820,8 +8823,8 @@
       <w:pPr>
         <w:pStyle w:val="ListParagraph"/>
         <w:numPr>
-          <w:ilvl w:val="1"/>
-          <w:numId w:val="20"/>
+          <w:ilvl w:val="0"/>
+          <w:numId w:val="57"/>
         </w:numPr>
       </w:pPr>
       <w:r>
@@ -8853,8 +8856,8 @@
       <w:pPr>
         <w:pStyle w:val="ListParagraph"/>
         <w:numPr>
-          <w:ilvl w:val="1"/>
-          <w:numId w:val="20"/>
+          <w:ilvl w:val="0"/>
+          <w:numId w:val="57"/>
         </w:numPr>
       </w:pPr>
       <w:r>
@@ -8931,8 +8934,8 @@
       <w:pPr>
         <w:pStyle w:val="ListParagraph"/>
         <w:numPr>
-          <w:ilvl w:val="1"/>
-          <w:numId w:val="20"/>
+          <w:ilvl w:val="0"/>
+          <w:numId w:val="59"/>
         </w:numPr>
       </w:pPr>
       <w:r>
@@ -8952,8 +8955,8 @@
       <w:pPr>
         <w:pStyle w:val="ListParagraph"/>
         <w:numPr>
-          <w:ilvl w:val="1"/>
-          <w:numId w:val="20"/>
+          <w:ilvl w:val="0"/>
+          <w:numId w:val="59"/>
         </w:numPr>
       </w:pPr>
       <w:r>
@@ -9002,12 +9005,9 @@
       <w:pPr>
         <w:pStyle w:val="ListParagraph"/>
         <w:numPr>
-          <w:ilvl w:val="1"/>
-          <w:numId w:val="20"/>
+          <w:ilvl w:val="0"/>
+          <w:numId w:val="60"/>
         </w:numPr>
-        <w:rPr>
-          <w:rFonts w:hint="cs"/>
-        </w:rPr>
       </w:pPr>
       <w:r>
         <w:rPr>
@@ -9046,8 +9046,8 @@
       <w:pPr>
         <w:pStyle w:val="ListParagraph"/>
         <w:numPr>
-          <w:ilvl w:val="1"/>
-          <w:numId w:val="20"/>
+          <w:ilvl w:val="0"/>
+          <w:numId w:val="61"/>
         </w:numPr>
       </w:pPr>
       <w:r>
@@ -9088,8 +9088,8 @@
       <w:pPr>
         <w:pStyle w:val="ListParagraph"/>
         <w:numPr>
-          <w:ilvl w:val="1"/>
-          <w:numId w:val="20"/>
+          <w:ilvl w:val="0"/>
+          <w:numId w:val="61"/>
         </w:numPr>
       </w:pPr>
       <w:r>
@@ -9118,8 +9118,8 @@
       <w:pPr>
         <w:pStyle w:val="ListParagraph"/>
         <w:numPr>
-          <w:ilvl w:val="1"/>
-          <w:numId w:val="20"/>
+          <w:ilvl w:val="0"/>
+          <w:numId w:val="62"/>
         </w:numPr>
       </w:pPr>
       <w:r>
@@ -9185,7 +9185,7 @@
           <w:numId w:val="15"/>
         </w:numPr>
       </w:pPr>
-      <w:bookmarkStart w:id="15" w:name="_Toc185813354"/>
+      <w:bookmarkStart w:id="15" w:name="_Toc185814100"/>
       <w:r>
         <w:rPr>
           <w:cs/>
@@ -9618,14 +9618,7 @@
           <w:rFonts w:hint="cs"/>
           <w:cs/>
         </w:rPr>
-        <w:t>เฟรม</w:t>
-      </w:r>
-      <w:r>
-        <w:rPr>
-          <w:rFonts w:hint="cs"/>
-          <w:cs/>
-        </w:rPr>
-        <w:t>เวิร์ค</w:t>
+        <w:t>เฟรมเวิร์ค</w:t>
       </w:r>
     </w:p>
     <w:p>
@@ -9844,7 +9837,7 @@
         </w:rPr>
       </w:pPr>
       <w:bookmarkStart w:id="16" w:name="_Toc172149226"/>
-      <w:bookmarkStart w:id="17" w:name="_Toc185813355"/>
+      <w:bookmarkStart w:id="17" w:name="_Toc185814101"/>
       <w:r>
         <w:rPr>
           <w:cs/>
@@ -9915,7 +9908,7 @@
           <w:numId w:val="55"/>
         </w:numPr>
         <w:rPr>
-          <w:rFonts w:cstheme="minorBidi" w:hint="cs"/>
+          <w:rFonts w:cstheme="minorBidi"/>
         </w:rPr>
       </w:pPr>
       <w:r>
@@ -9984,7 +9977,7 @@
           <w:numId w:val="55"/>
         </w:numPr>
         <w:rPr>
-          <w:rFonts w:cstheme="minorBidi" w:hint="cs"/>
+          <w:rFonts w:cstheme="minorBidi"/>
         </w:rPr>
       </w:pPr>
       <w:r>
@@ -10322,7 +10315,7 @@
         <w:pStyle w:val="Heading1"/>
       </w:pPr>
       <w:bookmarkStart w:id="18" w:name="_Toc172149227"/>
-      <w:bookmarkStart w:id="19" w:name="_Toc185813356"/>
+      <w:bookmarkStart w:id="19" w:name="_Toc185814102"/>
       <w:r>
         <w:rPr>
           <w:rFonts w:hint="cs"/>
@@ -10350,7 +10343,7 @@
         </w:numPr>
       </w:pPr>
       <w:bookmarkStart w:id="20" w:name="_Toc172149229"/>
-      <w:bookmarkStart w:id="21" w:name="_Toc185813357"/>
+      <w:bookmarkStart w:id="21" w:name="_Toc185814103"/>
       <w:r>
         <w:rPr>
           <w:cs/>
@@ -11420,7 +11413,7 @@
           <w:numId w:val="47"/>
         </w:numPr>
       </w:pPr>
-      <w:bookmarkStart w:id="29" w:name="_Toc185813358"/>
+      <w:bookmarkStart w:id="29" w:name="_Toc185814104"/>
       <w:r>
         <w:rPr>
           <w:cs/>
@@ -11915,7 +11908,7 @@
         <w:pStyle w:val="Heading1"/>
       </w:pPr>
       <w:bookmarkStart w:id="30" w:name="_Toc172149236"/>
-      <w:bookmarkStart w:id="31" w:name="_Toc185813359"/>
+      <w:bookmarkStart w:id="31" w:name="_Toc185814105"/>
       <w:r>
         <w:rPr>
           <w:rFonts w:hint="cs"/>
@@ -11964,7 +11957,7 @@
         </w:numPr>
       </w:pPr>
       <w:bookmarkStart w:id="32" w:name="_Toc172149237"/>
-      <w:bookmarkStart w:id="33" w:name="_Toc185813360"/>
+      <w:bookmarkStart w:id="33" w:name="_Toc185814106"/>
       <w:r>
         <w:rPr>
           <w:cs/>
@@ -12144,7 +12137,7 @@
           <w:numId w:val="23"/>
         </w:numPr>
       </w:pPr>
-      <w:bookmarkStart w:id="36" w:name="_Toc185813361"/>
+      <w:bookmarkStart w:id="36" w:name="_Toc185814107"/>
       <w:r>
         <w:rPr>
           <w:rFonts w:cs="Angsana New"/>
@@ -12315,7 +12308,7 @@
           <w:numId w:val="23"/>
         </w:numPr>
       </w:pPr>
-      <w:bookmarkStart w:id="37" w:name="_Toc185813362"/>
+      <w:bookmarkStart w:id="37" w:name="_Toc185814108"/>
       <w:r>
         <w:rPr>
           <w:rFonts w:eastAsia="Times New Roman"/>
@@ -12468,7 +12461,7 @@
           <w:numId w:val="23"/>
         </w:numPr>
       </w:pPr>
-      <w:bookmarkStart w:id="38" w:name="_Toc185813363"/>
+      <w:bookmarkStart w:id="38" w:name="_Toc185814109"/>
       <w:r>
         <w:rPr>
           <w:rFonts w:eastAsia="Times New Roman"/>
@@ -12592,7 +12585,7 @@
         </w:numPr>
       </w:pPr>
       <w:bookmarkStart w:id="39" w:name="_Toc172149239"/>
-      <w:bookmarkStart w:id="40" w:name="_Toc185813364"/>
+      <w:bookmarkStart w:id="40" w:name="_Toc185814110"/>
       <w:r>
         <w:rPr>
           <w:cs/>
@@ -12683,7 +12676,7 @@
         </w:numPr>
       </w:pPr>
       <w:bookmarkStart w:id="41" w:name="_Toc172149240"/>
-      <w:bookmarkStart w:id="42" w:name="_Toc185813365"/>
+      <w:bookmarkStart w:id="42" w:name="_Toc185814111"/>
       <w:r>
         <w:rPr>
           <w:cs/>
@@ -12779,7 +12772,7 @@
           <w:numId w:val="23"/>
         </w:numPr>
       </w:pPr>
-      <w:bookmarkStart w:id="43" w:name="_Toc185813366"/>
+      <w:bookmarkStart w:id="43" w:name="_Toc185814112"/>
       <w:r>
         <w:rPr>
           <w:rFonts w:cs="Angsana New"/>
@@ -12863,7 +12856,7 @@
         </w:numPr>
       </w:pPr>
       <w:bookmarkStart w:id="44" w:name="_Toc172149241"/>
-      <w:bookmarkStart w:id="45" w:name="_Toc185813367"/>
+      <w:bookmarkStart w:id="45" w:name="_Toc185814113"/>
       <w:r>
         <w:rPr>
           <w:cs/>
@@ -12923,7 +12916,7 @@
         </w:numPr>
       </w:pPr>
       <w:bookmarkStart w:id="46" w:name="_Toc172149242"/>
-      <w:bookmarkStart w:id="47" w:name="_Toc185813368"/>
+      <w:bookmarkStart w:id="47" w:name="_Toc185814114"/>
       <w:r>
         <w:t>Firebase:</w:t>
       </w:r>
@@ -13007,7 +13000,7 @@
         </w:numPr>
       </w:pPr>
       <w:bookmarkStart w:id="48" w:name="_Toc172149243"/>
-      <w:bookmarkStart w:id="49" w:name="_Toc185813369"/>
+      <w:bookmarkStart w:id="49" w:name="_Toc185814115"/>
       <w:r>
         <w:t>SQLite:</w:t>
       </w:r>
@@ -13070,7 +13063,7 @@
         <w:pStyle w:val="Heading1"/>
       </w:pPr>
       <w:bookmarkStart w:id="50" w:name="_Toc172149247"/>
-      <w:bookmarkStart w:id="51" w:name="_Toc185813370"/>
+      <w:bookmarkStart w:id="51" w:name="_Toc185814116"/>
       <w:r>
         <w:rPr>
           <w:rFonts w:hint="cs"/>
@@ -13098,7 +13091,7 @@
         </w:numPr>
       </w:pPr>
       <w:bookmarkStart w:id="52" w:name="_Toc172149248"/>
-      <w:bookmarkStart w:id="53" w:name="_Toc185813371"/>
+      <w:bookmarkStart w:id="53" w:name="_Toc185814117"/>
       <w:r>
         <w:rPr>
           <w:cs/>
@@ -13116,7 +13109,7 @@
           <w:numId w:val="24"/>
         </w:numPr>
       </w:pPr>
-      <w:bookmarkStart w:id="54" w:name="_Toc185813372"/>
+      <w:bookmarkStart w:id="54" w:name="_Toc185814118"/>
       <w:r>
         <w:rPr>
           <w:cs/>
@@ -13169,7 +13162,7 @@
           <w:numId w:val="24"/>
         </w:numPr>
       </w:pPr>
-      <w:bookmarkStart w:id="56" w:name="_Toc185813373"/>
+      <w:bookmarkStart w:id="56" w:name="_Toc185814119"/>
       <w:r>
         <w:rPr>
           <w:cs/>
@@ -13230,7 +13223,7 @@
         </w:numPr>
       </w:pPr>
       <w:bookmarkStart w:id="57" w:name="_Toc172149250"/>
-      <w:bookmarkStart w:id="58" w:name="_Toc185813374"/>
+      <w:bookmarkStart w:id="58" w:name="_Toc185814120"/>
       <w:r>
         <w:rPr>
           <w:cs/>
@@ -13317,7 +13310,7 @@
           <w:numId w:val="24"/>
         </w:numPr>
       </w:pPr>
-      <w:bookmarkStart w:id="59" w:name="_Toc185813375"/>
+      <w:bookmarkStart w:id="59" w:name="_Toc185814121"/>
       <w:r>
         <w:rPr>
           <w:cs/>
@@ -13408,7 +13401,7 @@
           <w:numId w:val="24"/>
         </w:numPr>
       </w:pPr>
-      <w:bookmarkStart w:id="61" w:name="_Toc185813376"/>
+      <w:bookmarkStart w:id="61" w:name="_Toc185814122"/>
       <w:r>
         <w:rPr>
           <w:cs/>
@@ -13497,7 +13490,7 @@
         </w:numPr>
       </w:pPr>
       <w:bookmarkStart w:id="63" w:name="_Toc172149253"/>
-      <w:bookmarkStart w:id="64" w:name="_Toc185813377"/>
+      <w:bookmarkStart w:id="64" w:name="_Toc185814123"/>
       <w:r>
         <w:rPr>
           <w:cs/>
@@ -13557,7 +13550,7 @@
           <w:numId w:val="24"/>
         </w:numPr>
       </w:pPr>
-      <w:bookmarkStart w:id="65" w:name="_Toc185813378"/>
+      <w:bookmarkStart w:id="65" w:name="_Toc185814124"/>
       <w:r>
         <w:rPr>
           <w:cs/>
@@ -15109,7 +15102,7 @@
           <w:numId w:val="24"/>
         </w:numPr>
       </w:pPr>
-      <w:bookmarkStart w:id="68" w:name="_Toc185813379"/>
+      <w:bookmarkStart w:id="68" w:name="_Toc185814125"/>
       <w:r>
         <w:rPr>
           <w:rFonts w:cs="Angsana New"/>
@@ -15131,7 +15124,7 @@
           <w:rFonts w:cs="Angsana New"/>
         </w:rPr>
       </w:pPr>
-      <w:bookmarkStart w:id="69" w:name="_Toc185813380"/>
+      <w:bookmarkStart w:id="69" w:name="_Toc185814126"/>
       <w:r>
         <w:rPr>
           <w:rFonts w:cs="Angsana New"/>
@@ -15210,7 +15203,7 @@
           <w:rFonts w:cs="Angsana New"/>
         </w:rPr>
       </w:pPr>
-      <w:bookmarkStart w:id="70" w:name="_Toc185813381"/>
+      <w:bookmarkStart w:id="70" w:name="_Toc185814127"/>
       <w:r>
         <w:rPr>
           <w:rFonts w:cs="Angsana New"/>
@@ -15311,7 +15304,7 @@
           <w:rFonts w:cs="Angsana New"/>
         </w:rPr>
       </w:pPr>
-      <w:bookmarkStart w:id="71" w:name="_Toc185813382"/>
+      <w:bookmarkStart w:id="71" w:name="_Toc185814128"/>
       <w:r>
         <w:rPr>
           <w:rFonts w:cs="Angsana New"/>
@@ -15466,7 +15459,7 @@
           <w:rFonts w:cs="Angsana New"/>
         </w:rPr>
       </w:pPr>
-      <w:bookmarkStart w:id="72" w:name="_Toc185813383"/>
+      <w:bookmarkStart w:id="72" w:name="_Toc185814129"/>
       <w:r>
         <w:rPr>
           <w:rFonts w:cs="Angsana New"/>
@@ -15559,7 +15552,7 @@
           <w:rFonts w:cs="Angsana New"/>
         </w:rPr>
       </w:pPr>
-      <w:bookmarkStart w:id="73" w:name="_Toc185813384"/>
+      <w:bookmarkStart w:id="73" w:name="_Toc185814130"/>
       <w:r>
         <w:rPr>
           <w:rFonts w:cs="Angsana New"/>
@@ -15626,7 +15619,7 @@
         <w:pStyle w:val="Heading1"/>
       </w:pPr>
       <w:bookmarkStart w:id="74" w:name="_Toc172149262"/>
-      <w:bookmarkStart w:id="75" w:name="_Toc185813385"/>
+      <w:bookmarkStart w:id="75" w:name="_Toc185814131"/>
       <w:r>
         <w:rPr>
           <w:rFonts w:hint="cs"/>
@@ -15647,7 +15640,7 @@
         </w:numPr>
       </w:pPr>
       <w:bookmarkStart w:id="76" w:name="_Toc172149263"/>
-      <w:bookmarkStart w:id="77" w:name="_Toc185813386"/>
+      <w:bookmarkStart w:id="77" w:name="_Toc185814132"/>
       <w:r>
         <w:rPr>
           <w:cs/>
@@ -15676,7 +15669,7 @@
           <w:numId w:val="25"/>
         </w:numPr>
       </w:pPr>
-      <w:bookmarkStart w:id="78" w:name="_Toc185813387"/>
+      <w:bookmarkStart w:id="78" w:name="_Toc185814133"/>
       <w:r>
         <w:rPr>
           <w:cs/>
@@ -15953,7 +15946,7 @@
           <w:numId w:val="25"/>
         </w:numPr>
       </w:pPr>
-      <w:bookmarkStart w:id="80" w:name="_Toc185813388"/>
+      <w:bookmarkStart w:id="80" w:name="_Toc185814134"/>
       <w:r>
         <w:rPr>
           <w:cs/>
@@ -16042,7 +16035,7 @@
           <w:numId w:val="25"/>
         </w:numPr>
       </w:pPr>
-      <w:bookmarkStart w:id="82" w:name="_Toc185813389"/>
+      <w:bookmarkStart w:id="82" w:name="_Toc185814135"/>
       <w:r>
         <w:rPr>
           <w:cs/>
@@ -16205,7 +16198,7 @@
         </w:numPr>
       </w:pPr>
       <w:bookmarkStart w:id="84" w:name="_Toc172149268"/>
-      <w:bookmarkStart w:id="85" w:name="_Toc185813390"/>
+      <w:bookmarkStart w:id="85" w:name="_Toc185814136"/>
       <w:r>
         <w:rPr>
           <w:rFonts w:hint="cs"/>
@@ -16238,7 +16231,7 @@
           <w:numId w:val="25"/>
         </w:numPr>
       </w:pPr>
-      <w:bookmarkStart w:id="86" w:name="_Toc185813391"/>
+      <w:bookmarkStart w:id="86" w:name="_Toc185814137"/>
       <w:r>
         <w:rPr>
           <w:cs/>
@@ -16710,7 +16703,7 @@
           <w:rFonts w:cs="Angsana New"/>
         </w:rPr>
       </w:pPr>
-      <w:bookmarkStart w:id="87" w:name="_Toc185813392"/>
+      <w:bookmarkStart w:id="87" w:name="_Toc185814138"/>
       <w:r>
         <w:rPr>
           <w:rFonts w:hint="cs"/>
@@ -16958,7 +16951,7 @@
         </w:numPr>
       </w:pPr>
       <w:bookmarkStart w:id="88" w:name="_Toc172149270"/>
-      <w:bookmarkStart w:id="89" w:name="_Toc185813393"/>
+      <w:bookmarkStart w:id="89" w:name="_Toc185814139"/>
       <w:bookmarkEnd w:id="83"/>
       <w:r>
         <w:rPr>
@@ -17087,7 +17080,7 @@
         </w:numPr>
       </w:pPr>
       <w:bookmarkStart w:id="90" w:name="_Toc172149271"/>
-      <w:bookmarkStart w:id="91" w:name="_Toc185813394"/>
+      <w:bookmarkStart w:id="91" w:name="_Toc185814140"/>
       <w:r>
         <w:rPr>
           <w:rFonts w:cs="Angsana New"/>
@@ -17179,7 +17172,7 @@
           <w:numId w:val="25"/>
         </w:numPr>
       </w:pPr>
-      <w:bookmarkStart w:id="92" w:name="_Toc185813395"/>
+      <w:bookmarkStart w:id="92" w:name="_Toc185814141"/>
       <w:r>
         <w:rPr>
           <w:rFonts w:cs="Angsana New"/>
@@ -17523,7 +17516,7 @@
           <w:numId w:val="25"/>
         </w:numPr>
       </w:pPr>
-      <w:bookmarkStart w:id="94" w:name="_Toc185813396"/>
+      <w:bookmarkStart w:id="94" w:name="_Toc185814142"/>
       <w:r>
         <w:rPr>
           <w:rFonts w:cs="Angsana New"/>
@@ -17957,7 +17950,7 @@
           <w:numId w:val="25"/>
         </w:numPr>
       </w:pPr>
-      <w:bookmarkStart w:id="95" w:name="_Toc185813397"/>
+      <w:bookmarkStart w:id="95" w:name="_Toc185814143"/>
       <w:r>
         <w:rPr>
           <w:rFonts w:cs="Angsana New"/>
@@ -18161,7 +18154,7 @@
           <w:numId w:val="25"/>
         </w:numPr>
       </w:pPr>
-      <w:bookmarkStart w:id="96" w:name="_Toc185813398"/>
+      <w:bookmarkStart w:id="96" w:name="_Toc185814144"/>
       <w:r>
         <w:rPr>
           <w:rFonts w:cs="Angsana New"/>
@@ -18298,7 +18291,7 @@
           <w:numId w:val="25"/>
         </w:numPr>
       </w:pPr>
-      <w:bookmarkStart w:id="97" w:name="_Toc185813399"/>
+      <w:bookmarkStart w:id="97" w:name="_Toc185814145"/>
       <w:r>
         <w:rPr>
           <w:rFonts w:cs="Angsana New"/>
@@ -18389,7 +18382,7 @@
       <w:pPr>
         <w:pStyle w:val="Heading1"/>
       </w:pPr>
-      <w:bookmarkStart w:id="98" w:name="_Toc185813400"/>
+      <w:bookmarkStart w:id="98" w:name="_Toc185814146"/>
       <w:r>
         <w:rPr>
           <w:rFonts w:hint="cs"/>
@@ -18408,7 +18401,7 @@
           <w:numId w:val="27"/>
         </w:numPr>
       </w:pPr>
-      <w:bookmarkStart w:id="99" w:name="_Toc185813401"/>
+      <w:bookmarkStart w:id="99" w:name="_Toc185814147"/>
       <w:r>
         <w:rPr>
           <w:rFonts w:hint="cs"/>
@@ -18440,7 +18433,7 @@
           <w:numId w:val="27"/>
         </w:numPr>
       </w:pPr>
-      <w:bookmarkStart w:id="100" w:name="_Toc185813402"/>
+      <w:bookmarkStart w:id="100" w:name="_Toc185814148"/>
       <w:r>
         <w:rPr>
           <w:rFonts w:hint="cs"/>
@@ -18458,7 +18451,7 @@
           <w:numId w:val="27"/>
         </w:numPr>
       </w:pPr>
-      <w:bookmarkStart w:id="101" w:name="_Toc185813403"/>
+      <w:bookmarkStart w:id="101" w:name="_Toc185814149"/>
       <w:r>
         <w:rPr>
           <w:rFonts w:hint="cs"/>
@@ -18479,7 +18472,7 @@
         <w:pStyle w:val="Heading1"/>
       </w:pPr>
       <w:bookmarkStart w:id="102" w:name="_Toc172149274"/>
-      <w:bookmarkStart w:id="103" w:name="_Toc185813404"/>
+      <w:bookmarkStart w:id="103" w:name="_Toc185814150"/>
       <w:r>
         <w:rPr>
           <w:rFonts w:hint="cs"/>
@@ -18513,7 +18506,7 @@
       <w:pPr>
         <w:pStyle w:val="Heading1"/>
       </w:pPr>
-      <w:bookmarkStart w:id="104" w:name="_Toc185813405"/>
+      <w:bookmarkStart w:id="104" w:name="_Toc185814151"/>
       <w:r>
         <w:rPr>
           <w:rFonts w:hint="cs"/>
@@ -18528,7 +18521,7 @@
       <w:pPr>
         <w:pStyle w:val="Heading2"/>
       </w:pPr>
-      <w:bookmarkStart w:id="105" w:name="_Toc185813406"/>
+      <w:bookmarkStart w:id="105" w:name="_Toc185814152"/>
       <w:r>
         <w:rPr>
           <w:rFonts w:hint="cs"/>
@@ -18556,7 +18549,7 @@
       <w:pPr>
         <w:pStyle w:val="Heading2"/>
       </w:pPr>
-      <w:bookmarkStart w:id="106" w:name="_Toc185813407"/>
+      <w:bookmarkStart w:id="106" w:name="_Toc185814153"/>
       <w:r>
         <w:rPr>
           <w:rFonts w:hint="cs"/>
@@ -19252,7 +19245,7 @@
       <w:lvlText w:val=""/>
       <w:lvlJc w:val="left"/>
       <w:pPr>
-        <w:ind w:left="1440" w:hanging="360"/>
+        <w:ind w:left="1080" w:hanging="360"/>
       </w:pPr>
       <w:rPr>
         <w:rFonts w:ascii="Symbol" w:hAnsi="Symbol" w:hint="default"/>
@@ -19266,7 +19259,7 @@
       <w:lvlText w:val="o"/>
       <w:lvlJc w:val="left"/>
       <w:pPr>
-        <w:ind w:left="2160" w:hanging="360"/>
+        <w:ind w:left="1800" w:hanging="360"/>
       </w:pPr>
       <w:rPr>
         <w:rFonts w:ascii="Courier New" w:hAnsi="Courier New" w:cs="Courier New" w:hint="default"/>
@@ -19278,7 +19271,7 @@
       <w:lvlText w:val=""/>
       <w:lvlJc w:val="left"/>
       <w:pPr>
-        <w:ind w:left="2880" w:hanging="360"/>
+        <w:ind w:left="2520" w:hanging="360"/>
       </w:pPr>
       <w:rPr>
         <w:rFonts w:ascii="Wingdings" w:hAnsi="Wingdings" w:hint="default"/>
@@ -19290,7 +19283,7 @@
       <w:lvlText w:val=""/>
       <w:lvlJc w:val="left"/>
       <w:pPr>
-        <w:ind w:left="3600" w:hanging="360"/>
+        <w:ind w:left="3240" w:hanging="360"/>
       </w:pPr>
       <w:rPr>
         <w:rFonts w:ascii="Symbol" w:hAnsi="Symbol" w:hint="default"/>
@@ -19302,7 +19295,7 @@
       <w:lvlText w:val="o"/>
       <w:lvlJc w:val="left"/>
       <w:pPr>
-        <w:ind w:left="4320" w:hanging="360"/>
+        <w:ind w:left="3960" w:hanging="360"/>
       </w:pPr>
       <w:rPr>
         <w:rFonts w:ascii="Courier New" w:hAnsi="Courier New" w:cs="Courier New" w:hint="default"/>
@@ -19314,7 +19307,7 @@
       <w:lvlText w:val=""/>
       <w:lvlJc w:val="left"/>
       <w:pPr>
-        <w:ind w:left="5040" w:hanging="360"/>
+        <w:ind w:left="4680" w:hanging="360"/>
       </w:pPr>
       <w:rPr>
         <w:rFonts w:ascii="Wingdings" w:hAnsi="Wingdings" w:hint="default"/>
@@ -19326,7 +19319,7 @@
       <w:lvlText w:val=""/>
       <w:lvlJc w:val="left"/>
       <w:pPr>
-        <w:ind w:left="5760" w:hanging="360"/>
+        <w:ind w:left="5400" w:hanging="360"/>
       </w:pPr>
       <w:rPr>
         <w:rFonts w:ascii="Symbol" w:hAnsi="Symbol" w:hint="default"/>
@@ -19338,7 +19331,7 @@
       <w:lvlText w:val="o"/>
       <w:lvlJc w:val="left"/>
       <w:pPr>
-        <w:ind w:left="6480" w:hanging="360"/>
+        <w:ind w:left="6120" w:hanging="360"/>
       </w:pPr>
       <w:rPr>
         <w:rFonts w:ascii="Courier New" w:hAnsi="Courier New" w:cs="Courier New" w:hint="default"/>
@@ -19350,7 +19343,7 @@
       <w:lvlText w:val=""/>
       <w:lvlJc w:val="left"/>
       <w:pPr>
-        <w:ind w:left="7200" w:hanging="360"/>
+        <w:ind w:left="6840" w:hanging="360"/>
       </w:pPr>
       <w:rPr>
         <w:rFonts w:ascii="Wingdings" w:hAnsi="Wingdings" w:hint="default"/>
@@ -19588,6 +19581,97 @@
     </w:lvl>
   </w:abstractNum>
   <w:abstractNum w:abstractNumId="8" w15:restartNumberingAfterBreak="0">
+    <w:nsid w:val="118B22A7"/>
+    <w:multiLevelType w:val="hybridMultilevel"/>
+    <w:tmpl w:val="A3ACA604"/>
+    <w:lvl w:ilvl="0" w:tplc="64A212F8">
+      <w:start w:val="1"/>
+      <w:numFmt w:val="bullet"/>
+      <w:lvlText w:val=""/>
+      <w:lvlJc w:val="left"/>
+      <w:pPr>
+        <w:ind w:left="360" w:hanging="360"/>
+      </w:pPr>
+      <w:rPr>
+        <w:rFonts w:ascii="Symbol" w:hAnsi="Symbol" w:hint="default"/>
+        <w:sz w:val="24"/>
+        <w:szCs w:val="24"/>
+      </w:rPr>
+    </w:lvl>
+    <w:lvl w:ilvl="1" w:tplc="FFFFFFFF" w:tentative="1">
+      <w:start w:val="1"/>
+      <w:numFmt w:val="lowerLetter"/>
+      <w:lvlText w:val="%2."/>
+      <w:lvlJc w:val="left"/>
+      <w:pPr>
+        <w:ind w:left="1080" w:hanging="360"/>
+      </w:pPr>
+    </w:lvl>
+    <w:lvl w:ilvl="2" w:tplc="FFFFFFFF" w:tentative="1">
+      <w:start w:val="1"/>
+      <w:numFmt w:val="lowerRoman"/>
+      <w:lvlText w:val="%3."/>
+      <w:lvlJc w:val="right"/>
+      <w:pPr>
+        <w:ind w:left="1800" w:hanging="180"/>
+      </w:pPr>
+    </w:lvl>
+    <w:lvl w:ilvl="3" w:tplc="FFFFFFFF" w:tentative="1">
+      <w:start w:val="1"/>
+      <w:numFmt w:val="decimal"/>
+      <w:lvlText w:val="%4."/>
+      <w:lvlJc w:val="left"/>
+      <w:pPr>
+        <w:ind w:left="2520" w:hanging="360"/>
+      </w:pPr>
+    </w:lvl>
+    <w:lvl w:ilvl="4" w:tplc="FFFFFFFF" w:tentative="1">
+      <w:start w:val="1"/>
+      <w:numFmt w:val="lowerLetter"/>
+      <w:lvlText w:val="%5."/>
+      <w:lvlJc w:val="left"/>
+      <w:pPr>
+        <w:ind w:left="3240" w:hanging="360"/>
+      </w:pPr>
+    </w:lvl>
+    <w:lvl w:ilvl="5" w:tplc="FFFFFFFF" w:tentative="1">
+      <w:start w:val="1"/>
+      <w:numFmt w:val="lowerRoman"/>
+      <w:lvlText w:val="%6."/>
+      <w:lvlJc w:val="right"/>
+      <w:pPr>
+        <w:ind w:left="3960" w:hanging="180"/>
+      </w:pPr>
+    </w:lvl>
+    <w:lvl w:ilvl="6" w:tplc="FFFFFFFF" w:tentative="1">
+      <w:start w:val="1"/>
+      <w:numFmt w:val="decimal"/>
+      <w:lvlText w:val="%7."/>
+      <w:lvlJc w:val="left"/>
+      <w:pPr>
+        <w:ind w:left="4680" w:hanging="360"/>
+      </w:pPr>
+    </w:lvl>
+    <w:lvl w:ilvl="7" w:tplc="FFFFFFFF" w:tentative="1">
+      <w:start w:val="1"/>
+      <w:numFmt w:val="lowerLetter"/>
+      <w:lvlText w:val="%8."/>
+      <w:lvlJc w:val="left"/>
+      <w:pPr>
+        <w:ind w:left="5400" w:hanging="360"/>
+      </w:pPr>
+    </w:lvl>
+    <w:lvl w:ilvl="8" w:tplc="FFFFFFFF" w:tentative="1">
+      <w:start w:val="1"/>
+      <w:numFmt w:val="lowerRoman"/>
+      <w:lvlText w:val="%9."/>
+      <w:lvlJc w:val="right"/>
+      <w:pPr>
+        <w:ind w:left="6120" w:hanging="180"/>
+      </w:pPr>
+    </w:lvl>
+  </w:abstractNum>
+  <w:abstractNum w:abstractNumId="9" w15:restartNumberingAfterBreak="0">
     <w:nsid w:val="123A6048"/>
     <w:multiLevelType w:val="multilevel"/>
     <w:tmpl w:val="D0DC38E4"/>
@@ -19700,7 +19784,7 @@
       </w:rPr>
     </w:lvl>
   </w:abstractNum>
-  <w:abstractNum w:abstractNumId="9" w15:restartNumberingAfterBreak="0">
+  <w:abstractNum w:abstractNumId="10" w15:restartNumberingAfterBreak="0">
     <w:nsid w:val="166B2B43"/>
     <w:multiLevelType w:val="multilevel"/>
     <w:tmpl w:val="8CD41934"/>
@@ -19810,7 +19894,7 @@
       </w:rPr>
     </w:lvl>
   </w:abstractNum>
-  <w:abstractNum w:abstractNumId="10" w15:restartNumberingAfterBreak="0">
+  <w:abstractNum w:abstractNumId="11" w15:restartNumberingAfterBreak="0">
     <w:nsid w:val="169F74BA"/>
     <w:multiLevelType w:val="hybridMultilevel"/>
     <w:tmpl w:val="B180EBB8"/>
@@ -19901,7 +19985,7 @@
       </w:pPr>
     </w:lvl>
   </w:abstractNum>
-  <w:abstractNum w:abstractNumId="11" w15:restartNumberingAfterBreak="0">
+  <w:abstractNum w:abstractNumId="12" w15:restartNumberingAfterBreak="0">
     <w:nsid w:val="1889034A"/>
     <w:multiLevelType w:val="hybridMultilevel"/>
     <w:tmpl w:val="2812995E"/>
@@ -20016,7 +20100,7 @@
       </w:rPr>
     </w:lvl>
   </w:abstractNum>
-  <w:abstractNum w:abstractNumId="12" w15:restartNumberingAfterBreak="0">
+  <w:abstractNum w:abstractNumId="13" w15:restartNumberingAfterBreak="0">
     <w:nsid w:val="1B1823BB"/>
     <w:multiLevelType w:val="hybridMultilevel"/>
     <w:tmpl w:val="0C7EB3F8"/>
@@ -20107,7 +20191,103 @@
       </w:pPr>
     </w:lvl>
   </w:abstractNum>
-  <w:abstractNum w:abstractNumId="13" w15:restartNumberingAfterBreak="0">
+  <w:abstractNum w:abstractNumId="14" w15:restartNumberingAfterBreak="0">
+    <w:nsid w:val="1F4F5786"/>
+    <w:multiLevelType w:val="hybridMultilevel"/>
+    <w:tmpl w:val="FE0EE90A"/>
+    <w:lvl w:ilvl="0" w:tplc="B4CEC40E">
+      <w:start w:val="1"/>
+      <w:numFmt w:val="bullet"/>
+      <w:lvlText w:val=""/>
+      <w:lvlJc w:val="left"/>
+      <w:pPr>
+        <w:ind w:left="1080" w:hanging="360"/>
+      </w:pPr>
+      <w:rPr>
+        <w:rFonts w:ascii="Symbol" w:hAnsi="Symbol" w:hint="default"/>
+        <w:sz w:val="24"/>
+        <w:szCs w:val="24"/>
+      </w:rPr>
+    </w:lvl>
+    <w:lvl w:ilvl="1" w:tplc="FFFFFFFF">
+      <w:start w:val="1"/>
+      <w:numFmt w:val="bullet"/>
+      <w:lvlText w:val=""/>
+      <w:lvlJc w:val="left"/>
+      <w:pPr>
+        <w:ind w:left="1800" w:hanging="360"/>
+      </w:pPr>
+      <w:rPr>
+        <w:rFonts w:ascii="Symbol" w:hAnsi="Symbol" w:hint="default"/>
+        <w:sz w:val="24"/>
+        <w:szCs w:val="24"/>
+      </w:rPr>
+    </w:lvl>
+    <w:lvl w:ilvl="2" w:tplc="FFFFFFFF" w:tentative="1">
+      <w:start w:val="1"/>
+      <w:numFmt w:val="lowerRoman"/>
+      <w:lvlText w:val="%3."/>
+      <w:lvlJc w:val="right"/>
+      <w:pPr>
+        <w:ind w:left="2520" w:hanging="180"/>
+      </w:pPr>
+    </w:lvl>
+    <w:lvl w:ilvl="3" w:tplc="FFFFFFFF" w:tentative="1">
+      <w:start w:val="1"/>
+      <w:numFmt w:val="decimal"/>
+      <w:lvlText w:val="%4."/>
+      <w:lvlJc w:val="left"/>
+      <w:pPr>
+        <w:ind w:left="3240" w:hanging="360"/>
+      </w:pPr>
+    </w:lvl>
+    <w:lvl w:ilvl="4" w:tplc="FFFFFFFF" w:tentative="1">
+      <w:start w:val="1"/>
+      <w:numFmt w:val="lowerLetter"/>
+      <w:lvlText w:val="%5."/>
+      <w:lvlJc w:val="left"/>
+      <w:pPr>
+        <w:ind w:left="3960" w:hanging="360"/>
+      </w:pPr>
+    </w:lvl>
+    <w:lvl w:ilvl="5" w:tplc="FFFFFFFF" w:tentative="1">
+      <w:start w:val="1"/>
+      <w:numFmt w:val="lowerRoman"/>
+      <w:lvlText w:val="%6."/>
+      <w:lvlJc w:val="right"/>
+      <w:pPr>
+        <w:ind w:left="4680" w:hanging="180"/>
+      </w:pPr>
+    </w:lvl>
+    <w:lvl w:ilvl="6" w:tplc="FFFFFFFF" w:tentative="1">
+      <w:start w:val="1"/>
+      <w:numFmt w:val="decimal"/>
+      <w:lvlText w:val="%7."/>
+      <w:lvlJc w:val="left"/>
+      <w:pPr>
+        <w:ind w:left="5400" w:hanging="360"/>
+      </w:pPr>
+    </w:lvl>
+    <w:lvl w:ilvl="7" w:tplc="FFFFFFFF" w:tentative="1">
+      <w:start w:val="1"/>
+      <w:numFmt w:val="lowerLetter"/>
+      <w:lvlText w:val="%8."/>
+      <w:lvlJc w:val="left"/>
+      <w:pPr>
+        <w:ind w:left="6120" w:hanging="360"/>
+      </w:pPr>
+    </w:lvl>
+    <w:lvl w:ilvl="8" w:tplc="FFFFFFFF" w:tentative="1">
+      <w:start w:val="1"/>
+      <w:numFmt w:val="lowerRoman"/>
+      <w:lvlText w:val="%9."/>
+      <w:lvlJc w:val="right"/>
+      <w:pPr>
+        <w:ind w:left="6840" w:hanging="180"/>
+      </w:pPr>
+    </w:lvl>
+  </w:abstractNum>
+  <w:abstractNum w:abstractNumId="15" w15:restartNumberingAfterBreak="0">
     <w:nsid w:val="2208344E"/>
     <w:multiLevelType w:val="hybridMultilevel"/>
     <w:tmpl w:val="E18E9184"/>
@@ -20222,7 +20402,7 @@
       </w:rPr>
     </w:lvl>
   </w:abstractNum>
-  <w:abstractNum w:abstractNumId="14" w15:restartNumberingAfterBreak="0">
+  <w:abstractNum w:abstractNumId="16" w15:restartNumberingAfterBreak="0">
     <w:nsid w:val="24C84D79"/>
     <w:multiLevelType w:val="hybridMultilevel"/>
     <w:tmpl w:val="71089F0A"/>
@@ -20337,7 +20517,7 @@
       </w:rPr>
     </w:lvl>
   </w:abstractNum>
-  <w:abstractNum w:abstractNumId="15" w15:restartNumberingAfterBreak="0">
+  <w:abstractNum w:abstractNumId="17" w15:restartNumberingAfterBreak="0">
     <w:nsid w:val="251C4DCD"/>
     <w:multiLevelType w:val="hybridMultilevel"/>
     <w:tmpl w:val="CFF0DDC8"/>
@@ -20452,7 +20632,7 @@
       </w:rPr>
     </w:lvl>
   </w:abstractNum>
-  <w:abstractNum w:abstractNumId="16" w15:restartNumberingAfterBreak="0">
+  <w:abstractNum w:abstractNumId="18" w15:restartNumberingAfterBreak="0">
     <w:nsid w:val="25973BDF"/>
     <w:multiLevelType w:val="hybridMultilevel"/>
     <w:tmpl w:val="5A3E5BA4"/>
@@ -20542,7 +20722,7 @@
       </w:pPr>
     </w:lvl>
   </w:abstractNum>
-  <w:abstractNum w:abstractNumId="17" w15:restartNumberingAfterBreak="0">
+  <w:abstractNum w:abstractNumId="19" w15:restartNumberingAfterBreak="0">
     <w:nsid w:val="25C70BE3"/>
     <w:multiLevelType w:val="multilevel"/>
     <w:tmpl w:val="A01E3E82"/>
@@ -20655,7 +20835,7 @@
       </w:rPr>
     </w:lvl>
   </w:abstractNum>
-  <w:abstractNum w:abstractNumId="18" w15:restartNumberingAfterBreak="0">
+  <w:abstractNum w:abstractNumId="20" w15:restartNumberingAfterBreak="0">
     <w:nsid w:val="26C93068"/>
     <w:multiLevelType w:val="hybridMultilevel"/>
     <w:tmpl w:val="6E1CA9DC"/>
@@ -20768,7 +20948,7 @@
       </w:rPr>
     </w:lvl>
   </w:abstractNum>
-  <w:abstractNum w:abstractNumId="19" w15:restartNumberingAfterBreak="0">
+  <w:abstractNum w:abstractNumId="21" w15:restartNumberingAfterBreak="0">
     <w:nsid w:val="29CD650A"/>
     <w:multiLevelType w:val="hybridMultilevel"/>
     <w:tmpl w:val="13D2CE94"/>
@@ -20883,7 +21063,7 @@
       </w:rPr>
     </w:lvl>
   </w:abstractNum>
-  <w:abstractNum w:abstractNumId="20" w15:restartNumberingAfterBreak="0">
+  <w:abstractNum w:abstractNumId="22" w15:restartNumberingAfterBreak="0">
     <w:nsid w:val="2BEE0E00"/>
     <w:multiLevelType w:val="hybridMultilevel"/>
     <w:tmpl w:val="E1003A8A"/>
@@ -20998,7 +21178,7 @@
       </w:rPr>
     </w:lvl>
   </w:abstractNum>
-  <w:abstractNum w:abstractNumId="21" w15:restartNumberingAfterBreak="0">
+  <w:abstractNum w:abstractNumId="23" w15:restartNumberingAfterBreak="0">
     <w:nsid w:val="2CAD3416"/>
     <w:multiLevelType w:val="hybridMultilevel"/>
     <w:tmpl w:val="CC3E095C"/>
@@ -21113,7 +21293,103 @@
       </w:rPr>
     </w:lvl>
   </w:abstractNum>
-  <w:abstractNum w:abstractNumId="22" w15:restartNumberingAfterBreak="0">
+  <w:abstractNum w:abstractNumId="24" w15:restartNumberingAfterBreak="0">
+    <w:nsid w:val="2E541385"/>
+    <w:multiLevelType w:val="hybridMultilevel"/>
+    <w:tmpl w:val="0DEC5AE6"/>
+    <w:lvl w:ilvl="0" w:tplc="B4CEC40E">
+      <w:start w:val="1"/>
+      <w:numFmt w:val="bullet"/>
+      <w:lvlText w:val=""/>
+      <w:lvlJc w:val="left"/>
+      <w:pPr>
+        <w:ind w:left="1080" w:hanging="360"/>
+      </w:pPr>
+      <w:rPr>
+        <w:rFonts w:ascii="Symbol" w:hAnsi="Symbol" w:hint="default"/>
+        <w:sz w:val="24"/>
+        <w:szCs w:val="24"/>
+      </w:rPr>
+    </w:lvl>
+    <w:lvl w:ilvl="1" w:tplc="FFFFFFFF">
+      <w:start w:val="1"/>
+      <w:numFmt w:val="bullet"/>
+      <w:lvlText w:val=""/>
+      <w:lvlJc w:val="left"/>
+      <w:pPr>
+        <w:ind w:left="1800" w:hanging="360"/>
+      </w:pPr>
+      <w:rPr>
+        <w:rFonts w:ascii="Symbol" w:hAnsi="Symbol" w:hint="default"/>
+        <w:sz w:val="24"/>
+        <w:szCs w:val="24"/>
+      </w:rPr>
+    </w:lvl>
+    <w:lvl w:ilvl="2" w:tplc="FFFFFFFF" w:tentative="1">
+      <w:start w:val="1"/>
+      <w:numFmt w:val="lowerRoman"/>
+      <w:lvlText w:val="%3."/>
+      <w:lvlJc w:val="right"/>
+      <w:pPr>
+        <w:ind w:left="2520" w:hanging="180"/>
+      </w:pPr>
+    </w:lvl>
+    <w:lvl w:ilvl="3" w:tplc="FFFFFFFF" w:tentative="1">
+      <w:start w:val="1"/>
+      <w:numFmt w:val="decimal"/>
+      <w:lvlText w:val="%4."/>
+      <w:lvlJc w:val="left"/>
+      <w:pPr>
+        <w:ind w:left="3240" w:hanging="360"/>
+      </w:pPr>
+    </w:lvl>
+    <w:lvl w:ilvl="4" w:tplc="FFFFFFFF" w:tentative="1">
+      <w:start w:val="1"/>
+      <w:numFmt w:val="lowerLetter"/>
+      <w:lvlText w:val="%5."/>
+      <w:lvlJc w:val="left"/>
+      <w:pPr>
+        <w:ind w:left="3960" w:hanging="360"/>
+      </w:pPr>
+    </w:lvl>
+    <w:lvl w:ilvl="5" w:tplc="FFFFFFFF" w:tentative="1">
+      <w:start w:val="1"/>
+      <w:numFmt w:val="lowerRoman"/>
+      <w:lvlText w:val="%6."/>
+      <w:lvlJc w:val="right"/>
+      <w:pPr>
+        <w:ind w:left="4680" w:hanging="180"/>
+      </w:pPr>
+    </w:lvl>
+    <w:lvl w:ilvl="6" w:tplc="FFFFFFFF" w:tentative="1">
+      <w:start w:val="1"/>
+      <w:numFmt w:val="decimal"/>
+      <w:lvlText w:val="%7."/>
+      <w:lvlJc w:val="left"/>
+      <w:pPr>
+        <w:ind w:left="5400" w:hanging="360"/>
+      </w:pPr>
+    </w:lvl>
+    <w:lvl w:ilvl="7" w:tplc="FFFFFFFF" w:tentative="1">
+      <w:start w:val="1"/>
+      <w:numFmt w:val="lowerLetter"/>
+      <w:lvlText w:val="%8."/>
+      <w:lvlJc w:val="left"/>
+      <w:pPr>
+        <w:ind w:left="6120" w:hanging="360"/>
+      </w:pPr>
+    </w:lvl>
+    <w:lvl w:ilvl="8" w:tplc="FFFFFFFF" w:tentative="1">
+      <w:start w:val="1"/>
+      <w:numFmt w:val="lowerRoman"/>
+      <w:lvlText w:val="%9."/>
+      <w:lvlJc w:val="right"/>
+      <w:pPr>
+        <w:ind w:left="6840" w:hanging="180"/>
+      </w:pPr>
+    </w:lvl>
+  </w:abstractNum>
+  <w:abstractNum w:abstractNumId="25" w15:restartNumberingAfterBreak="0">
     <w:nsid w:val="30210C7C"/>
     <w:multiLevelType w:val="multilevel"/>
     <w:tmpl w:val="DA6E276A"/>
@@ -21227,7 +21503,7 @@
       </w:rPr>
     </w:lvl>
   </w:abstractNum>
-  <w:abstractNum w:abstractNumId="23" w15:restartNumberingAfterBreak="0">
+  <w:abstractNum w:abstractNumId="26" w15:restartNumberingAfterBreak="0">
     <w:nsid w:val="30FE4AF3"/>
     <w:multiLevelType w:val="multilevel"/>
     <w:tmpl w:val="A0AC678A"/>
@@ -21340,7 +21616,7 @@
       </w:rPr>
     </w:lvl>
   </w:abstractNum>
-  <w:abstractNum w:abstractNumId="24" w15:restartNumberingAfterBreak="0">
+  <w:abstractNum w:abstractNumId="27" w15:restartNumberingAfterBreak="0">
     <w:nsid w:val="348F1BA6"/>
     <w:multiLevelType w:val="hybridMultilevel"/>
     <w:tmpl w:val="2A1E0DFA"/>
@@ -21455,7 +21731,7 @@
       </w:rPr>
     </w:lvl>
   </w:abstractNum>
-  <w:abstractNum w:abstractNumId="25" w15:restartNumberingAfterBreak="0">
+  <w:abstractNum w:abstractNumId="28" w15:restartNumberingAfterBreak="0">
     <w:nsid w:val="37A14A96"/>
     <w:multiLevelType w:val="hybridMultilevel"/>
     <w:tmpl w:val="92C88412"/>
@@ -21570,7 +21846,7 @@
       </w:rPr>
     </w:lvl>
   </w:abstractNum>
-  <w:abstractNum w:abstractNumId="26" w15:restartNumberingAfterBreak="0">
+  <w:abstractNum w:abstractNumId="29" w15:restartNumberingAfterBreak="0">
     <w:nsid w:val="3CCA521B"/>
     <w:multiLevelType w:val="hybridMultilevel"/>
     <w:tmpl w:val="1916CECA"/>
@@ -21683,7 +21959,7 @@
       </w:rPr>
     </w:lvl>
   </w:abstractNum>
-  <w:abstractNum w:abstractNumId="27" w15:restartNumberingAfterBreak="0">
+  <w:abstractNum w:abstractNumId="30" w15:restartNumberingAfterBreak="0">
     <w:nsid w:val="3D506912"/>
     <w:multiLevelType w:val="multilevel"/>
     <w:tmpl w:val="BEE8451A"/>
@@ -21796,7 +22072,103 @@
       </w:rPr>
     </w:lvl>
   </w:abstractNum>
-  <w:abstractNum w:abstractNumId="28" w15:restartNumberingAfterBreak="0">
+  <w:abstractNum w:abstractNumId="31" w15:restartNumberingAfterBreak="0">
+    <w:nsid w:val="4170390D"/>
+    <w:multiLevelType w:val="hybridMultilevel"/>
+    <w:tmpl w:val="ED243D4E"/>
+    <w:lvl w:ilvl="0" w:tplc="B4CEC40E">
+      <w:start w:val="1"/>
+      <w:numFmt w:val="bullet"/>
+      <w:lvlText w:val=""/>
+      <w:lvlJc w:val="left"/>
+      <w:pPr>
+        <w:ind w:left="1080" w:hanging="360"/>
+      </w:pPr>
+      <w:rPr>
+        <w:rFonts w:ascii="Symbol" w:hAnsi="Symbol" w:hint="default"/>
+        <w:sz w:val="24"/>
+        <w:szCs w:val="24"/>
+      </w:rPr>
+    </w:lvl>
+    <w:lvl w:ilvl="1" w:tplc="FFFFFFFF">
+      <w:start w:val="1"/>
+      <w:numFmt w:val="bullet"/>
+      <w:lvlText w:val=""/>
+      <w:lvlJc w:val="left"/>
+      <w:pPr>
+        <w:ind w:left="1800" w:hanging="360"/>
+      </w:pPr>
+      <w:rPr>
+        <w:rFonts w:ascii="Symbol" w:hAnsi="Symbol" w:hint="default"/>
+        <w:sz w:val="24"/>
+        <w:szCs w:val="24"/>
+      </w:rPr>
+    </w:lvl>
+    <w:lvl w:ilvl="2" w:tplc="FFFFFFFF" w:tentative="1">
+      <w:start w:val="1"/>
+      <w:numFmt w:val="lowerRoman"/>
+      <w:lvlText w:val="%3."/>
+      <w:lvlJc w:val="right"/>
+      <w:pPr>
+        <w:ind w:left="2520" w:hanging="180"/>
+      </w:pPr>
+    </w:lvl>
+    <w:lvl w:ilvl="3" w:tplc="FFFFFFFF" w:tentative="1">
+      <w:start w:val="1"/>
+      <w:numFmt w:val="decimal"/>
+      <w:lvlText w:val="%4."/>
+      <w:lvlJc w:val="left"/>
+      <w:pPr>
+        <w:ind w:left="3240" w:hanging="360"/>
+      </w:pPr>
+    </w:lvl>
+    <w:lvl w:ilvl="4" w:tplc="FFFFFFFF" w:tentative="1">
+      <w:start w:val="1"/>
+      <w:numFmt w:val="lowerLetter"/>
+      <w:lvlText w:val="%5."/>
+      <w:lvlJc w:val="left"/>
+      <w:pPr>
+        <w:ind w:left="3960" w:hanging="360"/>
+      </w:pPr>
+    </w:lvl>
+    <w:lvl w:ilvl="5" w:tplc="FFFFFFFF" w:tentative="1">
+      <w:start w:val="1"/>
+      <w:numFmt w:val="lowerRoman"/>
+      <w:lvlText w:val="%6."/>
+      <w:lvlJc w:val="right"/>
+      <w:pPr>
+        <w:ind w:left="4680" w:hanging="180"/>
+      </w:pPr>
+    </w:lvl>
+    <w:lvl w:ilvl="6" w:tplc="FFFFFFFF" w:tentative="1">
+      <w:start w:val="1"/>
+      <w:numFmt w:val="decimal"/>
+      <w:lvlText w:val="%7."/>
+      <w:lvlJc w:val="left"/>
+      <w:pPr>
+        <w:ind w:left="5400" w:hanging="360"/>
+      </w:pPr>
+    </w:lvl>
+    <w:lvl w:ilvl="7" w:tplc="FFFFFFFF" w:tentative="1">
+      <w:start w:val="1"/>
+      <w:numFmt w:val="lowerLetter"/>
+      <w:lvlText w:val="%8."/>
+      <w:lvlJc w:val="left"/>
+      <w:pPr>
+        <w:ind w:left="6120" w:hanging="360"/>
+      </w:pPr>
+    </w:lvl>
+    <w:lvl w:ilvl="8" w:tplc="FFFFFFFF" w:tentative="1">
+      <w:start w:val="1"/>
+      <w:numFmt w:val="lowerRoman"/>
+      <w:lvlText w:val="%9."/>
+      <w:lvlJc w:val="right"/>
+      <w:pPr>
+        <w:ind w:left="6840" w:hanging="180"/>
+      </w:pPr>
+    </w:lvl>
+  </w:abstractNum>
+  <w:abstractNum w:abstractNumId="32" w15:restartNumberingAfterBreak="0">
     <w:nsid w:val="44C56976"/>
     <w:multiLevelType w:val="hybridMultilevel"/>
     <w:tmpl w:val="3AC895FC"/>
@@ -21882,7 +22254,103 @@
       </w:pPr>
     </w:lvl>
   </w:abstractNum>
-  <w:abstractNum w:abstractNumId="29" w15:restartNumberingAfterBreak="0">
+  <w:abstractNum w:abstractNumId="33" w15:restartNumberingAfterBreak="0">
+    <w:nsid w:val="470D7CE5"/>
+    <w:multiLevelType w:val="hybridMultilevel"/>
+    <w:tmpl w:val="0B564D68"/>
+    <w:lvl w:ilvl="0" w:tplc="B4CEC40E">
+      <w:start w:val="1"/>
+      <w:numFmt w:val="bullet"/>
+      <w:lvlText w:val=""/>
+      <w:lvlJc w:val="left"/>
+      <w:pPr>
+        <w:ind w:left="1080" w:hanging="360"/>
+      </w:pPr>
+      <w:rPr>
+        <w:rFonts w:ascii="Symbol" w:hAnsi="Symbol" w:hint="default"/>
+        <w:sz w:val="24"/>
+        <w:szCs w:val="24"/>
+      </w:rPr>
+    </w:lvl>
+    <w:lvl w:ilvl="1" w:tplc="FFFFFFFF">
+      <w:start w:val="1"/>
+      <w:numFmt w:val="bullet"/>
+      <w:lvlText w:val=""/>
+      <w:lvlJc w:val="left"/>
+      <w:pPr>
+        <w:ind w:left="1800" w:hanging="360"/>
+      </w:pPr>
+      <w:rPr>
+        <w:rFonts w:ascii="Symbol" w:hAnsi="Symbol" w:hint="default"/>
+        <w:sz w:val="24"/>
+        <w:szCs w:val="24"/>
+      </w:rPr>
+    </w:lvl>
+    <w:lvl w:ilvl="2" w:tplc="FFFFFFFF" w:tentative="1">
+      <w:start w:val="1"/>
+      <w:numFmt w:val="lowerRoman"/>
+      <w:lvlText w:val="%3."/>
+      <w:lvlJc w:val="right"/>
+      <w:pPr>
+        <w:ind w:left="2520" w:hanging="180"/>
+      </w:pPr>
+    </w:lvl>
+    <w:lvl w:ilvl="3" w:tplc="FFFFFFFF" w:tentative="1">
+      <w:start w:val="1"/>
+      <w:numFmt w:val="decimal"/>
+      <w:lvlText w:val="%4."/>
+      <w:lvlJc w:val="left"/>
+      <w:pPr>
+        <w:ind w:left="3240" w:hanging="360"/>
+      </w:pPr>
+    </w:lvl>
+    <w:lvl w:ilvl="4" w:tplc="FFFFFFFF" w:tentative="1">
+      <w:start w:val="1"/>
+      <w:numFmt w:val="lowerLetter"/>
+      <w:lvlText w:val="%5."/>
+      <w:lvlJc w:val="left"/>
+      <w:pPr>
+        <w:ind w:left="3960" w:hanging="360"/>
+      </w:pPr>
+    </w:lvl>
+    <w:lvl w:ilvl="5" w:tplc="FFFFFFFF" w:tentative="1">
+      <w:start w:val="1"/>
+      <w:numFmt w:val="lowerRoman"/>
+      <w:lvlText w:val="%6."/>
+      <w:lvlJc w:val="right"/>
+      <w:pPr>
+        <w:ind w:left="4680" w:hanging="180"/>
+      </w:pPr>
+    </w:lvl>
+    <w:lvl w:ilvl="6" w:tplc="FFFFFFFF" w:tentative="1">
+      <w:start w:val="1"/>
+      <w:numFmt w:val="decimal"/>
+      <w:lvlText w:val="%7."/>
+      <w:lvlJc w:val="left"/>
+      <w:pPr>
+        <w:ind w:left="5400" w:hanging="360"/>
+      </w:pPr>
+    </w:lvl>
+    <w:lvl w:ilvl="7" w:tplc="FFFFFFFF" w:tentative="1">
+      <w:start w:val="1"/>
+      <w:numFmt w:val="lowerLetter"/>
+      <w:lvlText w:val="%8."/>
+      <w:lvlJc w:val="left"/>
+      <w:pPr>
+        <w:ind w:left="6120" w:hanging="360"/>
+      </w:pPr>
+    </w:lvl>
+    <w:lvl w:ilvl="8" w:tplc="FFFFFFFF" w:tentative="1">
+      <w:start w:val="1"/>
+      <w:numFmt w:val="lowerRoman"/>
+      <w:lvlText w:val="%9."/>
+      <w:lvlJc w:val="right"/>
+      <w:pPr>
+        <w:ind w:left="6840" w:hanging="180"/>
+      </w:pPr>
+    </w:lvl>
+  </w:abstractNum>
+  <w:abstractNum w:abstractNumId="34" w15:restartNumberingAfterBreak="0">
     <w:nsid w:val="48232F17"/>
     <w:multiLevelType w:val="multilevel"/>
     <w:tmpl w:val="6890E8D4"/>
@@ -21996,7 +22464,7 @@
       </w:rPr>
     </w:lvl>
   </w:abstractNum>
-  <w:abstractNum w:abstractNumId="30" w15:restartNumberingAfterBreak="0">
+  <w:abstractNum w:abstractNumId="35" w15:restartNumberingAfterBreak="0">
     <w:nsid w:val="4B303E14"/>
     <w:multiLevelType w:val="hybridMultilevel"/>
     <w:tmpl w:val="41605B8A"/>
@@ -22082,7 +22550,7 @@
       </w:pPr>
     </w:lvl>
   </w:abstractNum>
-  <w:abstractNum w:abstractNumId="31" w15:restartNumberingAfterBreak="0">
+  <w:abstractNum w:abstractNumId="36" w15:restartNumberingAfterBreak="0">
     <w:nsid w:val="4E8219ED"/>
     <w:multiLevelType w:val="hybridMultilevel"/>
     <w:tmpl w:val="959AC4E2"/>
@@ -22198,7 +22666,103 @@
       </w:rPr>
     </w:lvl>
   </w:abstractNum>
-  <w:abstractNum w:abstractNumId="32" w15:restartNumberingAfterBreak="0">
+  <w:abstractNum w:abstractNumId="37" w15:restartNumberingAfterBreak="0">
+    <w:nsid w:val="5304794F"/>
+    <w:multiLevelType w:val="hybridMultilevel"/>
+    <w:tmpl w:val="9176DB16"/>
+    <w:lvl w:ilvl="0" w:tplc="B4CEC40E">
+      <w:start w:val="1"/>
+      <w:numFmt w:val="bullet"/>
+      <w:lvlText w:val=""/>
+      <w:lvlJc w:val="left"/>
+      <w:pPr>
+        <w:ind w:left="1080" w:hanging="360"/>
+      </w:pPr>
+      <w:rPr>
+        <w:rFonts w:ascii="Symbol" w:hAnsi="Symbol" w:hint="default"/>
+        <w:sz w:val="24"/>
+        <w:szCs w:val="24"/>
+      </w:rPr>
+    </w:lvl>
+    <w:lvl w:ilvl="1" w:tplc="FFFFFFFF">
+      <w:start w:val="1"/>
+      <w:numFmt w:val="bullet"/>
+      <w:lvlText w:val=""/>
+      <w:lvlJc w:val="left"/>
+      <w:pPr>
+        <w:ind w:left="1800" w:hanging="360"/>
+      </w:pPr>
+      <w:rPr>
+        <w:rFonts w:ascii="Symbol" w:hAnsi="Symbol" w:hint="default"/>
+        <w:sz w:val="24"/>
+        <w:szCs w:val="24"/>
+      </w:rPr>
+    </w:lvl>
+    <w:lvl w:ilvl="2" w:tplc="FFFFFFFF" w:tentative="1">
+      <w:start w:val="1"/>
+      <w:numFmt w:val="lowerRoman"/>
+      <w:lvlText w:val="%3."/>
+      <w:lvlJc w:val="right"/>
+      <w:pPr>
+        <w:ind w:left="2520" w:hanging="180"/>
+      </w:pPr>
+    </w:lvl>
+    <w:lvl w:ilvl="3" w:tplc="FFFFFFFF" w:tentative="1">
+      <w:start w:val="1"/>
+      <w:numFmt w:val="decimal"/>
+      <w:lvlText w:val="%4."/>
+      <w:lvlJc w:val="left"/>
+      <w:pPr>
+        <w:ind w:left="3240" w:hanging="360"/>
+      </w:pPr>
+    </w:lvl>
+    <w:lvl w:ilvl="4" w:tplc="FFFFFFFF" w:tentative="1">
+      <w:start w:val="1"/>
+      <w:numFmt w:val="lowerLetter"/>
+      <w:lvlText w:val="%5."/>
+      <w:lvlJc w:val="left"/>
+      <w:pPr>
+        <w:ind w:left="3960" w:hanging="360"/>
+      </w:pPr>
+    </w:lvl>
+    <w:lvl w:ilvl="5" w:tplc="FFFFFFFF" w:tentative="1">
+      <w:start w:val="1"/>
+      <w:numFmt w:val="lowerRoman"/>
+      <w:lvlText w:val="%6."/>
+      <w:lvlJc w:val="right"/>
+      <w:pPr>
+        <w:ind w:left="4680" w:hanging="180"/>
+      </w:pPr>
+    </w:lvl>
+    <w:lvl w:ilvl="6" w:tplc="FFFFFFFF" w:tentative="1">
+      <w:start w:val="1"/>
+      <w:numFmt w:val="decimal"/>
+      <w:lvlText w:val="%7."/>
+      <w:lvlJc w:val="left"/>
+      <w:pPr>
+        <w:ind w:left="5400" w:hanging="360"/>
+      </w:pPr>
+    </w:lvl>
+    <w:lvl w:ilvl="7" w:tplc="FFFFFFFF" w:tentative="1">
+      <w:start w:val="1"/>
+      <w:numFmt w:val="lowerLetter"/>
+      <w:lvlText w:val="%8."/>
+      <w:lvlJc w:val="left"/>
+      <w:pPr>
+        <w:ind w:left="6120" w:hanging="360"/>
+      </w:pPr>
+    </w:lvl>
+    <w:lvl w:ilvl="8" w:tplc="FFFFFFFF" w:tentative="1">
+      <w:start w:val="1"/>
+      <w:numFmt w:val="lowerRoman"/>
+      <w:lvlText w:val="%9."/>
+      <w:lvlJc w:val="right"/>
+      <w:pPr>
+        <w:ind w:left="6840" w:hanging="180"/>
+      </w:pPr>
+    </w:lvl>
+  </w:abstractNum>
+  <w:abstractNum w:abstractNumId="38" w15:restartNumberingAfterBreak="0">
     <w:nsid w:val="5A0B1737"/>
     <w:multiLevelType w:val="hybridMultilevel"/>
     <w:tmpl w:val="7DDCF770"/>
@@ -22311,7 +22875,7 @@
       </w:rPr>
     </w:lvl>
   </w:abstractNum>
-  <w:abstractNum w:abstractNumId="33" w15:restartNumberingAfterBreak="0">
+  <w:abstractNum w:abstractNumId="39" w15:restartNumberingAfterBreak="0">
     <w:nsid w:val="5C5208D8"/>
     <w:multiLevelType w:val="multilevel"/>
     <w:tmpl w:val="141E13B8"/>
@@ -22427,7 +22991,7 @@
       </w:rPr>
     </w:lvl>
   </w:abstractNum>
-  <w:abstractNum w:abstractNumId="34" w15:restartNumberingAfterBreak="0">
+  <w:abstractNum w:abstractNumId="40" w15:restartNumberingAfterBreak="0">
     <w:nsid w:val="5D9C69AB"/>
     <w:multiLevelType w:val="hybridMultilevel"/>
     <w:tmpl w:val="005643D8"/>
@@ -22542,7 +23106,7 @@
       </w:rPr>
     </w:lvl>
   </w:abstractNum>
-  <w:abstractNum w:abstractNumId="35" w15:restartNumberingAfterBreak="0">
+  <w:abstractNum w:abstractNumId="41" w15:restartNumberingAfterBreak="0">
     <w:nsid w:val="5E511084"/>
     <w:multiLevelType w:val="hybridMultilevel"/>
     <w:tmpl w:val="D4A09C42"/>
@@ -22552,7 +23116,7 @@
       <w:lvlText w:val=""/>
       <w:lvlJc w:val="left"/>
       <w:pPr>
-        <w:ind w:left="1440" w:hanging="360"/>
+        <w:ind w:left="1080" w:hanging="360"/>
       </w:pPr>
       <w:rPr>
         <w:rFonts w:ascii="Symbol" w:hAnsi="Symbol" w:hint="default"/>
@@ -22566,7 +23130,7 @@
       <w:lvlText w:val="o"/>
       <w:lvlJc w:val="left"/>
       <w:pPr>
-        <w:ind w:left="2160" w:hanging="360"/>
+        <w:ind w:left="1800" w:hanging="360"/>
       </w:pPr>
       <w:rPr>
         <w:rFonts w:ascii="Courier New" w:hAnsi="Courier New" w:cs="Courier New" w:hint="default"/>
@@ -22578,7 +23142,7 @@
       <w:lvlText w:val=""/>
       <w:lvlJc w:val="left"/>
       <w:pPr>
-        <w:ind w:left="2880" w:hanging="360"/>
+        <w:ind w:left="2520" w:hanging="360"/>
       </w:pPr>
       <w:rPr>
         <w:rFonts w:ascii="Wingdings" w:hAnsi="Wingdings" w:hint="default"/>
@@ -22590,7 +23154,7 @@
       <w:lvlText w:val=""/>
       <w:lvlJc w:val="left"/>
       <w:pPr>
-        <w:ind w:left="3600" w:hanging="360"/>
+        <w:ind w:left="3240" w:hanging="360"/>
       </w:pPr>
       <w:rPr>
         <w:rFonts w:ascii="Symbol" w:hAnsi="Symbol" w:hint="default"/>
@@ -22602,7 +23166,7 @@
       <w:lvlText w:val="o"/>
       <w:lvlJc w:val="left"/>
       <w:pPr>
-        <w:ind w:left="4320" w:hanging="360"/>
+        <w:ind w:left="3960" w:hanging="360"/>
       </w:pPr>
       <w:rPr>
         <w:rFonts w:ascii="Courier New" w:hAnsi="Courier New" w:cs="Courier New" w:hint="default"/>
@@ -22614,7 +23178,7 @@
       <w:lvlText w:val=""/>
       <w:lvlJc w:val="left"/>
       <w:pPr>
-        <w:ind w:left="5040" w:hanging="360"/>
+        <w:ind w:left="4680" w:hanging="360"/>
       </w:pPr>
       <w:rPr>
         <w:rFonts w:ascii="Wingdings" w:hAnsi="Wingdings" w:hint="default"/>
@@ -22626,7 +23190,7 @@
       <w:lvlText w:val=""/>
       <w:lvlJc w:val="left"/>
       <w:pPr>
-        <w:ind w:left="5760" w:hanging="360"/>
+        <w:ind w:left="5400" w:hanging="360"/>
       </w:pPr>
       <w:rPr>
         <w:rFonts w:ascii="Symbol" w:hAnsi="Symbol" w:hint="default"/>
@@ -22638,7 +23202,7 @@
       <w:lvlText w:val="o"/>
       <w:lvlJc w:val="left"/>
       <w:pPr>
-        <w:ind w:left="6480" w:hanging="360"/>
+        <w:ind w:left="6120" w:hanging="360"/>
       </w:pPr>
       <w:rPr>
         <w:rFonts w:ascii="Courier New" w:hAnsi="Courier New" w:cs="Courier New" w:hint="default"/>
@@ -22650,14 +23214,14 @@
       <w:lvlText w:val=""/>
       <w:lvlJc w:val="left"/>
       <w:pPr>
-        <w:ind w:left="7200" w:hanging="360"/>
+        <w:ind w:left="6840" w:hanging="360"/>
       </w:pPr>
       <w:rPr>
         <w:rFonts w:ascii="Wingdings" w:hAnsi="Wingdings" w:hint="default"/>
       </w:rPr>
     </w:lvl>
   </w:abstractNum>
-  <w:abstractNum w:abstractNumId="36" w15:restartNumberingAfterBreak="0">
+  <w:abstractNum w:abstractNumId="42" w15:restartNumberingAfterBreak="0">
     <w:nsid w:val="5F8D7F13"/>
     <w:multiLevelType w:val="hybridMultilevel"/>
     <w:tmpl w:val="6838BE4C"/>
@@ -22743,7 +23307,7 @@
       </w:pPr>
     </w:lvl>
   </w:abstractNum>
-  <w:abstractNum w:abstractNumId="37" w15:restartNumberingAfterBreak="0">
+  <w:abstractNum w:abstractNumId="43" w15:restartNumberingAfterBreak="0">
     <w:nsid w:val="5FBC73A0"/>
     <w:multiLevelType w:val="hybridMultilevel"/>
     <w:tmpl w:val="12582356"/>
@@ -22858,7 +23422,7 @@
       </w:rPr>
     </w:lvl>
   </w:abstractNum>
-  <w:abstractNum w:abstractNumId="38" w15:restartNumberingAfterBreak="0">
+  <w:abstractNum w:abstractNumId="44" w15:restartNumberingAfterBreak="0">
     <w:nsid w:val="642E7B8D"/>
     <w:multiLevelType w:val="hybridMultilevel"/>
     <w:tmpl w:val="D4C05CF8"/>
@@ -22973,7 +23537,7 @@
       </w:rPr>
     </w:lvl>
   </w:abstractNum>
-  <w:abstractNum w:abstractNumId="39" w15:restartNumberingAfterBreak="0">
+  <w:abstractNum w:abstractNumId="45" w15:restartNumberingAfterBreak="0">
     <w:nsid w:val="65232986"/>
     <w:multiLevelType w:val="hybridMultilevel"/>
     <w:tmpl w:val="D86AE754"/>
@@ -23088,7 +23652,7 @@
       </w:rPr>
     </w:lvl>
   </w:abstractNum>
-  <w:abstractNum w:abstractNumId="40" w15:restartNumberingAfterBreak="0">
+  <w:abstractNum w:abstractNumId="46" w15:restartNumberingAfterBreak="0">
     <w:nsid w:val="661A417C"/>
     <w:multiLevelType w:val="hybridMultilevel"/>
     <w:tmpl w:val="C7D6FAE8"/>
@@ -23203,7 +23767,7 @@
       </w:rPr>
     </w:lvl>
   </w:abstractNum>
-  <w:abstractNum w:abstractNumId="41" w15:restartNumberingAfterBreak="0">
+  <w:abstractNum w:abstractNumId="47" w15:restartNumberingAfterBreak="0">
     <w:nsid w:val="668E20DF"/>
     <w:multiLevelType w:val="hybridMultilevel"/>
     <w:tmpl w:val="7AE2D4A0"/>
@@ -23318,7 +23882,7 @@
       </w:rPr>
     </w:lvl>
   </w:abstractNum>
-  <w:abstractNum w:abstractNumId="42" w15:restartNumberingAfterBreak="0">
+  <w:abstractNum w:abstractNumId="48" w15:restartNumberingAfterBreak="0">
     <w:nsid w:val="6721240C"/>
     <w:multiLevelType w:val="hybridMultilevel"/>
     <w:tmpl w:val="292AB64C"/>
@@ -23433,7 +23997,7 @@
       </w:rPr>
     </w:lvl>
   </w:abstractNum>
-  <w:abstractNum w:abstractNumId="43" w15:restartNumberingAfterBreak="0">
+  <w:abstractNum w:abstractNumId="49" w15:restartNumberingAfterBreak="0">
     <w:nsid w:val="69693882"/>
     <w:multiLevelType w:val="hybridMultilevel"/>
     <w:tmpl w:val="17EAAE5E"/>
@@ -23548,7 +24112,7 @@
       </w:rPr>
     </w:lvl>
   </w:abstractNum>
-  <w:abstractNum w:abstractNumId="44" w15:restartNumberingAfterBreak="0">
+  <w:abstractNum w:abstractNumId="50" w15:restartNumberingAfterBreak="0">
     <w:nsid w:val="6AB97867"/>
     <w:multiLevelType w:val="multilevel"/>
     <w:tmpl w:val="BE30BBB6"/>
@@ -23662,7 +24226,7 @@
       </w:rPr>
     </w:lvl>
   </w:abstractNum>
-  <w:abstractNum w:abstractNumId="45" w15:restartNumberingAfterBreak="0">
+  <w:abstractNum w:abstractNumId="51" w15:restartNumberingAfterBreak="0">
     <w:nsid w:val="6B2A049D"/>
     <w:multiLevelType w:val="hybridMultilevel"/>
     <w:tmpl w:val="C3B45520"/>
@@ -23777,7 +24341,7 @@
       </w:rPr>
     </w:lvl>
   </w:abstractNum>
-  <w:abstractNum w:abstractNumId="46" w15:restartNumberingAfterBreak="0">
+  <w:abstractNum w:abstractNumId="52" w15:restartNumberingAfterBreak="0">
     <w:nsid w:val="6C7D40C5"/>
     <w:multiLevelType w:val="hybridMultilevel"/>
     <w:tmpl w:val="9E6ADA90"/>
@@ -23892,7 +24456,7 @@
       </w:rPr>
     </w:lvl>
   </w:abstractNum>
-  <w:abstractNum w:abstractNumId="47" w15:restartNumberingAfterBreak="0">
+  <w:abstractNum w:abstractNumId="53" w15:restartNumberingAfterBreak="0">
     <w:nsid w:val="6EB1463E"/>
     <w:multiLevelType w:val="hybridMultilevel"/>
     <w:tmpl w:val="999A0FBC"/>
@@ -23902,7 +24466,7 @@
       <w:lvlText w:val=""/>
       <w:lvlJc w:val="left"/>
       <w:pPr>
-        <w:ind w:left="1440" w:hanging="360"/>
+        <w:ind w:left="1080" w:hanging="360"/>
       </w:pPr>
       <w:rPr>
         <w:rFonts w:ascii="Symbol" w:hAnsi="Symbol" w:hint="default"/>
@@ -23916,7 +24480,7 @@
       <w:lvlText w:val="o"/>
       <w:lvlJc w:val="left"/>
       <w:pPr>
-        <w:ind w:left="2160" w:hanging="360"/>
+        <w:ind w:left="1800" w:hanging="360"/>
       </w:pPr>
       <w:rPr>
         <w:rFonts w:ascii="Courier New" w:hAnsi="Courier New" w:cs="Courier New" w:hint="default"/>
@@ -23928,7 +24492,7 @@
       <w:lvlText w:val=""/>
       <w:lvlJc w:val="left"/>
       <w:pPr>
-        <w:ind w:left="2880" w:hanging="360"/>
+        <w:ind w:left="2520" w:hanging="360"/>
       </w:pPr>
       <w:rPr>
         <w:rFonts w:ascii="Wingdings" w:hAnsi="Wingdings" w:hint="default"/>
@@ -23940,7 +24504,7 @@
       <w:lvlText w:val=""/>
       <w:lvlJc w:val="left"/>
       <w:pPr>
-        <w:ind w:left="3600" w:hanging="360"/>
+        <w:ind w:left="3240" w:hanging="360"/>
       </w:pPr>
       <w:rPr>
         <w:rFonts w:ascii="Symbol" w:hAnsi="Symbol" w:hint="default"/>
@@ -23952,7 +24516,7 @@
       <w:lvlText w:val="o"/>
       <w:lvlJc w:val="left"/>
       <w:pPr>
-        <w:ind w:left="4320" w:hanging="360"/>
+        <w:ind w:left="3960" w:hanging="360"/>
       </w:pPr>
       <w:rPr>
         <w:rFonts w:ascii="Courier New" w:hAnsi="Courier New" w:cs="Courier New" w:hint="default"/>
@@ -23964,7 +24528,7 @@
       <w:lvlText w:val=""/>
       <w:lvlJc w:val="left"/>
       <w:pPr>
-        <w:ind w:left="5040" w:hanging="360"/>
+        <w:ind w:left="4680" w:hanging="360"/>
       </w:pPr>
       <w:rPr>
         <w:rFonts w:ascii="Wingdings" w:hAnsi="Wingdings" w:hint="default"/>
@@ -23976,7 +24540,7 @@
       <w:lvlText w:val=""/>
       <w:lvlJc w:val="left"/>
       <w:pPr>
-        <w:ind w:left="5760" w:hanging="360"/>
+        <w:ind w:left="5400" w:hanging="360"/>
       </w:pPr>
       <w:rPr>
         <w:rFonts w:ascii="Symbol" w:hAnsi="Symbol" w:hint="default"/>
@@ -23988,7 +24552,7 @@
       <w:lvlText w:val="o"/>
       <w:lvlJc w:val="left"/>
       <w:pPr>
-        <w:ind w:left="6480" w:hanging="360"/>
+        <w:ind w:left="6120" w:hanging="360"/>
       </w:pPr>
       <w:rPr>
         <w:rFonts w:ascii="Courier New" w:hAnsi="Courier New" w:cs="Courier New" w:hint="default"/>
@@ -24000,14 +24564,14 @@
       <w:lvlText w:val=""/>
       <w:lvlJc w:val="left"/>
       <w:pPr>
-        <w:ind w:left="7200" w:hanging="360"/>
+        <w:ind w:left="6840" w:hanging="360"/>
       </w:pPr>
       <w:rPr>
         <w:rFonts w:ascii="Wingdings" w:hAnsi="Wingdings" w:hint="default"/>
       </w:rPr>
     </w:lvl>
   </w:abstractNum>
-  <w:abstractNum w:abstractNumId="48" w15:restartNumberingAfterBreak="0">
+  <w:abstractNum w:abstractNumId="54" w15:restartNumberingAfterBreak="0">
     <w:nsid w:val="6F2F22FB"/>
     <w:multiLevelType w:val="multilevel"/>
     <w:tmpl w:val="491E99AA"/>
@@ -24120,7 +24684,103 @@
       </w:rPr>
     </w:lvl>
   </w:abstractNum>
-  <w:abstractNum w:abstractNumId="49" w15:restartNumberingAfterBreak="0">
+  <w:abstractNum w:abstractNumId="55" w15:restartNumberingAfterBreak="0">
+    <w:nsid w:val="76957477"/>
+    <w:multiLevelType w:val="hybridMultilevel"/>
+    <w:tmpl w:val="21AE9C6E"/>
+    <w:lvl w:ilvl="0" w:tplc="B4CEC40E">
+      <w:start w:val="1"/>
+      <w:numFmt w:val="bullet"/>
+      <w:lvlText w:val=""/>
+      <w:lvlJc w:val="left"/>
+      <w:pPr>
+        <w:ind w:left="1080" w:hanging="360"/>
+      </w:pPr>
+      <w:rPr>
+        <w:rFonts w:ascii="Symbol" w:hAnsi="Symbol" w:hint="default"/>
+        <w:sz w:val="24"/>
+        <w:szCs w:val="24"/>
+      </w:rPr>
+    </w:lvl>
+    <w:lvl w:ilvl="1" w:tplc="FFFFFFFF">
+      <w:start w:val="1"/>
+      <w:numFmt w:val="bullet"/>
+      <w:lvlText w:val=""/>
+      <w:lvlJc w:val="left"/>
+      <w:pPr>
+        <w:ind w:left="1800" w:hanging="360"/>
+      </w:pPr>
+      <w:rPr>
+        <w:rFonts w:ascii="Symbol" w:hAnsi="Symbol" w:hint="default"/>
+        <w:sz w:val="24"/>
+        <w:szCs w:val="24"/>
+      </w:rPr>
+    </w:lvl>
+    <w:lvl w:ilvl="2" w:tplc="FFFFFFFF" w:tentative="1">
+      <w:start w:val="1"/>
+      <w:numFmt w:val="lowerRoman"/>
+      <w:lvlText w:val="%3."/>
+      <w:lvlJc w:val="right"/>
+      <w:pPr>
+        <w:ind w:left="2520" w:hanging="180"/>
+      </w:pPr>
+    </w:lvl>
+    <w:lvl w:ilvl="3" w:tplc="FFFFFFFF" w:tentative="1">
+      <w:start w:val="1"/>
+      <w:numFmt w:val="decimal"/>
+      <w:lvlText w:val="%4."/>
+      <w:lvlJc w:val="left"/>
+      <w:pPr>
+        <w:ind w:left="3240" w:hanging="360"/>
+      </w:pPr>
+    </w:lvl>
+    <w:lvl w:ilvl="4" w:tplc="FFFFFFFF" w:tentative="1">
+      <w:start w:val="1"/>
+      <w:numFmt w:val="lowerLetter"/>
+      <w:lvlText w:val="%5."/>
+      <w:lvlJc w:val="left"/>
+      <w:pPr>
+        <w:ind w:left="3960" w:hanging="360"/>
+      </w:pPr>
+    </w:lvl>
+    <w:lvl w:ilvl="5" w:tplc="FFFFFFFF" w:tentative="1">
+      <w:start w:val="1"/>
+      <w:numFmt w:val="lowerRoman"/>
+      <w:lvlText w:val="%6."/>
+      <w:lvlJc w:val="right"/>
+      <w:pPr>
+        <w:ind w:left="4680" w:hanging="180"/>
+      </w:pPr>
+    </w:lvl>
+    <w:lvl w:ilvl="6" w:tplc="FFFFFFFF" w:tentative="1">
+      <w:start w:val="1"/>
+      <w:numFmt w:val="decimal"/>
+      <w:lvlText w:val="%7."/>
+      <w:lvlJc w:val="left"/>
+      <w:pPr>
+        <w:ind w:left="5400" w:hanging="360"/>
+      </w:pPr>
+    </w:lvl>
+    <w:lvl w:ilvl="7" w:tplc="FFFFFFFF" w:tentative="1">
+      <w:start w:val="1"/>
+      <w:numFmt w:val="lowerLetter"/>
+      <w:lvlText w:val="%8."/>
+      <w:lvlJc w:val="left"/>
+      <w:pPr>
+        <w:ind w:left="6120" w:hanging="360"/>
+      </w:pPr>
+    </w:lvl>
+    <w:lvl w:ilvl="8" w:tplc="FFFFFFFF" w:tentative="1">
+      <w:start w:val="1"/>
+      <w:numFmt w:val="lowerRoman"/>
+      <w:lvlText w:val="%9."/>
+      <w:lvlJc w:val="right"/>
+      <w:pPr>
+        <w:ind w:left="6840" w:hanging="180"/>
+      </w:pPr>
+    </w:lvl>
+  </w:abstractNum>
+  <w:abstractNum w:abstractNumId="56" w15:restartNumberingAfterBreak="0">
     <w:nsid w:val="770C64EB"/>
     <w:multiLevelType w:val="hybridMultilevel"/>
     <w:tmpl w:val="ADECE05E"/>
@@ -24235,7 +24895,7 @@
       </w:rPr>
     </w:lvl>
   </w:abstractNum>
-  <w:abstractNum w:abstractNumId="50" w15:restartNumberingAfterBreak="0">
+  <w:abstractNum w:abstractNumId="57" w15:restartNumberingAfterBreak="0">
     <w:nsid w:val="771D64CB"/>
     <w:multiLevelType w:val="hybridMultilevel"/>
     <w:tmpl w:val="0A1659D8"/>
@@ -24321,7 +24981,7 @@
       </w:pPr>
     </w:lvl>
   </w:abstractNum>
-  <w:abstractNum w:abstractNumId="51" w15:restartNumberingAfterBreak="0">
+  <w:abstractNum w:abstractNumId="58" w15:restartNumberingAfterBreak="0">
     <w:nsid w:val="78A364FF"/>
     <w:multiLevelType w:val="hybridMultilevel"/>
     <w:tmpl w:val="FDD8D210"/>
@@ -24436,7 +25096,7 @@
       </w:rPr>
     </w:lvl>
   </w:abstractNum>
-  <w:abstractNum w:abstractNumId="52" w15:restartNumberingAfterBreak="0">
+  <w:abstractNum w:abstractNumId="59" w15:restartNumberingAfterBreak="0">
     <w:nsid w:val="7A64111C"/>
     <w:multiLevelType w:val="hybridMultilevel"/>
     <w:tmpl w:val="1DBADECE"/>
@@ -24551,7 +25211,7 @@
       </w:rPr>
     </w:lvl>
   </w:abstractNum>
-  <w:abstractNum w:abstractNumId="53" w15:restartNumberingAfterBreak="0">
+  <w:abstractNum w:abstractNumId="60" w15:restartNumberingAfterBreak="0">
     <w:nsid w:val="7A816A37"/>
     <w:multiLevelType w:val="hybridMultilevel"/>
     <w:tmpl w:val="ED6628F2"/>
@@ -24666,7 +25326,7 @@
       </w:rPr>
     </w:lvl>
   </w:abstractNum>
-  <w:abstractNum w:abstractNumId="54" w15:restartNumberingAfterBreak="0">
+  <w:abstractNum w:abstractNumId="61" w15:restartNumberingAfterBreak="0">
     <w:nsid w:val="7CA1007D"/>
     <w:multiLevelType w:val="hybridMultilevel"/>
     <w:tmpl w:val="BBB8FAA0"/>
@@ -24782,169 +25442,190 @@
     </w:lvl>
   </w:abstractNum>
   <w:num w:numId="1" w16cid:durableId="348652340">
-    <w:abstractNumId w:val="12"/>
+    <w:abstractNumId w:val="13"/>
   </w:num>
   <w:num w:numId="2" w16cid:durableId="1541475345">
-    <w:abstractNumId w:val="37"/>
+    <w:abstractNumId w:val="43"/>
   </w:num>
   <w:num w:numId="3" w16cid:durableId="868448345">
-    <w:abstractNumId w:val="16"/>
+    <w:abstractNumId w:val="18"/>
   </w:num>
   <w:num w:numId="4" w16cid:durableId="1131286353">
-    <w:abstractNumId w:val="20"/>
+    <w:abstractNumId w:val="22"/>
   </w:num>
   <w:num w:numId="5" w16cid:durableId="1944730367">
-    <w:abstractNumId w:val="45"/>
+    <w:abstractNumId w:val="51"/>
   </w:num>
   <w:num w:numId="6" w16cid:durableId="871645958">
     <w:abstractNumId w:val="6"/>
   </w:num>
   <w:num w:numId="7" w16cid:durableId="977152283">
-    <w:abstractNumId w:val="24"/>
+    <w:abstractNumId w:val="27"/>
   </w:num>
   <w:num w:numId="8" w16cid:durableId="1636908568">
-    <w:abstractNumId w:val="21"/>
+    <w:abstractNumId w:val="23"/>
   </w:num>
   <w:num w:numId="9" w16cid:durableId="1550997149">
-    <w:abstractNumId w:val="25"/>
+    <w:abstractNumId w:val="28"/>
   </w:num>
   <w:num w:numId="10" w16cid:durableId="748887839">
-    <w:abstractNumId w:val="13"/>
+    <w:abstractNumId w:val="15"/>
   </w:num>
   <w:num w:numId="11" w16cid:durableId="196427802">
-    <w:abstractNumId w:val="26"/>
+    <w:abstractNumId w:val="29"/>
   </w:num>
   <w:num w:numId="12" w16cid:durableId="127867283">
-    <w:abstractNumId w:val="11"/>
+    <w:abstractNumId w:val="12"/>
   </w:num>
   <w:num w:numId="13" w16cid:durableId="1145514510">
     <w:abstractNumId w:val="7"/>
   </w:num>
   <w:num w:numId="14" w16cid:durableId="1616014450">
+    <w:abstractNumId w:val="45"/>
+  </w:num>
+  <w:num w:numId="15" w16cid:durableId="752505783">
+    <w:abstractNumId w:val="54"/>
+  </w:num>
+  <w:num w:numId="16" w16cid:durableId="1927230764">
     <w:abstractNumId w:val="39"/>
   </w:num>
-  <w:num w:numId="15" w16cid:durableId="752505783">
-    <w:abstractNumId w:val="48"/>
+  <w:num w:numId="17" w16cid:durableId="1744716819">
+    <w:abstractNumId w:val="10"/>
   </w:num>
-  <w:num w:numId="16" w16cid:durableId="1927230764">
-    <w:abstractNumId w:val="33"/>
+  <w:num w:numId="18" w16cid:durableId="1071193896">
+    <w:abstractNumId w:val="57"/>
   </w:num>
-  <w:num w:numId="17" w16cid:durableId="1744716819">
+  <w:num w:numId="19" w16cid:durableId="1503275202">
+    <w:abstractNumId w:val="32"/>
+  </w:num>
+  <w:num w:numId="20" w16cid:durableId="234441878">
+    <w:abstractNumId w:val="11"/>
+  </w:num>
+  <w:num w:numId="21" w16cid:durableId="376978355">
+    <w:abstractNumId w:val="50"/>
+  </w:num>
+  <w:num w:numId="22" w16cid:durableId="1515337895">
+    <w:abstractNumId w:val="25"/>
+  </w:num>
+  <w:num w:numId="23" w16cid:durableId="783504756">
     <w:abstractNumId w:val="9"/>
   </w:num>
-  <w:num w:numId="18" w16cid:durableId="1071193896">
-    <w:abstractNumId w:val="50"/>
-  </w:num>
-  <w:num w:numId="19" w16cid:durableId="1503275202">
-    <w:abstractNumId w:val="28"/>
-  </w:num>
-  <w:num w:numId="20" w16cid:durableId="234441878">
-    <w:abstractNumId w:val="10"/>
-  </w:num>
-  <w:num w:numId="21" w16cid:durableId="376978355">
-    <w:abstractNumId w:val="44"/>
-  </w:num>
-  <w:num w:numId="22" w16cid:durableId="1515337895">
-    <w:abstractNumId w:val="22"/>
-  </w:num>
-  <w:num w:numId="23" w16cid:durableId="783504756">
-    <w:abstractNumId w:val="8"/>
-  </w:num>
   <w:num w:numId="24" w16cid:durableId="356350814">
-    <w:abstractNumId w:val="27"/>
+    <w:abstractNumId w:val="30"/>
   </w:num>
   <w:num w:numId="25" w16cid:durableId="655911912">
-    <w:abstractNumId w:val="29"/>
+    <w:abstractNumId w:val="34"/>
   </w:num>
   <w:num w:numId="26" w16cid:durableId="1821189294">
-    <w:abstractNumId w:val="31"/>
+    <w:abstractNumId w:val="36"/>
   </w:num>
   <w:num w:numId="27" w16cid:durableId="1854568448">
-    <w:abstractNumId w:val="23"/>
+    <w:abstractNumId w:val="26"/>
   </w:num>
   <w:num w:numId="28" w16cid:durableId="2012755159">
-    <w:abstractNumId w:val="34"/>
+    <w:abstractNumId w:val="40"/>
   </w:num>
   <w:num w:numId="29" w16cid:durableId="944725311">
-    <w:abstractNumId w:val="41"/>
+    <w:abstractNumId w:val="47"/>
   </w:num>
   <w:num w:numId="30" w16cid:durableId="1282682944">
-    <w:abstractNumId w:val="38"/>
+    <w:abstractNumId w:val="44"/>
   </w:num>
   <w:num w:numId="31" w16cid:durableId="593902222">
     <w:abstractNumId w:val="2"/>
   </w:num>
   <w:num w:numId="32" w16cid:durableId="1627465584">
-    <w:abstractNumId w:val="30"/>
+    <w:abstractNumId w:val="35"/>
   </w:num>
   <w:num w:numId="33" w16cid:durableId="721251190">
-    <w:abstractNumId w:val="15"/>
+    <w:abstractNumId w:val="17"/>
   </w:num>
   <w:num w:numId="34" w16cid:durableId="1635480012">
-    <w:abstractNumId w:val="19"/>
+    <w:abstractNumId w:val="21"/>
   </w:num>
   <w:num w:numId="35" w16cid:durableId="852038990">
+    <w:abstractNumId w:val="59"/>
+  </w:num>
+  <w:num w:numId="36" w16cid:durableId="433014993">
     <w:abstractNumId w:val="52"/>
   </w:num>
-  <w:num w:numId="36" w16cid:durableId="433014993">
-    <w:abstractNumId w:val="46"/>
-  </w:num>
   <w:num w:numId="37" w16cid:durableId="1293557007">
-    <w:abstractNumId w:val="43"/>
+    <w:abstractNumId w:val="49"/>
   </w:num>
   <w:num w:numId="38" w16cid:durableId="170066793">
     <w:abstractNumId w:val="0"/>
   </w:num>
   <w:num w:numId="39" w16cid:durableId="101851945">
-    <w:abstractNumId w:val="14"/>
+    <w:abstractNumId w:val="16"/>
   </w:num>
   <w:num w:numId="40" w16cid:durableId="779955120">
-    <w:abstractNumId w:val="49"/>
+    <w:abstractNumId w:val="56"/>
   </w:num>
   <w:num w:numId="41" w16cid:durableId="992029780">
-    <w:abstractNumId w:val="42"/>
+    <w:abstractNumId w:val="48"/>
   </w:num>
   <w:num w:numId="42" w16cid:durableId="909534319">
-    <w:abstractNumId w:val="53"/>
+    <w:abstractNumId w:val="60"/>
   </w:num>
   <w:num w:numId="43" w16cid:durableId="1486049048">
     <w:abstractNumId w:val="1"/>
   </w:num>
   <w:num w:numId="44" w16cid:durableId="159586253">
-    <w:abstractNumId w:val="54"/>
+    <w:abstractNumId w:val="61"/>
   </w:num>
   <w:num w:numId="45" w16cid:durableId="1508129016">
     <w:abstractNumId w:val="4"/>
   </w:num>
   <w:num w:numId="46" w16cid:durableId="429787246">
-    <w:abstractNumId w:val="40"/>
+    <w:abstractNumId w:val="46"/>
   </w:num>
   <w:num w:numId="47" w16cid:durableId="845827668">
-    <w:abstractNumId w:val="17"/>
+    <w:abstractNumId w:val="19"/>
   </w:num>
   <w:num w:numId="48" w16cid:durableId="1504203410">
-    <w:abstractNumId w:val="36"/>
+    <w:abstractNumId w:val="42"/>
   </w:num>
   <w:num w:numId="49" w16cid:durableId="1209682607">
     <w:abstractNumId w:val="3"/>
   </w:num>
   <w:num w:numId="50" w16cid:durableId="649410689">
-    <w:abstractNumId w:val="51"/>
+    <w:abstractNumId w:val="58"/>
   </w:num>
   <w:num w:numId="51" w16cid:durableId="221988575">
     <w:abstractNumId w:val="5"/>
   </w:num>
   <w:num w:numId="52" w16cid:durableId="1873686466">
-    <w:abstractNumId w:val="32"/>
+    <w:abstractNumId w:val="38"/>
   </w:num>
   <w:num w:numId="53" w16cid:durableId="1127701405">
-    <w:abstractNumId w:val="35"/>
+    <w:abstractNumId w:val="41"/>
   </w:num>
   <w:num w:numId="54" w16cid:durableId="433593759">
-    <w:abstractNumId w:val="18"/>
+    <w:abstractNumId w:val="20"/>
   </w:num>
   <w:num w:numId="55" w16cid:durableId="2138596848">
-    <w:abstractNumId w:val="47"/>
+    <w:abstractNumId w:val="53"/>
+  </w:num>
+  <w:num w:numId="56" w16cid:durableId="325674775">
+    <w:abstractNumId w:val="8"/>
+  </w:num>
+  <w:num w:numId="57" w16cid:durableId="1994068049">
+    <w:abstractNumId w:val="14"/>
+  </w:num>
+  <w:num w:numId="58" w16cid:durableId="1676689354">
+    <w:abstractNumId w:val="31"/>
+  </w:num>
+  <w:num w:numId="59" w16cid:durableId="586427993">
+    <w:abstractNumId w:val="37"/>
+  </w:num>
+  <w:num w:numId="60" w16cid:durableId="234171621">
+    <w:abstractNumId w:val="24"/>
+  </w:num>
+  <w:num w:numId="61" w16cid:durableId="1428498554">
+    <w:abstractNumId w:val="55"/>
+  </w:num>
+  <w:num w:numId="62" w16cid:durableId="665208332">
+    <w:abstractNumId w:val="33"/>
   </w:num>
   <w:numIdMacAtCleanup w:val="47"/>
 </w:numbering>
@@ -25447,6 +26128,7 @@
   <w:style w:type="character" w:default="1" w:styleId="DefaultParagraphFont">
     <w:name w:val="Default Paragraph Font"/>
     <w:uiPriority w:val="1"/>
+    <w:semiHidden/>
     <w:unhideWhenUsed/>
   </w:style>
   <w:style w:type="table" w:default="1" w:styleId="TableNormal">
